--- a/doc/Pflichtenheft.docx
+++ b/doc/Pflichtenheft.docx
@@ -1,6 +1,6 @@
 
 <file path=word/document.xml><?xml version="1.0" encoding="utf-8"?>
-<w:document xmlns:wpc="http://schemas.microsoft.com/office/word/2010/wordprocessingCanvas" xmlns:cx="http://schemas.microsoft.com/office/drawing/2014/chartex" xmlns:cx1="http://schemas.microsoft.com/office/drawing/2015/9/8/chartex" xmlns:cx2="http://schemas.microsoft.com/office/drawing/2015/10/21/chartex" xmlns:cx3="http://schemas.microsoft.com/office/drawing/2016/5/9/chartex" xmlns:cx4="http://schemas.microsoft.com/office/drawing/2016/5/10/chartex" xmlns:cx5="http://schemas.microsoft.com/office/drawing/2016/5/11/chartex" xmlns:cx6="http://schemas.microsoft.com/office/drawing/2016/5/12/chartex" xmlns:cx7="http://schemas.microsoft.com/office/drawing/2016/5/13/chartex" xmlns:cx8="http://schemas.microsoft.com/office/drawing/2016/5/14/chartex" xmlns:mc="http://schemas.openxmlformats.org/markup-compatibility/2006" xmlns:aink="http://schemas.microsoft.com/office/drawing/2016/ink" xmlns:am3d="http://schemas.microsoft.com/office/drawing/2017/model3d" xmlns:o="urn:schemas-microsoft-com:office:office" xmlns:r="http://schemas.openxmlformats.org/officeDocument/2006/relationships" xmlns:m="http://schemas.openxmlformats.org/officeDocument/2006/math" xmlns:v="urn:schemas-microsoft-com:vml" xmlns:wp14="http://schemas.microsoft.com/office/word/2010/wordprocessingDrawing" xmlns:wp="http://schemas.openxmlformats.org/drawingml/2006/wordprocessingDrawing" xmlns:w10="urn:schemas-microsoft-com:office:word" xmlns:w="http://schemas.openxmlformats.org/wordprocessingml/2006/main" xmlns:w14="http://schemas.microsoft.com/office/word/2010/wordml" xmlns:w15="http://schemas.microsoft.com/office/word/2012/wordml" xmlns:w16cex="http://schemas.microsoft.com/office/word/2018/wordml/cex" xmlns:w16cid="http://schemas.microsoft.com/office/word/2016/wordml/cid" xmlns:w16="http://schemas.microsoft.com/office/word/2018/wordml" xmlns:w16se="http://schemas.microsoft.com/office/word/2015/wordml/symex" xmlns:wpg="http://schemas.microsoft.com/office/word/2010/wordprocessingGroup" xmlns:wpi="http://schemas.microsoft.com/office/word/2010/wordprocessingInk" xmlns:wne="http://schemas.microsoft.com/office/word/2006/wordml" xmlns:wps="http://schemas.microsoft.com/office/word/2010/wordprocessingShape" mc:Ignorable="w14 w15 w16se w16cid w16 w16cex wp14">
+<w:document xmlns:wpc="http://schemas.microsoft.com/office/word/2010/wordprocessingCanvas" xmlns:mc="http://schemas.openxmlformats.org/markup-compatibility/2006" xmlns:o="urn:schemas-microsoft-com:office:office" xmlns:r="http://schemas.openxmlformats.org/officeDocument/2006/relationships" xmlns:m="http://schemas.openxmlformats.org/officeDocument/2006/math" xmlns:v="urn:schemas-microsoft-com:vml" xmlns:wp14="http://schemas.microsoft.com/office/word/2010/wordprocessingDrawing" xmlns:wp="http://schemas.openxmlformats.org/drawingml/2006/wordprocessingDrawing" xmlns:w10="urn:schemas-microsoft-com:office:word" xmlns:w="http://schemas.openxmlformats.org/wordprocessingml/2006/main" xmlns:w14="http://schemas.microsoft.com/office/word/2010/wordml" xmlns:w15="http://schemas.microsoft.com/office/word/2012/wordml" xmlns:wpg="http://schemas.microsoft.com/office/word/2010/wordprocessingGroup" xmlns:wpi="http://schemas.microsoft.com/office/word/2010/wordprocessingInk" xmlns:wne="http://schemas.microsoft.com/office/word/2006/wordml" xmlns:wps="http://schemas.microsoft.com/office/word/2010/wordprocessingShape" mc:Ignorable="w14 w15 wp14">
   <w:body>
     <w:p>
       <w:pPr>
@@ -21,9 +21,8 @@
           <w:sz w:val="44"/>
           <w:szCs w:val="44"/>
         </w:rPr>
-        <w:t xml:space="preserve">Pflichtenhelft – </w:t>
-      </w:r>
-      <w:proofErr w:type="spellStart"/>
+        <w:t>Pflichtenhelft – Greenfoot</w:t>
+      </w:r>
       <w:r>
         <w:rPr>
           <w:rFonts w:cstheme="minorHAnsi"/>
@@ -32,9 +31,8 @@
           <w:sz w:val="44"/>
           <w:szCs w:val="44"/>
         </w:rPr>
-        <w:t>Greenfoot</w:t>
-      </w:r>
-      <w:proofErr w:type="spellEnd"/>
+        <w:t>-</w:t>
+      </w:r>
       <w:r>
         <w:rPr>
           <w:rFonts w:cstheme="minorHAnsi"/>
@@ -43,7 +41,7 @@
           <w:sz w:val="44"/>
           <w:szCs w:val="44"/>
         </w:rPr>
-        <w:t xml:space="preserve"> Game</w:t>
+        <w:t>Game</w:t>
       </w:r>
     </w:p>
     <w:p>
@@ -149,7 +147,6 @@
                 <w:szCs w:val="32"/>
               </w:rPr>
             </w:pPr>
-            <w:proofErr w:type="spellStart"/>
             <w:r>
               <w:rPr>
                 <w:rFonts w:cstheme="minorHAnsi"/>
@@ -158,14 +155,21 @@
               </w:rPr>
               <w:t>Greenfoot</w:t>
             </w:r>
-            <w:proofErr w:type="spellEnd"/>
             <w:r>
               <w:rPr>
                 <w:rFonts w:cstheme="minorHAnsi"/>
                 <w:sz w:val="32"/>
                 <w:szCs w:val="32"/>
               </w:rPr>
-              <w:t xml:space="preserve"> Game </w:t>
+              <w:t>-</w:t>
+            </w:r>
+            <w:r>
+              <w:rPr>
+                <w:rFonts w:cstheme="minorHAnsi"/>
+                <w:sz w:val="32"/>
+                <w:szCs w:val="32"/>
+              </w:rPr>
+              <w:t xml:space="preserve">Game </w:t>
             </w:r>
           </w:p>
         </w:tc>
@@ -431,7 +435,15 @@
                 <w:sz w:val="32"/>
                 <w:szCs w:val="32"/>
               </w:rPr>
-              <w:t>0.1</w:t>
+              <w:t>0.</w:t>
+            </w:r>
+            <w:r>
+              <w:rPr>
+                <w:rFonts w:cstheme="minorHAnsi"/>
+                <w:sz w:val="32"/>
+                <w:szCs w:val="32"/>
+              </w:rPr>
+              <w:t>2</w:t>
             </w:r>
           </w:p>
         </w:tc>
@@ -896,6 +908,79 @@
         </w:rPr>
         <w:t>Team</w:t>
       </w:r>
+      <w:r>
+        <w:rPr>
+          <w:rFonts w:cstheme="minorHAnsi"/>
+          <w:sz w:val="32"/>
+          <w:szCs w:val="32"/>
+        </w:rPr>
+        <w:tab/>
+      </w:r>
+      <w:r>
+        <w:rPr>
+          <w:rFonts w:cstheme="minorHAnsi"/>
+          <w:sz w:val="32"/>
+          <w:szCs w:val="32"/>
+        </w:rPr>
+        <w:tab/>
+      </w:r>
+      <w:r>
+        <w:rPr>
+          <w:rFonts w:cstheme="minorHAnsi"/>
+          <w:sz w:val="32"/>
+          <w:szCs w:val="32"/>
+        </w:rPr>
+        <w:tab/>
+      </w:r>
+      <w:r>
+        <w:rPr>
+          <w:rFonts w:cstheme="minorHAnsi"/>
+          <w:sz w:val="32"/>
+          <w:szCs w:val="32"/>
+        </w:rPr>
+        <w:tab/>
+      </w:r>
+      <w:r>
+        <w:rPr>
+          <w:rFonts w:cstheme="minorHAnsi"/>
+          <w:sz w:val="32"/>
+          <w:szCs w:val="32"/>
+        </w:rPr>
+        <w:tab/>
+      </w:r>
+      <w:r>
+        <w:rPr>
+          <w:rFonts w:cstheme="minorHAnsi"/>
+          <w:sz w:val="32"/>
+          <w:szCs w:val="32"/>
+        </w:rPr>
+        <w:tab/>
+      </w:r>
+      <w:r>
+        <w:rPr>
+          <w:rFonts w:cstheme="minorHAnsi"/>
+          <w:sz w:val="32"/>
+          <w:szCs w:val="32"/>
+        </w:rPr>
+        <w:tab/>
+      </w:r>
+      <w:r>
+        <w:rPr>
+          <w:rFonts w:cstheme="minorHAnsi"/>
+          <w:sz w:val="32"/>
+          <w:szCs w:val="32"/>
+        </w:rPr>
+        <w:tab/>
+      </w:r>
+      <w:r>
+        <w:rPr>
+          <w:rFonts w:cstheme="minorHAnsi"/>
+          <w:sz w:val="32"/>
+          <w:szCs w:val="32"/>
+        </w:rPr>
+        <w:tab/>
+        <w:t>3</w:t>
+      </w:r>
     </w:p>
     <w:p>
       <w:pPr>
@@ -919,6 +1004,87 @@
         </w:rPr>
         <w:t>Konzept</w:t>
       </w:r>
+      <w:r>
+        <w:rPr>
+          <w:rFonts w:cstheme="minorHAnsi"/>
+          <w:sz w:val="32"/>
+          <w:szCs w:val="32"/>
+        </w:rPr>
+        <w:tab/>
+      </w:r>
+      <w:r>
+        <w:rPr>
+          <w:rFonts w:cstheme="minorHAnsi"/>
+          <w:sz w:val="32"/>
+          <w:szCs w:val="32"/>
+        </w:rPr>
+        <w:tab/>
+      </w:r>
+      <w:r>
+        <w:rPr>
+          <w:rFonts w:cstheme="minorHAnsi"/>
+          <w:sz w:val="32"/>
+          <w:szCs w:val="32"/>
+        </w:rPr>
+        <w:tab/>
+      </w:r>
+      <w:r>
+        <w:rPr>
+          <w:rFonts w:cstheme="minorHAnsi"/>
+          <w:sz w:val="32"/>
+          <w:szCs w:val="32"/>
+        </w:rPr>
+        <w:tab/>
+      </w:r>
+      <w:r>
+        <w:rPr>
+          <w:rFonts w:cstheme="minorHAnsi"/>
+          <w:sz w:val="32"/>
+          <w:szCs w:val="32"/>
+        </w:rPr>
+        <w:tab/>
+      </w:r>
+      <w:r>
+        <w:rPr>
+          <w:rFonts w:cstheme="minorHAnsi"/>
+          <w:sz w:val="32"/>
+          <w:szCs w:val="32"/>
+        </w:rPr>
+        <w:tab/>
+      </w:r>
+      <w:r>
+        <w:rPr>
+          <w:rFonts w:cstheme="minorHAnsi"/>
+          <w:sz w:val="32"/>
+          <w:szCs w:val="32"/>
+        </w:rPr>
+        <w:tab/>
+      </w:r>
+      <w:r>
+        <w:rPr>
+          <w:rFonts w:cstheme="minorHAnsi"/>
+          <w:sz w:val="32"/>
+          <w:szCs w:val="32"/>
+        </w:rPr>
+        <w:tab/>
+      </w:r>
+      <w:r>
+        <w:rPr>
+          <w:rFonts w:cstheme="minorHAnsi"/>
+          <w:sz w:val="32"/>
+          <w:szCs w:val="32"/>
+        </w:rPr>
+        <w:tab/>
+      </w:r>
+      <w:r>
+        <w:rPr>
+          <w:rFonts w:cstheme="minorHAnsi"/>
+          <w:sz w:val="32"/>
+          <w:szCs w:val="32"/>
+        </w:rPr>
+        <w:tab/>
+        <w:t>3</w:t>
+      </w:r>
     </w:p>
     <w:p>
       <w:pPr>
@@ -942,6 +1108,55 @@
         </w:rPr>
         <w:t xml:space="preserve">Ziele der Programmierer </w:t>
       </w:r>
+      <w:r>
+        <w:rPr>
+          <w:rFonts w:cstheme="minorHAnsi"/>
+          <w:sz w:val="32"/>
+          <w:szCs w:val="32"/>
+        </w:rPr>
+        <w:tab/>
+      </w:r>
+      <w:r>
+        <w:rPr>
+          <w:rFonts w:cstheme="minorHAnsi"/>
+          <w:sz w:val="32"/>
+          <w:szCs w:val="32"/>
+        </w:rPr>
+        <w:tab/>
+      </w:r>
+      <w:r>
+        <w:rPr>
+          <w:rFonts w:cstheme="minorHAnsi"/>
+          <w:sz w:val="32"/>
+          <w:szCs w:val="32"/>
+        </w:rPr>
+        <w:tab/>
+      </w:r>
+      <w:r>
+        <w:rPr>
+          <w:rFonts w:cstheme="minorHAnsi"/>
+          <w:sz w:val="32"/>
+          <w:szCs w:val="32"/>
+        </w:rPr>
+        <w:tab/>
+      </w:r>
+      <w:r>
+        <w:rPr>
+          <w:rFonts w:cstheme="minorHAnsi"/>
+          <w:sz w:val="32"/>
+          <w:szCs w:val="32"/>
+        </w:rPr>
+        <w:tab/>
+      </w:r>
+      <w:r>
+        <w:rPr>
+          <w:rFonts w:cstheme="minorHAnsi"/>
+          <w:sz w:val="32"/>
+          <w:szCs w:val="32"/>
+        </w:rPr>
+        <w:tab/>
+        <w:t>3</w:t>
+      </w:r>
     </w:p>
     <w:p>
       <w:pPr>
@@ -965,6 +1180,71 @@
         </w:rPr>
         <w:t>Zielgruppe(n)</w:t>
       </w:r>
+      <w:r>
+        <w:rPr>
+          <w:rFonts w:cstheme="minorHAnsi"/>
+          <w:sz w:val="32"/>
+          <w:szCs w:val="32"/>
+        </w:rPr>
+        <w:tab/>
+      </w:r>
+      <w:r>
+        <w:rPr>
+          <w:rFonts w:cstheme="minorHAnsi"/>
+          <w:sz w:val="32"/>
+          <w:szCs w:val="32"/>
+        </w:rPr>
+        <w:tab/>
+      </w:r>
+      <w:r>
+        <w:rPr>
+          <w:rFonts w:cstheme="minorHAnsi"/>
+          <w:sz w:val="32"/>
+          <w:szCs w:val="32"/>
+        </w:rPr>
+        <w:tab/>
+      </w:r>
+      <w:r>
+        <w:rPr>
+          <w:rFonts w:cstheme="minorHAnsi"/>
+          <w:sz w:val="32"/>
+          <w:szCs w:val="32"/>
+        </w:rPr>
+        <w:tab/>
+      </w:r>
+      <w:r>
+        <w:rPr>
+          <w:rFonts w:cstheme="minorHAnsi"/>
+          <w:sz w:val="32"/>
+          <w:szCs w:val="32"/>
+        </w:rPr>
+        <w:tab/>
+      </w:r>
+      <w:r>
+        <w:rPr>
+          <w:rFonts w:cstheme="minorHAnsi"/>
+          <w:sz w:val="32"/>
+          <w:szCs w:val="32"/>
+        </w:rPr>
+        <w:tab/>
+      </w:r>
+      <w:r>
+        <w:rPr>
+          <w:rFonts w:cstheme="minorHAnsi"/>
+          <w:sz w:val="32"/>
+          <w:szCs w:val="32"/>
+        </w:rPr>
+        <w:tab/>
+      </w:r>
+      <w:r>
+        <w:rPr>
+          <w:rFonts w:cstheme="minorHAnsi"/>
+          <w:sz w:val="32"/>
+          <w:szCs w:val="32"/>
+        </w:rPr>
+        <w:tab/>
+        <w:t>3</w:t>
+      </w:r>
     </w:p>
     <w:p>
       <w:pPr>
@@ -988,6 +1268,55 @@
         </w:rPr>
         <w:t>Funktionale Anforderungen</w:t>
       </w:r>
+      <w:r>
+        <w:rPr>
+          <w:rFonts w:cstheme="minorHAnsi"/>
+          <w:sz w:val="32"/>
+          <w:szCs w:val="32"/>
+        </w:rPr>
+        <w:tab/>
+      </w:r>
+      <w:r>
+        <w:rPr>
+          <w:rFonts w:cstheme="minorHAnsi"/>
+          <w:sz w:val="32"/>
+          <w:szCs w:val="32"/>
+        </w:rPr>
+        <w:tab/>
+      </w:r>
+      <w:r>
+        <w:rPr>
+          <w:rFonts w:cstheme="minorHAnsi"/>
+          <w:sz w:val="32"/>
+          <w:szCs w:val="32"/>
+        </w:rPr>
+        <w:tab/>
+      </w:r>
+      <w:r>
+        <w:rPr>
+          <w:rFonts w:cstheme="minorHAnsi"/>
+          <w:sz w:val="32"/>
+          <w:szCs w:val="32"/>
+        </w:rPr>
+        <w:tab/>
+      </w:r>
+      <w:r>
+        <w:rPr>
+          <w:rFonts w:cstheme="minorHAnsi"/>
+          <w:sz w:val="32"/>
+          <w:szCs w:val="32"/>
+        </w:rPr>
+        <w:tab/>
+      </w:r>
+      <w:r>
+        <w:rPr>
+          <w:rFonts w:cstheme="minorHAnsi"/>
+          <w:sz w:val="32"/>
+          <w:szCs w:val="32"/>
+        </w:rPr>
+        <w:tab/>
+        <w:t>4</w:t>
+      </w:r>
     </w:p>
     <w:p>
       <w:pPr>
@@ -1011,6 +1340,55 @@
         </w:rPr>
         <w:t>Nichtfunktionale Anforderungen</w:t>
       </w:r>
+      <w:r>
+        <w:rPr>
+          <w:rFonts w:cstheme="minorHAnsi"/>
+          <w:sz w:val="32"/>
+          <w:szCs w:val="32"/>
+        </w:rPr>
+        <w:tab/>
+      </w:r>
+      <w:r>
+        <w:rPr>
+          <w:rFonts w:cstheme="minorHAnsi"/>
+          <w:sz w:val="32"/>
+          <w:szCs w:val="32"/>
+        </w:rPr>
+        <w:tab/>
+      </w:r>
+      <w:r>
+        <w:rPr>
+          <w:rFonts w:cstheme="minorHAnsi"/>
+          <w:sz w:val="32"/>
+          <w:szCs w:val="32"/>
+        </w:rPr>
+        <w:tab/>
+      </w:r>
+      <w:r>
+        <w:rPr>
+          <w:rFonts w:cstheme="minorHAnsi"/>
+          <w:sz w:val="32"/>
+          <w:szCs w:val="32"/>
+        </w:rPr>
+        <w:tab/>
+      </w:r>
+      <w:r>
+        <w:rPr>
+          <w:rFonts w:cstheme="minorHAnsi"/>
+          <w:sz w:val="32"/>
+          <w:szCs w:val="32"/>
+        </w:rPr>
+        <w:tab/>
+      </w:r>
+      <w:r>
+        <w:rPr>
+          <w:rFonts w:cstheme="minorHAnsi"/>
+          <w:sz w:val="32"/>
+          <w:szCs w:val="32"/>
+        </w:rPr>
+        <w:tab/>
+        <w:t>5</w:t>
+      </w:r>
     </w:p>
     <w:p>
       <w:pPr>
@@ -1034,6 +1412,79 @@
         </w:rPr>
         <w:t xml:space="preserve">Design </w:t>
       </w:r>
+      <w:r>
+        <w:rPr>
+          <w:rFonts w:cstheme="minorHAnsi"/>
+          <w:sz w:val="32"/>
+          <w:szCs w:val="32"/>
+        </w:rPr>
+        <w:tab/>
+      </w:r>
+      <w:r>
+        <w:rPr>
+          <w:rFonts w:cstheme="minorHAnsi"/>
+          <w:sz w:val="32"/>
+          <w:szCs w:val="32"/>
+        </w:rPr>
+        <w:tab/>
+      </w:r>
+      <w:r>
+        <w:rPr>
+          <w:rFonts w:cstheme="minorHAnsi"/>
+          <w:sz w:val="32"/>
+          <w:szCs w:val="32"/>
+        </w:rPr>
+        <w:tab/>
+      </w:r>
+      <w:r>
+        <w:rPr>
+          <w:rFonts w:cstheme="minorHAnsi"/>
+          <w:sz w:val="32"/>
+          <w:szCs w:val="32"/>
+        </w:rPr>
+        <w:tab/>
+      </w:r>
+      <w:r>
+        <w:rPr>
+          <w:rFonts w:cstheme="minorHAnsi"/>
+          <w:sz w:val="32"/>
+          <w:szCs w:val="32"/>
+        </w:rPr>
+        <w:tab/>
+      </w:r>
+      <w:r>
+        <w:rPr>
+          <w:rFonts w:cstheme="minorHAnsi"/>
+          <w:sz w:val="32"/>
+          <w:szCs w:val="32"/>
+        </w:rPr>
+        <w:tab/>
+      </w:r>
+      <w:r>
+        <w:rPr>
+          <w:rFonts w:cstheme="minorHAnsi"/>
+          <w:sz w:val="32"/>
+          <w:szCs w:val="32"/>
+        </w:rPr>
+        <w:tab/>
+      </w:r>
+      <w:r>
+        <w:rPr>
+          <w:rFonts w:cstheme="minorHAnsi"/>
+          <w:sz w:val="32"/>
+          <w:szCs w:val="32"/>
+        </w:rPr>
+        <w:tab/>
+      </w:r>
+      <w:r>
+        <w:rPr>
+          <w:rFonts w:cstheme="minorHAnsi"/>
+          <w:sz w:val="32"/>
+          <w:szCs w:val="32"/>
+        </w:rPr>
+        <w:tab/>
+        <w:t>5</w:t>
+      </w:r>
     </w:p>
     <w:p>
       <w:pPr>
@@ -1057,6 +1508,63 @@
         </w:rPr>
         <w:t>Rahmenbedingungen</w:t>
       </w:r>
+      <w:r>
+        <w:rPr>
+          <w:rFonts w:cstheme="minorHAnsi"/>
+          <w:sz w:val="32"/>
+          <w:szCs w:val="32"/>
+        </w:rPr>
+        <w:tab/>
+      </w:r>
+      <w:r>
+        <w:rPr>
+          <w:rFonts w:cstheme="minorHAnsi"/>
+          <w:sz w:val="32"/>
+          <w:szCs w:val="32"/>
+        </w:rPr>
+        <w:tab/>
+      </w:r>
+      <w:r>
+        <w:rPr>
+          <w:rFonts w:cstheme="minorHAnsi"/>
+          <w:sz w:val="32"/>
+          <w:szCs w:val="32"/>
+        </w:rPr>
+        <w:tab/>
+      </w:r>
+      <w:r>
+        <w:rPr>
+          <w:rFonts w:cstheme="minorHAnsi"/>
+          <w:sz w:val="32"/>
+          <w:szCs w:val="32"/>
+        </w:rPr>
+        <w:tab/>
+      </w:r>
+      <w:r>
+        <w:rPr>
+          <w:rFonts w:cstheme="minorHAnsi"/>
+          <w:sz w:val="32"/>
+          <w:szCs w:val="32"/>
+        </w:rPr>
+        <w:tab/>
+      </w:r>
+      <w:r>
+        <w:rPr>
+          <w:rFonts w:cstheme="minorHAnsi"/>
+          <w:sz w:val="32"/>
+          <w:szCs w:val="32"/>
+        </w:rPr>
+        <w:tab/>
+      </w:r>
+      <w:r>
+        <w:rPr>
+          <w:rFonts w:cstheme="minorHAnsi"/>
+          <w:sz w:val="32"/>
+          <w:szCs w:val="32"/>
+        </w:rPr>
+        <w:tab/>
+        <w:t xml:space="preserve">        4/5</w:t>
+      </w:r>
     </w:p>
     <w:p>
       <w:pPr>
@@ -1080,6 +1588,71 @@
         </w:rPr>
         <w:t xml:space="preserve">Zeitplan </w:t>
       </w:r>
+      <w:r>
+        <w:rPr>
+          <w:rFonts w:cstheme="minorHAnsi"/>
+          <w:sz w:val="32"/>
+          <w:szCs w:val="32"/>
+        </w:rPr>
+        <w:tab/>
+      </w:r>
+      <w:r>
+        <w:rPr>
+          <w:rFonts w:cstheme="minorHAnsi"/>
+          <w:sz w:val="32"/>
+          <w:szCs w:val="32"/>
+        </w:rPr>
+        <w:tab/>
+      </w:r>
+      <w:r>
+        <w:rPr>
+          <w:rFonts w:cstheme="minorHAnsi"/>
+          <w:sz w:val="32"/>
+          <w:szCs w:val="32"/>
+        </w:rPr>
+        <w:tab/>
+      </w:r>
+      <w:r>
+        <w:rPr>
+          <w:rFonts w:cstheme="minorHAnsi"/>
+          <w:sz w:val="32"/>
+          <w:szCs w:val="32"/>
+        </w:rPr>
+        <w:tab/>
+      </w:r>
+      <w:r>
+        <w:rPr>
+          <w:rFonts w:cstheme="minorHAnsi"/>
+          <w:sz w:val="32"/>
+          <w:szCs w:val="32"/>
+        </w:rPr>
+        <w:tab/>
+      </w:r>
+      <w:r>
+        <w:rPr>
+          <w:rFonts w:cstheme="minorHAnsi"/>
+          <w:sz w:val="32"/>
+          <w:szCs w:val="32"/>
+        </w:rPr>
+        <w:tab/>
+      </w:r>
+      <w:r>
+        <w:rPr>
+          <w:rFonts w:cstheme="minorHAnsi"/>
+          <w:sz w:val="32"/>
+          <w:szCs w:val="32"/>
+        </w:rPr>
+        <w:tab/>
+      </w:r>
+      <w:r>
+        <w:rPr>
+          <w:rFonts w:cstheme="minorHAnsi"/>
+          <w:sz w:val="32"/>
+          <w:szCs w:val="32"/>
+        </w:rPr>
+        <w:tab/>
+        <w:t xml:space="preserve">        4/5</w:t>
+      </w:r>
     </w:p>
     <w:p>
       <w:pPr>
@@ -1103,6 +1676,55 @@
         </w:rPr>
         <w:t>Technische Anforderungen</w:t>
       </w:r>
+      <w:r>
+        <w:rPr>
+          <w:rFonts w:cstheme="minorHAnsi"/>
+          <w:sz w:val="32"/>
+          <w:szCs w:val="32"/>
+        </w:rPr>
+        <w:tab/>
+      </w:r>
+      <w:r>
+        <w:rPr>
+          <w:rFonts w:cstheme="minorHAnsi"/>
+          <w:sz w:val="32"/>
+          <w:szCs w:val="32"/>
+        </w:rPr>
+        <w:tab/>
+      </w:r>
+      <w:r>
+        <w:rPr>
+          <w:rFonts w:cstheme="minorHAnsi"/>
+          <w:sz w:val="32"/>
+          <w:szCs w:val="32"/>
+        </w:rPr>
+        <w:tab/>
+      </w:r>
+      <w:r>
+        <w:rPr>
+          <w:rFonts w:cstheme="minorHAnsi"/>
+          <w:sz w:val="32"/>
+          <w:szCs w:val="32"/>
+        </w:rPr>
+        <w:tab/>
+      </w:r>
+      <w:r>
+        <w:rPr>
+          <w:rFonts w:cstheme="minorHAnsi"/>
+          <w:sz w:val="32"/>
+          <w:szCs w:val="32"/>
+        </w:rPr>
+        <w:tab/>
+      </w:r>
+      <w:r>
+        <w:rPr>
+          <w:rFonts w:cstheme="minorHAnsi"/>
+          <w:sz w:val="32"/>
+          <w:szCs w:val="32"/>
+        </w:rPr>
+        <w:tab/>
+        <w:t>5</w:t>
+      </w:r>
     </w:p>
     <w:p>
       <w:pPr>
@@ -1126,6 +1748,71 @@
         </w:rPr>
         <w:t>Problemanalyse</w:t>
       </w:r>
+      <w:r>
+        <w:rPr>
+          <w:rFonts w:cstheme="minorHAnsi"/>
+          <w:sz w:val="32"/>
+          <w:szCs w:val="32"/>
+        </w:rPr>
+        <w:tab/>
+      </w:r>
+      <w:r>
+        <w:rPr>
+          <w:rFonts w:cstheme="minorHAnsi"/>
+          <w:sz w:val="32"/>
+          <w:szCs w:val="32"/>
+        </w:rPr>
+        <w:tab/>
+      </w:r>
+      <w:r>
+        <w:rPr>
+          <w:rFonts w:cstheme="minorHAnsi"/>
+          <w:sz w:val="32"/>
+          <w:szCs w:val="32"/>
+        </w:rPr>
+        <w:tab/>
+      </w:r>
+      <w:r>
+        <w:rPr>
+          <w:rFonts w:cstheme="minorHAnsi"/>
+          <w:sz w:val="32"/>
+          <w:szCs w:val="32"/>
+        </w:rPr>
+        <w:tab/>
+      </w:r>
+      <w:r>
+        <w:rPr>
+          <w:rFonts w:cstheme="minorHAnsi"/>
+          <w:sz w:val="32"/>
+          <w:szCs w:val="32"/>
+        </w:rPr>
+        <w:tab/>
+      </w:r>
+      <w:r>
+        <w:rPr>
+          <w:rFonts w:cstheme="minorHAnsi"/>
+          <w:sz w:val="32"/>
+          <w:szCs w:val="32"/>
+        </w:rPr>
+        <w:tab/>
+      </w:r>
+      <w:r>
+        <w:rPr>
+          <w:rFonts w:cstheme="minorHAnsi"/>
+          <w:sz w:val="32"/>
+          <w:szCs w:val="32"/>
+        </w:rPr>
+        <w:tab/>
+      </w:r>
+      <w:r>
+        <w:rPr>
+          <w:rFonts w:cstheme="minorHAnsi"/>
+          <w:sz w:val="32"/>
+          <w:szCs w:val="32"/>
+        </w:rPr>
+        <w:tab/>
+        <w:t>5</w:t>
+      </w:r>
     </w:p>
     <w:p>
       <w:pPr>
@@ -1149,6 +1836,79 @@
         </w:rPr>
         <w:t>Qualität</w:t>
       </w:r>
+      <w:r>
+        <w:rPr>
+          <w:rFonts w:cstheme="minorHAnsi"/>
+          <w:sz w:val="32"/>
+          <w:szCs w:val="32"/>
+        </w:rPr>
+        <w:tab/>
+      </w:r>
+      <w:r>
+        <w:rPr>
+          <w:rFonts w:cstheme="minorHAnsi"/>
+          <w:sz w:val="32"/>
+          <w:szCs w:val="32"/>
+        </w:rPr>
+        <w:tab/>
+      </w:r>
+      <w:r>
+        <w:rPr>
+          <w:rFonts w:cstheme="minorHAnsi"/>
+          <w:sz w:val="32"/>
+          <w:szCs w:val="32"/>
+        </w:rPr>
+        <w:tab/>
+      </w:r>
+      <w:r>
+        <w:rPr>
+          <w:rFonts w:cstheme="minorHAnsi"/>
+          <w:sz w:val="32"/>
+          <w:szCs w:val="32"/>
+        </w:rPr>
+        <w:tab/>
+      </w:r>
+      <w:r>
+        <w:rPr>
+          <w:rFonts w:cstheme="minorHAnsi"/>
+          <w:sz w:val="32"/>
+          <w:szCs w:val="32"/>
+        </w:rPr>
+        <w:tab/>
+      </w:r>
+      <w:r>
+        <w:rPr>
+          <w:rFonts w:cstheme="minorHAnsi"/>
+          <w:sz w:val="32"/>
+          <w:szCs w:val="32"/>
+        </w:rPr>
+        <w:tab/>
+      </w:r>
+      <w:r>
+        <w:rPr>
+          <w:rFonts w:cstheme="minorHAnsi"/>
+          <w:sz w:val="32"/>
+          <w:szCs w:val="32"/>
+        </w:rPr>
+        <w:tab/>
+      </w:r>
+      <w:r>
+        <w:rPr>
+          <w:rFonts w:cstheme="minorHAnsi"/>
+          <w:sz w:val="32"/>
+          <w:szCs w:val="32"/>
+        </w:rPr>
+        <w:tab/>
+      </w:r>
+      <w:r>
+        <w:rPr>
+          <w:rFonts w:cstheme="minorHAnsi"/>
+          <w:sz w:val="32"/>
+          <w:szCs w:val="32"/>
+        </w:rPr>
+        <w:tab/>
+        <w:t>5</w:t>
+      </w:r>
     </w:p>
     <w:p>
       <w:pPr>
@@ -1172,6 +1932,87 @@
         </w:rPr>
         <w:t>Anhang</w:t>
       </w:r>
+      <w:r>
+        <w:rPr>
+          <w:rFonts w:cstheme="minorHAnsi"/>
+          <w:sz w:val="32"/>
+          <w:szCs w:val="32"/>
+        </w:rPr>
+        <w:tab/>
+      </w:r>
+      <w:r>
+        <w:rPr>
+          <w:rFonts w:cstheme="minorHAnsi"/>
+          <w:sz w:val="32"/>
+          <w:szCs w:val="32"/>
+        </w:rPr>
+        <w:tab/>
+      </w:r>
+      <w:r>
+        <w:rPr>
+          <w:rFonts w:cstheme="minorHAnsi"/>
+          <w:sz w:val="32"/>
+          <w:szCs w:val="32"/>
+        </w:rPr>
+        <w:tab/>
+      </w:r>
+      <w:r>
+        <w:rPr>
+          <w:rFonts w:cstheme="minorHAnsi"/>
+          <w:sz w:val="32"/>
+          <w:szCs w:val="32"/>
+        </w:rPr>
+        <w:tab/>
+      </w:r>
+      <w:r>
+        <w:rPr>
+          <w:rFonts w:cstheme="minorHAnsi"/>
+          <w:sz w:val="32"/>
+          <w:szCs w:val="32"/>
+        </w:rPr>
+        <w:tab/>
+      </w:r>
+      <w:r>
+        <w:rPr>
+          <w:rFonts w:cstheme="minorHAnsi"/>
+          <w:sz w:val="32"/>
+          <w:szCs w:val="32"/>
+        </w:rPr>
+        <w:tab/>
+      </w:r>
+      <w:r>
+        <w:rPr>
+          <w:rFonts w:cstheme="minorHAnsi"/>
+          <w:sz w:val="32"/>
+          <w:szCs w:val="32"/>
+        </w:rPr>
+        <w:tab/>
+      </w:r>
+      <w:r>
+        <w:rPr>
+          <w:rFonts w:cstheme="minorHAnsi"/>
+          <w:sz w:val="32"/>
+          <w:szCs w:val="32"/>
+        </w:rPr>
+        <w:tab/>
+      </w:r>
+      <w:r>
+        <w:rPr>
+          <w:rFonts w:cstheme="minorHAnsi"/>
+          <w:sz w:val="32"/>
+          <w:szCs w:val="32"/>
+        </w:rPr>
+        <w:tab/>
+      </w:r>
+      <w:r>
+        <w:rPr>
+          <w:rFonts w:cstheme="minorHAnsi"/>
+          <w:sz w:val="32"/>
+          <w:szCs w:val="32"/>
+        </w:rPr>
+        <w:tab/>
+        <w:t>5</w:t>
+      </w:r>
     </w:p>
     <w:p>
       <w:pPr>
@@ -1226,25 +2067,39 @@
           <w:sz w:val="28"/>
           <w:szCs w:val="28"/>
         </w:rPr>
-        <w:t xml:space="preserve">In diesem Pflichtenheft werden die Anforderungen an das gegebene Projekt vorgestellt und der Umfang, so wie die Arbeitsfortschritte festgehalten. Der Inhalt dient als Grundlage für den Arbeitsablauf und die Einhaltung der </w:t>
-      </w:r>
-      <w:proofErr w:type="spellStart"/>
+        <w:t>In diesem Pflichtenheft werden die Anforderungen an das gegebene Projekt vorgestellt und der Umfang, sowie die Arbeitsfortschritte festgehalten.</w:t>
+      </w:r>
       <w:r>
         <w:rPr>
           <w:rFonts w:cstheme="minorHAnsi"/>
           <w:sz w:val="28"/>
           <w:szCs w:val="28"/>
         </w:rPr>
-        <w:t>Formularien</w:t>
-      </w:r>
-      <w:proofErr w:type="spellEnd"/>
+        <w:t xml:space="preserve"> </w:t>
+      </w:r>
       <w:r>
         <w:rPr>
           <w:rFonts w:cstheme="minorHAnsi"/>
           <w:sz w:val="28"/>
           <w:szCs w:val="28"/>
         </w:rPr>
-        <w:t xml:space="preserve"> (?). </w:t>
+        <w:t>Der Inhalt dient als Grundlage für den Arbeitsablauf und die Einhaltung</w:t>
+      </w:r>
+      <w:r>
+        <w:rPr>
+          <w:rFonts w:cstheme="minorHAnsi"/>
+          <w:sz w:val="28"/>
+          <w:szCs w:val="28"/>
+        </w:rPr>
+        <w:t xml:space="preserve"> der formalen Anforderungen</w:t>
+      </w:r>
+      <w:r>
+        <w:rPr>
+          <w:rFonts w:cstheme="minorHAnsi"/>
+          <w:sz w:val="28"/>
+          <w:szCs w:val="28"/>
+        </w:rPr>
+        <w:t xml:space="preserve">. </w:t>
       </w:r>
     </w:p>
     <w:p>
@@ -1261,7 +2116,7 @@
           <w:sz w:val="28"/>
           <w:szCs w:val="28"/>
         </w:rPr>
-        <w:t>Außerdem ist das Pflichtenheft für Auftraggeber und -nehmer rechtlich bindend. Durch es werden Vorgaben und Absprachen widergespiegelt. Die folgenden Angaben wurden durch enge Zusammenarbeit der beteiligten Parteien a</w:t>
+        <w:t xml:space="preserve">Außerdem ist das Pflichtenheft für Auftraggeber und -nehmer rechtlich bindend. </w:t>
       </w:r>
       <w:r>
         <w:rPr>
@@ -1269,7 +2124,7 @@
           <w:sz w:val="28"/>
           <w:szCs w:val="28"/>
         </w:rPr>
-        <w:t xml:space="preserve">usgearbeitet und abgesprochen. </w:t>
+        <w:t>Dadurch</w:t>
       </w:r>
       <w:r>
         <w:rPr>
@@ -1277,7 +2132,31 @@
           <w:sz w:val="28"/>
           <w:szCs w:val="28"/>
         </w:rPr>
-        <w:t>(?)</w:t>
+        <w:t xml:space="preserve"> werden Vorgaben und Absprachen widergespiegelt. Die folgenden Angaben wurden durch enge Zusammenarbeit der beteiligten Parteien a</w:t>
+      </w:r>
+      <w:r>
+        <w:rPr>
+          <w:rFonts w:cstheme="minorHAnsi"/>
+          <w:sz w:val="28"/>
+          <w:szCs w:val="28"/>
+        </w:rPr>
+        <w:t>usgearbeite</w:t>
+      </w:r>
+      <w:r>
+        <w:rPr>
+          <w:rFonts w:cstheme="minorHAnsi"/>
+          <w:sz w:val="28"/>
+          <w:szCs w:val="28"/>
+        </w:rPr>
+        <w:t>t</w:t>
+      </w:r>
+      <w:r>
+        <w:rPr>
+          <w:rFonts w:cstheme="minorHAnsi"/>
+          <w:sz w:val="28"/>
+          <w:szCs w:val="28"/>
+        </w:rPr>
+        <w:t>.</w:t>
       </w:r>
     </w:p>
     <w:p>
@@ -1345,7 +2224,7 @@
           <w:sz w:val="28"/>
           <w:szCs w:val="28"/>
         </w:rPr>
-        <w:t xml:space="preserve">Dieses Pflichtenheft beschreibt ein </w:t>
+        <w:t>Das Ziel des Pflichtenhefts ist es, eine möglichst präzise Darstellung von dem Projekt zu geben und so für Auftraggeber und -nehmer eine transparente Zielsetzung sowie Zusammenarbeit zu bieten. Dabei liegt der Fokus auf dem Überblick über verschiedenste Abteilungen bzw. Bereiche des Projektes.</w:t>
       </w:r>
     </w:p>
     <w:p>
@@ -1383,25 +2262,23 @@
           <w:sz w:val="28"/>
           <w:szCs w:val="28"/>
         </w:rPr>
-        <w:t xml:space="preserve">Das Projekt entsteht durch eine Kooperation von drei Schülern der Thomas-Mann-Schule Lübeck. In gleicher Arbeitsaufteilung arbeiten Josh, Dennis und Lara an einem </w:t>
-      </w:r>
-      <w:proofErr w:type="spellStart"/>
+        <w:t>Das Projekt entsteht durch eine Kooperation von drei Schülern der Thomas-Mann-Schule Lübeck</w:t>
+      </w:r>
       <w:r>
         <w:rPr>
           <w:rFonts w:cstheme="minorHAnsi"/>
           <w:sz w:val="28"/>
           <w:szCs w:val="28"/>
         </w:rPr>
-        <w:t>Greenfoot</w:t>
-      </w:r>
-      <w:proofErr w:type="spellEnd"/>
+        <w:t>, welche aufgrund einer im Informatik-Unterricht gestellten Klausur-Ersatzleistung die Aufgabe bekommen haben, ein Programm auszuarbeiten</w:t>
+      </w:r>
       <w:r>
         <w:rPr>
           <w:rFonts w:cstheme="minorHAnsi"/>
           <w:sz w:val="28"/>
           <w:szCs w:val="28"/>
         </w:rPr>
-        <w:t xml:space="preserve">-Projekt für den Informatik Unterricht. Diese Konstellation besteht seit zweieinhalb Jahren, seitdem die Beteiligten in die Oberstufe aufgestiegen sind. Zum Zeitpunkt der Projektarbeit sind die Schüler 17 und 18 Jahre alt und bestreiten diesen Sommer das Abitur. </w:t>
+        <w:t xml:space="preserve">. </w:t>
       </w:r>
       <w:r>
         <w:rPr>
@@ -1409,7 +2286,39 @@
           <w:sz w:val="28"/>
           <w:szCs w:val="28"/>
         </w:rPr>
-        <w:t>(?)</w:t>
+        <w:t>Die</w:t>
+      </w:r>
+      <w:r>
+        <w:rPr>
+          <w:rFonts w:cstheme="minorHAnsi"/>
+          <w:sz w:val="28"/>
+          <w:szCs w:val="28"/>
+        </w:rPr>
+        <w:t xml:space="preserve"> Hobby-Informatiker</w:t>
+      </w:r>
+      <w:r>
+        <w:rPr>
+          <w:rFonts w:cstheme="minorHAnsi"/>
+          <w:sz w:val="28"/>
+          <w:szCs w:val="28"/>
+        </w:rPr>
+        <w:t xml:space="preserve"> Josh, Dennis und Lara</w:t>
+      </w:r>
+      <w:r>
+        <w:rPr>
+          <w:rFonts w:cstheme="minorHAnsi"/>
+          <w:sz w:val="28"/>
+          <w:szCs w:val="28"/>
+        </w:rPr>
+        <w:t xml:space="preserve"> arbeiten dabei mit gleicher Arbeitsaufteilung</w:t>
+      </w:r>
+      <w:r>
+        <w:rPr>
+          <w:rFonts w:cstheme="minorHAnsi"/>
+          <w:sz w:val="28"/>
+          <w:szCs w:val="28"/>
+        </w:rPr>
+        <w:t>. Diese Konstellation besteht seit zweieinhalb Jahren, seitdem die Beteiligten in die Oberstufe aufgestiegen sind. Zum Zeitpunkt der Projektarbeit sind die Schüler 17 und 18 Jahre alt und bestreiten diesen Sommer das Abitur.</w:t>
       </w:r>
     </w:p>
     <w:p>
@@ -1516,23 +2425,13 @@
         </w:rPr>
         <w:t xml:space="preserve">spielbares </w:t>
       </w:r>
-      <w:proofErr w:type="spellStart"/>
-      <w:r>
-        <w:rPr>
-          <w:rFonts w:cstheme="minorHAnsi"/>
-          <w:sz w:val="28"/>
-          <w:szCs w:val="32"/>
-        </w:rPr>
-        <w:t>Greenfoot</w:t>
-      </w:r>
-      <w:proofErr w:type="spellEnd"/>
-      <w:r>
-        <w:rPr>
-          <w:rFonts w:cstheme="minorHAnsi"/>
-          <w:sz w:val="28"/>
-          <w:szCs w:val="32"/>
-        </w:rPr>
-        <w:t xml:space="preserve"> </w:t>
+      <w:r>
+        <w:rPr>
+          <w:rFonts w:cstheme="minorHAnsi"/>
+          <w:sz w:val="28"/>
+          <w:szCs w:val="32"/>
+        </w:rPr>
+        <w:t xml:space="preserve">Greenfoot </w:t>
       </w:r>
       <w:r>
         <w:rPr>
@@ -1577,6 +2476,7 @@
           <w:sz w:val="32"/>
           <w:szCs w:val="32"/>
         </w:rPr>
+        <w:lastRenderedPageBreak/>
         <w:t>Zielgruppe(n)</w:t>
       </w:r>
     </w:p>
@@ -1594,40 +2494,119 @@
           <w:sz w:val="28"/>
           <w:szCs w:val="32"/>
         </w:rPr>
-        <w:t xml:space="preserve">Dieses Spiel soll jeder spielen, der darauf Lust hat. Es ist hilfreich wenn man bereits mit grundlegenden Konzepten von Computersielen, wie z.B. </w:t>
-      </w:r>
-      <w:r>
-        <w:rPr>
-          <w:rFonts w:cstheme="minorHAnsi"/>
-          <w:sz w:val="28"/>
-          <w:szCs w:val="32"/>
-        </w:rPr>
-        <w:t xml:space="preserve">Schaden </w:t>
-      </w:r>
-      <w:r>
-        <w:rPr>
-          <w:rFonts w:cstheme="minorHAnsi"/>
-          <w:sz w:val="28"/>
-          <w:szCs w:val="32"/>
-        </w:rPr>
-        <w:lastRenderedPageBreak/>
-        <w:t>bei Kontakt mit Gegnern, etc., vertraut ist. Es wird allerdings nicht vorausgesetzt</w:t>
-      </w:r>
-      <w:r>
-        <w:rPr>
-          <w:rFonts w:cstheme="minorHAnsi"/>
-          <w:sz w:val="28"/>
-          <w:szCs w:val="32"/>
-        </w:rPr>
-        <w:t xml:space="preserve"> und auch als Anfänger spielbar..</w:t>
-      </w:r>
-      <w:r>
-        <w:rPr>
-          <w:rFonts w:cstheme="minorHAnsi"/>
-          <w:sz w:val="28"/>
-          <w:szCs w:val="32"/>
-        </w:rPr>
-        <w:t>. (?)</w:t>
+        <w:t>Dieses Spiel soll jeder spielen, der darauf Lust hat. Es ist hilfreich</w:t>
+      </w:r>
+      <w:r>
+        <w:rPr>
+          <w:rFonts w:cstheme="minorHAnsi"/>
+          <w:sz w:val="28"/>
+          <w:szCs w:val="32"/>
+        </w:rPr>
+        <w:t>,</w:t>
+      </w:r>
+      <w:r>
+        <w:rPr>
+          <w:rFonts w:cstheme="minorHAnsi"/>
+          <w:sz w:val="28"/>
+          <w:szCs w:val="32"/>
+        </w:rPr>
+        <w:t xml:space="preserve"> wenn man bereits mit grundlegenden Konzepten von Computersielen, wie z.B. </w:t>
+      </w:r>
+      <w:r>
+        <w:rPr>
+          <w:rFonts w:cstheme="minorHAnsi"/>
+          <w:sz w:val="28"/>
+          <w:szCs w:val="32"/>
+        </w:rPr>
+        <w:t xml:space="preserve">grundlegender Steuerung, </w:t>
+      </w:r>
+      <w:r>
+        <w:rPr>
+          <w:rFonts w:cstheme="minorHAnsi"/>
+          <w:sz w:val="28"/>
+          <w:szCs w:val="32"/>
+        </w:rPr>
+        <w:t>Schaden bei Kontakt mit Gegnern etc. vertraut ist</w:t>
+      </w:r>
+      <w:r>
+        <w:rPr>
+          <w:rFonts w:cstheme="minorHAnsi"/>
+          <w:sz w:val="28"/>
+          <w:szCs w:val="32"/>
+        </w:rPr>
+        <w:t>,</w:t>
+      </w:r>
+      <w:r>
+        <w:rPr>
+          <w:rFonts w:cstheme="minorHAnsi"/>
+          <w:sz w:val="28"/>
+          <w:szCs w:val="32"/>
+        </w:rPr>
+        <w:t xml:space="preserve"> </w:t>
+      </w:r>
+      <w:r>
+        <w:rPr>
+          <w:rFonts w:cstheme="minorHAnsi"/>
+          <w:sz w:val="28"/>
+          <w:szCs w:val="32"/>
+        </w:rPr>
+        <w:t>e</w:t>
+      </w:r>
+      <w:r>
+        <w:rPr>
+          <w:rFonts w:cstheme="minorHAnsi"/>
+          <w:sz w:val="28"/>
+          <w:szCs w:val="32"/>
+        </w:rPr>
+        <w:t>s wird allerdings nicht vorausgesetzt</w:t>
+      </w:r>
+      <w:r>
+        <w:rPr>
+          <w:rFonts w:cstheme="minorHAnsi"/>
+          <w:sz w:val="28"/>
+          <w:szCs w:val="32"/>
+        </w:rPr>
+        <w:t xml:space="preserve"> und</w:t>
+      </w:r>
+      <w:r>
+        <w:rPr>
+          <w:rFonts w:cstheme="minorHAnsi"/>
+          <w:sz w:val="28"/>
+          <w:szCs w:val="32"/>
+        </w:rPr>
+        <w:t xml:space="preserve"> ist somit auch als </w:t>
+      </w:r>
+      <w:r>
+        <w:rPr>
+          <w:rFonts w:cstheme="minorHAnsi"/>
+          <w:sz w:val="28"/>
+          <w:szCs w:val="32"/>
+        </w:rPr>
+        <w:t xml:space="preserve">Anfänger </w:t>
+      </w:r>
+      <w:r>
+        <w:rPr>
+          <w:rFonts w:cstheme="minorHAnsi"/>
+          <w:sz w:val="28"/>
+          <w:szCs w:val="32"/>
+        </w:rPr>
+        <w:t>spielbar</w:t>
+      </w:r>
+      <w:r>
+        <w:rPr>
+          <w:rFonts w:cstheme="minorHAnsi"/>
+          <w:sz w:val="28"/>
+          <w:szCs w:val="32"/>
+        </w:rPr>
+        <w:t>.</w:t>
+      </w:r>
+      <w:r>
+        <w:rPr>
+          <w:rFonts w:cstheme="minorHAnsi"/>
+          <w:sz w:val="28"/>
+          <w:szCs w:val="32"/>
+        </w:rPr>
+        <w:t xml:space="preserve"> </w:t>
       </w:r>
     </w:p>
     <w:p>
@@ -1653,466 +2632,262 @@
     </w:p>
     <w:p>
       <w:pPr>
-        <w:pStyle w:val="Listenabsatz"/>
-        <w:numPr>
-          <w:ilvl w:val="0"/>
-          <w:numId w:val="8"/>
-        </w:numPr>
-        <w:spacing w:after="120"/>
-        <w:rPr>
-          <w:sz w:val="28"/>
-          <w:szCs w:val="28"/>
-        </w:rPr>
-      </w:pPr>
-      <w:r>
-        <w:rPr>
-          <w:sz w:val="28"/>
-          <w:szCs w:val="28"/>
-        </w:rPr>
-        <w:t>Grundstruktur:</w:t>
-      </w:r>
-    </w:p>
-    <w:p>
-      <w:pPr>
-        <w:pStyle w:val="Listenabsatz"/>
-        <w:numPr>
-          <w:ilvl w:val="2"/>
-          <w:numId w:val="6"/>
-        </w:numPr>
-        <w:spacing w:after="120"/>
-        <w:rPr>
-          <w:sz w:val="28"/>
-          <w:szCs w:val="28"/>
-        </w:rPr>
-      </w:pPr>
-      <w:r>
-        <w:rPr>
-          <w:sz w:val="28"/>
-          <w:szCs w:val="28"/>
-        </w:rPr>
-        <w:t>World</w:t>
-      </w:r>
-    </w:p>
-    <w:p>
-      <w:pPr>
-        <w:pStyle w:val="Listenabsatz"/>
-        <w:numPr>
-          <w:ilvl w:val="2"/>
-          <w:numId w:val="6"/>
-        </w:numPr>
-        <w:spacing w:after="120"/>
-        <w:rPr>
-          <w:sz w:val="28"/>
-          <w:szCs w:val="28"/>
-        </w:rPr>
-      </w:pPr>
-      <w:r>
-        <w:rPr>
-          <w:sz w:val="28"/>
-          <w:szCs w:val="28"/>
-        </w:rPr>
-        <w:t>World 1</w:t>
-      </w:r>
-    </w:p>
-    <w:p>
-      <w:pPr>
-        <w:pStyle w:val="Listenabsatz"/>
-        <w:numPr>
-          <w:ilvl w:val="3"/>
-          <w:numId w:val="6"/>
-        </w:numPr>
-        <w:spacing w:after="120"/>
-        <w:rPr>
-          <w:sz w:val="28"/>
-          <w:szCs w:val="28"/>
-        </w:rPr>
-      </w:pPr>
-      <w:r>
-        <w:rPr>
-          <w:sz w:val="28"/>
-          <w:szCs w:val="28"/>
-        </w:rPr>
-        <w:t>Aktor</w:t>
-      </w:r>
-    </w:p>
-    <w:p>
-      <w:pPr>
-        <w:pStyle w:val="Listenabsatz"/>
-        <w:numPr>
-          <w:ilvl w:val="5"/>
-          <w:numId w:val="6"/>
-        </w:numPr>
-        <w:spacing w:after="120"/>
-        <w:rPr>
-          <w:sz w:val="28"/>
-          <w:szCs w:val="28"/>
-        </w:rPr>
-      </w:pPr>
-      <w:r>
-        <w:rPr>
-          <w:sz w:val="28"/>
-          <w:szCs w:val="28"/>
-        </w:rPr>
-        <w:t xml:space="preserve">Solid / Hindernisse </w:t>
-      </w:r>
-    </w:p>
-    <w:p>
-      <w:pPr>
-        <w:pStyle w:val="Listenabsatz"/>
-        <w:numPr>
-          <w:ilvl w:val="5"/>
-          <w:numId w:val="6"/>
-        </w:numPr>
-        <w:spacing w:after="120"/>
-        <w:rPr>
-          <w:sz w:val="28"/>
-          <w:szCs w:val="28"/>
-        </w:rPr>
-      </w:pPr>
-      <w:r>
-        <w:rPr>
-          <w:sz w:val="28"/>
-          <w:szCs w:val="28"/>
-        </w:rPr>
-        <w:t>Wall</w:t>
-      </w:r>
-    </w:p>
-    <w:p>
-      <w:pPr>
-        <w:pStyle w:val="Listenabsatz"/>
-        <w:numPr>
-          <w:ilvl w:val="3"/>
-          <w:numId w:val="6"/>
-        </w:numPr>
-        <w:spacing w:after="120"/>
-        <w:rPr>
-          <w:sz w:val="28"/>
-          <w:szCs w:val="28"/>
-        </w:rPr>
-      </w:pPr>
-      <w:r>
-        <w:rPr>
-          <w:sz w:val="28"/>
-          <w:szCs w:val="28"/>
-        </w:rPr>
-        <w:t>Entity</w:t>
-      </w:r>
-    </w:p>
-    <w:p>
-      <w:pPr>
-        <w:pStyle w:val="Listenabsatz"/>
-        <w:numPr>
-          <w:ilvl w:val="5"/>
-          <w:numId w:val="6"/>
-        </w:numPr>
-        <w:spacing w:after="120"/>
-        <w:rPr>
-          <w:sz w:val="28"/>
-          <w:szCs w:val="28"/>
-        </w:rPr>
-      </w:pPr>
-      <w:r>
-        <w:rPr>
-          <w:sz w:val="28"/>
-          <w:szCs w:val="28"/>
-        </w:rPr>
-        <w:t>Player</w:t>
-      </w:r>
-    </w:p>
-    <w:p>
-      <w:pPr>
-        <w:pStyle w:val="Listenabsatz"/>
-        <w:numPr>
-          <w:ilvl w:val="5"/>
-          <w:numId w:val="6"/>
-        </w:numPr>
-        <w:spacing w:after="120"/>
-        <w:rPr>
-          <w:sz w:val="28"/>
-          <w:szCs w:val="28"/>
-        </w:rPr>
-      </w:pPr>
-      <w:r>
-        <w:rPr>
-          <w:sz w:val="28"/>
-          <w:szCs w:val="28"/>
-        </w:rPr>
-        <w:t>Enemy</w:t>
-      </w:r>
-    </w:p>
-    <w:p>
-      <w:pPr>
-        <w:pStyle w:val="Listenabsatz"/>
-        <w:numPr>
-          <w:ilvl w:val="3"/>
-          <w:numId w:val="6"/>
-        </w:numPr>
-        <w:spacing w:after="120"/>
-        <w:rPr>
-          <w:sz w:val="28"/>
-          <w:szCs w:val="28"/>
-        </w:rPr>
-      </w:pPr>
-      <w:r>
-        <w:rPr>
-          <w:sz w:val="28"/>
-          <w:szCs w:val="28"/>
-        </w:rPr>
-        <w:t>Goal</w:t>
-      </w:r>
-    </w:p>
-    <w:p>
-      <w:pPr>
-        <w:pStyle w:val="Listenabsatz"/>
-        <w:numPr>
-          <w:ilvl w:val="0"/>
-          <w:numId w:val="8"/>
-        </w:numPr>
-        <w:spacing w:after="120"/>
-        <w:rPr>
-          <w:sz w:val="28"/>
-          <w:szCs w:val="28"/>
-        </w:rPr>
-      </w:pPr>
-      <w:r>
-        <w:rPr>
-          <w:sz w:val="28"/>
-          <w:szCs w:val="28"/>
-        </w:rPr>
-        <w:t>Entity Movement</w:t>
-      </w:r>
-      <w:r>
-        <w:rPr>
-          <w:sz w:val="28"/>
-          <w:szCs w:val="28"/>
+        <w:rPr>
+          <w:rFonts w:cstheme="minorHAnsi"/>
+          <w:sz w:val="28"/>
+          <w:szCs w:val="32"/>
+        </w:rPr>
+      </w:pPr>
+      <w:r>
+        <w:rPr>
+          <w:rFonts w:cstheme="minorHAnsi"/>
+          <w:sz w:val="28"/>
+          <w:szCs w:val="32"/>
+        </w:rPr>
+        <w:t xml:space="preserve">Das Ziel ist es ein Rundenbasiertes Strategiespiel zu entwickeln, bei dem sich die Gegner, bei jeder Bewegung des Spielers, bewegen. Der Spieler muss seine Bewegungen planen, um verschiedene Dinge auszuweichen und so keine „Herzen“ zu verlieren. </w:t>
+      </w:r>
+      <w:r>
+        <w:rPr>
+          <w:rFonts w:cstheme="minorHAnsi"/>
+          <w:sz w:val="28"/>
+          <w:szCs w:val="32"/>
+        </w:rPr>
+        <w:t xml:space="preserve">Um das umzusetzen, </w:t>
+      </w:r>
+      <w:r>
+        <w:rPr>
+          <w:rFonts w:cstheme="minorHAnsi"/>
+          <w:sz w:val="28"/>
+          <w:szCs w:val="32"/>
+        </w:rPr>
+        <w:t>besteht</w:t>
+      </w:r>
+      <w:r>
+        <w:rPr>
+          <w:rFonts w:cstheme="minorHAnsi"/>
+          <w:sz w:val="28"/>
+          <w:szCs w:val="32"/>
+        </w:rPr>
+        <w:t xml:space="preserve"> das Programm</w:t>
+      </w:r>
+      <w:r>
+        <w:rPr>
+          <w:rFonts w:cstheme="minorHAnsi"/>
+          <w:sz w:val="28"/>
+          <w:szCs w:val="32"/>
+        </w:rPr>
+        <w:t xml:space="preserve"> aus den Oberklassen „Worlds“ und „Actor“, welche jeweils mit Unterklassen arbeiten. </w:t>
+      </w:r>
+      <w:r>
+        <w:rPr>
+          <w:rFonts w:cstheme="minorHAnsi"/>
+          <w:sz w:val="28"/>
+          <w:szCs w:val="32"/>
+        </w:rPr>
+        <w:t xml:space="preserve">Die Arbeit mit Vererbung ermöglicht uns das Spiel beliebig mit Updates zu erweitern, da vorhandene Konzepte auf neue Gegenstände angewendet werden können. </w:t>
+      </w:r>
+      <w:r>
+        <w:rPr>
+          <w:rFonts w:cstheme="minorHAnsi"/>
+          <w:sz w:val="28"/>
+          <w:szCs w:val="32"/>
+        </w:rPr>
+        <w:t>Unter „</w:t>
+      </w:r>
+      <w:proofErr w:type="spellStart"/>
+      <w:r>
+        <w:rPr>
+          <w:rFonts w:cstheme="minorHAnsi"/>
+          <w:sz w:val="28"/>
+          <w:szCs w:val="32"/>
+        </w:rPr>
+        <w:t>Worlds</w:t>
+      </w:r>
+      <w:proofErr w:type="spellEnd"/>
+      <w:r>
+        <w:rPr>
+          <w:rFonts w:cstheme="minorHAnsi"/>
+          <w:sz w:val="28"/>
+          <w:szCs w:val="32"/>
+        </w:rPr>
+        <w:t>“ sind die verschiedenen Level zusammengefasst.</w:t>
+      </w:r>
+      <w:r>
+        <w:rPr>
+          <w:rFonts w:cstheme="minorHAnsi"/>
+          <w:sz w:val="28"/>
+          <w:szCs w:val="32"/>
+        </w:rPr>
+        <w:t xml:space="preserve"> Die Oberklasse dient dem einfügen von Level übergreifenden Objekten, wie die Statusleiste. </w:t>
+      </w:r>
+      <w:r>
+        <w:rPr>
+          <w:rFonts w:cstheme="minorHAnsi"/>
+          <w:sz w:val="28"/>
+          <w:szCs w:val="32"/>
+        </w:rPr>
+        <w:t>Unter „</w:t>
+      </w:r>
+      <w:proofErr w:type="spellStart"/>
+      <w:r>
+        <w:rPr>
+          <w:rFonts w:cstheme="minorHAnsi"/>
+          <w:sz w:val="28"/>
+          <w:szCs w:val="32"/>
+        </w:rPr>
+        <w:t>Actor</w:t>
+      </w:r>
+      <w:proofErr w:type="spellEnd"/>
+      <w:r>
+        <w:rPr>
+          <w:rFonts w:cstheme="minorHAnsi"/>
+          <w:sz w:val="28"/>
+          <w:szCs w:val="32"/>
+        </w:rPr>
+        <w:t>“ befindet sich die Unterklasse „Entity“, unter welcher Gegner</w:t>
+      </w:r>
+      <w:r>
+        <w:rPr>
+          <w:rFonts w:cstheme="minorHAnsi"/>
+          <w:sz w:val="28"/>
+          <w:szCs w:val="32"/>
         </w:rPr>
         <w:t xml:space="preserve"> </w:t>
       </w:r>
       <w:r>
         <w:rPr>
-          <w:sz w:val="26"/>
-          <w:szCs w:val="26"/>
+          <w:rFonts w:cstheme="minorHAnsi"/>
+          <w:sz w:val="28"/>
+          <w:szCs w:val="32"/>
         </w:rPr>
         <w:t>(</w:t>
       </w:r>
-      <w:r>
-        <w:rPr>
-          <w:sz w:val="28"/>
-          <w:szCs w:val="28"/>
-        </w:rPr>
-        <w:t>Tastenbelegung (Player Movement)</w:t>
-      </w:r>
-      <w:r>
-        <w:rPr>
-          <w:sz w:val="28"/>
-          <w:szCs w:val="28"/>
-        </w:rPr>
-        <w:t>)</w:t>
-      </w:r>
-    </w:p>
-    <w:p>
-      <w:pPr>
-        <w:pStyle w:val="Listenabsatz"/>
-        <w:numPr>
-          <w:ilvl w:val="0"/>
-          <w:numId w:val="8"/>
-        </w:numPr>
-        <w:spacing w:after="120"/>
-        <w:rPr>
-          <w:sz w:val="28"/>
-          <w:szCs w:val="28"/>
-        </w:rPr>
-      </w:pPr>
       <w:proofErr w:type="spellStart"/>
       <w:r>
         <w:rPr>
-          <w:sz w:val="28"/>
-          <w:szCs w:val="28"/>
-        </w:rPr>
-        <w:t>Collision</w:t>
+          <w:rFonts w:cstheme="minorHAnsi"/>
+          <w:sz w:val="28"/>
+          <w:szCs w:val="32"/>
+        </w:rPr>
+        <w:t>Enemies</w:t>
       </w:r>
       <w:proofErr w:type="spellEnd"/>
       <w:r>
         <w:rPr>
-          <w:sz w:val="28"/>
-          <w:szCs w:val="28"/>
-        </w:rPr>
-        <w:t xml:space="preserve"> Detektion (Solid)</w:t>
-      </w:r>
-    </w:p>
-    <w:p>
-      <w:pPr>
-        <w:pStyle w:val="Listenabsatz"/>
-        <w:numPr>
-          <w:ilvl w:val="0"/>
-          <w:numId w:val="8"/>
-        </w:numPr>
-        <w:spacing w:after="120"/>
-        <w:rPr>
-          <w:sz w:val="28"/>
-          <w:szCs w:val="28"/>
-        </w:rPr>
-      </w:pPr>
-      <w:r>
-        <w:rPr>
-          <w:sz w:val="28"/>
-          <w:szCs w:val="28"/>
-        </w:rPr>
-        <w:t>Bilder (Simple, Funktional/ zur Unterscheidung der Objekte)</w:t>
-      </w:r>
-    </w:p>
-    <w:p>
-      <w:pPr>
-        <w:pStyle w:val="Listenabsatz"/>
-        <w:numPr>
-          <w:ilvl w:val="0"/>
-          <w:numId w:val="8"/>
-        </w:numPr>
-        <w:spacing w:after="120"/>
-        <w:rPr>
-          <w:sz w:val="28"/>
-          <w:szCs w:val="28"/>
-        </w:rPr>
-      </w:pPr>
-      <w:r>
-        <w:rPr>
-          <w:sz w:val="28"/>
-          <w:szCs w:val="28"/>
-        </w:rPr>
-        <w:t>Goal (</w:t>
+          <w:rFonts w:cstheme="minorHAnsi"/>
+          <w:sz w:val="28"/>
+          <w:szCs w:val="32"/>
+        </w:rPr>
+        <w:t>) und der Spieler</w:t>
+      </w:r>
+      <w:r>
+        <w:rPr>
+          <w:rFonts w:cstheme="minorHAnsi"/>
+          <w:sz w:val="28"/>
+          <w:szCs w:val="32"/>
+        </w:rPr>
+        <w:t xml:space="preserve"> </w:t>
+      </w:r>
+      <w:r>
+        <w:rPr>
+          <w:rFonts w:cstheme="minorHAnsi"/>
+          <w:sz w:val="28"/>
+          <w:szCs w:val="32"/>
+        </w:rPr>
+        <w:t>(Player) zusammengefasst sind.</w:t>
+      </w:r>
+      <w:r>
+        <w:rPr>
+          <w:rFonts w:cstheme="minorHAnsi"/>
+          <w:sz w:val="28"/>
+          <w:szCs w:val="32"/>
+        </w:rPr>
+        <w:t xml:space="preserve"> </w:t>
       </w:r>
       <w:proofErr w:type="spellStart"/>
       <w:r>
         <w:rPr>
-          <w:sz w:val="28"/>
-          <w:szCs w:val="28"/>
-        </w:rPr>
-        <w:t>Teleport</w:t>
+          <w:rFonts w:cstheme="minorHAnsi"/>
+          <w:sz w:val="28"/>
+          <w:szCs w:val="32"/>
+        </w:rPr>
+        <w:t>Entities</w:t>
       </w:r>
       <w:proofErr w:type="spellEnd"/>
       <w:r>
         <w:rPr>
-          <w:sz w:val="28"/>
-          <w:szCs w:val="28"/>
-        </w:rPr>
-        <w:t xml:space="preserve"> zu neuer Welt)</w:t>
-      </w:r>
-    </w:p>
-    <w:p>
-      <w:pPr>
-        <w:pStyle w:val="Listenabsatz"/>
-        <w:numPr>
-          <w:ilvl w:val="0"/>
-          <w:numId w:val="8"/>
-        </w:numPr>
-        <w:spacing w:after="120"/>
-        <w:rPr>
-          <w:sz w:val="28"/>
-          <w:szCs w:val="28"/>
-        </w:rPr>
-      </w:pPr>
-      <w:r>
-        <w:rPr>
-          <w:sz w:val="28"/>
-          <w:szCs w:val="28"/>
-        </w:rPr>
-        <w:t>Maps</w:t>
-      </w:r>
-    </w:p>
-    <w:p>
-      <w:pPr>
-        <w:pStyle w:val="Listenabsatz"/>
-        <w:numPr>
-          <w:ilvl w:val="0"/>
-          <w:numId w:val="8"/>
-        </w:numPr>
-        <w:spacing w:after="120"/>
-        <w:rPr>
-          <w:sz w:val="28"/>
-          <w:szCs w:val="28"/>
-        </w:rPr>
-      </w:pPr>
-      <w:r>
-        <w:rPr>
-          <w:sz w:val="28"/>
-          <w:szCs w:val="28"/>
-        </w:rPr>
-        <w:t>Anleitung</w:t>
-      </w:r>
-    </w:p>
-    <w:p>
-      <w:pPr>
-        <w:pStyle w:val="Listenabsatz"/>
-        <w:numPr>
-          <w:ilvl w:val="0"/>
-          <w:numId w:val="8"/>
-        </w:numPr>
-        <w:spacing w:after="120"/>
-        <w:rPr>
-          <w:sz w:val="28"/>
-          <w:szCs w:val="28"/>
-        </w:rPr>
-      </w:pPr>
-      <w:r>
-        <w:rPr>
-          <w:sz w:val="28"/>
-          <w:szCs w:val="28"/>
-        </w:rPr>
-        <w:t>Gegner</w:t>
-      </w:r>
-    </w:p>
-    <w:p>
-      <w:pPr>
-        <w:pStyle w:val="Listenabsatz"/>
-        <w:numPr>
-          <w:ilvl w:val="2"/>
-          <w:numId w:val="6"/>
-        </w:numPr>
-        <w:spacing w:after="120"/>
-        <w:rPr>
-          <w:sz w:val="28"/>
-          <w:szCs w:val="28"/>
-        </w:rPr>
-      </w:pPr>
-      <w:r>
-        <w:rPr>
-          <w:sz w:val="28"/>
-          <w:szCs w:val="28"/>
-        </w:rPr>
-        <w:t>Gegner macht Schaden (</w:t>
-      </w:r>
-      <w:proofErr w:type="gramStart"/>
-      <w:r>
-        <w:rPr>
-          <w:sz w:val="28"/>
-          <w:szCs w:val="28"/>
-        </w:rPr>
-        <w:t>S</w:t>
-      </w:r>
-      <w:r>
-        <w:rPr>
-          <w:sz w:val="28"/>
-          <w:szCs w:val="28"/>
-        </w:rPr>
-        <w:t>topp(</w:t>
-      </w:r>
-      <w:proofErr w:type="gramEnd"/>
-      <w:r>
-        <w:rPr>
-          <w:sz w:val="28"/>
-          <w:szCs w:val="28"/>
-        </w:rPr>
-        <w:t>))</w:t>
-      </w:r>
-    </w:p>
-    <w:p>
-      <w:pPr>
-        <w:rPr>
-          <w:rFonts w:cstheme="minorHAnsi"/>
-          <w:sz w:val="28"/>
-          <w:szCs w:val="32"/>
-        </w:rPr>
-      </w:pPr>
+          <w:rFonts w:cstheme="minorHAnsi"/>
+          <w:sz w:val="28"/>
+          <w:szCs w:val="32"/>
+        </w:rPr>
+        <w:t xml:space="preserve"> sind alle Objekte, die sich Bewegen können.</w:t>
+      </w:r>
+      <w:r>
+        <w:rPr>
+          <w:rFonts w:cstheme="minorHAnsi"/>
+          <w:sz w:val="28"/>
+          <w:szCs w:val="32"/>
+        </w:rPr>
+        <w:t xml:space="preserve"> </w:t>
+      </w:r>
+      <w:r>
+        <w:rPr>
+          <w:rFonts w:cstheme="minorHAnsi"/>
+          <w:sz w:val="28"/>
+          <w:szCs w:val="32"/>
+        </w:rPr>
+        <w:t xml:space="preserve">Gegner fügen dem Spieler schaden zu und der Spieler, kann sich mit w, a, s, d bewegen. </w:t>
+      </w:r>
+      <w:r>
+        <w:rPr>
+          <w:rFonts w:cstheme="minorHAnsi"/>
+          <w:sz w:val="28"/>
+          <w:szCs w:val="32"/>
+        </w:rPr>
+        <w:t>Unter „</w:t>
+      </w:r>
+      <w:proofErr w:type="spellStart"/>
+      <w:r>
+        <w:rPr>
+          <w:rFonts w:cstheme="minorHAnsi"/>
+          <w:sz w:val="28"/>
+          <w:szCs w:val="32"/>
+        </w:rPr>
+        <w:t>Actor</w:t>
+      </w:r>
+      <w:proofErr w:type="spellEnd"/>
+      <w:r>
+        <w:rPr>
+          <w:rFonts w:cstheme="minorHAnsi"/>
+          <w:sz w:val="28"/>
+          <w:szCs w:val="32"/>
+        </w:rPr>
+        <w:t xml:space="preserve">“ sind zudem die Unterklassen „Goal“, „Health“, </w:t>
+      </w:r>
+      <w:r>
+        <w:rPr>
+          <w:rFonts w:cstheme="minorHAnsi"/>
+          <w:sz w:val="28"/>
+          <w:szCs w:val="32"/>
+        </w:rPr>
+        <w:t xml:space="preserve">und „Solid“ zu finden. „Goal“ beschreibt das Ziel, welches der Spieler erreichen soll. „Health“ ist das Lebenssystem, welches </w:t>
+      </w:r>
+      <w:r>
+        <w:rPr>
+          <w:rFonts w:cstheme="minorHAnsi"/>
+          <w:sz w:val="28"/>
+          <w:szCs w:val="32"/>
+        </w:rPr>
+        <w:t>speichert und verwaltet</w:t>
+      </w:r>
+      <w:r>
+        <w:rPr>
+          <w:rFonts w:cstheme="minorHAnsi"/>
+          <w:sz w:val="28"/>
+          <w:szCs w:val="32"/>
+        </w:rPr>
+        <w:t>, wie viel Leben der Spieler und Gegner haben. „Solid“ beschreibt die Wände und Hindernisse im Spiel, durch die der Spieler in seiner Bewegung zusätzlich eingeschränkt werden soll.</w:t>
+      </w:r>
     </w:p>
     <w:p>
       <w:pPr>
@@ -2137,6 +2912,62 @@
     </w:p>
     <w:p>
       <w:pPr>
+        <w:rPr>
+          <w:rFonts w:cstheme="minorHAnsi"/>
+          <w:sz w:val="28"/>
+          <w:szCs w:val="28"/>
+        </w:rPr>
+      </w:pPr>
+      <w:r>
+        <w:rPr>
+          <w:rFonts w:cstheme="minorHAnsi"/>
+          <w:sz w:val="28"/>
+          <w:szCs w:val="28"/>
+        </w:rPr>
+        <w:t>Zu den nichtfunktionalen Anforderungen zählt hauptsächlich das Design, mit dem beispielsweise Images noch ausgearbeitet werden. Dazu wird die Website „Piskel“ verwendet. Zusätzlich zu Designs kommen möglicherweise noch Fähigkeiten, die der Spieler verwenden kann, Waffen bzw. Werkzeuge, mit welchen der Spieler mehr Schaden macht oder Fallen, durch die der Spieler Schaden nimmt.</w:t>
+      </w:r>
+      <w:r>
+        <w:rPr>
+          <w:rFonts w:cstheme="minorHAnsi"/>
+          <w:sz w:val="28"/>
+          <w:szCs w:val="28"/>
+        </w:rPr>
+        <w:t xml:space="preserve"> Außerdem sollen die Levels interaktiver, mit z.B. Fallen oder Türen gemacht werden. Solche und andere Dinge könnten mit Updates umgesetzt werden.</w:t>
+      </w:r>
+    </w:p>
+    <w:p>
+      <w:pPr>
+        <w:rPr>
+          <w:rFonts w:cstheme="minorHAnsi"/>
+          <w:sz w:val="28"/>
+          <w:szCs w:val="28"/>
+        </w:rPr>
+      </w:pPr>
+    </w:p>
+    <w:p>
+      <w:pPr>
+        <w:numPr>
+          <w:ilvl w:val="0"/>
+          <w:numId w:val="6"/>
+        </w:numPr>
+        <w:rPr>
+          <w:rFonts w:cstheme="minorHAnsi"/>
+          <w:sz w:val="32"/>
+          <w:szCs w:val="32"/>
+        </w:rPr>
+      </w:pPr>
+      <w:r>
+        <w:rPr>
+          <w:rFonts w:cstheme="minorHAnsi"/>
+          <w:sz w:val="32"/>
+          <w:szCs w:val="32"/>
+        </w:rPr>
+        <w:lastRenderedPageBreak/>
+        <w:t>Rahmenbedingungen</w:t>
+      </w:r>
+    </w:p>
+    <w:p>
+      <w:pPr>
         <w:numPr>
           <w:ilvl w:val="1"/>
           <w:numId w:val="6"/>
@@ -2153,50 +2984,96 @@
           <w:sz w:val="32"/>
           <w:szCs w:val="32"/>
         </w:rPr>
-        <w:t>Design</w:t>
+        <w:t xml:space="preserve">Zeitplan </w:t>
       </w:r>
     </w:p>
     <w:p>
       <w:pPr>
         <w:rPr>
           <w:rFonts w:cstheme="minorHAnsi"/>
-          <w:sz w:val="32"/>
-          <w:szCs w:val="32"/>
-        </w:rPr>
-      </w:pPr>
-      <w:r>
-        <w:rPr>
-          <w:rFonts w:cstheme="minorHAnsi"/>
-          <w:sz w:val="32"/>
-          <w:szCs w:val="32"/>
-        </w:rPr>
-        <w:t xml:space="preserve">Player sollen sich fließend bewegen können, um die Ansehnlichkeit des Spiels zu verbessern (Das gleich gilt für </w:t>
-      </w:r>
-      <w:proofErr w:type="spellStart"/>
-      <w:r>
-        <w:rPr>
-          <w:rFonts w:cstheme="minorHAnsi"/>
-          <w:sz w:val="32"/>
-          <w:szCs w:val="32"/>
-        </w:rPr>
-        <w:t>Enemys</w:t>
-      </w:r>
-      <w:proofErr w:type="spellEnd"/>
-      <w:r>
-        <w:rPr>
-          <w:rFonts w:cstheme="minorHAnsi"/>
-          <w:sz w:val="32"/>
-          <w:szCs w:val="32"/>
-        </w:rPr>
-        <w:t xml:space="preserve">.). </w:t>
-      </w:r>
-      <w:r>
-        <w:rPr>
-          <w:rFonts w:cstheme="minorHAnsi"/>
-          <w:sz w:val="32"/>
-          <w:szCs w:val="32"/>
-        </w:rPr>
-        <w:t xml:space="preserve"> </w:t>
+          <w:sz w:val="28"/>
+          <w:szCs w:val="28"/>
+        </w:rPr>
+      </w:pPr>
+      <w:r>
+        <w:rPr>
+          <w:rFonts w:cstheme="minorHAnsi"/>
+          <w:sz w:val="28"/>
+          <w:szCs w:val="28"/>
+        </w:rPr>
+        <w:t xml:space="preserve">Die Bearbeitungszeit, die für das Projekt verwendet wird, wird in drei Phasen eingeteilt. Zu Beginn steht die Entwicklungsphase. In dieser wird die Grundstruktur des Spiels ausgearbeitet sowie das Pflichten- und Lastenheft </w:t>
+      </w:r>
+      <w:r>
+        <w:rPr>
+          <w:rFonts w:cstheme="minorHAnsi"/>
+          <w:sz w:val="28"/>
+          <w:szCs w:val="28"/>
+        </w:rPr>
+        <w:t>angefertigt. Diese erste Phase soll in einem Zeitraum von vier Wochen nach Beginn der Ausarbeitung abgeschlossen sein (16.02.2021). In Phase Zwei geht es rein um die Fertigstellung der Funktionalität und mögliche</w:t>
+      </w:r>
+      <w:r>
+        <w:rPr>
+          <w:rFonts w:cstheme="minorHAnsi"/>
+          <w:sz w:val="28"/>
+          <w:szCs w:val="28"/>
+        </w:rPr>
+        <w:t>r</w:t>
+      </w:r>
+      <w:r>
+        <w:rPr>
+          <w:rFonts w:cstheme="minorHAnsi"/>
+          <w:sz w:val="28"/>
+          <w:szCs w:val="28"/>
+        </w:rPr>
+        <w:t xml:space="preserve"> Verbesserungen durch </w:t>
+      </w:r>
+      <w:r>
+        <w:rPr>
+          <w:rFonts w:cstheme="minorHAnsi"/>
+          <w:sz w:val="28"/>
+          <w:szCs w:val="28"/>
+        </w:rPr>
+        <w:t>n</w:t>
+      </w:r>
+      <w:r>
+        <w:rPr>
+          <w:rFonts w:cstheme="minorHAnsi"/>
+          <w:sz w:val="28"/>
+          <w:szCs w:val="28"/>
+        </w:rPr>
+        <w:t>ichtfunktionale Anforderungen. Für diese Phase plant das Team vier bis fünf Wochen ein (16.03.2021-23.03.2021). Die letzte Phase ist für die Problemanalyse und Testung der Funktionalität des Projekt</w:t>
+      </w:r>
+      <w:r>
+        <w:rPr>
+          <w:rFonts w:cstheme="minorHAnsi"/>
+          <w:sz w:val="28"/>
+          <w:szCs w:val="28"/>
+        </w:rPr>
+        <w:t>e</w:t>
+      </w:r>
+      <w:r>
+        <w:rPr>
+          <w:rFonts w:cstheme="minorHAnsi"/>
+          <w:sz w:val="28"/>
+          <w:szCs w:val="28"/>
+        </w:rPr>
+        <w:t>s und mögliche</w:t>
+      </w:r>
+      <w:r>
+        <w:rPr>
+          <w:rFonts w:cstheme="minorHAnsi"/>
+          <w:sz w:val="28"/>
+          <w:szCs w:val="28"/>
+        </w:rPr>
+        <w:t>r</w:t>
+      </w:r>
+      <w:r>
+        <w:rPr>
+          <w:rFonts w:cstheme="minorHAnsi"/>
+          <w:sz w:val="28"/>
+          <w:szCs w:val="28"/>
+        </w:rPr>
+        <w:t xml:space="preserve"> Verbesserungen.  </w:t>
       </w:r>
     </w:p>
     <w:p>
@@ -2207,27 +3084,8 @@
           <w:szCs w:val="32"/>
         </w:rPr>
       </w:pPr>
-    </w:p>
-    <w:p>
-      <w:pPr>
-        <w:numPr>
-          <w:ilvl w:val="0"/>
-          <w:numId w:val="6"/>
-        </w:numPr>
-        <w:rPr>
-          <w:rFonts w:cstheme="minorHAnsi"/>
-          <w:sz w:val="32"/>
-          <w:szCs w:val="32"/>
-        </w:rPr>
-      </w:pPr>
-      <w:r>
-        <w:rPr>
-          <w:rFonts w:cstheme="minorHAnsi"/>
-          <w:sz w:val="32"/>
-          <w:szCs w:val="32"/>
-        </w:rPr>
-        <w:t>Rahmenbedingungen</w:t>
-      </w:r>
+      <w:bookmarkStart w:id="0" w:name="_GoBack"/>
+      <w:bookmarkEnd w:id="0"/>
     </w:p>
     <w:p>
       <w:pPr>
@@ -2247,124 +3105,88 @@
           <w:sz w:val="32"/>
           <w:szCs w:val="32"/>
         </w:rPr>
-        <w:t xml:space="preserve">Zeitplan </w:t>
+        <w:t>Technische Anforderungen</w:t>
       </w:r>
     </w:p>
     <w:p>
       <w:pPr>
         <w:rPr>
           <w:rFonts w:cstheme="minorHAnsi"/>
-          <w:sz w:val="32"/>
-          <w:szCs w:val="32"/>
-        </w:rPr>
-      </w:pPr>
-      <w:r>
-        <w:rPr>
-          <w:rFonts w:cstheme="minorHAnsi"/>
-          <w:sz w:val="32"/>
-          <w:szCs w:val="32"/>
-        </w:rPr>
-        <w:t xml:space="preserve">Die Bearbeitungszeit, die für das Projekt verwendet wird, wird in drei Phasen eingeteilt. Zu Beginn steht die Entwicklungsphase. In dieser wird die Grundstruktur des Spiels ausgearbeitet sowie das Pflichten- </w:t>
-      </w:r>
-      <w:r>
-        <w:rPr>
-          <w:rFonts w:cstheme="minorHAnsi"/>
-          <w:sz w:val="32"/>
-          <w:szCs w:val="32"/>
-        </w:rPr>
-        <w:lastRenderedPageBreak/>
-        <w:t xml:space="preserve">und Lastenheft </w:t>
-      </w:r>
-      <w:r>
-        <w:rPr>
-          <w:rFonts w:cstheme="minorHAnsi"/>
-          <w:sz w:val="32"/>
-          <w:szCs w:val="32"/>
-        </w:rPr>
-        <w:t xml:space="preserve">angefertigt. Diese erste Phase soll in einem Zeitraum von vier Wochen nach Beginn der Ausarbeitung abgeschlossen sein (16.02.2021). In Phase Zwei geht es rein um die Fertigstellung der Funktionalität und möglichen Verbesserungen durch Nichtfunktionale Anforderungen. Für diese Phase plant das Team vier bis fünf Wochen ein (16.03.2021-23.03.2021). Die letzte Phase ist für die Problemanalyse und Testung der Funktionalität des Projekts und möglichen Verbesserungen.  </w:t>
-      </w:r>
-    </w:p>
-    <w:p>
-      <w:pPr>
-        <w:rPr>
-          <w:rFonts w:cstheme="minorHAnsi"/>
-          <w:sz w:val="28"/>
-          <w:szCs w:val="32"/>
-        </w:rPr>
-      </w:pPr>
-    </w:p>
-    <w:p>
-      <w:pPr>
-        <w:numPr>
-          <w:ilvl w:val="1"/>
-          <w:numId w:val="6"/>
-        </w:numPr>
-        <w:rPr>
-          <w:rFonts w:cstheme="minorHAnsi"/>
-          <w:sz w:val="32"/>
-          <w:szCs w:val="32"/>
-        </w:rPr>
-      </w:pPr>
-      <w:r>
-        <w:rPr>
-          <w:rFonts w:cstheme="minorHAnsi"/>
-          <w:sz w:val="32"/>
-          <w:szCs w:val="32"/>
-        </w:rPr>
-        <w:t>Technische Anforderungen</w:t>
-      </w:r>
-    </w:p>
-    <w:p>
-      <w:pPr>
-        <w:rPr>
-          <w:rFonts w:cstheme="minorHAnsi"/>
-          <w:sz w:val="28"/>
-          <w:szCs w:val="32"/>
-        </w:rPr>
-      </w:pPr>
-      <w:r>
-        <w:rPr>
-          <w:rFonts w:cstheme="minorHAnsi"/>
-          <w:sz w:val="28"/>
-          <w:szCs w:val="32"/>
-        </w:rPr>
-        <w:t xml:space="preserve">Um das Spiel zu starten wird ein Computer oder anderes Gerät benötig, auf dem </w:t>
-      </w:r>
-      <w:proofErr w:type="spellStart"/>
-      <w:r>
-        <w:rPr>
-          <w:rFonts w:cstheme="minorHAnsi"/>
-          <w:sz w:val="28"/>
-          <w:szCs w:val="32"/>
-        </w:rPr>
-        <w:t>Greenfoot</w:t>
-      </w:r>
-      <w:proofErr w:type="spellEnd"/>
-      <w:r>
-        <w:rPr>
-          <w:rFonts w:cstheme="minorHAnsi"/>
-          <w:sz w:val="28"/>
-          <w:szCs w:val="32"/>
-        </w:rPr>
-        <w:t xml:space="preserve"> läuft. Die Software </w:t>
-      </w:r>
-      <w:proofErr w:type="spellStart"/>
-      <w:r>
-        <w:rPr>
-          <w:rFonts w:cstheme="minorHAnsi"/>
-          <w:sz w:val="28"/>
-          <w:szCs w:val="32"/>
-        </w:rPr>
-        <w:t>Greenfoot</w:t>
-      </w:r>
-      <w:proofErr w:type="spellEnd"/>
-      <w:r>
-        <w:rPr>
-          <w:rFonts w:cstheme="minorHAnsi"/>
-          <w:sz w:val="28"/>
-          <w:szCs w:val="32"/>
-        </w:rPr>
-        <w:t xml:space="preserve"> wird benötigt und kann über </w:t>
+          <w:sz w:val="28"/>
+          <w:szCs w:val="32"/>
+        </w:rPr>
+      </w:pPr>
+      <w:r>
+        <w:rPr>
+          <w:rFonts w:cstheme="minorHAnsi"/>
+          <w:sz w:val="28"/>
+          <w:szCs w:val="32"/>
+        </w:rPr>
+        <w:t>Um das Spiel zu starten wird ein Computer oder</w:t>
+      </w:r>
+      <w:r>
+        <w:rPr>
+          <w:rFonts w:cstheme="minorHAnsi"/>
+          <w:sz w:val="28"/>
+          <w:szCs w:val="32"/>
+        </w:rPr>
+        <w:t xml:space="preserve"> ein</w:t>
+      </w:r>
+      <w:r>
+        <w:rPr>
+          <w:rFonts w:cstheme="minorHAnsi"/>
+          <w:sz w:val="28"/>
+          <w:szCs w:val="32"/>
+        </w:rPr>
+        <w:t xml:space="preserve"> anderes Gerät benötig</w:t>
+      </w:r>
+      <w:r>
+        <w:rPr>
+          <w:rFonts w:cstheme="minorHAnsi"/>
+          <w:sz w:val="28"/>
+          <w:szCs w:val="32"/>
+        </w:rPr>
+        <w:t>t</w:t>
+      </w:r>
+      <w:r>
+        <w:rPr>
+          <w:rFonts w:cstheme="minorHAnsi"/>
+          <w:sz w:val="28"/>
+          <w:szCs w:val="32"/>
+        </w:rPr>
+        <w:t>, auf de</w:t>
+      </w:r>
+      <w:r>
+        <w:rPr>
+          <w:rFonts w:cstheme="minorHAnsi"/>
+          <w:sz w:val="28"/>
+          <w:szCs w:val="32"/>
+        </w:rPr>
+        <w:t xml:space="preserve">m Greenfoot </w:t>
+      </w:r>
+      <w:r>
+        <w:rPr>
+          <w:rFonts w:cstheme="minorHAnsi"/>
+          <w:sz w:val="28"/>
+          <w:szCs w:val="32"/>
+        </w:rPr>
+        <w:t>installiert und funktionsfähig ist</w:t>
+      </w:r>
+      <w:r>
+        <w:rPr>
+          <w:rFonts w:cstheme="minorHAnsi"/>
+          <w:sz w:val="28"/>
+          <w:szCs w:val="32"/>
+        </w:rPr>
+        <w:t xml:space="preserve">. Die Software Greenfoot </w:t>
+      </w:r>
+      <w:r>
+        <w:rPr>
+          <w:rFonts w:cstheme="minorHAnsi"/>
+          <w:sz w:val="28"/>
+          <w:szCs w:val="32"/>
+        </w:rPr>
+        <w:t xml:space="preserve">wird benötigt und kann über </w:t>
       </w:r>
       <w:hyperlink r:id="rId8" w:history="1">
         <w:r>
@@ -2383,9 +3205,56 @@
           <w:sz w:val="28"/>
           <w:szCs w:val="32"/>
         </w:rPr>
-        <w:t xml:space="preserve"> heruntergeladen werden. Um das Projekt zu starten muss in dem Projekt Ordner die Datei </w:t>
-      </w:r>
-      <w:proofErr w:type="spellStart"/>
+        <w:t xml:space="preserve"> heruntergeladen werden. Um das Projekt zu starten</w:t>
+      </w:r>
+      <w:r>
+        <w:rPr>
+          <w:rFonts w:cstheme="minorHAnsi"/>
+          <w:sz w:val="28"/>
+          <w:szCs w:val="32"/>
+        </w:rPr>
+        <w:t>,</w:t>
+      </w:r>
+      <w:r>
+        <w:rPr>
+          <w:rFonts w:cstheme="minorHAnsi"/>
+          <w:sz w:val="28"/>
+          <w:szCs w:val="32"/>
+        </w:rPr>
+        <w:t xml:space="preserve"> muss in dem Projekt</w:t>
+      </w:r>
+      <w:r>
+        <w:rPr>
+          <w:rFonts w:cstheme="minorHAnsi"/>
+          <w:sz w:val="28"/>
+          <w:szCs w:val="32"/>
+        </w:rPr>
+        <w:t>o</w:t>
+      </w:r>
+      <w:r>
+        <w:rPr>
+          <w:rFonts w:cstheme="minorHAnsi"/>
+          <w:sz w:val="28"/>
+          <w:szCs w:val="32"/>
+        </w:rPr>
+        <w:t>rdner die Da</w:t>
+      </w:r>
+      <w:r>
+        <w:rPr>
+          <w:rFonts w:cstheme="minorHAnsi"/>
+          <w:sz w:val="28"/>
+          <w:szCs w:val="32"/>
+        </w:rPr>
+        <w:t xml:space="preserve">tei </w:t>
+      </w:r>
+      <w:r>
+        <w:rPr>
+          <w:rFonts w:cstheme="minorHAnsi"/>
+          <w:sz w:val="28"/>
+          <w:szCs w:val="32"/>
+        </w:rPr>
+        <w:t>„</w:t>
+      </w:r>
       <w:r>
         <w:rPr>
           <w:rFonts w:cstheme="minorHAnsi"/>
@@ -2394,14 +3263,53 @@
         </w:rPr>
         <w:t>project.greenfoot</w:t>
       </w:r>
-      <w:proofErr w:type="spellEnd"/>
-      <w:r>
-        <w:rPr>
-          <w:rFonts w:cstheme="minorHAnsi"/>
-          <w:sz w:val="28"/>
-          <w:szCs w:val="32"/>
-        </w:rPr>
-        <w:t xml:space="preserve"> geöffnet werden. Es sollte nun das Tutorial laden. Klicken sie auf „Run“ und das Spiel beginnt. </w:t>
+      <w:r>
+        <w:rPr>
+          <w:rFonts w:cstheme="minorHAnsi"/>
+          <w:sz w:val="28"/>
+          <w:szCs w:val="32"/>
+        </w:rPr>
+        <w:t>“</w:t>
+      </w:r>
+      <w:r>
+        <w:rPr>
+          <w:rFonts w:cstheme="minorHAnsi"/>
+          <w:sz w:val="28"/>
+          <w:szCs w:val="32"/>
+        </w:rPr>
+        <w:t xml:space="preserve"> ge</w:t>
+      </w:r>
+      <w:r>
+        <w:rPr>
+          <w:rFonts w:cstheme="minorHAnsi"/>
+          <w:sz w:val="28"/>
+          <w:szCs w:val="32"/>
+        </w:rPr>
+        <w:t>öffnet werden. Es sollte nun das Tutorial laden. Klicken sie</w:t>
+      </w:r>
+      <w:r>
+        <w:rPr>
+          <w:rFonts w:cstheme="minorHAnsi"/>
+          <w:sz w:val="28"/>
+          <w:szCs w:val="32"/>
+        </w:rPr>
+        <w:t xml:space="preserve"> nun einfach</w:t>
+      </w:r>
+      <w:r>
+        <w:rPr>
+          <w:rFonts w:cstheme="minorHAnsi"/>
+          <w:sz w:val="28"/>
+          <w:szCs w:val="32"/>
+        </w:rPr>
+        <w:t xml:space="preserve"> auf „Run“</w:t>
+      </w:r>
+      <w:r>
+        <w:rPr>
+          <w:rFonts w:cstheme="minorHAnsi"/>
+          <w:sz w:val="28"/>
+          <w:szCs w:val="32"/>
+        </w:rPr>
+        <w:t>, um das Spiel zu starten.</w:t>
       </w:r>
     </w:p>
     <w:p>
@@ -2439,7 +3347,15 @@
           <w:sz w:val="28"/>
           <w:szCs w:val="32"/>
         </w:rPr>
-        <w:t>*Text*</w:t>
+        <w:t xml:space="preserve">Es wird erwartet, dass man auf neue Probleme mit dem Programm „GitHub“ stößt, da dieses zum ersten Mal verwendet wird. Außerdem wird erwartet, Probleme bei der Gewichtung der funktionalen und nichtfunktionalen Anforderungen zu haben. Hierbei könnten eine übersichtliche Struktur und genaue Überlegungen helfen. Zudem wird man, wie immer, auf Probleme beim Programmieren stoßen, was zu Frustration führen kann. Bei solchen Problemen ist </w:t>
+      </w:r>
+      <w:r>
+        <w:rPr>
+          <w:rFonts w:cstheme="minorHAnsi"/>
+          <w:sz w:val="28"/>
+          <w:szCs w:val="32"/>
+        </w:rPr>
+        <w:t>viel Geduld der Schlüssel.</w:t>
       </w:r>
     </w:p>
     <w:p>
@@ -2477,7 +3393,7 @@
           <w:sz w:val="28"/>
           <w:szCs w:val="32"/>
         </w:rPr>
-        <w:t>*Text*</w:t>
+        <w:t>Es wird erwartet, dass das Programm zumindest die grundlegenden Anforderungen erfüllt, spielbar ist und mit ein paar Designs aufwartet.</w:t>
       </w:r>
     </w:p>
     <w:p>
@@ -2514,6 +3430,7 @@
       <w:footerReference w:type="default" r:id="rId9"/>
       <w:pgSz w:w="11906" w:h="16838"/>
       <w:pgMar w:top="1417" w:right="1417" w:bottom="1134" w:left="1417" w:header="708" w:footer="708" w:gutter="0"/>
+      <w:lnNumType w:countBy="1" w:restart="continuous"/>
       <w:cols w:space="708"/>
       <w:docGrid w:linePitch="360"/>
     </w:sectPr>
@@ -2522,7 +3439,7 @@
 </file>
 
 <file path=word/endnotes.xml><?xml version="1.0" encoding="utf-8"?>
-<w:endnotes xmlns:wpc="http://schemas.microsoft.com/office/word/2010/wordprocessingCanvas" xmlns:cx="http://schemas.microsoft.com/office/drawing/2014/chartex" xmlns:cx1="http://schemas.microsoft.com/office/drawing/2015/9/8/chartex" xmlns:cx2="http://schemas.microsoft.com/office/drawing/2015/10/21/chartex" xmlns:cx3="http://schemas.microsoft.com/office/drawing/2016/5/9/chartex" xmlns:cx4="http://schemas.microsoft.com/office/drawing/2016/5/10/chartex" xmlns:cx5="http://schemas.microsoft.com/office/drawing/2016/5/11/chartex" xmlns:cx6="http://schemas.microsoft.com/office/drawing/2016/5/12/chartex" xmlns:cx7="http://schemas.microsoft.com/office/drawing/2016/5/13/chartex" xmlns:cx8="http://schemas.microsoft.com/office/drawing/2016/5/14/chartex" xmlns:mc="http://schemas.openxmlformats.org/markup-compatibility/2006" xmlns:aink="http://schemas.microsoft.com/office/drawing/2016/ink" xmlns:am3d="http://schemas.microsoft.com/office/drawing/2017/model3d" xmlns:o="urn:schemas-microsoft-com:office:office" xmlns:r="http://schemas.openxmlformats.org/officeDocument/2006/relationships" xmlns:m="http://schemas.openxmlformats.org/officeDocument/2006/math" xmlns:v="urn:schemas-microsoft-com:vml" xmlns:wp14="http://schemas.microsoft.com/office/word/2010/wordprocessingDrawing" xmlns:wp="http://schemas.openxmlformats.org/drawingml/2006/wordprocessingDrawing" xmlns:w10="urn:schemas-microsoft-com:office:word" xmlns:w="http://schemas.openxmlformats.org/wordprocessingml/2006/main" xmlns:w14="http://schemas.microsoft.com/office/word/2010/wordml" xmlns:w15="http://schemas.microsoft.com/office/word/2012/wordml" xmlns:w16cex="http://schemas.microsoft.com/office/word/2018/wordml/cex" xmlns:w16cid="http://schemas.microsoft.com/office/word/2016/wordml/cid" xmlns:w16="http://schemas.microsoft.com/office/word/2018/wordml" xmlns:w16se="http://schemas.microsoft.com/office/word/2015/wordml/symex" xmlns:wpg="http://schemas.microsoft.com/office/word/2010/wordprocessingGroup" xmlns:wpi="http://schemas.microsoft.com/office/word/2010/wordprocessingInk" xmlns:wne="http://schemas.microsoft.com/office/word/2006/wordml" xmlns:wps="http://schemas.microsoft.com/office/word/2010/wordprocessingShape" mc:Ignorable="w14 w15 w16se w16cid w16 w16cex wp14">
+<w:endnotes xmlns:wpc="http://schemas.microsoft.com/office/word/2010/wordprocessingCanvas" xmlns:mc="http://schemas.openxmlformats.org/markup-compatibility/2006" xmlns:o="urn:schemas-microsoft-com:office:office" xmlns:r="http://schemas.openxmlformats.org/officeDocument/2006/relationships" xmlns:m="http://schemas.openxmlformats.org/officeDocument/2006/math" xmlns:v="urn:schemas-microsoft-com:vml" xmlns:wp14="http://schemas.microsoft.com/office/word/2010/wordprocessingDrawing" xmlns:wp="http://schemas.openxmlformats.org/drawingml/2006/wordprocessingDrawing" xmlns:w10="urn:schemas-microsoft-com:office:word" xmlns:w="http://schemas.openxmlformats.org/wordprocessingml/2006/main" xmlns:w14="http://schemas.microsoft.com/office/word/2010/wordml" xmlns:w15="http://schemas.microsoft.com/office/word/2012/wordml" xmlns:wpg="http://schemas.microsoft.com/office/word/2010/wordprocessingGroup" xmlns:wpi="http://schemas.microsoft.com/office/word/2010/wordprocessingInk" xmlns:wne="http://schemas.microsoft.com/office/word/2006/wordml" xmlns:wps="http://schemas.microsoft.com/office/word/2010/wordprocessingShape" mc:Ignorable="w14 w15 wp14">
   <w:endnote w:type="separator" w:id="-1">
     <w:p>
       <w:pPr>
@@ -2547,7 +3464,7 @@
 </file>
 
 <file path=word/footer1.xml><?xml version="1.0" encoding="utf-8"?>
-<w:ftr xmlns:wpc="http://schemas.microsoft.com/office/word/2010/wordprocessingCanvas" xmlns:cx="http://schemas.microsoft.com/office/drawing/2014/chartex" xmlns:cx1="http://schemas.microsoft.com/office/drawing/2015/9/8/chartex" xmlns:cx2="http://schemas.microsoft.com/office/drawing/2015/10/21/chartex" xmlns:cx3="http://schemas.microsoft.com/office/drawing/2016/5/9/chartex" xmlns:cx4="http://schemas.microsoft.com/office/drawing/2016/5/10/chartex" xmlns:cx5="http://schemas.microsoft.com/office/drawing/2016/5/11/chartex" xmlns:cx6="http://schemas.microsoft.com/office/drawing/2016/5/12/chartex" xmlns:cx7="http://schemas.microsoft.com/office/drawing/2016/5/13/chartex" xmlns:cx8="http://schemas.microsoft.com/office/drawing/2016/5/14/chartex" xmlns:mc="http://schemas.openxmlformats.org/markup-compatibility/2006" xmlns:aink="http://schemas.microsoft.com/office/drawing/2016/ink" xmlns:am3d="http://schemas.microsoft.com/office/drawing/2017/model3d" xmlns:o="urn:schemas-microsoft-com:office:office" xmlns:r="http://schemas.openxmlformats.org/officeDocument/2006/relationships" xmlns:m="http://schemas.openxmlformats.org/officeDocument/2006/math" xmlns:v="urn:schemas-microsoft-com:vml" xmlns:wp14="http://schemas.microsoft.com/office/word/2010/wordprocessingDrawing" xmlns:wp="http://schemas.openxmlformats.org/drawingml/2006/wordprocessingDrawing" xmlns:w10="urn:schemas-microsoft-com:office:word" xmlns:w="http://schemas.openxmlformats.org/wordprocessingml/2006/main" xmlns:w14="http://schemas.microsoft.com/office/word/2010/wordml" xmlns:w15="http://schemas.microsoft.com/office/word/2012/wordml" xmlns:w16cex="http://schemas.microsoft.com/office/word/2018/wordml/cex" xmlns:w16cid="http://schemas.microsoft.com/office/word/2016/wordml/cid" xmlns:w16="http://schemas.microsoft.com/office/word/2018/wordml" xmlns:w16se="http://schemas.microsoft.com/office/word/2015/wordml/symex" xmlns:wpg="http://schemas.microsoft.com/office/word/2010/wordprocessingGroup" xmlns:wpi="http://schemas.microsoft.com/office/word/2010/wordprocessingInk" xmlns:wne="http://schemas.microsoft.com/office/word/2006/wordml" xmlns:wps="http://schemas.microsoft.com/office/word/2010/wordprocessingShape" mc:Ignorable="w14 w15 w16se w16cid w16 w16cex wp14">
+<w:ftr xmlns:wpc="http://schemas.microsoft.com/office/word/2010/wordprocessingCanvas" xmlns:mc="http://schemas.openxmlformats.org/markup-compatibility/2006" xmlns:o="urn:schemas-microsoft-com:office:office" xmlns:r="http://schemas.openxmlformats.org/officeDocument/2006/relationships" xmlns:m="http://schemas.openxmlformats.org/officeDocument/2006/math" xmlns:v="urn:schemas-microsoft-com:vml" xmlns:wp14="http://schemas.microsoft.com/office/word/2010/wordprocessingDrawing" xmlns:wp="http://schemas.openxmlformats.org/drawingml/2006/wordprocessingDrawing" xmlns:w10="urn:schemas-microsoft-com:office:word" xmlns:w="http://schemas.openxmlformats.org/wordprocessingml/2006/main" xmlns:w14="http://schemas.microsoft.com/office/word/2010/wordml" xmlns:w15="http://schemas.microsoft.com/office/word/2012/wordml" xmlns:wpg="http://schemas.microsoft.com/office/word/2010/wordprocessingGroup" xmlns:wpi="http://schemas.microsoft.com/office/word/2010/wordprocessingInk" xmlns:wne="http://schemas.microsoft.com/office/word/2006/wordml" xmlns:wps="http://schemas.microsoft.com/office/word/2010/wordprocessingShape" mc:Ignorable="w14 w15 wp14">
   <w:sdt>
     <w:sdtPr>
       <w:id w:val="309060820"/>
@@ -2576,7 +3493,7 @@
           <w:rPr>
             <w:noProof/>
           </w:rPr>
-          <w:t>4</w:t>
+          <w:t>6</w:t>
         </w:r>
         <w:r>
           <w:fldChar w:fldCharType="end"/>
@@ -2593,7 +3510,7 @@
 </file>
 
 <file path=word/footnotes.xml><?xml version="1.0" encoding="utf-8"?>
-<w:footnotes xmlns:wpc="http://schemas.microsoft.com/office/word/2010/wordprocessingCanvas" xmlns:cx="http://schemas.microsoft.com/office/drawing/2014/chartex" xmlns:cx1="http://schemas.microsoft.com/office/drawing/2015/9/8/chartex" xmlns:cx2="http://schemas.microsoft.com/office/drawing/2015/10/21/chartex" xmlns:cx3="http://schemas.microsoft.com/office/drawing/2016/5/9/chartex" xmlns:cx4="http://schemas.microsoft.com/office/drawing/2016/5/10/chartex" xmlns:cx5="http://schemas.microsoft.com/office/drawing/2016/5/11/chartex" xmlns:cx6="http://schemas.microsoft.com/office/drawing/2016/5/12/chartex" xmlns:cx7="http://schemas.microsoft.com/office/drawing/2016/5/13/chartex" xmlns:cx8="http://schemas.microsoft.com/office/drawing/2016/5/14/chartex" xmlns:mc="http://schemas.openxmlformats.org/markup-compatibility/2006" xmlns:aink="http://schemas.microsoft.com/office/drawing/2016/ink" xmlns:am3d="http://schemas.microsoft.com/office/drawing/2017/model3d" xmlns:o="urn:schemas-microsoft-com:office:office" xmlns:r="http://schemas.openxmlformats.org/officeDocument/2006/relationships" xmlns:m="http://schemas.openxmlformats.org/officeDocument/2006/math" xmlns:v="urn:schemas-microsoft-com:vml" xmlns:wp14="http://schemas.microsoft.com/office/word/2010/wordprocessingDrawing" xmlns:wp="http://schemas.openxmlformats.org/drawingml/2006/wordprocessingDrawing" xmlns:w10="urn:schemas-microsoft-com:office:word" xmlns:w="http://schemas.openxmlformats.org/wordprocessingml/2006/main" xmlns:w14="http://schemas.microsoft.com/office/word/2010/wordml" xmlns:w15="http://schemas.microsoft.com/office/word/2012/wordml" xmlns:w16cex="http://schemas.microsoft.com/office/word/2018/wordml/cex" xmlns:w16cid="http://schemas.microsoft.com/office/word/2016/wordml/cid" xmlns:w16="http://schemas.microsoft.com/office/word/2018/wordml" xmlns:w16se="http://schemas.microsoft.com/office/word/2015/wordml/symex" xmlns:wpg="http://schemas.microsoft.com/office/word/2010/wordprocessingGroup" xmlns:wpi="http://schemas.microsoft.com/office/word/2010/wordprocessingInk" xmlns:wne="http://schemas.microsoft.com/office/word/2006/wordml" xmlns:wps="http://schemas.microsoft.com/office/word/2010/wordprocessingShape" mc:Ignorable="w14 w15 w16se w16cid w16 w16cex wp14">
+<w:footnotes xmlns:wpc="http://schemas.microsoft.com/office/word/2010/wordprocessingCanvas" xmlns:mc="http://schemas.openxmlformats.org/markup-compatibility/2006" xmlns:o="urn:schemas-microsoft-com:office:office" xmlns:r="http://schemas.openxmlformats.org/officeDocument/2006/relationships" xmlns:m="http://schemas.openxmlformats.org/officeDocument/2006/math" xmlns:v="urn:schemas-microsoft-com:vml" xmlns:wp14="http://schemas.microsoft.com/office/word/2010/wordprocessingDrawing" xmlns:wp="http://schemas.openxmlformats.org/drawingml/2006/wordprocessingDrawing" xmlns:w10="urn:schemas-microsoft-com:office:word" xmlns:w="http://schemas.openxmlformats.org/wordprocessingml/2006/main" xmlns:w14="http://schemas.microsoft.com/office/word/2010/wordml" xmlns:w15="http://schemas.microsoft.com/office/word/2012/wordml" xmlns:wpg="http://schemas.microsoft.com/office/word/2010/wordprocessingGroup" xmlns:wpi="http://schemas.microsoft.com/office/word/2010/wordprocessingInk" xmlns:wne="http://schemas.microsoft.com/office/word/2006/wordml" xmlns:wps="http://schemas.microsoft.com/office/word/2010/wordprocessingShape" mc:Ignorable="w14 w15 wp14">
   <w:footnote w:type="separator" w:id="-1">
     <w:p>
       <w:pPr>
@@ -2618,7 +3535,7 @@
 </file>
 
 <file path=word/numbering.xml><?xml version="1.0" encoding="utf-8"?>
-<w:numbering xmlns:wpc="http://schemas.microsoft.com/office/word/2010/wordprocessingCanvas" xmlns:cx="http://schemas.microsoft.com/office/drawing/2014/chartex" xmlns:cx1="http://schemas.microsoft.com/office/drawing/2015/9/8/chartex" xmlns:cx2="http://schemas.microsoft.com/office/drawing/2015/10/21/chartex" xmlns:cx3="http://schemas.microsoft.com/office/drawing/2016/5/9/chartex" xmlns:cx4="http://schemas.microsoft.com/office/drawing/2016/5/10/chartex" xmlns:cx5="http://schemas.microsoft.com/office/drawing/2016/5/11/chartex" xmlns:cx6="http://schemas.microsoft.com/office/drawing/2016/5/12/chartex" xmlns:cx7="http://schemas.microsoft.com/office/drawing/2016/5/13/chartex" xmlns:cx8="http://schemas.microsoft.com/office/drawing/2016/5/14/chartex" xmlns:mc="http://schemas.openxmlformats.org/markup-compatibility/2006" xmlns:aink="http://schemas.microsoft.com/office/drawing/2016/ink" xmlns:am3d="http://schemas.microsoft.com/office/drawing/2017/model3d" xmlns:o="urn:schemas-microsoft-com:office:office" xmlns:r="http://schemas.openxmlformats.org/officeDocument/2006/relationships" xmlns:m="http://schemas.openxmlformats.org/officeDocument/2006/math" xmlns:v="urn:schemas-microsoft-com:vml" xmlns:wp14="http://schemas.microsoft.com/office/word/2010/wordprocessingDrawing" xmlns:wp="http://schemas.openxmlformats.org/drawingml/2006/wordprocessingDrawing" xmlns:w10="urn:schemas-microsoft-com:office:word" xmlns:w="http://schemas.openxmlformats.org/wordprocessingml/2006/main" xmlns:w14="http://schemas.microsoft.com/office/word/2010/wordml" xmlns:w15="http://schemas.microsoft.com/office/word/2012/wordml" xmlns:w16cex="http://schemas.microsoft.com/office/word/2018/wordml/cex" xmlns:w16cid="http://schemas.microsoft.com/office/word/2016/wordml/cid" xmlns:w16="http://schemas.microsoft.com/office/word/2018/wordml" xmlns:w16se="http://schemas.microsoft.com/office/word/2015/wordml/symex" xmlns:wpg="http://schemas.microsoft.com/office/word/2010/wordprocessingGroup" xmlns:wpi="http://schemas.microsoft.com/office/word/2010/wordprocessingInk" xmlns:wne="http://schemas.microsoft.com/office/word/2006/wordml" xmlns:wps="http://schemas.microsoft.com/office/word/2010/wordprocessingShape" mc:Ignorable="w14 w15 w16se w16cid w16 w16cex wp14">
+<w:numbering xmlns:wpc="http://schemas.microsoft.com/office/word/2010/wordprocessingCanvas" xmlns:mc="http://schemas.openxmlformats.org/markup-compatibility/2006" xmlns:o="urn:schemas-microsoft-com:office:office" xmlns:r="http://schemas.openxmlformats.org/officeDocument/2006/relationships" xmlns:m="http://schemas.openxmlformats.org/officeDocument/2006/math" xmlns:v="urn:schemas-microsoft-com:vml" xmlns:wp14="http://schemas.microsoft.com/office/word/2010/wordprocessingDrawing" xmlns:wp="http://schemas.openxmlformats.org/drawingml/2006/wordprocessingDrawing" xmlns:w10="urn:schemas-microsoft-com:office:word" xmlns:w="http://schemas.openxmlformats.org/wordprocessingml/2006/main" xmlns:w14="http://schemas.microsoft.com/office/word/2010/wordml" xmlns:w15="http://schemas.microsoft.com/office/word/2012/wordml" xmlns:wpg="http://schemas.microsoft.com/office/word/2010/wordprocessingGroup" xmlns:wpi="http://schemas.microsoft.com/office/word/2010/wordprocessingInk" xmlns:wne="http://schemas.microsoft.com/office/word/2006/wordml" xmlns:wps="http://schemas.microsoft.com/office/word/2010/wordprocessingShape" mc:Ignorable="w14 w15 wp14">
   <w:abstractNum w:abstractNumId="0" w15:restartNumberingAfterBreak="0">
     <w:nsid w:val="126973E1"/>
     <w:multiLevelType w:val="hybridMultilevel"/>
@@ -3516,7 +4433,7 @@
 </file>
 
 <file path=word/styles.xml><?xml version="1.0" encoding="utf-8"?>
-<w:styles xmlns:mc="http://schemas.openxmlformats.org/markup-compatibility/2006" xmlns:r="http://schemas.openxmlformats.org/officeDocument/2006/relationships" xmlns:w="http://schemas.openxmlformats.org/wordprocessingml/2006/main" xmlns:w14="http://schemas.microsoft.com/office/word/2010/wordml" xmlns:w15="http://schemas.microsoft.com/office/word/2012/wordml" xmlns:w16cex="http://schemas.microsoft.com/office/word/2018/wordml/cex" xmlns:w16cid="http://schemas.microsoft.com/office/word/2016/wordml/cid" xmlns:w16="http://schemas.microsoft.com/office/word/2018/wordml" xmlns:w16se="http://schemas.microsoft.com/office/word/2015/wordml/symex" mc:Ignorable="w14 w15 w16se w16cid w16 w16cex">
+<w:styles xmlns:mc="http://schemas.openxmlformats.org/markup-compatibility/2006" xmlns:r="http://schemas.openxmlformats.org/officeDocument/2006/relationships" xmlns:w="http://schemas.openxmlformats.org/wordprocessingml/2006/main" xmlns:w14="http://schemas.microsoft.com/office/word/2010/wordml" xmlns:w15="http://schemas.microsoft.com/office/word/2012/wordml" mc:Ignorable="w14 w15">
   <w:docDefaults>
     <w:rPrDefault>
       <w:rPr>
@@ -3532,7 +4449,7 @@
       </w:pPr>
     </w:pPrDefault>
   </w:docDefaults>
-  <w:latentStyles w:defLockedState="0" w:defUIPriority="99" w:defSemiHidden="0" w:defUnhideWhenUsed="0" w:defQFormat="0" w:count="376">
+  <w:latentStyles w:defLockedState="0" w:defUIPriority="99" w:defSemiHidden="0" w:defUnhideWhenUsed="0" w:defQFormat="0" w:count="371">
     <w:lsdException w:name="Normal" w:uiPriority="0" w:qFormat="1"/>
     <w:lsdException w:name="heading 1" w:uiPriority="9" w:qFormat="1"/>
     <w:lsdException w:name="heading 2" w:semiHidden="1" w:uiPriority="9" w:unhideWhenUsed="1" w:qFormat="1"/>
@@ -3638,6 +4555,7 @@
     <w:lsdException w:name="HTML Sample" w:semiHidden="1" w:unhideWhenUsed="1"/>
     <w:lsdException w:name="HTML Typewriter" w:semiHidden="1" w:unhideWhenUsed="1"/>
     <w:lsdException w:name="HTML Variable" w:semiHidden="1" w:unhideWhenUsed="1"/>
+    <w:lsdException w:name="Normal Table" w:semiHidden="1" w:unhideWhenUsed="1"/>
     <w:lsdException w:name="annotation subject" w:semiHidden="1" w:unhideWhenUsed="1"/>
     <w:lsdException w:name="No List" w:semiHidden="1" w:unhideWhenUsed="1"/>
     <w:lsdException w:name="Outline List 1" w:semiHidden="1" w:unhideWhenUsed="1"/>
@@ -3680,8 +4598,11 @@
     <w:lsdException w:name="Table Contemporary" w:semiHidden="1" w:unhideWhenUsed="1"/>
     <w:lsdException w:name="Table Elegant" w:semiHidden="1" w:unhideWhenUsed="1"/>
     <w:lsdException w:name="Table Professional" w:semiHidden="1" w:unhideWhenUsed="1"/>
+    <w:lsdException w:name="Table Subtle 1" w:semiHidden="1" w:unhideWhenUsed="1"/>
     <w:lsdException w:name="Table Subtle 2" w:semiHidden="1" w:unhideWhenUsed="1"/>
     <w:lsdException w:name="Table Web 1" w:semiHidden="1" w:unhideWhenUsed="1"/>
+    <w:lsdException w:name="Table Web 2" w:semiHidden="1" w:unhideWhenUsed="1"/>
+    <w:lsdException w:name="Table Web 3" w:semiHidden="1" w:unhideWhenUsed="1"/>
     <w:lsdException w:name="Balloon Text" w:semiHidden="1" w:unhideWhenUsed="1"/>
     <w:lsdException w:name="Table Grid" w:uiPriority="39"/>
     <w:lsdException w:name="Table Theme" w:semiHidden="1" w:unhideWhenUsed="1"/>
@@ -3900,11 +4821,6 @@
     <w:lsdException w:name="List Table 5 Dark Accent 6" w:uiPriority="50"/>
     <w:lsdException w:name="List Table 6 Colorful Accent 6" w:uiPriority="51"/>
     <w:lsdException w:name="List Table 7 Colorful Accent 6" w:uiPriority="52"/>
-    <w:lsdException w:name="Mention" w:semiHidden="1" w:unhideWhenUsed="1"/>
-    <w:lsdException w:name="Smart Hyperlink" w:semiHidden="1" w:unhideWhenUsed="1"/>
-    <w:lsdException w:name="Hashtag" w:semiHidden="1" w:unhideWhenUsed="1"/>
-    <w:lsdException w:name="Unresolved Mention" w:semiHidden="1" w:unhideWhenUsed="1"/>
-    <w:lsdException w:name="Smart Link" w:semiHidden="1" w:unhideWhenUsed="1"/>
   </w:latentStyles>
   <w:style w:type="paragraph" w:default="1" w:styleId="Standard">
     <w:name w:val="Normal"/>
@@ -4927,6 +5843,26 @@
     <w:rPr>
       <w:color w:val="0563C1" w:themeColor="hyperlink"/>
       <w:u w:val="single"/>
+    </w:rPr>
+  </w:style>
+  <w:style w:type="character" w:styleId="Zeilennummer">
+    <w:name w:val="line number"/>
+    <w:basedOn w:val="Absatz-Standardschriftart"/>
+    <w:uiPriority w:val="99"/>
+    <w:semiHidden/>
+    <w:unhideWhenUsed/>
+    <w:rsid w:val="006B3557"/>
+  </w:style>
+  <w:style w:type="character" w:customStyle="1" w:styleId="UnresolvedMention">
+    <w:name w:val="Unresolved Mention"/>
+    <w:basedOn w:val="Absatz-Standardschriftart"/>
+    <w:uiPriority w:val="99"/>
+    <w:semiHidden/>
+    <w:unhideWhenUsed/>
+    <w:rsid w:val="00B55862"/>
+    <w:rPr>
+      <w:color w:val="605E5C"/>
+      <w:shd w:val="clear" w:color="auto" w:fill="E1DFDD"/>
     </w:rPr>
   </w:style>
 </w:styles>
@@ -5232,7 +6168,7 @@
 </file>
 
 <file path=customXml/itemProps1.xml><?xml version="1.0" encoding="utf-8"?>
-<ds:datastoreItem xmlns:ds="http://schemas.openxmlformats.org/officeDocument/2006/customXml" ds:itemID="{41BF5E06-82D0-4C91-9F7A-FFA5B2A4B1DB}">
+<ds:datastoreItem xmlns:ds="http://schemas.openxmlformats.org/officeDocument/2006/customXml" ds:itemID="{7C1C76D1-6704-4C77-89BE-C1782F176C7E}">
   <ds:schemaRefs>
     <ds:schemaRef ds:uri="http://schemas.openxmlformats.org/officeDocument/2006/bibliography"/>
   </ds:schemaRefs>

--- a/doc/Pflichtenheft.docx
+++ b/doc/Pflichtenheft.docx
@@ -443,8 +443,10 @@
                 <w:sz w:val="32"/>
                 <w:szCs w:val="32"/>
               </w:rPr>
-              <w:t>2</w:t>
+              <w:t>3</w:t>
             </w:r>
+            <w:bookmarkStart w:id="0" w:name="_GoBack"/>
+            <w:bookmarkEnd w:id="0"/>
           </w:p>
         </w:tc>
       </w:tr>
@@ -1083,7 +1085,14 @@
           <w:szCs w:val="32"/>
         </w:rPr>
         <w:tab/>
-        <w:t>3</w:t>
+      </w:r>
+      <w:r>
+        <w:rPr>
+          <w:rFonts w:cstheme="minorHAnsi"/>
+          <w:sz w:val="32"/>
+          <w:szCs w:val="32"/>
+        </w:rPr>
+        <w:t>3/4</w:t>
       </w:r>
     </w:p>
     <w:p>
@@ -1243,7 +1252,7 @@
           <w:szCs w:val="32"/>
         </w:rPr>
         <w:tab/>
-        <w:t>3</w:t>
+        <w:t>4</w:t>
       </w:r>
     </w:p>
     <w:p>
@@ -1387,6 +1396,109 @@
           <w:szCs w:val="32"/>
         </w:rPr>
         <w:tab/>
+      </w:r>
+      <w:r>
+        <w:rPr>
+          <w:rFonts w:cstheme="minorHAnsi"/>
+          <w:sz w:val="32"/>
+          <w:szCs w:val="32"/>
+        </w:rPr>
+        <w:t>4</w:t>
+      </w:r>
+    </w:p>
+    <w:p>
+      <w:pPr>
+        <w:pStyle w:val="Listenabsatz"/>
+        <w:numPr>
+          <w:ilvl w:val="0"/>
+          <w:numId w:val="1"/>
+        </w:numPr>
+        <w:spacing w:line="360" w:lineRule="auto"/>
+        <w:rPr>
+          <w:rFonts w:cstheme="minorHAnsi"/>
+          <w:sz w:val="32"/>
+          <w:szCs w:val="32"/>
+        </w:rPr>
+      </w:pPr>
+      <w:r>
+        <w:rPr>
+          <w:rFonts w:cstheme="minorHAnsi"/>
+          <w:sz w:val="32"/>
+          <w:szCs w:val="32"/>
+        </w:rPr>
+        <w:t>Rahmenbedingungen</w:t>
+      </w:r>
+      <w:r>
+        <w:rPr>
+          <w:rFonts w:cstheme="minorHAnsi"/>
+          <w:sz w:val="32"/>
+          <w:szCs w:val="32"/>
+        </w:rPr>
+        <w:tab/>
+      </w:r>
+      <w:r>
+        <w:rPr>
+          <w:rFonts w:cstheme="minorHAnsi"/>
+          <w:sz w:val="32"/>
+          <w:szCs w:val="32"/>
+        </w:rPr>
+        <w:tab/>
+      </w:r>
+      <w:r>
+        <w:rPr>
+          <w:rFonts w:cstheme="minorHAnsi"/>
+          <w:sz w:val="32"/>
+          <w:szCs w:val="32"/>
+        </w:rPr>
+        <w:tab/>
+      </w:r>
+      <w:r>
+        <w:rPr>
+          <w:rFonts w:cstheme="minorHAnsi"/>
+          <w:sz w:val="32"/>
+          <w:szCs w:val="32"/>
+        </w:rPr>
+        <w:tab/>
+      </w:r>
+      <w:r>
+        <w:rPr>
+          <w:rFonts w:cstheme="minorHAnsi"/>
+          <w:sz w:val="32"/>
+          <w:szCs w:val="32"/>
+        </w:rPr>
+        <w:tab/>
+      </w:r>
+      <w:r>
+        <w:rPr>
+          <w:rFonts w:cstheme="minorHAnsi"/>
+          <w:sz w:val="32"/>
+          <w:szCs w:val="32"/>
+        </w:rPr>
+        <w:tab/>
+      </w:r>
+      <w:r>
+        <w:rPr>
+          <w:rFonts w:cstheme="minorHAnsi"/>
+          <w:sz w:val="32"/>
+          <w:szCs w:val="32"/>
+        </w:rPr>
+        <w:tab/>
+      </w:r>
+      <w:r>
+        <w:rPr>
+          <w:rFonts w:cstheme="minorHAnsi"/>
+          <w:sz w:val="32"/>
+          <w:szCs w:val="32"/>
+        </w:rPr>
+        <w:tab/>
+        <w:t>4/</w:t>
+      </w:r>
+      <w:r>
+        <w:rPr>
+          <w:rFonts w:cstheme="minorHAnsi"/>
+          <w:sz w:val="32"/>
+          <w:szCs w:val="32"/>
+        </w:rPr>
         <w:t>5</w:t>
       </w:r>
     </w:p>
@@ -1410,7 +1522,271 @@
           <w:sz w:val="32"/>
           <w:szCs w:val="32"/>
         </w:rPr>
-        <w:t xml:space="preserve">Design </w:t>
+        <w:t xml:space="preserve">Zeitplan </w:t>
+      </w:r>
+      <w:r>
+        <w:rPr>
+          <w:rFonts w:cstheme="minorHAnsi"/>
+          <w:sz w:val="32"/>
+          <w:szCs w:val="32"/>
+        </w:rPr>
+        <w:tab/>
+      </w:r>
+      <w:r>
+        <w:rPr>
+          <w:rFonts w:cstheme="minorHAnsi"/>
+          <w:sz w:val="32"/>
+          <w:szCs w:val="32"/>
+        </w:rPr>
+        <w:tab/>
+      </w:r>
+      <w:r>
+        <w:rPr>
+          <w:rFonts w:cstheme="minorHAnsi"/>
+          <w:sz w:val="32"/>
+          <w:szCs w:val="32"/>
+        </w:rPr>
+        <w:tab/>
+      </w:r>
+      <w:r>
+        <w:rPr>
+          <w:rFonts w:cstheme="minorHAnsi"/>
+          <w:sz w:val="32"/>
+          <w:szCs w:val="32"/>
+        </w:rPr>
+        <w:tab/>
+      </w:r>
+      <w:r>
+        <w:rPr>
+          <w:rFonts w:cstheme="minorHAnsi"/>
+          <w:sz w:val="32"/>
+          <w:szCs w:val="32"/>
+        </w:rPr>
+        <w:tab/>
+      </w:r>
+      <w:r>
+        <w:rPr>
+          <w:rFonts w:cstheme="minorHAnsi"/>
+          <w:sz w:val="32"/>
+          <w:szCs w:val="32"/>
+        </w:rPr>
+        <w:tab/>
+      </w:r>
+      <w:r>
+        <w:rPr>
+          <w:rFonts w:cstheme="minorHAnsi"/>
+          <w:sz w:val="32"/>
+          <w:szCs w:val="32"/>
+        </w:rPr>
+        <w:tab/>
+      </w:r>
+      <w:r>
+        <w:rPr>
+          <w:rFonts w:cstheme="minorHAnsi"/>
+          <w:sz w:val="32"/>
+          <w:szCs w:val="32"/>
+        </w:rPr>
+        <w:tab/>
+      </w:r>
+      <w:r>
+        <w:rPr>
+          <w:rFonts w:cstheme="minorHAnsi"/>
+          <w:sz w:val="32"/>
+          <w:szCs w:val="32"/>
+        </w:rPr>
+        <w:tab/>
+        <w:t>4/</w:t>
+      </w:r>
+      <w:r>
+        <w:rPr>
+          <w:rFonts w:cstheme="minorHAnsi"/>
+          <w:sz w:val="32"/>
+          <w:szCs w:val="32"/>
+        </w:rPr>
+        <w:t>5</w:t>
+      </w:r>
+    </w:p>
+    <w:p>
+      <w:pPr>
+        <w:pStyle w:val="Listenabsatz"/>
+        <w:numPr>
+          <w:ilvl w:val="1"/>
+          <w:numId w:val="1"/>
+        </w:numPr>
+        <w:spacing w:line="360" w:lineRule="auto"/>
+        <w:rPr>
+          <w:rFonts w:cstheme="minorHAnsi"/>
+          <w:sz w:val="32"/>
+          <w:szCs w:val="32"/>
+        </w:rPr>
+      </w:pPr>
+      <w:r>
+        <w:rPr>
+          <w:rFonts w:cstheme="minorHAnsi"/>
+          <w:sz w:val="32"/>
+          <w:szCs w:val="32"/>
+        </w:rPr>
+        <w:t>Technische Anforderungen</w:t>
+      </w:r>
+      <w:r>
+        <w:rPr>
+          <w:rFonts w:cstheme="minorHAnsi"/>
+          <w:sz w:val="32"/>
+          <w:szCs w:val="32"/>
+        </w:rPr>
+        <w:tab/>
+      </w:r>
+      <w:r>
+        <w:rPr>
+          <w:rFonts w:cstheme="minorHAnsi"/>
+          <w:sz w:val="32"/>
+          <w:szCs w:val="32"/>
+        </w:rPr>
+        <w:tab/>
+      </w:r>
+      <w:r>
+        <w:rPr>
+          <w:rFonts w:cstheme="minorHAnsi"/>
+          <w:sz w:val="32"/>
+          <w:szCs w:val="32"/>
+        </w:rPr>
+        <w:tab/>
+      </w:r>
+      <w:r>
+        <w:rPr>
+          <w:rFonts w:cstheme="minorHAnsi"/>
+          <w:sz w:val="32"/>
+          <w:szCs w:val="32"/>
+        </w:rPr>
+        <w:tab/>
+      </w:r>
+      <w:r>
+        <w:rPr>
+          <w:rFonts w:cstheme="minorHAnsi"/>
+          <w:sz w:val="32"/>
+          <w:szCs w:val="32"/>
+        </w:rPr>
+        <w:tab/>
+      </w:r>
+      <w:r>
+        <w:rPr>
+          <w:rFonts w:cstheme="minorHAnsi"/>
+          <w:sz w:val="32"/>
+          <w:szCs w:val="32"/>
+        </w:rPr>
+        <w:tab/>
+        <w:t>5</w:t>
+      </w:r>
+    </w:p>
+    <w:p>
+      <w:pPr>
+        <w:pStyle w:val="Listenabsatz"/>
+        <w:numPr>
+          <w:ilvl w:val="1"/>
+          <w:numId w:val="1"/>
+        </w:numPr>
+        <w:spacing w:line="360" w:lineRule="auto"/>
+        <w:rPr>
+          <w:rFonts w:cstheme="minorHAnsi"/>
+          <w:sz w:val="32"/>
+          <w:szCs w:val="32"/>
+        </w:rPr>
+      </w:pPr>
+      <w:r>
+        <w:rPr>
+          <w:rFonts w:cstheme="minorHAnsi"/>
+          <w:sz w:val="32"/>
+          <w:szCs w:val="32"/>
+        </w:rPr>
+        <w:t>Problemanalyse</w:t>
+      </w:r>
+      <w:r>
+        <w:rPr>
+          <w:rFonts w:cstheme="minorHAnsi"/>
+          <w:sz w:val="32"/>
+          <w:szCs w:val="32"/>
+        </w:rPr>
+        <w:tab/>
+      </w:r>
+      <w:r>
+        <w:rPr>
+          <w:rFonts w:cstheme="minorHAnsi"/>
+          <w:sz w:val="32"/>
+          <w:szCs w:val="32"/>
+        </w:rPr>
+        <w:tab/>
+      </w:r>
+      <w:r>
+        <w:rPr>
+          <w:rFonts w:cstheme="minorHAnsi"/>
+          <w:sz w:val="32"/>
+          <w:szCs w:val="32"/>
+        </w:rPr>
+        <w:tab/>
+      </w:r>
+      <w:r>
+        <w:rPr>
+          <w:rFonts w:cstheme="minorHAnsi"/>
+          <w:sz w:val="32"/>
+          <w:szCs w:val="32"/>
+        </w:rPr>
+        <w:tab/>
+      </w:r>
+      <w:r>
+        <w:rPr>
+          <w:rFonts w:cstheme="minorHAnsi"/>
+          <w:sz w:val="32"/>
+          <w:szCs w:val="32"/>
+        </w:rPr>
+        <w:tab/>
+      </w:r>
+      <w:r>
+        <w:rPr>
+          <w:rFonts w:cstheme="minorHAnsi"/>
+          <w:sz w:val="32"/>
+          <w:szCs w:val="32"/>
+        </w:rPr>
+        <w:tab/>
+      </w:r>
+      <w:r>
+        <w:rPr>
+          <w:rFonts w:cstheme="minorHAnsi"/>
+          <w:sz w:val="32"/>
+          <w:szCs w:val="32"/>
+        </w:rPr>
+        <w:tab/>
+      </w:r>
+      <w:r>
+        <w:rPr>
+          <w:rFonts w:cstheme="minorHAnsi"/>
+          <w:sz w:val="32"/>
+          <w:szCs w:val="32"/>
+        </w:rPr>
+        <w:tab/>
+        <w:t>5</w:t>
+      </w:r>
+    </w:p>
+    <w:p>
+      <w:pPr>
+        <w:pStyle w:val="Listenabsatz"/>
+        <w:numPr>
+          <w:ilvl w:val="1"/>
+          <w:numId w:val="1"/>
+        </w:numPr>
+        <w:spacing w:line="360" w:lineRule="auto"/>
+        <w:rPr>
+          <w:rFonts w:cstheme="minorHAnsi"/>
+          <w:sz w:val="32"/>
+          <w:szCs w:val="32"/>
+        </w:rPr>
+      </w:pPr>
+      <w:r>
+        <w:rPr>
+          <w:rFonts w:cstheme="minorHAnsi"/>
+          <w:sz w:val="32"/>
+          <w:szCs w:val="32"/>
+        </w:rPr>
+        <w:t>Qualität</w:t>
       </w:r>
       <w:r>
         <w:rPr>
@@ -1506,430 +1882,6 @@
           <w:sz w:val="32"/>
           <w:szCs w:val="32"/>
         </w:rPr>
-        <w:t>Rahmenbedingungen</w:t>
-      </w:r>
-      <w:r>
-        <w:rPr>
-          <w:rFonts w:cstheme="minorHAnsi"/>
-          <w:sz w:val="32"/>
-          <w:szCs w:val="32"/>
-        </w:rPr>
-        <w:tab/>
-      </w:r>
-      <w:r>
-        <w:rPr>
-          <w:rFonts w:cstheme="minorHAnsi"/>
-          <w:sz w:val="32"/>
-          <w:szCs w:val="32"/>
-        </w:rPr>
-        <w:tab/>
-      </w:r>
-      <w:r>
-        <w:rPr>
-          <w:rFonts w:cstheme="minorHAnsi"/>
-          <w:sz w:val="32"/>
-          <w:szCs w:val="32"/>
-        </w:rPr>
-        <w:tab/>
-      </w:r>
-      <w:r>
-        <w:rPr>
-          <w:rFonts w:cstheme="minorHAnsi"/>
-          <w:sz w:val="32"/>
-          <w:szCs w:val="32"/>
-        </w:rPr>
-        <w:tab/>
-      </w:r>
-      <w:r>
-        <w:rPr>
-          <w:rFonts w:cstheme="minorHAnsi"/>
-          <w:sz w:val="32"/>
-          <w:szCs w:val="32"/>
-        </w:rPr>
-        <w:tab/>
-      </w:r>
-      <w:r>
-        <w:rPr>
-          <w:rFonts w:cstheme="minorHAnsi"/>
-          <w:sz w:val="32"/>
-          <w:szCs w:val="32"/>
-        </w:rPr>
-        <w:tab/>
-      </w:r>
-      <w:r>
-        <w:rPr>
-          <w:rFonts w:cstheme="minorHAnsi"/>
-          <w:sz w:val="32"/>
-          <w:szCs w:val="32"/>
-        </w:rPr>
-        <w:tab/>
-        <w:t xml:space="preserve">        4/5</w:t>
-      </w:r>
-    </w:p>
-    <w:p>
-      <w:pPr>
-        <w:pStyle w:val="Listenabsatz"/>
-        <w:numPr>
-          <w:ilvl w:val="1"/>
-          <w:numId w:val="1"/>
-        </w:numPr>
-        <w:spacing w:line="360" w:lineRule="auto"/>
-        <w:rPr>
-          <w:rFonts w:cstheme="minorHAnsi"/>
-          <w:sz w:val="32"/>
-          <w:szCs w:val="32"/>
-        </w:rPr>
-      </w:pPr>
-      <w:r>
-        <w:rPr>
-          <w:rFonts w:cstheme="minorHAnsi"/>
-          <w:sz w:val="32"/>
-          <w:szCs w:val="32"/>
-        </w:rPr>
-        <w:t xml:space="preserve">Zeitplan </w:t>
-      </w:r>
-      <w:r>
-        <w:rPr>
-          <w:rFonts w:cstheme="minorHAnsi"/>
-          <w:sz w:val="32"/>
-          <w:szCs w:val="32"/>
-        </w:rPr>
-        <w:tab/>
-      </w:r>
-      <w:r>
-        <w:rPr>
-          <w:rFonts w:cstheme="minorHAnsi"/>
-          <w:sz w:val="32"/>
-          <w:szCs w:val="32"/>
-        </w:rPr>
-        <w:tab/>
-      </w:r>
-      <w:r>
-        <w:rPr>
-          <w:rFonts w:cstheme="minorHAnsi"/>
-          <w:sz w:val="32"/>
-          <w:szCs w:val="32"/>
-        </w:rPr>
-        <w:tab/>
-      </w:r>
-      <w:r>
-        <w:rPr>
-          <w:rFonts w:cstheme="minorHAnsi"/>
-          <w:sz w:val="32"/>
-          <w:szCs w:val="32"/>
-        </w:rPr>
-        <w:tab/>
-      </w:r>
-      <w:r>
-        <w:rPr>
-          <w:rFonts w:cstheme="minorHAnsi"/>
-          <w:sz w:val="32"/>
-          <w:szCs w:val="32"/>
-        </w:rPr>
-        <w:tab/>
-      </w:r>
-      <w:r>
-        <w:rPr>
-          <w:rFonts w:cstheme="minorHAnsi"/>
-          <w:sz w:val="32"/>
-          <w:szCs w:val="32"/>
-        </w:rPr>
-        <w:tab/>
-      </w:r>
-      <w:r>
-        <w:rPr>
-          <w:rFonts w:cstheme="minorHAnsi"/>
-          <w:sz w:val="32"/>
-          <w:szCs w:val="32"/>
-        </w:rPr>
-        <w:tab/>
-      </w:r>
-      <w:r>
-        <w:rPr>
-          <w:rFonts w:cstheme="minorHAnsi"/>
-          <w:sz w:val="32"/>
-          <w:szCs w:val="32"/>
-        </w:rPr>
-        <w:tab/>
-        <w:t xml:space="preserve">        4/5</w:t>
-      </w:r>
-    </w:p>
-    <w:p>
-      <w:pPr>
-        <w:pStyle w:val="Listenabsatz"/>
-        <w:numPr>
-          <w:ilvl w:val="1"/>
-          <w:numId w:val="1"/>
-        </w:numPr>
-        <w:spacing w:line="360" w:lineRule="auto"/>
-        <w:rPr>
-          <w:rFonts w:cstheme="minorHAnsi"/>
-          <w:sz w:val="32"/>
-          <w:szCs w:val="32"/>
-        </w:rPr>
-      </w:pPr>
-      <w:r>
-        <w:rPr>
-          <w:rFonts w:cstheme="minorHAnsi"/>
-          <w:sz w:val="32"/>
-          <w:szCs w:val="32"/>
-        </w:rPr>
-        <w:t>Technische Anforderungen</w:t>
-      </w:r>
-      <w:r>
-        <w:rPr>
-          <w:rFonts w:cstheme="minorHAnsi"/>
-          <w:sz w:val="32"/>
-          <w:szCs w:val="32"/>
-        </w:rPr>
-        <w:tab/>
-      </w:r>
-      <w:r>
-        <w:rPr>
-          <w:rFonts w:cstheme="minorHAnsi"/>
-          <w:sz w:val="32"/>
-          <w:szCs w:val="32"/>
-        </w:rPr>
-        <w:tab/>
-      </w:r>
-      <w:r>
-        <w:rPr>
-          <w:rFonts w:cstheme="minorHAnsi"/>
-          <w:sz w:val="32"/>
-          <w:szCs w:val="32"/>
-        </w:rPr>
-        <w:tab/>
-      </w:r>
-      <w:r>
-        <w:rPr>
-          <w:rFonts w:cstheme="minorHAnsi"/>
-          <w:sz w:val="32"/>
-          <w:szCs w:val="32"/>
-        </w:rPr>
-        <w:tab/>
-      </w:r>
-      <w:r>
-        <w:rPr>
-          <w:rFonts w:cstheme="minorHAnsi"/>
-          <w:sz w:val="32"/>
-          <w:szCs w:val="32"/>
-        </w:rPr>
-        <w:tab/>
-      </w:r>
-      <w:r>
-        <w:rPr>
-          <w:rFonts w:cstheme="minorHAnsi"/>
-          <w:sz w:val="32"/>
-          <w:szCs w:val="32"/>
-        </w:rPr>
-        <w:tab/>
-        <w:t>5</w:t>
-      </w:r>
-    </w:p>
-    <w:p>
-      <w:pPr>
-        <w:pStyle w:val="Listenabsatz"/>
-        <w:numPr>
-          <w:ilvl w:val="1"/>
-          <w:numId w:val="1"/>
-        </w:numPr>
-        <w:spacing w:line="360" w:lineRule="auto"/>
-        <w:rPr>
-          <w:rFonts w:cstheme="minorHAnsi"/>
-          <w:sz w:val="32"/>
-          <w:szCs w:val="32"/>
-        </w:rPr>
-      </w:pPr>
-      <w:r>
-        <w:rPr>
-          <w:rFonts w:cstheme="minorHAnsi"/>
-          <w:sz w:val="32"/>
-          <w:szCs w:val="32"/>
-        </w:rPr>
-        <w:t>Problemanalyse</w:t>
-      </w:r>
-      <w:r>
-        <w:rPr>
-          <w:rFonts w:cstheme="minorHAnsi"/>
-          <w:sz w:val="32"/>
-          <w:szCs w:val="32"/>
-        </w:rPr>
-        <w:tab/>
-      </w:r>
-      <w:r>
-        <w:rPr>
-          <w:rFonts w:cstheme="minorHAnsi"/>
-          <w:sz w:val="32"/>
-          <w:szCs w:val="32"/>
-        </w:rPr>
-        <w:tab/>
-      </w:r>
-      <w:r>
-        <w:rPr>
-          <w:rFonts w:cstheme="minorHAnsi"/>
-          <w:sz w:val="32"/>
-          <w:szCs w:val="32"/>
-        </w:rPr>
-        <w:tab/>
-      </w:r>
-      <w:r>
-        <w:rPr>
-          <w:rFonts w:cstheme="minorHAnsi"/>
-          <w:sz w:val="32"/>
-          <w:szCs w:val="32"/>
-        </w:rPr>
-        <w:tab/>
-      </w:r>
-      <w:r>
-        <w:rPr>
-          <w:rFonts w:cstheme="minorHAnsi"/>
-          <w:sz w:val="32"/>
-          <w:szCs w:val="32"/>
-        </w:rPr>
-        <w:tab/>
-      </w:r>
-      <w:r>
-        <w:rPr>
-          <w:rFonts w:cstheme="minorHAnsi"/>
-          <w:sz w:val="32"/>
-          <w:szCs w:val="32"/>
-        </w:rPr>
-        <w:tab/>
-      </w:r>
-      <w:r>
-        <w:rPr>
-          <w:rFonts w:cstheme="minorHAnsi"/>
-          <w:sz w:val="32"/>
-          <w:szCs w:val="32"/>
-        </w:rPr>
-        <w:tab/>
-      </w:r>
-      <w:r>
-        <w:rPr>
-          <w:rFonts w:cstheme="minorHAnsi"/>
-          <w:sz w:val="32"/>
-          <w:szCs w:val="32"/>
-        </w:rPr>
-        <w:tab/>
-        <w:t>5</w:t>
-      </w:r>
-    </w:p>
-    <w:p>
-      <w:pPr>
-        <w:pStyle w:val="Listenabsatz"/>
-        <w:numPr>
-          <w:ilvl w:val="1"/>
-          <w:numId w:val="1"/>
-        </w:numPr>
-        <w:spacing w:line="360" w:lineRule="auto"/>
-        <w:rPr>
-          <w:rFonts w:cstheme="minorHAnsi"/>
-          <w:sz w:val="32"/>
-          <w:szCs w:val="32"/>
-        </w:rPr>
-      </w:pPr>
-      <w:r>
-        <w:rPr>
-          <w:rFonts w:cstheme="minorHAnsi"/>
-          <w:sz w:val="32"/>
-          <w:szCs w:val="32"/>
-        </w:rPr>
-        <w:t>Qualität</w:t>
-      </w:r>
-      <w:r>
-        <w:rPr>
-          <w:rFonts w:cstheme="minorHAnsi"/>
-          <w:sz w:val="32"/>
-          <w:szCs w:val="32"/>
-        </w:rPr>
-        <w:tab/>
-      </w:r>
-      <w:r>
-        <w:rPr>
-          <w:rFonts w:cstheme="minorHAnsi"/>
-          <w:sz w:val="32"/>
-          <w:szCs w:val="32"/>
-        </w:rPr>
-        <w:tab/>
-      </w:r>
-      <w:r>
-        <w:rPr>
-          <w:rFonts w:cstheme="minorHAnsi"/>
-          <w:sz w:val="32"/>
-          <w:szCs w:val="32"/>
-        </w:rPr>
-        <w:tab/>
-      </w:r>
-      <w:r>
-        <w:rPr>
-          <w:rFonts w:cstheme="minorHAnsi"/>
-          <w:sz w:val="32"/>
-          <w:szCs w:val="32"/>
-        </w:rPr>
-        <w:tab/>
-      </w:r>
-      <w:r>
-        <w:rPr>
-          <w:rFonts w:cstheme="minorHAnsi"/>
-          <w:sz w:val="32"/>
-          <w:szCs w:val="32"/>
-        </w:rPr>
-        <w:tab/>
-      </w:r>
-      <w:r>
-        <w:rPr>
-          <w:rFonts w:cstheme="minorHAnsi"/>
-          <w:sz w:val="32"/>
-          <w:szCs w:val="32"/>
-        </w:rPr>
-        <w:tab/>
-      </w:r>
-      <w:r>
-        <w:rPr>
-          <w:rFonts w:cstheme="minorHAnsi"/>
-          <w:sz w:val="32"/>
-          <w:szCs w:val="32"/>
-        </w:rPr>
-        <w:tab/>
-      </w:r>
-      <w:r>
-        <w:rPr>
-          <w:rFonts w:cstheme="minorHAnsi"/>
-          <w:sz w:val="32"/>
-          <w:szCs w:val="32"/>
-        </w:rPr>
-        <w:tab/>
-      </w:r>
-      <w:r>
-        <w:rPr>
-          <w:rFonts w:cstheme="minorHAnsi"/>
-          <w:sz w:val="32"/>
-          <w:szCs w:val="32"/>
-        </w:rPr>
-        <w:tab/>
-        <w:t>5</w:t>
-      </w:r>
-    </w:p>
-    <w:p>
-      <w:pPr>
-        <w:pStyle w:val="Listenabsatz"/>
-        <w:numPr>
-          <w:ilvl w:val="0"/>
-          <w:numId w:val="1"/>
-        </w:numPr>
-        <w:spacing w:line="360" w:lineRule="auto"/>
-        <w:rPr>
-          <w:rFonts w:cstheme="minorHAnsi"/>
-          <w:sz w:val="32"/>
-          <w:szCs w:val="32"/>
-        </w:rPr>
-      </w:pPr>
-      <w:r>
-        <w:rPr>
-          <w:rFonts w:cstheme="minorHAnsi"/>
-          <w:sz w:val="32"/>
-          <w:szCs w:val="32"/>
-        </w:rPr>
         <w:t>Anhang</w:t>
       </w:r>
       <w:r>
@@ -2161,15 +2113,6 @@
     </w:p>
     <w:p>
       <w:pPr>
-        <w:rPr>
-          <w:rFonts w:cstheme="minorHAnsi"/>
-          <w:sz w:val="32"/>
-          <w:szCs w:val="32"/>
-        </w:rPr>
-      </w:pPr>
-    </w:p>
-    <w:p>
-      <w:pPr>
         <w:numPr>
           <w:ilvl w:val="0"/>
           <w:numId w:val="6"/>
@@ -2476,7 +2419,6 @@
           <w:sz w:val="32"/>
           <w:szCs w:val="32"/>
         </w:rPr>
-        <w:lastRenderedPageBreak/>
         <w:t>Zielgruppe(n)</w:t>
       </w:r>
     </w:p>
@@ -2494,6 +2436,7 @@
           <w:sz w:val="28"/>
           <w:szCs w:val="32"/>
         </w:rPr>
+        <w:lastRenderedPageBreak/>
         <w:t>Dieses Spiel soll jeder spielen, der darauf Lust hat. Es ist hilfreich</w:t>
       </w:r>
       <w:r>
@@ -2937,15 +2880,6 @@
     </w:p>
     <w:p>
       <w:pPr>
-        <w:rPr>
-          <w:rFonts w:cstheme="minorHAnsi"/>
-          <w:sz w:val="28"/>
-          <w:szCs w:val="28"/>
-        </w:rPr>
-      </w:pPr>
-    </w:p>
-    <w:p>
-      <w:pPr>
         <w:numPr>
           <w:ilvl w:val="0"/>
           <w:numId w:val="6"/>
@@ -2962,7 +2896,6 @@
           <w:sz w:val="32"/>
           <w:szCs w:val="32"/>
         </w:rPr>
-        <w:lastRenderedPageBreak/>
         <w:t>Rahmenbedingungen</w:t>
       </w:r>
     </w:p>
@@ -3001,6 +2934,7 @@
           <w:sz w:val="28"/>
           <w:szCs w:val="28"/>
         </w:rPr>
+        <w:lastRenderedPageBreak/>
         <w:t xml:space="preserve">Die Bearbeitungszeit, die für das Projekt verwendet wird, wird in drei Phasen eingeteilt. Zu Beginn steht die Entwicklungsphase. In dieser wird die Grundstruktur des Spiels ausgearbeitet sowie das Pflichten- und Lastenheft </w:t>
       </w:r>
       <w:r>
@@ -3075,17 +3009,6 @@
         </w:rPr>
         <w:t xml:space="preserve"> Verbesserungen.  </w:t>
       </w:r>
-    </w:p>
-    <w:p>
-      <w:pPr>
-        <w:rPr>
-          <w:rFonts w:cstheme="minorHAnsi"/>
-          <w:sz w:val="28"/>
-          <w:szCs w:val="32"/>
-        </w:rPr>
-      </w:pPr>
-      <w:bookmarkStart w:id="0" w:name="_GoBack"/>
-      <w:bookmarkEnd w:id="0"/>
     </w:p>
     <w:p>
       <w:pPr>
@@ -3493,7 +3416,7 @@
           <w:rPr>
             <w:noProof/>
           </w:rPr>
-          <w:t>6</w:t>
+          <w:t>5</w:t>
         </w:r>
         <w:r>
           <w:fldChar w:fldCharType="end"/>
@@ -6168,7 +6091,7 @@
 </file>
 
 <file path=customXml/itemProps1.xml><?xml version="1.0" encoding="utf-8"?>
-<ds:datastoreItem xmlns:ds="http://schemas.openxmlformats.org/officeDocument/2006/customXml" ds:itemID="{7C1C76D1-6704-4C77-89BE-C1782F176C7E}">
+<ds:datastoreItem xmlns:ds="http://schemas.openxmlformats.org/officeDocument/2006/customXml" ds:itemID="{2B155316-28AA-4E87-9AE4-E3B894356857}">
   <ds:schemaRefs>
     <ds:schemaRef ds:uri="http://schemas.openxmlformats.org/officeDocument/2006/bibliography"/>
   </ds:schemaRefs>

--- a/doc/Pflichtenheft.docx
+++ b/doc/Pflichtenheft.docx
@@ -1,6 +1,6 @@
 
 <file path=word/document.xml><?xml version="1.0" encoding="utf-8"?>
-<w:document xmlns:wpc="http://schemas.microsoft.com/office/word/2010/wordprocessingCanvas" xmlns:cx="http://schemas.microsoft.com/office/drawing/2014/chartex" xmlns:cx1="http://schemas.microsoft.com/office/drawing/2015/9/8/chartex" xmlns:cx2="http://schemas.microsoft.com/office/drawing/2015/10/21/chartex" xmlns:cx3="http://schemas.microsoft.com/office/drawing/2016/5/9/chartex" xmlns:cx4="http://schemas.microsoft.com/office/drawing/2016/5/10/chartex" xmlns:cx5="http://schemas.microsoft.com/office/drawing/2016/5/11/chartex" xmlns:cx6="http://schemas.microsoft.com/office/drawing/2016/5/12/chartex" xmlns:cx7="http://schemas.microsoft.com/office/drawing/2016/5/13/chartex" xmlns:cx8="http://schemas.microsoft.com/office/drawing/2016/5/14/chartex" xmlns:mc="http://schemas.openxmlformats.org/markup-compatibility/2006" xmlns:aink="http://schemas.microsoft.com/office/drawing/2016/ink" xmlns:am3d="http://schemas.microsoft.com/office/drawing/2017/model3d" xmlns:o="urn:schemas-microsoft-com:office:office" xmlns:r="http://schemas.openxmlformats.org/officeDocument/2006/relationships" xmlns:m="http://schemas.openxmlformats.org/officeDocument/2006/math" xmlns:v="urn:schemas-microsoft-com:vml" xmlns:wp14="http://schemas.microsoft.com/office/word/2010/wordprocessingDrawing" xmlns:wp="http://schemas.openxmlformats.org/drawingml/2006/wordprocessingDrawing" xmlns:w10="urn:schemas-microsoft-com:office:word" xmlns:w="http://schemas.openxmlformats.org/wordprocessingml/2006/main" xmlns:w14="http://schemas.microsoft.com/office/word/2010/wordml" xmlns:w15="http://schemas.microsoft.com/office/word/2012/wordml" xmlns:w16cex="http://schemas.microsoft.com/office/word/2018/wordml/cex" xmlns:w16cid="http://schemas.microsoft.com/office/word/2016/wordml/cid" xmlns:w16="http://schemas.microsoft.com/office/word/2018/wordml" xmlns:w16se="http://schemas.microsoft.com/office/word/2015/wordml/symex" xmlns:wpg="http://schemas.microsoft.com/office/word/2010/wordprocessingGroup" xmlns:wpi="http://schemas.microsoft.com/office/word/2010/wordprocessingInk" xmlns:wne="http://schemas.microsoft.com/office/word/2006/wordml" xmlns:wps="http://schemas.microsoft.com/office/word/2010/wordprocessingShape" mc:Ignorable="w14 w15 w16se w16cid w16 w16cex wp14">
+<w:document xmlns:wpc="http://schemas.microsoft.com/office/word/2010/wordprocessingCanvas" xmlns:cx="http://schemas.microsoft.com/office/drawing/2014/chartex" xmlns:cx1="http://schemas.microsoft.com/office/drawing/2015/9/8/chartex" xmlns:cx2="http://schemas.microsoft.com/office/drawing/2015/10/21/chartex" xmlns:cx3="http://schemas.microsoft.com/office/drawing/2016/5/9/chartex" xmlns:cx4="http://schemas.microsoft.com/office/drawing/2016/5/10/chartex" xmlns:cx5="http://schemas.microsoft.com/office/drawing/2016/5/11/chartex" xmlns:cx6="http://schemas.microsoft.com/office/drawing/2016/5/12/chartex" xmlns:cx7="http://schemas.microsoft.com/office/drawing/2016/5/13/chartex" xmlns:cx8="http://schemas.microsoft.com/office/drawing/2016/5/14/chartex" xmlns:mc="http://schemas.openxmlformats.org/markup-compatibility/2006" xmlns:aink="http://schemas.microsoft.com/office/drawing/2016/ink" xmlns:am3d="http://schemas.microsoft.com/office/drawing/2017/model3d" xmlns:o="urn:schemas-microsoft-com:office:office" xmlns:r="http://schemas.openxmlformats.org/officeDocument/2006/relationships" xmlns:m="http://schemas.openxmlformats.org/officeDocument/2006/math" xmlns:v="urn:schemas-microsoft-com:vml" xmlns:wp14="http://schemas.microsoft.com/office/word/2010/wordprocessingDrawing" xmlns:wp="http://schemas.openxmlformats.org/drawingml/2006/wordprocessingDrawing" xmlns:w10="urn:schemas-microsoft-com:office:word" xmlns:w="http://schemas.openxmlformats.org/wordprocessingml/2006/main" xmlns:w14="http://schemas.microsoft.com/office/word/2010/wordml" xmlns:w15="http://schemas.microsoft.com/office/word/2012/wordml" xmlns:w16cid="http://schemas.microsoft.com/office/word/2016/wordml/cid" xmlns:w16se="http://schemas.microsoft.com/office/word/2015/wordml/symex" xmlns:wpg="http://schemas.microsoft.com/office/word/2010/wordprocessingGroup" xmlns:wpi="http://schemas.microsoft.com/office/word/2010/wordprocessingInk" xmlns:wne="http://schemas.microsoft.com/office/word/2006/wordml" xmlns:wps="http://schemas.microsoft.com/office/word/2010/wordprocessingShape" mc:Ignorable="w14 w15 w16se w16cid wp14">
   <w:body>
     <w:p>
       <w:pPr>
@@ -21,9 +21,8 @@
           <w:sz w:val="44"/>
           <w:szCs w:val="44"/>
         </w:rPr>
-        <w:t xml:space="preserve">Pflichtenhelft – </w:t>
-      </w:r>
-      <w:proofErr w:type="spellStart"/>
+        <w:t>Pflichtenhelft – Greenfoot</w:t>
+      </w:r>
       <w:r>
         <w:rPr>
           <w:rFonts w:cstheme="minorHAnsi"/>
@@ -32,9 +31,8 @@
           <w:sz w:val="44"/>
           <w:szCs w:val="44"/>
         </w:rPr>
-        <w:t>Greenfoot</w:t>
-      </w:r>
-      <w:proofErr w:type="spellEnd"/>
+        <w:t>-</w:t>
+      </w:r>
       <w:r>
         <w:rPr>
           <w:rFonts w:cstheme="minorHAnsi"/>
@@ -43,7 +41,7 @@
           <w:sz w:val="44"/>
           <w:szCs w:val="44"/>
         </w:rPr>
-        <w:t xml:space="preserve"> Game</w:t>
+        <w:t>Game</w:t>
       </w:r>
     </w:p>
     <w:p>
@@ -149,7 +147,6 @@
                 <w:szCs w:val="32"/>
               </w:rPr>
             </w:pPr>
-            <w:proofErr w:type="spellStart"/>
             <w:r>
               <w:rPr>
                 <w:rFonts w:cstheme="minorHAnsi"/>
@@ -158,14 +155,21 @@
               </w:rPr>
               <w:t>Greenfoot</w:t>
             </w:r>
-            <w:proofErr w:type="spellEnd"/>
             <w:r>
               <w:rPr>
                 <w:rFonts w:cstheme="minorHAnsi"/>
                 <w:sz w:val="32"/>
                 <w:szCs w:val="32"/>
               </w:rPr>
-              <w:t xml:space="preserve"> Game </w:t>
+              <w:t>-</w:t>
+            </w:r>
+            <w:r>
+              <w:rPr>
+                <w:rFonts w:cstheme="minorHAnsi"/>
+                <w:sz w:val="32"/>
+                <w:szCs w:val="32"/>
+              </w:rPr>
+              <w:t xml:space="preserve">Game </w:t>
             </w:r>
           </w:p>
         </w:tc>
@@ -431,7 +435,15 @@
                 <w:sz w:val="32"/>
                 <w:szCs w:val="32"/>
               </w:rPr>
-              <w:t>0.1</w:t>
+              <w:t>0.</w:t>
+            </w:r>
+            <w:r>
+              <w:rPr>
+                <w:rFonts w:cstheme="minorHAnsi"/>
+                <w:sz w:val="32"/>
+                <w:szCs w:val="32"/>
+              </w:rPr>
+              <w:t>2</w:t>
             </w:r>
           </w:p>
         </w:tc>
@@ -896,6 +908,79 @@
         </w:rPr>
         <w:t>Team</w:t>
       </w:r>
+      <w:r>
+        <w:rPr>
+          <w:rFonts w:cstheme="minorHAnsi"/>
+          <w:sz w:val="32"/>
+          <w:szCs w:val="32"/>
+        </w:rPr>
+        <w:tab/>
+      </w:r>
+      <w:r>
+        <w:rPr>
+          <w:rFonts w:cstheme="minorHAnsi"/>
+          <w:sz w:val="32"/>
+          <w:szCs w:val="32"/>
+        </w:rPr>
+        <w:tab/>
+      </w:r>
+      <w:r>
+        <w:rPr>
+          <w:rFonts w:cstheme="minorHAnsi"/>
+          <w:sz w:val="32"/>
+          <w:szCs w:val="32"/>
+        </w:rPr>
+        <w:tab/>
+      </w:r>
+      <w:r>
+        <w:rPr>
+          <w:rFonts w:cstheme="minorHAnsi"/>
+          <w:sz w:val="32"/>
+          <w:szCs w:val="32"/>
+        </w:rPr>
+        <w:tab/>
+      </w:r>
+      <w:r>
+        <w:rPr>
+          <w:rFonts w:cstheme="minorHAnsi"/>
+          <w:sz w:val="32"/>
+          <w:szCs w:val="32"/>
+        </w:rPr>
+        <w:tab/>
+      </w:r>
+      <w:r>
+        <w:rPr>
+          <w:rFonts w:cstheme="minorHAnsi"/>
+          <w:sz w:val="32"/>
+          <w:szCs w:val="32"/>
+        </w:rPr>
+        <w:tab/>
+      </w:r>
+      <w:r>
+        <w:rPr>
+          <w:rFonts w:cstheme="minorHAnsi"/>
+          <w:sz w:val="32"/>
+          <w:szCs w:val="32"/>
+        </w:rPr>
+        <w:tab/>
+      </w:r>
+      <w:r>
+        <w:rPr>
+          <w:rFonts w:cstheme="minorHAnsi"/>
+          <w:sz w:val="32"/>
+          <w:szCs w:val="32"/>
+        </w:rPr>
+        <w:tab/>
+      </w:r>
+      <w:r>
+        <w:rPr>
+          <w:rFonts w:cstheme="minorHAnsi"/>
+          <w:sz w:val="32"/>
+          <w:szCs w:val="32"/>
+        </w:rPr>
+        <w:tab/>
+        <w:t>3</w:t>
+      </w:r>
     </w:p>
     <w:p>
       <w:pPr>
@@ -919,6 +1004,87 @@
         </w:rPr>
         <w:t>Konzept</w:t>
       </w:r>
+      <w:r>
+        <w:rPr>
+          <w:rFonts w:cstheme="minorHAnsi"/>
+          <w:sz w:val="32"/>
+          <w:szCs w:val="32"/>
+        </w:rPr>
+        <w:tab/>
+      </w:r>
+      <w:r>
+        <w:rPr>
+          <w:rFonts w:cstheme="minorHAnsi"/>
+          <w:sz w:val="32"/>
+          <w:szCs w:val="32"/>
+        </w:rPr>
+        <w:tab/>
+      </w:r>
+      <w:r>
+        <w:rPr>
+          <w:rFonts w:cstheme="minorHAnsi"/>
+          <w:sz w:val="32"/>
+          <w:szCs w:val="32"/>
+        </w:rPr>
+        <w:tab/>
+      </w:r>
+      <w:r>
+        <w:rPr>
+          <w:rFonts w:cstheme="minorHAnsi"/>
+          <w:sz w:val="32"/>
+          <w:szCs w:val="32"/>
+        </w:rPr>
+        <w:tab/>
+      </w:r>
+      <w:r>
+        <w:rPr>
+          <w:rFonts w:cstheme="minorHAnsi"/>
+          <w:sz w:val="32"/>
+          <w:szCs w:val="32"/>
+        </w:rPr>
+        <w:tab/>
+      </w:r>
+      <w:r>
+        <w:rPr>
+          <w:rFonts w:cstheme="minorHAnsi"/>
+          <w:sz w:val="32"/>
+          <w:szCs w:val="32"/>
+        </w:rPr>
+        <w:tab/>
+      </w:r>
+      <w:r>
+        <w:rPr>
+          <w:rFonts w:cstheme="minorHAnsi"/>
+          <w:sz w:val="32"/>
+          <w:szCs w:val="32"/>
+        </w:rPr>
+        <w:tab/>
+      </w:r>
+      <w:r>
+        <w:rPr>
+          <w:rFonts w:cstheme="minorHAnsi"/>
+          <w:sz w:val="32"/>
+          <w:szCs w:val="32"/>
+        </w:rPr>
+        <w:tab/>
+      </w:r>
+      <w:r>
+        <w:rPr>
+          <w:rFonts w:cstheme="minorHAnsi"/>
+          <w:sz w:val="32"/>
+          <w:szCs w:val="32"/>
+        </w:rPr>
+        <w:tab/>
+      </w:r>
+      <w:r>
+        <w:rPr>
+          <w:rFonts w:cstheme="minorHAnsi"/>
+          <w:sz w:val="32"/>
+          <w:szCs w:val="32"/>
+        </w:rPr>
+        <w:tab/>
+        <w:t>3</w:t>
+      </w:r>
     </w:p>
     <w:p>
       <w:pPr>
@@ -942,6 +1108,55 @@
         </w:rPr>
         <w:t xml:space="preserve">Ziele der Programmierer </w:t>
       </w:r>
+      <w:r>
+        <w:rPr>
+          <w:rFonts w:cstheme="minorHAnsi"/>
+          <w:sz w:val="32"/>
+          <w:szCs w:val="32"/>
+        </w:rPr>
+        <w:tab/>
+      </w:r>
+      <w:r>
+        <w:rPr>
+          <w:rFonts w:cstheme="minorHAnsi"/>
+          <w:sz w:val="32"/>
+          <w:szCs w:val="32"/>
+        </w:rPr>
+        <w:tab/>
+      </w:r>
+      <w:r>
+        <w:rPr>
+          <w:rFonts w:cstheme="minorHAnsi"/>
+          <w:sz w:val="32"/>
+          <w:szCs w:val="32"/>
+        </w:rPr>
+        <w:tab/>
+      </w:r>
+      <w:r>
+        <w:rPr>
+          <w:rFonts w:cstheme="minorHAnsi"/>
+          <w:sz w:val="32"/>
+          <w:szCs w:val="32"/>
+        </w:rPr>
+        <w:tab/>
+      </w:r>
+      <w:r>
+        <w:rPr>
+          <w:rFonts w:cstheme="minorHAnsi"/>
+          <w:sz w:val="32"/>
+          <w:szCs w:val="32"/>
+        </w:rPr>
+        <w:tab/>
+      </w:r>
+      <w:r>
+        <w:rPr>
+          <w:rFonts w:cstheme="minorHAnsi"/>
+          <w:sz w:val="32"/>
+          <w:szCs w:val="32"/>
+        </w:rPr>
+        <w:tab/>
+        <w:t>3</w:t>
+      </w:r>
     </w:p>
     <w:p>
       <w:pPr>
@@ -965,6 +1180,71 @@
         </w:rPr>
         <w:t>Zielgruppe(n)</w:t>
       </w:r>
+      <w:r>
+        <w:rPr>
+          <w:rFonts w:cstheme="minorHAnsi"/>
+          <w:sz w:val="32"/>
+          <w:szCs w:val="32"/>
+        </w:rPr>
+        <w:tab/>
+      </w:r>
+      <w:r>
+        <w:rPr>
+          <w:rFonts w:cstheme="minorHAnsi"/>
+          <w:sz w:val="32"/>
+          <w:szCs w:val="32"/>
+        </w:rPr>
+        <w:tab/>
+      </w:r>
+      <w:r>
+        <w:rPr>
+          <w:rFonts w:cstheme="minorHAnsi"/>
+          <w:sz w:val="32"/>
+          <w:szCs w:val="32"/>
+        </w:rPr>
+        <w:tab/>
+      </w:r>
+      <w:r>
+        <w:rPr>
+          <w:rFonts w:cstheme="minorHAnsi"/>
+          <w:sz w:val="32"/>
+          <w:szCs w:val="32"/>
+        </w:rPr>
+        <w:tab/>
+      </w:r>
+      <w:r>
+        <w:rPr>
+          <w:rFonts w:cstheme="minorHAnsi"/>
+          <w:sz w:val="32"/>
+          <w:szCs w:val="32"/>
+        </w:rPr>
+        <w:tab/>
+      </w:r>
+      <w:r>
+        <w:rPr>
+          <w:rFonts w:cstheme="minorHAnsi"/>
+          <w:sz w:val="32"/>
+          <w:szCs w:val="32"/>
+        </w:rPr>
+        <w:tab/>
+      </w:r>
+      <w:r>
+        <w:rPr>
+          <w:rFonts w:cstheme="minorHAnsi"/>
+          <w:sz w:val="32"/>
+          <w:szCs w:val="32"/>
+        </w:rPr>
+        <w:tab/>
+      </w:r>
+      <w:r>
+        <w:rPr>
+          <w:rFonts w:cstheme="minorHAnsi"/>
+          <w:sz w:val="32"/>
+          <w:szCs w:val="32"/>
+        </w:rPr>
+        <w:tab/>
+        <w:t>3</w:t>
+      </w:r>
     </w:p>
     <w:p>
       <w:pPr>
@@ -988,6 +1268,55 @@
         </w:rPr>
         <w:t>Funktionale Anforderungen</w:t>
       </w:r>
+      <w:r>
+        <w:rPr>
+          <w:rFonts w:cstheme="minorHAnsi"/>
+          <w:sz w:val="32"/>
+          <w:szCs w:val="32"/>
+        </w:rPr>
+        <w:tab/>
+      </w:r>
+      <w:r>
+        <w:rPr>
+          <w:rFonts w:cstheme="minorHAnsi"/>
+          <w:sz w:val="32"/>
+          <w:szCs w:val="32"/>
+        </w:rPr>
+        <w:tab/>
+      </w:r>
+      <w:r>
+        <w:rPr>
+          <w:rFonts w:cstheme="minorHAnsi"/>
+          <w:sz w:val="32"/>
+          <w:szCs w:val="32"/>
+        </w:rPr>
+        <w:tab/>
+      </w:r>
+      <w:r>
+        <w:rPr>
+          <w:rFonts w:cstheme="minorHAnsi"/>
+          <w:sz w:val="32"/>
+          <w:szCs w:val="32"/>
+        </w:rPr>
+        <w:tab/>
+      </w:r>
+      <w:r>
+        <w:rPr>
+          <w:rFonts w:cstheme="minorHAnsi"/>
+          <w:sz w:val="32"/>
+          <w:szCs w:val="32"/>
+        </w:rPr>
+        <w:tab/>
+      </w:r>
+      <w:r>
+        <w:rPr>
+          <w:rFonts w:cstheme="minorHAnsi"/>
+          <w:sz w:val="32"/>
+          <w:szCs w:val="32"/>
+        </w:rPr>
+        <w:tab/>
+        <w:t>4</w:t>
+      </w:r>
     </w:p>
     <w:p>
       <w:pPr>
@@ -1011,6 +1340,55 @@
         </w:rPr>
         <w:t>Nichtfunktionale Anforderungen</w:t>
       </w:r>
+      <w:r>
+        <w:rPr>
+          <w:rFonts w:cstheme="minorHAnsi"/>
+          <w:sz w:val="32"/>
+          <w:szCs w:val="32"/>
+        </w:rPr>
+        <w:tab/>
+      </w:r>
+      <w:r>
+        <w:rPr>
+          <w:rFonts w:cstheme="minorHAnsi"/>
+          <w:sz w:val="32"/>
+          <w:szCs w:val="32"/>
+        </w:rPr>
+        <w:tab/>
+      </w:r>
+      <w:r>
+        <w:rPr>
+          <w:rFonts w:cstheme="minorHAnsi"/>
+          <w:sz w:val="32"/>
+          <w:szCs w:val="32"/>
+        </w:rPr>
+        <w:tab/>
+      </w:r>
+      <w:r>
+        <w:rPr>
+          <w:rFonts w:cstheme="minorHAnsi"/>
+          <w:sz w:val="32"/>
+          <w:szCs w:val="32"/>
+        </w:rPr>
+        <w:tab/>
+      </w:r>
+      <w:r>
+        <w:rPr>
+          <w:rFonts w:cstheme="minorHAnsi"/>
+          <w:sz w:val="32"/>
+          <w:szCs w:val="32"/>
+        </w:rPr>
+        <w:tab/>
+      </w:r>
+      <w:r>
+        <w:rPr>
+          <w:rFonts w:cstheme="minorHAnsi"/>
+          <w:sz w:val="32"/>
+          <w:szCs w:val="32"/>
+        </w:rPr>
+        <w:tab/>
+        <w:t>5</w:t>
+      </w:r>
     </w:p>
     <w:p>
       <w:pPr>
@@ -1034,6 +1412,79 @@
         </w:rPr>
         <w:t xml:space="preserve">Design </w:t>
       </w:r>
+      <w:r>
+        <w:rPr>
+          <w:rFonts w:cstheme="minorHAnsi"/>
+          <w:sz w:val="32"/>
+          <w:szCs w:val="32"/>
+        </w:rPr>
+        <w:tab/>
+      </w:r>
+      <w:r>
+        <w:rPr>
+          <w:rFonts w:cstheme="minorHAnsi"/>
+          <w:sz w:val="32"/>
+          <w:szCs w:val="32"/>
+        </w:rPr>
+        <w:tab/>
+      </w:r>
+      <w:r>
+        <w:rPr>
+          <w:rFonts w:cstheme="minorHAnsi"/>
+          <w:sz w:val="32"/>
+          <w:szCs w:val="32"/>
+        </w:rPr>
+        <w:tab/>
+      </w:r>
+      <w:r>
+        <w:rPr>
+          <w:rFonts w:cstheme="minorHAnsi"/>
+          <w:sz w:val="32"/>
+          <w:szCs w:val="32"/>
+        </w:rPr>
+        <w:tab/>
+      </w:r>
+      <w:r>
+        <w:rPr>
+          <w:rFonts w:cstheme="minorHAnsi"/>
+          <w:sz w:val="32"/>
+          <w:szCs w:val="32"/>
+        </w:rPr>
+        <w:tab/>
+      </w:r>
+      <w:r>
+        <w:rPr>
+          <w:rFonts w:cstheme="minorHAnsi"/>
+          <w:sz w:val="32"/>
+          <w:szCs w:val="32"/>
+        </w:rPr>
+        <w:tab/>
+      </w:r>
+      <w:r>
+        <w:rPr>
+          <w:rFonts w:cstheme="minorHAnsi"/>
+          <w:sz w:val="32"/>
+          <w:szCs w:val="32"/>
+        </w:rPr>
+        <w:tab/>
+      </w:r>
+      <w:r>
+        <w:rPr>
+          <w:rFonts w:cstheme="minorHAnsi"/>
+          <w:sz w:val="32"/>
+          <w:szCs w:val="32"/>
+        </w:rPr>
+        <w:tab/>
+      </w:r>
+      <w:r>
+        <w:rPr>
+          <w:rFonts w:cstheme="minorHAnsi"/>
+          <w:sz w:val="32"/>
+          <w:szCs w:val="32"/>
+        </w:rPr>
+        <w:tab/>
+        <w:t>5</w:t>
+      </w:r>
     </w:p>
     <w:p>
       <w:pPr>
@@ -1057,6 +1508,63 @@
         </w:rPr>
         <w:t>Rahmenbedingungen</w:t>
       </w:r>
+      <w:r>
+        <w:rPr>
+          <w:rFonts w:cstheme="minorHAnsi"/>
+          <w:sz w:val="32"/>
+          <w:szCs w:val="32"/>
+        </w:rPr>
+        <w:tab/>
+      </w:r>
+      <w:r>
+        <w:rPr>
+          <w:rFonts w:cstheme="minorHAnsi"/>
+          <w:sz w:val="32"/>
+          <w:szCs w:val="32"/>
+        </w:rPr>
+        <w:tab/>
+      </w:r>
+      <w:r>
+        <w:rPr>
+          <w:rFonts w:cstheme="minorHAnsi"/>
+          <w:sz w:val="32"/>
+          <w:szCs w:val="32"/>
+        </w:rPr>
+        <w:tab/>
+      </w:r>
+      <w:r>
+        <w:rPr>
+          <w:rFonts w:cstheme="minorHAnsi"/>
+          <w:sz w:val="32"/>
+          <w:szCs w:val="32"/>
+        </w:rPr>
+        <w:tab/>
+      </w:r>
+      <w:r>
+        <w:rPr>
+          <w:rFonts w:cstheme="minorHAnsi"/>
+          <w:sz w:val="32"/>
+          <w:szCs w:val="32"/>
+        </w:rPr>
+        <w:tab/>
+      </w:r>
+      <w:r>
+        <w:rPr>
+          <w:rFonts w:cstheme="minorHAnsi"/>
+          <w:sz w:val="32"/>
+          <w:szCs w:val="32"/>
+        </w:rPr>
+        <w:tab/>
+      </w:r>
+      <w:r>
+        <w:rPr>
+          <w:rFonts w:cstheme="minorHAnsi"/>
+          <w:sz w:val="32"/>
+          <w:szCs w:val="32"/>
+        </w:rPr>
+        <w:tab/>
+        <w:t xml:space="preserve">        4/5</w:t>
+      </w:r>
     </w:p>
     <w:p>
       <w:pPr>
@@ -1080,6 +1588,71 @@
         </w:rPr>
         <w:t xml:space="preserve">Zeitplan </w:t>
       </w:r>
+      <w:r>
+        <w:rPr>
+          <w:rFonts w:cstheme="minorHAnsi"/>
+          <w:sz w:val="32"/>
+          <w:szCs w:val="32"/>
+        </w:rPr>
+        <w:tab/>
+      </w:r>
+      <w:r>
+        <w:rPr>
+          <w:rFonts w:cstheme="minorHAnsi"/>
+          <w:sz w:val="32"/>
+          <w:szCs w:val="32"/>
+        </w:rPr>
+        <w:tab/>
+      </w:r>
+      <w:r>
+        <w:rPr>
+          <w:rFonts w:cstheme="minorHAnsi"/>
+          <w:sz w:val="32"/>
+          <w:szCs w:val="32"/>
+        </w:rPr>
+        <w:tab/>
+      </w:r>
+      <w:r>
+        <w:rPr>
+          <w:rFonts w:cstheme="minorHAnsi"/>
+          <w:sz w:val="32"/>
+          <w:szCs w:val="32"/>
+        </w:rPr>
+        <w:tab/>
+      </w:r>
+      <w:r>
+        <w:rPr>
+          <w:rFonts w:cstheme="minorHAnsi"/>
+          <w:sz w:val="32"/>
+          <w:szCs w:val="32"/>
+        </w:rPr>
+        <w:tab/>
+      </w:r>
+      <w:r>
+        <w:rPr>
+          <w:rFonts w:cstheme="minorHAnsi"/>
+          <w:sz w:val="32"/>
+          <w:szCs w:val="32"/>
+        </w:rPr>
+        <w:tab/>
+      </w:r>
+      <w:r>
+        <w:rPr>
+          <w:rFonts w:cstheme="minorHAnsi"/>
+          <w:sz w:val="32"/>
+          <w:szCs w:val="32"/>
+        </w:rPr>
+        <w:tab/>
+      </w:r>
+      <w:r>
+        <w:rPr>
+          <w:rFonts w:cstheme="minorHAnsi"/>
+          <w:sz w:val="32"/>
+          <w:szCs w:val="32"/>
+        </w:rPr>
+        <w:tab/>
+        <w:t xml:space="preserve">        4/5</w:t>
+      </w:r>
     </w:p>
     <w:p>
       <w:pPr>
@@ -1103,6 +1676,55 @@
         </w:rPr>
         <w:t>Technische Anforderungen</w:t>
       </w:r>
+      <w:r>
+        <w:rPr>
+          <w:rFonts w:cstheme="minorHAnsi"/>
+          <w:sz w:val="32"/>
+          <w:szCs w:val="32"/>
+        </w:rPr>
+        <w:tab/>
+      </w:r>
+      <w:r>
+        <w:rPr>
+          <w:rFonts w:cstheme="minorHAnsi"/>
+          <w:sz w:val="32"/>
+          <w:szCs w:val="32"/>
+        </w:rPr>
+        <w:tab/>
+      </w:r>
+      <w:r>
+        <w:rPr>
+          <w:rFonts w:cstheme="minorHAnsi"/>
+          <w:sz w:val="32"/>
+          <w:szCs w:val="32"/>
+        </w:rPr>
+        <w:tab/>
+      </w:r>
+      <w:r>
+        <w:rPr>
+          <w:rFonts w:cstheme="minorHAnsi"/>
+          <w:sz w:val="32"/>
+          <w:szCs w:val="32"/>
+        </w:rPr>
+        <w:tab/>
+      </w:r>
+      <w:r>
+        <w:rPr>
+          <w:rFonts w:cstheme="minorHAnsi"/>
+          <w:sz w:val="32"/>
+          <w:szCs w:val="32"/>
+        </w:rPr>
+        <w:tab/>
+      </w:r>
+      <w:r>
+        <w:rPr>
+          <w:rFonts w:cstheme="minorHAnsi"/>
+          <w:sz w:val="32"/>
+          <w:szCs w:val="32"/>
+        </w:rPr>
+        <w:tab/>
+        <w:t>5</w:t>
+      </w:r>
     </w:p>
     <w:p>
       <w:pPr>
@@ -1126,6 +1748,71 @@
         </w:rPr>
         <w:t>Problemanalyse</w:t>
       </w:r>
+      <w:r>
+        <w:rPr>
+          <w:rFonts w:cstheme="minorHAnsi"/>
+          <w:sz w:val="32"/>
+          <w:szCs w:val="32"/>
+        </w:rPr>
+        <w:tab/>
+      </w:r>
+      <w:r>
+        <w:rPr>
+          <w:rFonts w:cstheme="minorHAnsi"/>
+          <w:sz w:val="32"/>
+          <w:szCs w:val="32"/>
+        </w:rPr>
+        <w:tab/>
+      </w:r>
+      <w:r>
+        <w:rPr>
+          <w:rFonts w:cstheme="minorHAnsi"/>
+          <w:sz w:val="32"/>
+          <w:szCs w:val="32"/>
+        </w:rPr>
+        <w:tab/>
+      </w:r>
+      <w:r>
+        <w:rPr>
+          <w:rFonts w:cstheme="minorHAnsi"/>
+          <w:sz w:val="32"/>
+          <w:szCs w:val="32"/>
+        </w:rPr>
+        <w:tab/>
+      </w:r>
+      <w:r>
+        <w:rPr>
+          <w:rFonts w:cstheme="minorHAnsi"/>
+          <w:sz w:val="32"/>
+          <w:szCs w:val="32"/>
+        </w:rPr>
+        <w:tab/>
+      </w:r>
+      <w:r>
+        <w:rPr>
+          <w:rFonts w:cstheme="minorHAnsi"/>
+          <w:sz w:val="32"/>
+          <w:szCs w:val="32"/>
+        </w:rPr>
+        <w:tab/>
+      </w:r>
+      <w:r>
+        <w:rPr>
+          <w:rFonts w:cstheme="minorHAnsi"/>
+          <w:sz w:val="32"/>
+          <w:szCs w:val="32"/>
+        </w:rPr>
+        <w:tab/>
+      </w:r>
+      <w:r>
+        <w:rPr>
+          <w:rFonts w:cstheme="minorHAnsi"/>
+          <w:sz w:val="32"/>
+          <w:szCs w:val="32"/>
+        </w:rPr>
+        <w:tab/>
+        <w:t>5</w:t>
+      </w:r>
     </w:p>
     <w:p>
       <w:pPr>
@@ -1149,6 +1836,79 @@
         </w:rPr>
         <w:t>Qualität</w:t>
       </w:r>
+      <w:r>
+        <w:rPr>
+          <w:rFonts w:cstheme="minorHAnsi"/>
+          <w:sz w:val="32"/>
+          <w:szCs w:val="32"/>
+        </w:rPr>
+        <w:tab/>
+      </w:r>
+      <w:r>
+        <w:rPr>
+          <w:rFonts w:cstheme="minorHAnsi"/>
+          <w:sz w:val="32"/>
+          <w:szCs w:val="32"/>
+        </w:rPr>
+        <w:tab/>
+      </w:r>
+      <w:r>
+        <w:rPr>
+          <w:rFonts w:cstheme="minorHAnsi"/>
+          <w:sz w:val="32"/>
+          <w:szCs w:val="32"/>
+        </w:rPr>
+        <w:tab/>
+      </w:r>
+      <w:r>
+        <w:rPr>
+          <w:rFonts w:cstheme="minorHAnsi"/>
+          <w:sz w:val="32"/>
+          <w:szCs w:val="32"/>
+        </w:rPr>
+        <w:tab/>
+      </w:r>
+      <w:r>
+        <w:rPr>
+          <w:rFonts w:cstheme="minorHAnsi"/>
+          <w:sz w:val="32"/>
+          <w:szCs w:val="32"/>
+        </w:rPr>
+        <w:tab/>
+      </w:r>
+      <w:r>
+        <w:rPr>
+          <w:rFonts w:cstheme="minorHAnsi"/>
+          <w:sz w:val="32"/>
+          <w:szCs w:val="32"/>
+        </w:rPr>
+        <w:tab/>
+      </w:r>
+      <w:r>
+        <w:rPr>
+          <w:rFonts w:cstheme="minorHAnsi"/>
+          <w:sz w:val="32"/>
+          <w:szCs w:val="32"/>
+        </w:rPr>
+        <w:tab/>
+      </w:r>
+      <w:r>
+        <w:rPr>
+          <w:rFonts w:cstheme="minorHAnsi"/>
+          <w:sz w:val="32"/>
+          <w:szCs w:val="32"/>
+        </w:rPr>
+        <w:tab/>
+      </w:r>
+      <w:r>
+        <w:rPr>
+          <w:rFonts w:cstheme="minorHAnsi"/>
+          <w:sz w:val="32"/>
+          <w:szCs w:val="32"/>
+        </w:rPr>
+        <w:tab/>
+        <w:t>5</w:t>
+      </w:r>
     </w:p>
     <w:p>
       <w:pPr>
@@ -1172,6 +1932,87 @@
         </w:rPr>
         <w:t>Anhang</w:t>
       </w:r>
+      <w:r>
+        <w:rPr>
+          <w:rFonts w:cstheme="minorHAnsi"/>
+          <w:sz w:val="32"/>
+          <w:szCs w:val="32"/>
+        </w:rPr>
+        <w:tab/>
+      </w:r>
+      <w:r>
+        <w:rPr>
+          <w:rFonts w:cstheme="minorHAnsi"/>
+          <w:sz w:val="32"/>
+          <w:szCs w:val="32"/>
+        </w:rPr>
+        <w:tab/>
+      </w:r>
+      <w:r>
+        <w:rPr>
+          <w:rFonts w:cstheme="minorHAnsi"/>
+          <w:sz w:val="32"/>
+          <w:szCs w:val="32"/>
+        </w:rPr>
+        <w:tab/>
+      </w:r>
+      <w:r>
+        <w:rPr>
+          <w:rFonts w:cstheme="minorHAnsi"/>
+          <w:sz w:val="32"/>
+          <w:szCs w:val="32"/>
+        </w:rPr>
+        <w:tab/>
+      </w:r>
+      <w:r>
+        <w:rPr>
+          <w:rFonts w:cstheme="minorHAnsi"/>
+          <w:sz w:val="32"/>
+          <w:szCs w:val="32"/>
+        </w:rPr>
+        <w:tab/>
+      </w:r>
+      <w:r>
+        <w:rPr>
+          <w:rFonts w:cstheme="minorHAnsi"/>
+          <w:sz w:val="32"/>
+          <w:szCs w:val="32"/>
+        </w:rPr>
+        <w:tab/>
+      </w:r>
+      <w:r>
+        <w:rPr>
+          <w:rFonts w:cstheme="minorHAnsi"/>
+          <w:sz w:val="32"/>
+          <w:szCs w:val="32"/>
+        </w:rPr>
+        <w:tab/>
+      </w:r>
+      <w:r>
+        <w:rPr>
+          <w:rFonts w:cstheme="minorHAnsi"/>
+          <w:sz w:val="32"/>
+          <w:szCs w:val="32"/>
+        </w:rPr>
+        <w:tab/>
+      </w:r>
+      <w:r>
+        <w:rPr>
+          <w:rFonts w:cstheme="minorHAnsi"/>
+          <w:sz w:val="32"/>
+          <w:szCs w:val="32"/>
+        </w:rPr>
+        <w:tab/>
+      </w:r>
+      <w:r>
+        <w:rPr>
+          <w:rFonts w:cstheme="minorHAnsi"/>
+          <w:sz w:val="32"/>
+          <w:szCs w:val="32"/>
+        </w:rPr>
+        <w:tab/>
+        <w:t>5</w:t>
+      </w:r>
     </w:p>
     <w:p>
       <w:pPr>
@@ -1226,25 +2067,39 @@
           <w:sz w:val="28"/>
           <w:szCs w:val="28"/>
         </w:rPr>
-        <w:t xml:space="preserve">In diesem Pflichtenheft werden die Anforderungen an das gegebene Projekt vorgestellt und der Umfang, so wie die Arbeitsfortschritte festgehalten. Der Inhalt dient als Grundlage für den Arbeitsablauf und die Einhaltung der </w:t>
-      </w:r>
-      <w:proofErr w:type="spellStart"/>
+        <w:t>In diesem Pflichtenheft werden die Anforderungen an das gegebene Projekt vorgestellt und der Umfang, sowie die Arbeitsfortschritte festgehalten.</w:t>
+      </w:r>
       <w:r>
         <w:rPr>
           <w:rFonts w:cstheme="minorHAnsi"/>
           <w:sz w:val="28"/>
           <w:szCs w:val="28"/>
         </w:rPr>
-        <w:t>Formularien</w:t>
-      </w:r>
-      <w:proofErr w:type="spellEnd"/>
+        <w:t xml:space="preserve"> </w:t>
+      </w:r>
       <w:r>
         <w:rPr>
           <w:rFonts w:cstheme="minorHAnsi"/>
           <w:sz w:val="28"/>
           <w:szCs w:val="28"/>
         </w:rPr>
-        <w:t xml:space="preserve"> (?). </w:t>
+        <w:t>Der Inhalt dient als Grundlage für den Arbeitsablauf und die Einhaltung</w:t>
+      </w:r>
+      <w:r>
+        <w:rPr>
+          <w:rFonts w:cstheme="minorHAnsi"/>
+          <w:sz w:val="28"/>
+          <w:szCs w:val="28"/>
+        </w:rPr>
+        <w:t xml:space="preserve"> der formalen Anforderungen</w:t>
+      </w:r>
+      <w:r>
+        <w:rPr>
+          <w:rFonts w:cstheme="minorHAnsi"/>
+          <w:sz w:val="28"/>
+          <w:szCs w:val="28"/>
+        </w:rPr>
+        <w:t xml:space="preserve">. </w:t>
       </w:r>
     </w:p>
     <w:p>
@@ -1261,7 +2116,7 @@
           <w:sz w:val="28"/>
           <w:szCs w:val="28"/>
         </w:rPr>
-        <w:t>Außerdem ist das Pflichtenheft für Auftraggeber und -nehmer rechtlich bindend. Durch es werden Vorgaben und Absprachen widergespiegelt. Die folgenden Angaben wurden durch enge Zusammenarbeit der beteiligten Parteien a</w:t>
+        <w:t xml:space="preserve">Außerdem ist das Pflichtenheft für Auftraggeber und -nehmer rechtlich bindend. </w:t>
       </w:r>
       <w:r>
         <w:rPr>
@@ -1269,7 +2124,7 @@
           <w:sz w:val="28"/>
           <w:szCs w:val="28"/>
         </w:rPr>
-        <w:t xml:space="preserve">usgearbeitet und abgesprochen. </w:t>
+        <w:t>Dadurch</w:t>
       </w:r>
       <w:r>
         <w:rPr>
@@ -1277,7 +2132,31 @@
           <w:sz w:val="28"/>
           <w:szCs w:val="28"/>
         </w:rPr>
-        <w:t>(?)</w:t>
+        <w:t xml:space="preserve"> werden Vorgaben und Absprachen widergespiegelt. Die folgenden Angaben wurden durch enge Zusammenarbeit der beteiligten Parteien a</w:t>
+      </w:r>
+      <w:r>
+        <w:rPr>
+          <w:rFonts w:cstheme="minorHAnsi"/>
+          <w:sz w:val="28"/>
+          <w:szCs w:val="28"/>
+        </w:rPr>
+        <w:t>usgearbeite</w:t>
+      </w:r>
+      <w:r>
+        <w:rPr>
+          <w:rFonts w:cstheme="minorHAnsi"/>
+          <w:sz w:val="28"/>
+          <w:szCs w:val="28"/>
+        </w:rPr>
+        <w:t>t</w:t>
+      </w:r>
+      <w:r>
+        <w:rPr>
+          <w:rFonts w:cstheme="minorHAnsi"/>
+          <w:sz w:val="28"/>
+          <w:szCs w:val="28"/>
+        </w:rPr>
+        <w:t>.</w:t>
       </w:r>
     </w:p>
     <w:p>
@@ -1345,7 +2224,7 @@
           <w:sz w:val="28"/>
           <w:szCs w:val="28"/>
         </w:rPr>
-        <w:t xml:space="preserve">Dieses Pflichtenheft beschreibt ein </w:t>
+        <w:t>Das Ziel des Pflichtenhefts ist es, eine möglichst präzise Darstellung von dem Projekt zu geben und so für Auftraggeber und -nehmer eine transparente Zielsetzung sowie Zusammenarbeit zu bieten. Dabei liegt der Fokus auf dem Überblick über verschiedenste Abteilungen bzw. Bereiche des Projektes.</w:t>
       </w:r>
     </w:p>
     <w:p>
@@ -1383,25 +2262,23 @@
           <w:sz w:val="28"/>
           <w:szCs w:val="28"/>
         </w:rPr>
-        <w:t xml:space="preserve">Das Projekt entsteht durch eine Kooperation von drei Schülern der Thomas-Mann-Schule Lübeck. In gleicher Arbeitsaufteilung arbeiten Josh, Dennis und Lara an einem </w:t>
-      </w:r>
-      <w:proofErr w:type="spellStart"/>
+        <w:t>Das Projekt entsteht durch eine Kooperation von drei Schülern der Thomas-Mann-Schule Lübeck</w:t>
+      </w:r>
       <w:r>
         <w:rPr>
           <w:rFonts w:cstheme="minorHAnsi"/>
           <w:sz w:val="28"/>
           <w:szCs w:val="28"/>
         </w:rPr>
-        <w:t>Greenfoot</w:t>
-      </w:r>
-      <w:proofErr w:type="spellEnd"/>
+        <w:t>, welche aufgrund einer im Informatik-Unterricht gestellten Klausur-Ersatzleistung die Aufgabe bekommen haben, ein Programm auszuarbeiten</w:t>
+      </w:r>
       <w:r>
         <w:rPr>
           <w:rFonts w:cstheme="minorHAnsi"/>
           <w:sz w:val="28"/>
           <w:szCs w:val="28"/>
         </w:rPr>
-        <w:t xml:space="preserve">-Projekt für den Informatik Unterricht. Diese Konstellation besteht seit zweieinhalb Jahren, seitdem die Beteiligten in die Oberstufe aufgestiegen sind. Zum Zeitpunkt der Projektarbeit sind die Schüler 17 und 18 Jahre alt und bestreiten diesen Sommer das Abitur. </w:t>
+        <w:t xml:space="preserve">. </w:t>
       </w:r>
       <w:r>
         <w:rPr>
@@ -1409,7 +2286,39 @@
           <w:sz w:val="28"/>
           <w:szCs w:val="28"/>
         </w:rPr>
-        <w:t>(?)</w:t>
+        <w:t>Die</w:t>
+      </w:r>
+      <w:r>
+        <w:rPr>
+          <w:rFonts w:cstheme="minorHAnsi"/>
+          <w:sz w:val="28"/>
+          <w:szCs w:val="28"/>
+        </w:rPr>
+        <w:t xml:space="preserve"> Hobby-Informatiker</w:t>
+      </w:r>
+      <w:r>
+        <w:rPr>
+          <w:rFonts w:cstheme="minorHAnsi"/>
+          <w:sz w:val="28"/>
+          <w:szCs w:val="28"/>
+        </w:rPr>
+        <w:t xml:space="preserve"> Josh, Dennis und Lara</w:t>
+      </w:r>
+      <w:r>
+        <w:rPr>
+          <w:rFonts w:cstheme="minorHAnsi"/>
+          <w:sz w:val="28"/>
+          <w:szCs w:val="28"/>
+        </w:rPr>
+        <w:t xml:space="preserve"> arbeiten dabei mit gleicher Arbeitsaufteilung</w:t>
+      </w:r>
+      <w:r>
+        <w:rPr>
+          <w:rFonts w:cstheme="minorHAnsi"/>
+          <w:sz w:val="28"/>
+          <w:szCs w:val="28"/>
+        </w:rPr>
+        <w:t>. Diese Konstellation besteht seit zweieinhalb Jahren, seitdem die Beteiligten in die Oberstufe aufgestiegen sind. Zum Zeitpunkt der Projektarbeit sind die Schüler 17 und 18 Jahre alt und bestreiten diesen Sommer das Abitur.</w:t>
       </w:r>
     </w:p>
     <w:p>
@@ -1516,23 +2425,13 @@
         </w:rPr>
         <w:t xml:space="preserve">spielbares </w:t>
       </w:r>
-      <w:proofErr w:type="spellStart"/>
-      <w:r>
-        <w:rPr>
-          <w:rFonts w:cstheme="minorHAnsi"/>
-          <w:sz w:val="28"/>
-          <w:szCs w:val="32"/>
-        </w:rPr>
-        <w:t>Greenfoot</w:t>
-      </w:r>
-      <w:proofErr w:type="spellEnd"/>
-      <w:r>
-        <w:rPr>
-          <w:rFonts w:cstheme="minorHAnsi"/>
-          <w:sz w:val="28"/>
-          <w:szCs w:val="32"/>
-        </w:rPr>
-        <w:t xml:space="preserve"> </w:t>
+      <w:r>
+        <w:rPr>
+          <w:rFonts w:cstheme="minorHAnsi"/>
+          <w:sz w:val="28"/>
+          <w:szCs w:val="32"/>
+        </w:rPr>
+        <w:t xml:space="preserve">Greenfoot </w:t>
       </w:r>
       <w:r>
         <w:rPr>
@@ -1577,6 +2476,7 @@
           <w:sz w:val="32"/>
           <w:szCs w:val="32"/>
         </w:rPr>
+        <w:lastRenderedPageBreak/>
         <w:t>Zielgruppe(n)</w:t>
       </w:r>
     </w:p>
@@ -1594,40 +2494,119 @@
           <w:sz w:val="28"/>
           <w:szCs w:val="32"/>
         </w:rPr>
-        <w:t xml:space="preserve">Dieses Spiel soll jeder spielen, der darauf Lust hat. Es ist hilfreich wenn man bereits mit grundlegenden Konzepten von Computersielen, wie z.B. </w:t>
-      </w:r>
-      <w:r>
-        <w:rPr>
-          <w:rFonts w:cstheme="minorHAnsi"/>
-          <w:sz w:val="28"/>
-          <w:szCs w:val="32"/>
-        </w:rPr>
-        <w:t xml:space="preserve">Schaden </w:t>
-      </w:r>
-      <w:r>
-        <w:rPr>
-          <w:rFonts w:cstheme="minorHAnsi"/>
-          <w:sz w:val="28"/>
-          <w:szCs w:val="32"/>
-        </w:rPr>
-        <w:lastRenderedPageBreak/>
-        <w:t>bei Kontakt mit Gegnern, etc., vertraut ist. Es wird allerdings nicht vorausgesetzt</w:t>
-      </w:r>
-      <w:r>
-        <w:rPr>
-          <w:rFonts w:cstheme="minorHAnsi"/>
-          <w:sz w:val="28"/>
-          <w:szCs w:val="32"/>
-        </w:rPr>
-        <w:t xml:space="preserve"> und auch als Anfänger spielbar..</w:t>
-      </w:r>
-      <w:r>
-        <w:rPr>
-          <w:rFonts w:cstheme="minorHAnsi"/>
-          <w:sz w:val="28"/>
-          <w:szCs w:val="32"/>
-        </w:rPr>
-        <w:t>. (?)</w:t>
+        <w:t>Dieses Spiel soll jeder spielen, der darauf Lust hat. Es ist hilfreich</w:t>
+      </w:r>
+      <w:r>
+        <w:rPr>
+          <w:rFonts w:cstheme="minorHAnsi"/>
+          <w:sz w:val="28"/>
+          <w:szCs w:val="32"/>
+        </w:rPr>
+        <w:t>,</w:t>
+      </w:r>
+      <w:r>
+        <w:rPr>
+          <w:rFonts w:cstheme="minorHAnsi"/>
+          <w:sz w:val="28"/>
+          <w:szCs w:val="32"/>
+        </w:rPr>
+        <w:t xml:space="preserve"> wenn man bereits mit grundlegenden Konzepten von Computersielen, wie z.B. </w:t>
+      </w:r>
+      <w:r>
+        <w:rPr>
+          <w:rFonts w:cstheme="minorHAnsi"/>
+          <w:sz w:val="28"/>
+          <w:szCs w:val="32"/>
+        </w:rPr>
+        <w:t xml:space="preserve">grundlegender Steuerung, </w:t>
+      </w:r>
+      <w:r>
+        <w:rPr>
+          <w:rFonts w:cstheme="minorHAnsi"/>
+          <w:sz w:val="28"/>
+          <w:szCs w:val="32"/>
+        </w:rPr>
+        <w:t>Schaden bei Kontakt mit Gegnern etc. vertraut ist</w:t>
+      </w:r>
+      <w:r>
+        <w:rPr>
+          <w:rFonts w:cstheme="minorHAnsi"/>
+          <w:sz w:val="28"/>
+          <w:szCs w:val="32"/>
+        </w:rPr>
+        <w:t>,</w:t>
+      </w:r>
+      <w:r>
+        <w:rPr>
+          <w:rFonts w:cstheme="minorHAnsi"/>
+          <w:sz w:val="28"/>
+          <w:szCs w:val="32"/>
+        </w:rPr>
+        <w:t xml:space="preserve"> </w:t>
+      </w:r>
+      <w:r>
+        <w:rPr>
+          <w:rFonts w:cstheme="minorHAnsi"/>
+          <w:sz w:val="28"/>
+          <w:szCs w:val="32"/>
+        </w:rPr>
+        <w:t>e</w:t>
+      </w:r>
+      <w:r>
+        <w:rPr>
+          <w:rFonts w:cstheme="minorHAnsi"/>
+          <w:sz w:val="28"/>
+          <w:szCs w:val="32"/>
+        </w:rPr>
+        <w:t>s wird allerdings nicht vorausgesetzt</w:t>
+      </w:r>
+      <w:r>
+        <w:rPr>
+          <w:rFonts w:cstheme="minorHAnsi"/>
+          <w:sz w:val="28"/>
+          <w:szCs w:val="32"/>
+        </w:rPr>
+        <w:t xml:space="preserve"> und</w:t>
+      </w:r>
+      <w:r>
+        <w:rPr>
+          <w:rFonts w:cstheme="minorHAnsi"/>
+          <w:sz w:val="28"/>
+          <w:szCs w:val="32"/>
+        </w:rPr>
+        <w:t xml:space="preserve"> ist somit auch als </w:t>
+      </w:r>
+      <w:r>
+        <w:rPr>
+          <w:rFonts w:cstheme="minorHAnsi"/>
+          <w:sz w:val="28"/>
+          <w:szCs w:val="32"/>
+        </w:rPr>
+        <w:t xml:space="preserve">Anfänger </w:t>
+      </w:r>
+      <w:r>
+        <w:rPr>
+          <w:rFonts w:cstheme="minorHAnsi"/>
+          <w:sz w:val="28"/>
+          <w:szCs w:val="32"/>
+        </w:rPr>
+        <w:t>spielbar</w:t>
+      </w:r>
+      <w:r>
+        <w:rPr>
+          <w:rFonts w:cstheme="minorHAnsi"/>
+          <w:sz w:val="28"/>
+          <w:szCs w:val="32"/>
+        </w:rPr>
+        <w:t>..</w:t>
+      </w:r>
+      <w:r>
+        <w:rPr>
+          <w:rFonts w:cstheme="minorHAnsi"/>
+          <w:sz w:val="28"/>
+          <w:szCs w:val="32"/>
+        </w:rPr>
+        <w:t xml:space="preserve">. </w:t>
       </w:r>
     </w:p>
     <w:p>
@@ -1653,466 +2632,78 @@
     </w:p>
     <w:p>
       <w:pPr>
-        <w:pStyle w:val="Listenabsatz"/>
-        <w:numPr>
-          <w:ilvl w:val="0"/>
-          <w:numId w:val="8"/>
-        </w:numPr>
-        <w:spacing w:after="120"/>
-        <w:rPr>
-          <w:sz w:val="28"/>
-          <w:szCs w:val="28"/>
-        </w:rPr>
-      </w:pPr>
-      <w:r>
-        <w:rPr>
-          <w:sz w:val="28"/>
-          <w:szCs w:val="28"/>
-        </w:rPr>
-        <w:t>Grundstruktur:</w:t>
-      </w:r>
-    </w:p>
-    <w:p>
-      <w:pPr>
-        <w:pStyle w:val="Listenabsatz"/>
-        <w:numPr>
-          <w:ilvl w:val="2"/>
-          <w:numId w:val="6"/>
-        </w:numPr>
-        <w:spacing w:after="120"/>
-        <w:rPr>
-          <w:sz w:val="28"/>
-          <w:szCs w:val="28"/>
-        </w:rPr>
-      </w:pPr>
-      <w:r>
-        <w:rPr>
-          <w:sz w:val="28"/>
-          <w:szCs w:val="28"/>
-        </w:rPr>
-        <w:t>World</w:t>
-      </w:r>
-    </w:p>
-    <w:p>
-      <w:pPr>
-        <w:pStyle w:val="Listenabsatz"/>
-        <w:numPr>
-          <w:ilvl w:val="2"/>
-          <w:numId w:val="6"/>
-        </w:numPr>
-        <w:spacing w:after="120"/>
-        <w:rPr>
-          <w:sz w:val="28"/>
-          <w:szCs w:val="28"/>
-        </w:rPr>
-      </w:pPr>
-      <w:r>
-        <w:rPr>
-          <w:sz w:val="28"/>
-          <w:szCs w:val="28"/>
-        </w:rPr>
-        <w:t>World 1</w:t>
-      </w:r>
-    </w:p>
-    <w:p>
-      <w:pPr>
-        <w:pStyle w:val="Listenabsatz"/>
-        <w:numPr>
-          <w:ilvl w:val="3"/>
-          <w:numId w:val="6"/>
-        </w:numPr>
-        <w:spacing w:after="120"/>
-        <w:rPr>
-          <w:sz w:val="28"/>
-          <w:szCs w:val="28"/>
-        </w:rPr>
-      </w:pPr>
-      <w:r>
-        <w:rPr>
-          <w:sz w:val="28"/>
-          <w:szCs w:val="28"/>
-        </w:rPr>
-        <w:t>Aktor</w:t>
-      </w:r>
-    </w:p>
-    <w:p>
-      <w:pPr>
-        <w:pStyle w:val="Listenabsatz"/>
-        <w:numPr>
-          <w:ilvl w:val="5"/>
-          <w:numId w:val="6"/>
-        </w:numPr>
-        <w:spacing w:after="120"/>
-        <w:rPr>
-          <w:sz w:val="28"/>
-          <w:szCs w:val="28"/>
-        </w:rPr>
-      </w:pPr>
-      <w:r>
-        <w:rPr>
-          <w:sz w:val="28"/>
-          <w:szCs w:val="28"/>
-        </w:rPr>
-        <w:t xml:space="preserve">Solid / Hindernisse </w:t>
-      </w:r>
-    </w:p>
-    <w:p>
-      <w:pPr>
-        <w:pStyle w:val="Listenabsatz"/>
-        <w:numPr>
-          <w:ilvl w:val="5"/>
-          <w:numId w:val="6"/>
-        </w:numPr>
-        <w:spacing w:after="120"/>
-        <w:rPr>
-          <w:sz w:val="28"/>
-          <w:szCs w:val="28"/>
-        </w:rPr>
-      </w:pPr>
-      <w:r>
-        <w:rPr>
-          <w:sz w:val="28"/>
-          <w:szCs w:val="28"/>
-        </w:rPr>
-        <w:t>Wall</w:t>
-      </w:r>
-    </w:p>
-    <w:p>
-      <w:pPr>
-        <w:pStyle w:val="Listenabsatz"/>
-        <w:numPr>
-          <w:ilvl w:val="3"/>
-          <w:numId w:val="6"/>
-        </w:numPr>
-        <w:spacing w:after="120"/>
-        <w:rPr>
-          <w:sz w:val="28"/>
-          <w:szCs w:val="28"/>
-        </w:rPr>
-      </w:pPr>
-      <w:r>
-        <w:rPr>
-          <w:sz w:val="28"/>
-          <w:szCs w:val="28"/>
-        </w:rPr>
-        <w:t>Entity</w:t>
-      </w:r>
-    </w:p>
-    <w:p>
-      <w:pPr>
-        <w:pStyle w:val="Listenabsatz"/>
-        <w:numPr>
-          <w:ilvl w:val="5"/>
-          <w:numId w:val="6"/>
-        </w:numPr>
-        <w:spacing w:after="120"/>
-        <w:rPr>
-          <w:sz w:val="28"/>
-          <w:szCs w:val="28"/>
-        </w:rPr>
-      </w:pPr>
-      <w:r>
-        <w:rPr>
-          <w:sz w:val="28"/>
-          <w:szCs w:val="28"/>
-        </w:rPr>
-        <w:t>Player</w:t>
-      </w:r>
-    </w:p>
-    <w:p>
-      <w:pPr>
-        <w:pStyle w:val="Listenabsatz"/>
-        <w:numPr>
-          <w:ilvl w:val="5"/>
-          <w:numId w:val="6"/>
-        </w:numPr>
-        <w:spacing w:after="120"/>
-        <w:rPr>
-          <w:sz w:val="28"/>
-          <w:szCs w:val="28"/>
-        </w:rPr>
-      </w:pPr>
-      <w:r>
-        <w:rPr>
-          <w:sz w:val="28"/>
-          <w:szCs w:val="28"/>
-        </w:rPr>
-        <w:t>Enemy</w:t>
-      </w:r>
-    </w:p>
-    <w:p>
-      <w:pPr>
-        <w:pStyle w:val="Listenabsatz"/>
-        <w:numPr>
-          <w:ilvl w:val="3"/>
-          <w:numId w:val="6"/>
-        </w:numPr>
-        <w:spacing w:after="120"/>
-        <w:rPr>
-          <w:sz w:val="28"/>
-          <w:szCs w:val="28"/>
-        </w:rPr>
-      </w:pPr>
-      <w:r>
-        <w:rPr>
-          <w:sz w:val="28"/>
-          <w:szCs w:val="28"/>
-        </w:rPr>
-        <w:t>Goal</w:t>
-      </w:r>
-    </w:p>
-    <w:p>
-      <w:pPr>
-        <w:pStyle w:val="Listenabsatz"/>
-        <w:numPr>
-          <w:ilvl w:val="0"/>
-          <w:numId w:val="8"/>
-        </w:numPr>
-        <w:spacing w:after="120"/>
-        <w:rPr>
-          <w:sz w:val="28"/>
-          <w:szCs w:val="28"/>
-        </w:rPr>
-      </w:pPr>
-      <w:r>
-        <w:rPr>
-          <w:sz w:val="28"/>
-          <w:szCs w:val="28"/>
-        </w:rPr>
-        <w:t>Entity Movement</w:t>
-      </w:r>
-      <w:r>
-        <w:rPr>
-          <w:sz w:val="28"/>
-          <w:szCs w:val="28"/>
+        <w:rPr>
+          <w:rFonts w:cstheme="minorHAnsi"/>
+          <w:sz w:val="28"/>
+          <w:szCs w:val="32"/>
+        </w:rPr>
+      </w:pPr>
+      <w:r>
+        <w:rPr>
+          <w:rFonts w:cstheme="minorHAnsi"/>
+          <w:sz w:val="28"/>
+          <w:szCs w:val="32"/>
+        </w:rPr>
+        <w:t>Das Programm besteht aus den Oberklassen „Worlds“ und „Actor“, welche jeweils mit Unterklassen arbeiten. Unter „Worlds“ sind die verschiedenen Level zusammengefasst. Unter „Actor“ befindet sich die Unterklasse „Entity“, unter welcher Gegner</w:t>
+      </w:r>
+      <w:r>
+        <w:rPr>
+          <w:rFonts w:cstheme="minorHAnsi"/>
+          <w:sz w:val="28"/>
+          <w:szCs w:val="32"/>
         </w:rPr>
         <w:t xml:space="preserve"> </w:t>
       </w:r>
       <w:r>
         <w:rPr>
-          <w:sz w:val="26"/>
-          <w:szCs w:val="26"/>
+          <w:rFonts w:cstheme="minorHAnsi"/>
+          <w:sz w:val="28"/>
+          <w:szCs w:val="32"/>
         </w:rPr>
         <w:t>(</w:t>
       </w:r>
-      <w:r>
-        <w:rPr>
-          <w:sz w:val="28"/>
-          <w:szCs w:val="28"/>
-        </w:rPr>
-        <w:t>Tastenbelegung (Player Movement)</w:t>
-      </w:r>
-      <w:r>
-        <w:rPr>
-          <w:sz w:val="28"/>
-          <w:szCs w:val="28"/>
-        </w:rPr>
-        <w:t>)</w:t>
-      </w:r>
-    </w:p>
-    <w:p>
-      <w:pPr>
-        <w:pStyle w:val="Listenabsatz"/>
-        <w:numPr>
-          <w:ilvl w:val="0"/>
-          <w:numId w:val="8"/>
-        </w:numPr>
-        <w:spacing w:after="120"/>
-        <w:rPr>
-          <w:sz w:val="28"/>
-          <w:szCs w:val="28"/>
-        </w:rPr>
-      </w:pPr>
       <w:proofErr w:type="spellStart"/>
       <w:r>
         <w:rPr>
-          <w:sz w:val="28"/>
-          <w:szCs w:val="28"/>
-        </w:rPr>
-        <w:t>Collision</w:t>
+          <w:rFonts w:cstheme="minorHAnsi"/>
+          <w:sz w:val="28"/>
+          <w:szCs w:val="32"/>
+        </w:rPr>
+        <w:t>Enemies</w:t>
       </w:r>
       <w:proofErr w:type="spellEnd"/>
       <w:r>
         <w:rPr>
-          <w:sz w:val="28"/>
-          <w:szCs w:val="28"/>
-        </w:rPr>
-        <w:t xml:space="preserve"> Detektion (Solid)</w:t>
-      </w:r>
-    </w:p>
-    <w:p>
-      <w:pPr>
-        <w:pStyle w:val="Listenabsatz"/>
-        <w:numPr>
-          <w:ilvl w:val="0"/>
-          <w:numId w:val="8"/>
-        </w:numPr>
-        <w:spacing w:after="120"/>
-        <w:rPr>
-          <w:sz w:val="28"/>
-          <w:szCs w:val="28"/>
-        </w:rPr>
-      </w:pPr>
-      <w:r>
-        <w:rPr>
-          <w:sz w:val="28"/>
-          <w:szCs w:val="28"/>
-        </w:rPr>
-        <w:t>Bilder (Simple, Funktional/ zur Unterscheidung der Objekte)</w:t>
-      </w:r>
-    </w:p>
-    <w:p>
-      <w:pPr>
-        <w:pStyle w:val="Listenabsatz"/>
-        <w:numPr>
-          <w:ilvl w:val="0"/>
-          <w:numId w:val="8"/>
-        </w:numPr>
-        <w:spacing w:after="120"/>
-        <w:rPr>
-          <w:sz w:val="28"/>
-          <w:szCs w:val="28"/>
-        </w:rPr>
-      </w:pPr>
-      <w:r>
-        <w:rPr>
-          <w:sz w:val="28"/>
-          <w:szCs w:val="28"/>
-        </w:rPr>
-        <w:t>Goal (</w:t>
-      </w:r>
-      <w:proofErr w:type="spellStart"/>
-      <w:r>
-        <w:rPr>
-          <w:sz w:val="28"/>
-          <w:szCs w:val="28"/>
-        </w:rPr>
-        <w:t>Teleport</w:t>
-      </w:r>
-      <w:proofErr w:type="spellEnd"/>
-      <w:r>
-        <w:rPr>
-          <w:sz w:val="28"/>
-          <w:szCs w:val="28"/>
-        </w:rPr>
-        <w:t xml:space="preserve"> zu neuer Welt)</w:t>
-      </w:r>
-    </w:p>
-    <w:p>
-      <w:pPr>
-        <w:pStyle w:val="Listenabsatz"/>
-        <w:numPr>
-          <w:ilvl w:val="0"/>
-          <w:numId w:val="8"/>
-        </w:numPr>
-        <w:spacing w:after="120"/>
-        <w:rPr>
-          <w:sz w:val="28"/>
-          <w:szCs w:val="28"/>
-        </w:rPr>
-      </w:pPr>
-      <w:r>
-        <w:rPr>
-          <w:sz w:val="28"/>
-          <w:szCs w:val="28"/>
-        </w:rPr>
-        <w:t>Maps</w:t>
-      </w:r>
-    </w:p>
-    <w:p>
-      <w:pPr>
-        <w:pStyle w:val="Listenabsatz"/>
-        <w:numPr>
-          <w:ilvl w:val="0"/>
-          <w:numId w:val="8"/>
-        </w:numPr>
-        <w:spacing w:after="120"/>
-        <w:rPr>
-          <w:sz w:val="28"/>
-          <w:szCs w:val="28"/>
-        </w:rPr>
-      </w:pPr>
-      <w:r>
-        <w:rPr>
-          <w:sz w:val="28"/>
-          <w:szCs w:val="28"/>
-        </w:rPr>
-        <w:t>Anleitung</w:t>
-      </w:r>
-    </w:p>
-    <w:p>
-      <w:pPr>
-        <w:pStyle w:val="Listenabsatz"/>
-        <w:numPr>
-          <w:ilvl w:val="0"/>
-          <w:numId w:val="8"/>
-        </w:numPr>
-        <w:spacing w:after="120"/>
-        <w:rPr>
-          <w:sz w:val="28"/>
-          <w:szCs w:val="28"/>
-        </w:rPr>
-      </w:pPr>
-      <w:r>
-        <w:rPr>
-          <w:sz w:val="28"/>
-          <w:szCs w:val="28"/>
-        </w:rPr>
-        <w:t>Gegner</w:t>
-      </w:r>
-    </w:p>
-    <w:p>
-      <w:pPr>
-        <w:pStyle w:val="Listenabsatz"/>
-        <w:numPr>
-          <w:ilvl w:val="2"/>
-          <w:numId w:val="6"/>
-        </w:numPr>
-        <w:spacing w:after="120"/>
-        <w:rPr>
-          <w:sz w:val="28"/>
-          <w:szCs w:val="28"/>
-        </w:rPr>
-      </w:pPr>
-      <w:r>
-        <w:rPr>
-          <w:sz w:val="28"/>
-          <w:szCs w:val="28"/>
-        </w:rPr>
-        <w:t>Gegner macht Schaden (</w:t>
-      </w:r>
-      <w:proofErr w:type="gramStart"/>
-      <w:r>
-        <w:rPr>
-          <w:sz w:val="28"/>
-          <w:szCs w:val="28"/>
-        </w:rPr>
-        <w:t>S</w:t>
-      </w:r>
-      <w:r>
-        <w:rPr>
-          <w:sz w:val="28"/>
-          <w:szCs w:val="28"/>
-        </w:rPr>
-        <w:t>topp(</w:t>
-      </w:r>
-      <w:proofErr w:type="gramEnd"/>
-      <w:r>
-        <w:rPr>
-          <w:sz w:val="28"/>
-          <w:szCs w:val="28"/>
-        </w:rPr>
-        <w:t>))</w:t>
-      </w:r>
-    </w:p>
-    <w:p>
-      <w:pPr>
-        <w:rPr>
-          <w:rFonts w:cstheme="minorHAnsi"/>
-          <w:sz w:val="28"/>
-          <w:szCs w:val="32"/>
-        </w:rPr>
-      </w:pPr>
+          <w:rFonts w:cstheme="minorHAnsi"/>
+          <w:sz w:val="28"/>
+          <w:szCs w:val="32"/>
+        </w:rPr>
+        <w:t>) und der Spieler</w:t>
+      </w:r>
+      <w:r>
+        <w:rPr>
+          <w:rFonts w:cstheme="minorHAnsi"/>
+          <w:sz w:val="28"/>
+          <w:szCs w:val="32"/>
+        </w:rPr>
+        <w:t xml:space="preserve"> </w:t>
+      </w:r>
+      <w:r>
+        <w:rPr>
+          <w:rFonts w:cstheme="minorHAnsi"/>
+          <w:sz w:val="28"/>
+          <w:szCs w:val="32"/>
+        </w:rPr>
+        <w:t xml:space="preserve">(Player) zusammengefasst sind. Unter „Actor“ sind zudem die Unterklassen „Goal“, „Health“, </w:t>
+      </w:r>
+      <w:r>
+        <w:rPr>
+          <w:rFonts w:cstheme="minorHAnsi"/>
+          <w:sz w:val="28"/>
+          <w:szCs w:val="32"/>
+        </w:rPr>
+        <w:t>und „Solid“ zu finden. „Goal“ beschreibt das Ziel, welches der Spieler erreichen soll. „Health“ ist das Lebenssystem, welches angibt, wie viel Leben der Spieler und Gegner haben. „Solid“ beschreibt die Wände und Hindernisse im Spiel, durch die der Spieler in seiner Bewegung zusätzlich eingeschränkt werden soll.</w:t>
+      </w:r>
     </w:p>
     <w:p>
       <w:pPr>
@@ -2137,6 +2728,47 @@
     </w:p>
     <w:p>
       <w:pPr>
+        <w:ind w:left="786"/>
+        <w:rPr>
+          <w:rFonts w:cstheme="minorHAnsi"/>
+          <w:sz w:val="28"/>
+          <w:szCs w:val="28"/>
+        </w:rPr>
+      </w:pPr>
+      <w:r>
+        <w:rPr>
+          <w:rFonts w:cstheme="minorHAnsi"/>
+          <w:sz w:val="28"/>
+          <w:szCs w:val="28"/>
+        </w:rPr>
+        <w:t>Zu den nichtfunktionalen Anforderungen zählt hauptsächlich das Design, mit dem beispielsweise Images noch ausgearbeitet werden. Dazu wird die Website „Piskel“ verwendet. Zusätzlich zu Designs kommen möglicherweise noch Fähigkeiten, die der Spieler verwenden kann, Waffen bzw. Werkzeuge, mit welchen der Spieler mehr Schaden macht oder Fallen, durch die der Spieler Schaden nimmt.</w:t>
+      </w:r>
+      <w:bookmarkStart w:id="0" w:name="_GoBack"/>
+      <w:bookmarkEnd w:id="0"/>
+    </w:p>
+    <w:p>
+      <w:pPr>
+        <w:numPr>
+          <w:ilvl w:val="0"/>
+          <w:numId w:val="6"/>
+        </w:numPr>
+        <w:rPr>
+          <w:rFonts w:cstheme="minorHAnsi"/>
+          <w:sz w:val="32"/>
+          <w:szCs w:val="32"/>
+        </w:rPr>
+      </w:pPr>
+      <w:r>
+        <w:rPr>
+          <w:rFonts w:cstheme="minorHAnsi"/>
+          <w:sz w:val="32"/>
+          <w:szCs w:val="32"/>
+        </w:rPr>
+        <w:t>Rahmenbedingungen</w:t>
+      </w:r>
+    </w:p>
+    <w:p>
+      <w:pPr>
         <w:numPr>
           <w:ilvl w:val="1"/>
           <w:numId w:val="6"/>
@@ -2153,50 +2785,96 @@
           <w:sz w:val="32"/>
           <w:szCs w:val="32"/>
         </w:rPr>
-        <w:t>Design</w:t>
+        <w:t xml:space="preserve">Zeitplan </w:t>
       </w:r>
     </w:p>
     <w:p>
       <w:pPr>
         <w:rPr>
           <w:rFonts w:cstheme="minorHAnsi"/>
-          <w:sz w:val="32"/>
-          <w:szCs w:val="32"/>
-        </w:rPr>
-      </w:pPr>
-      <w:r>
-        <w:rPr>
-          <w:rFonts w:cstheme="minorHAnsi"/>
-          <w:sz w:val="32"/>
-          <w:szCs w:val="32"/>
-        </w:rPr>
-        <w:t xml:space="preserve">Player sollen sich fließend bewegen können, um die Ansehnlichkeit des Spiels zu verbessern (Das gleich gilt für </w:t>
-      </w:r>
-      <w:proofErr w:type="spellStart"/>
-      <w:r>
-        <w:rPr>
-          <w:rFonts w:cstheme="minorHAnsi"/>
-          <w:sz w:val="32"/>
-          <w:szCs w:val="32"/>
-        </w:rPr>
-        <w:t>Enemys</w:t>
-      </w:r>
-      <w:proofErr w:type="spellEnd"/>
-      <w:r>
-        <w:rPr>
-          <w:rFonts w:cstheme="minorHAnsi"/>
-          <w:sz w:val="32"/>
-          <w:szCs w:val="32"/>
-        </w:rPr>
-        <w:t xml:space="preserve">.). </w:t>
-      </w:r>
-      <w:r>
-        <w:rPr>
-          <w:rFonts w:cstheme="minorHAnsi"/>
-          <w:sz w:val="32"/>
-          <w:szCs w:val="32"/>
-        </w:rPr>
-        <w:t xml:space="preserve"> </w:t>
+          <w:sz w:val="28"/>
+          <w:szCs w:val="28"/>
+        </w:rPr>
+      </w:pPr>
+      <w:r>
+        <w:rPr>
+          <w:rFonts w:cstheme="minorHAnsi"/>
+          <w:sz w:val="28"/>
+          <w:szCs w:val="28"/>
+        </w:rPr>
+        <w:t xml:space="preserve">Die Bearbeitungszeit, die für das Projekt verwendet wird, wird in drei Phasen eingeteilt. Zu Beginn steht die Entwicklungsphase. In dieser wird die Grundstruktur des Spiels ausgearbeitet sowie das Pflichten- und Lastenheft </w:t>
+      </w:r>
+      <w:r>
+        <w:rPr>
+          <w:rFonts w:cstheme="minorHAnsi"/>
+          <w:sz w:val="28"/>
+          <w:szCs w:val="28"/>
+        </w:rPr>
+        <w:t>angefertigt. Diese erste Phase soll in einem Zeitraum von vier Wochen nach Beginn der Ausarbeitung abgeschlossen sein (16.02.2021). In Phase Zwei geht es rein um die Fertigstellung der Funktionalität und mögliche</w:t>
+      </w:r>
+      <w:r>
+        <w:rPr>
+          <w:rFonts w:cstheme="minorHAnsi"/>
+          <w:sz w:val="28"/>
+          <w:szCs w:val="28"/>
+        </w:rPr>
+        <w:t>r</w:t>
+      </w:r>
+      <w:r>
+        <w:rPr>
+          <w:rFonts w:cstheme="minorHAnsi"/>
+          <w:sz w:val="28"/>
+          <w:szCs w:val="28"/>
+        </w:rPr>
+        <w:t xml:space="preserve"> Verbesserungen durch </w:t>
+      </w:r>
+      <w:r>
+        <w:rPr>
+          <w:rFonts w:cstheme="minorHAnsi"/>
+          <w:sz w:val="28"/>
+          <w:szCs w:val="28"/>
+        </w:rPr>
+        <w:t>n</w:t>
+      </w:r>
+      <w:r>
+        <w:rPr>
+          <w:rFonts w:cstheme="minorHAnsi"/>
+          <w:sz w:val="28"/>
+          <w:szCs w:val="28"/>
+        </w:rPr>
+        <w:t>ichtfunktionale Anforderungen. Für diese Phase plant das Team vier bis fünf Wochen ein (16.03.2021-23.03.2021). Die letzte Phase ist für die Problemanalyse und Testung der Funktionalität des Projekt</w:t>
+      </w:r>
+      <w:r>
+        <w:rPr>
+          <w:rFonts w:cstheme="minorHAnsi"/>
+          <w:sz w:val="28"/>
+          <w:szCs w:val="28"/>
+        </w:rPr>
+        <w:t>e</w:t>
+      </w:r>
+      <w:r>
+        <w:rPr>
+          <w:rFonts w:cstheme="minorHAnsi"/>
+          <w:sz w:val="28"/>
+          <w:szCs w:val="28"/>
+        </w:rPr>
+        <w:t>s und mögliche</w:t>
+      </w:r>
+      <w:r>
+        <w:rPr>
+          <w:rFonts w:cstheme="minorHAnsi"/>
+          <w:sz w:val="28"/>
+          <w:szCs w:val="28"/>
+        </w:rPr>
+        <w:t>r</w:t>
+      </w:r>
+      <w:r>
+        <w:rPr>
+          <w:rFonts w:cstheme="minorHAnsi"/>
+          <w:sz w:val="28"/>
+          <w:szCs w:val="28"/>
+        </w:rPr>
+        <w:t xml:space="preserve"> Verbesserungen.  </w:t>
       </w:r>
     </w:p>
     <w:p>
@@ -2207,27 +2885,6 @@
           <w:szCs w:val="32"/>
         </w:rPr>
       </w:pPr>
-    </w:p>
-    <w:p>
-      <w:pPr>
-        <w:numPr>
-          <w:ilvl w:val="0"/>
-          <w:numId w:val="6"/>
-        </w:numPr>
-        <w:rPr>
-          <w:rFonts w:cstheme="minorHAnsi"/>
-          <w:sz w:val="32"/>
-          <w:szCs w:val="32"/>
-        </w:rPr>
-      </w:pPr>
-      <w:r>
-        <w:rPr>
-          <w:rFonts w:cstheme="minorHAnsi"/>
-          <w:sz w:val="32"/>
-          <w:szCs w:val="32"/>
-        </w:rPr>
-        <w:t>Rahmenbedingungen</w:t>
-      </w:r>
     </w:p>
     <w:p>
       <w:pPr>
@@ -2247,124 +2904,106 @@
           <w:sz w:val="32"/>
           <w:szCs w:val="32"/>
         </w:rPr>
-        <w:t xml:space="preserve">Zeitplan </w:t>
+        <w:t>Technische Anforderungen</w:t>
       </w:r>
     </w:p>
     <w:p>
       <w:pPr>
         <w:rPr>
           <w:rFonts w:cstheme="minorHAnsi"/>
-          <w:sz w:val="32"/>
-          <w:szCs w:val="32"/>
-        </w:rPr>
-      </w:pPr>
-      <w:r>
-        <w:rPr>
-          <w:rFonts w:cstheme="minorHAnsi"/>
-          <w:sz w:val="32"/>
-          <w:szCs w:val="32"/>
-        </w:rPr>
-        <w:t xml:space="preserve">Die Bearbeitungszeit, die für das Projekt verwendet wird, wird in drei Phasen eingeteilt. Zu Beginn steht die Entwicklungsphase. In dieser wird die Grundstruktur des Spiels ausgearbeitet sowie das Pflichten- </w:t>
-      </w:r>
-      <w:r>
-        <w:rPr>
-          <w:rFonts w:cstheme="minorHAnsi"/>
-          <w:sz w:val="32"/>
-          <w:szCs w:val="32"/>
-        </w:rPr>
-        <w:lastRenderedPageBreak/>
-        <w:t xml:space="preserve">und Lastenheft </w:t>
-      </w:r>
-      <w:r>
-        <w:rPr>
-          <w:rFonts w:cstheme="minorHAnsi"/>
-          <w:sz w:val="32"/>
-          <w:szCs w:val="32"/>
-        </w:rPr>
-        <w:t xml:space="preserve">angefertigt. Diese erste Phase soll in einem Zeitraum von vier Wochen nach Beginn der Ausarbeitung abgeschlossen sein (16.02.2021). In Phase Zwei geht es rein um die Fertigstellung der Funktionalität und möglichen Verbesserungen durch Nichtfunktionale Anforderungen. Für diese Phase plant das Team vier bis fünf Wochen ein (16.03.2021-23.03.2021). Die letzte Phase ist für die Problemanalyse und Testung der Funktionalität des Projekts und möglichen Verbesserungen.  </w:t>
-      </w:r>
-    </w:p>
-    <w:p>
-      <w:pPr>
-        <w:rPr>
-          <w:rFonts w:cstheme="minorHAnsi"/>
-          <w:sz w:val="28"/>
-          <w:szCs w:val="32"/>
-        </w:rPr>
-      </w:pPr>
-    </w:p>
-    <w:p>
-      <w:pPr>
-        <w:numPr>
-          <w:ilvl w:val="1"/>
-          <w:numId w:val="6"/>
-        </w:numPr>
-        <w:rPr>
-          <w:rFonts w:cstheme="minorHAnsi"/>
-          <w:sz w:val="32"/>
-          <w:szCs w:val="32"/>
-        </w:rPr>
-      </w:pPr>
-      <w:r>
-        <w:rPr>
-          <w:rFonts w:cstheme="minorHAnsi"/>
-          <w:sz w:val="32"/>
-          <w:szCs w:val="32"/>
-        </w:rPr>
-        <w:t>Technische Anforderungen</w:t>
-      </w:r>
-    </w:p>
-    <w:p>
-      <w:pPr>
-        <w:rPr>
-          <w:rFonts w:cstheme="minorHAnsi"/>
-          <w:sz w:val="28"/>
-          <w:szCs w:val="32"/>
-        </w:rPr>
-      </w:pPr>
-      <w:r>
-        <w:rPr>
-          <w:rFonts w:cstheme="minorHAnsi"/>
-          <w:sz w:val="28"/>
-          <w:szCs w:val="32"/>
-        </w:rPr>
-        <w:t xml:space="preserve">Um das Spiel zu starten wird ein Computer oder anderes Gerät benötig, auf dem </w:t>
-      </w:r>
-      <w:proofErr w:type="spellStart"/>
-      <w:r>
-        <w:rPr>
-          <w:rFonts w:cstheme="minorHAnsi"/>
+          <w:sz w:val="28"/>
+          <w:szCs w:val="32"/>
+        </w:rPr>
+      </w:pPr>
+      <w:r>
+        <w:rPr>
+          <w:rFonts w:cstheme="minorHAnsi"/>
+          <w:sz w:val="28"/>
+          <w:szCs w:val="32"/>
+        </w:rPr>
+        <w:t>Um das Spiel zu starten wird ein Computer oder</w:t>
+      </w:r>
+      <w:r>
+        <w:rPr>
+          <w:rFonts w:cstheme="minorHAnsi"/>
+          <w:sz w:val="28"/>
+          <w:szCs w:val="32"/>
+        </w:rPr>
+        <w:t xml:space="preserve"> ein</w:t>
+      </w:r>
+      <w:r>
+        <w:rPr>
+          <w:rFonts w:cstheme="minorHAnsi"/>
+          <w:sz w:val="28"/>
+          <w:szCs w:val="32"/>
+        </w:rPr>
+        <w:t xml:space="preserve"> anderes Gerät benötig</w:t>
+      </w:r>
+      <w:r>
+        <w:rPr>
+          <w:rFonts w:cstheme="minorHAnsi"/>
+          <w:sz w:val="28"/>
+          <w:szCs w:val="32"/>
+        </w:rPr>
+        <w:t>t</w:t>
+      </w:r>
+      <w:r>
+        <w:rPr>
+          <w:rFonts w:cstheme="minorHAnsi"/>
+          <w:sz w:val="28"/>
+          <w:szCs w:val="32"/>
+        </w:rPr>
+        <w:t xml:space="preserve">, auf dem </w:t>
+      </w:r>
+      <w:r>
+        <w:rPr>
+          <w:rFonts w:cstheme="minorHAnsi"/>
+          <w:b/>
           <w:sz w:val="28"/>
           <w:szCs w:val="32"/>
         </w:rPr>
         <w:t>Greenfoot</w:t>
       </w:r>
-      <w:proofErr w:type="spellEnd"/>
-      <w:r>
-        <w:rPr>
-          <w:rFonts w:cstheme="minorHAnsi"/>
-          <w:sz w:val="28"/>
-          <w:szCs w:val="32"/>
-        </w:rPr>
-        <w:t xml:space="preserve"> läuft. Die Software </w:t>
-      </w:r>
-      <w:proofErr w:type="spellStart"/>
-      <w:r>
-        <w:rPr>
-          <w:rFonts w:cstheme="minorHAnsi"/>
-          <w:sz w:val="28"/>
-          <w:szCs w:val="32"/>
-        </w:rPr>
-        <w:t>Greenfoot</w:t>
-      </w:r>
-      <w:proofErr w:type="spellEnd"/>
-      <w:r>
-        <w:rPr>
-          <w:rFonts w:cstheme="minorHAnsi"/>
-          <w:sz w:val="28"/>
-          <w:szCs w:val="32"/>
-        </w:rPr>
-        <w:t xml:space="preserve"> wird benötigt und kann über </w:t>
+      <w:r>
+        <w:rPr>
+          <w:rFonts w:cstheme="minorHAnsi"/>
+          <w:sz w:val="28"/>
+          <w:szCs w:val="32"/>
+        </w:rPr>
+        <w:t xml:space="preserve"> </w:t>
+      </w:r>
+      <w:r>
+        <w:rPr>
+          <w:rFonts w:cstheme="minorHAnsi"/>
+          <w:sz w:val="28"/>
+          <w:szCs w:val="32"/>
+        </w:rPr>
+        <w:t>installiert und funktionsfähig ist</w:t>
+      </w:r>
+      <w:r>
+        <w:rPr>
+          <w:rFonts w:cstheme="minorHAnsi"/>
+          <w:sz w:val="28"/>
+          <w:szCs w:val="32"/>
+        </w:rPr>
+        <w:t xml:space="preserve">. Die Software </w:t>
+      </w:r>
+      <w:r>
+        <w:rPr>
+          <w:rFonts w:cstheme="minorHAnsi"/>
+          <w:b/>
+          <w:sz w:val="28"/>
+          <w:szCs w:val="32"/>
+        </w:rPr>
+        <w:t xml:space="preserve">Greenfoot </w:t>
+      </w:r>
+      <w:r>
+        <w:rPr>
+          <w:rFonts w:cstheme="minorHAnsi"/>
+          <w:sz w:val="28"/>
+          <w:szCs w:val="32"/>
+        </w:rPr>
+        <w:t xml:space="preserve">wird benötigt und kann über </w:t>
       </w:r>
       <w:hyperlink r:id="rId8" w:history="1">
         <w:r>
@@ -2383,25 +3022,96 @@
           <w:sz w:val="28"/>
           <w:szCs w:val="32"/>
         </w:rPr>
-        <w:t xml:space="preserve"> heruntergeladen werden. Um das Projekt zu starten muss in dem Projekt Ordner die Datei </w:t>
-      </w:r>
-      <w:proofErr w:type="spellStart"/>
-      <w:r>
-        <w:rPr>
-          <w:rFonts w:cstheme="minorHAnsi"/>
+        <w:t xml:space="preserve"> heruntergeladen werden. Um das Projekt zu starten</w:t>
+      </w:r>
+      <w:r>
+        <w:rPr>
+          <w:rFonts w:cstheme="minorHAnsi"/>
+          <w:sz w:val="28"/>
+          <w:szCs w:val="32"/>
+        </w:rPr>
+        <w:t>,</w:t>
+      </w:r>
+      <w:r>
+        <w:rPr>
+          <w:rFonts w:cstheme="minorHAnsi"/>
+          <w:sz w:val="28"/>
+          <w:szCs w:val="32"/>
+        </w:rPr>
+        <w:t xml:space="preserve"> muss in dem Projekt</w:t>
+      </w:r>
+      <w:r>
+        <w:rPr>
+          <w:rFonts w:cstheme="minorHAnsi"/>
+          <w:sz w:val="28"/>
+          <w:szCs w:val="32"/>
+        </w:rPr>
+        <w:t>o</w:t>
+      </w:r>
+      <w:r>
+        <w:rPr>
+          <w:rFonts w:cstheme="minorHAnsi"/>
+          <w:sz w:val="28"/>
+          <w:szCs w:val="32"/>
+        </w:rPr>
+        <w:t xml:space="preserve">rdner die Datei </w:t>
+      </w:r>
+      <w:r>
+        <w:rPr>
+          <w:rFonts w:cstheme="minorHAnsi"/>
+          <w:sz w:val="28"/>
+          <w:szCs w:val="32"/>
+        </w:rPr>
+        <w:t>„</w:t>
+      </w:r>
+      <w:r>
+        <w:rPr>
+          <w:rFonts w:cstheme="minorHAnsi"/>
+          <w:b/>
           <w:sz w:val="28"/>
           <w:szCs w:val="32"/>
         </w:rPr>
         <w:t>project.greenfoot</w:t>
       </w:r>
-      <w:proofErr w:type="spellEnd"/>
-      <w:r>
-        <w:rPr>
-          <w:rFonts w:cstheme="minorHAnsi"/>
-          <w:sz w:val="28"/>
-          <w:szCs w:val="32"/>
-        </w:rPr>
-        <w:t xml:space="preserve"> geöffnet werden. Es sollte nun das Tutorial laden. Klicken sie auf „Run“ und das Spiel beginnt. </w:t>
+      <w:r>
+        <w:rPr>
+          <w:rFonts w:cstheme="minorHAnsi"/>
+          <w:sz w:val="28"/>
+          <w:szCs w:val="32"/>
+        </w:rPr>
+        <w:t>“</w:t>
+      </w:r>
+      <w:r>
+        <w:rPr>
+          <w:rFonts w:cstheme="minorHAnsi"/>
+          <w:sz w:val="28"/>
+          <w:szCs w:val="32"/>
+        </w:rPr>
+        <w:t xml:space="preserve"> geöffnet werden. Es sollte nun das Tutorial laden. Klicken sie</w:t>
+      </w:r>
+      <w:r>
+        <w:rPr>
+          <w:rFonts w:cstheme="minorHAnsi"/>
+          <w:sz w:val="28"/>
+          <w:szCs w:val="32"/>
+        </w:rPr>
+        <w:t xml:space="preserve"> nun einfach</w:t>
+      </w:r>
+      <w:r>
+        <w:rPr>
+          <w:rFonts w:cstheme="minorHAnsi"/>
+          <w:sz w:val="28"/>
+          <w:szCs w:val="32"/>
+        </w:rPr>
+        <w:t xml:space="preserve"> auf „Run“</w:t>
+      </w:r>
+      <w:r>
+        <w:rPr>
+          <w:rFonts w:cstheme="minorHAnsi"/>
+          <w:sz w:val="28"/>
+          <w:szCs w:val="32"/>
+        </w:rPr>
+        <w:t>, um das Spiel zu starten.</w:t>
       </w:r>
     </w:p>
     <w:p>
@@ -2439,7 +3149,15 @@
           <w:sz w:val="28"/>
           <w:szCs w:val="32"/>
         </w:rPr>
-        <w:t>*Text*</w:t>
+        <w:t xml:space="preserve">Es wird erwartet, dass man auf neue Probleme mit dem Programm „GitHub“ stößt, da dieses zum ersten Mal verwendet wird. Außerdem wird erwartet, Probleme bei der Gewichtung der funktionalen und nichtfunktionalen Anforderungen zu haben. Hierbei könnten eine übersichtliche Struktur und genaue Überlegungen helfen. Zudem wird man, wie immer, auf Probleme beim Programmieren stoßen, was zu Frustration führen kann. Bei solchen Problemen ist </w:t>
+      </w:r>
+      <w:r>
+        <w:rPr>
+          <w:rFonts w:cstheme="minorHAnsi"/>
+          <w:sz w:val="28"/>
+          <w:szCs w:val="32"/>
+        </w:rPr>
+        <w:t>viel Geduld der Schlüssel.</w:t>
       </w:r>
     </w:p>
     <w:p>
@@ -2477,7 +3195,7 @@
           <w:sz w:val="28"/>
           <w:szCs w:val="32"/>
         </w:rPr>
-        <w:t>*Text*</w:t>
+        <w:t>Es wird erwartet, dass das Programm zumindest die grundlegenden Anforderungen erfüllt, spielbar ist und mit ein paar Designs aufwartet.</w:t>
       </w:r>
     </w:p>
     <w:p>
@@ -2514,6 +3232,7 @@
       <w:footerReference w:type="default" r:id="rId9"/>
       <w:pgSz w:w="11906" w:h="16838"/>
       <w:pgMar w:top="1417" w:right="1417" w:bottom="1134" w:left="1417" w:header="708" w:footer="708" w:gutter="0"/>
+      <w:lnNumType w:countBy="1" w:restart="continuous"/>
       <w:cols w:space="708"/>
       <w:docGrid w:linePitch="360"/>
     </w:sectPr>
@@ -2522,7 +3241,7 @@
 </file>
 
 <file path=word/endnotes.xml><?xml version="1.0" encoding="utf-8"?>
-<w:endnotes xmlns:wpc="http://schemas.microsoft.com/office/word/2010/wordprocessingCanvas" xmlns:cx="http://schemas.microsoft.com/office/drawing/2014/chartex" xmlns:cx1="http://schemas.microsoft.com/office/drawing/2015/9/8/chartex" xmlns:cx2="http://schemas.microsoft.com/office/drawing/2015/10/21/chartex" xmlns:cx3="http://schemas.microsoft.com/office/drawing/2016/5/9/chartex" xmlns:cx4="http://schemas.microsoft.com/office/drawing/2016/5/10/chartex" xmlns:cx5="http://schemas.microsoft.com/office/drawing/2016/5/11/chartex" xmlns:cx6="http://schemas.microsoft.com/office/drawing/2016/5/12/chartex" xmlns:cx7="http://schemas.microsoft.com/office/drawing/2016/5/13/chartex" xmlns:cx8="http://schemas.microsoft.com/office/drawing/2016/5/14/chartex" xmlns:mc="http://schemas.openxmlformats.org/markup-compatibility/2006" xmlns:aink="http://schemas.microsoft.com/office/drawing/2016/ink" xmlns:am3d="http://schemas.microsoft.com/office/drawing/2017/model3d" xmlns:o="urn:schemas-microsoft-com:office:office" xmlns:r="http://schemas.openxmlformats.org/officeDocument/2006/relationships" xmlns:m="http://schemas.openxmlformats.org/officeDocument/2006/math" xmlns:v="urn:schemas-microsoft-com:vml" xmlns:wp14="http://schemas.microsoft.com/office/word/2010/wordprocessingDrawing" xmlns:wp="http://schemas.openxmlformats.org/drawingml/2006/wordprocessingDrawing" xmlns:w10="urn:schemas-microsoft-com:office:word" xmlns:w="http://schemas.openxmlformats.org/wordprocessingml/2006/main" xmlns:w14="http://schemas.microsoft.com/office/word/2010/wordml" xmlns:w15="http://schemas.microsoft.com/office/word/2012/wordml" xmlns:w16cex="http://schemas.microsoft.com/office/word/2018/wordml/cex" xmlns:w16cid="http://schemas.microsoft.com/office/word/2016/wordml/cid" xmlns:w16="http://schemas.microsoft.com/office/word/2018/wordml" xmlns:w16se="http://schemas.microsoft.com/office/word/2015/wordml/symex" xmlns:wpg="http://schemas.microsoft.com/office/word/2010/wordprocessingGroup" xmlns:wpi="http://schemas.microsoft.com/office/word/2010/wordprocessingInk" xmlns:wne="http://schemas.microsoft.com/office/word/2006/wordml" xmlns:wps="http://schemas.microsoft.com/office/word/2010/wordprocessingShape" mc:Ignorable="w14 w15 w16se w16cid w16 w16cex wp14">
+<w:endnotes xmlns:wpc="http://schemas.microsoft.com/office/word/2010/wordprocessingCanvas" xmlns:cx="http://schemas.microsoft.com/office/drawing/2014/chartex" xmlns:cx1="http://schemas.microsoft.com/office/drawing/2015/9/8/chartex" xmlns:cx2="http://schemas.microsoft.com/office/drawing/2015/10/21/chartex" xmlns:cx3="http://schemas.microsoft.com/office/drawing/2016/5/9/chartex" xmlns:cx4="http://schemas.microsoft.com/office/drawing/2016/5/10/chartex" xmlns:cx5="http://schemas.microsoft.com/office/drawing/2016/5/11/chartex" xmlns:cx6="http://schemas.microsoft.com/office/drawing/2016/5/12/chartex" xmlns:cx7="http://schemas.microsoft.com/office/drawing/2016/5/13/chartex" xmlns:cx8="http://schemas.microsoft.com/office/drawing/2016/5/14/chartex" xmlns:mc="http://schemas.openxmlformats.org/markup-compatibility/2006" xmlns:aink="http://schemas.microsoft.com/office/drawing/2016/ink" xmlns:am3d="http://schemas.microsoft.com/office/drawing/2017/model3d" xmlns:o="urn:schemas-microsoft-com:office:office" xmlns:r="http://schemas.openxmlformats.org/officeDocument/2006/relationships" xmlns:m="http://schemas.openxmlformats.org/officeDocument/2006/math" xmlns:v="urn:schemas-microsoft-com:vml" xmlns:wp14="http://schemas.microsoft.com/office/word/2010/wordprocessingDrawing" xmlns:wp="http://schemas.openxmlformats.org/drawingml/2006/wordprocessingDrawing" xmlns:w10="urn:schemas-microsoft-com:office:word" xmlns:w="http://schemas.openxmlformats.org/wordprocessingml/2006/main" xmlns:w14="http://schemas.microsoft.com/office/word/2010/wordml" xmlns:w15="http://schemas.microsoft.com/office/word/2012/wordml" xmlns:w16cid="http://schemas.microsoft.com/office/word/2016/wordml/cid" xmlns:w16se="http://schemas.microsoft.com/office/word/2015/wordml/symex" xmlns:wpg="http://schemas.microsoft.com/office/word/2010/wordprocessingGroup" xmlns:wpi="http://schemas.microsoft.com/office/word/2010/wordprocessingInk" xmlns:wne="http://schemas.microsoft.com/office/word/2006/wordml" xmlns:wps="http://schemas.microsoft.com/office/word/2010/wordprocessingShape" mc:Ignorable="w14 w15 w16se w16cid wp14">
   <w:endnote w:type="separator" w:id="-1">
     <w:p>
       <w:pPr>
@@ -2547,7 +3266,7 @@
 </file>
 
 <file path=word/footer1.xml><?xml version="1.0" encoding="utf-8"?>
-<w:ftr xmlns:wpc="http://schemas.microsoft.com/office/word/2010/wordprocessingCanvas" xmlns:cx="http://schemas.microsoft.com/office/drawing/2014/chartex" xmlns:cx1="http://schemas.microsoft.com/office/drawing/2015/9/8/chartex" xmlns:cx2="http://schemas.microsoft.com/office/drawing/2015/10/21/chartex" xmlns:cx3="http://schemas.microsoft.com/office/drawing/2016/5/9/chartex" xmlns:cx4="http://schemas.microsoft.com/office/drawing/2016/5/10/chartex" xmlns:cx5="http://schemas.microsoft.com/office/drawing/2016/5/11/chartex" xmlns:cx6="http://schemas.microsoft.com/office/drawing/2016/5/12/chartex" xmlns:cx7="http://schemas.microsoft.com/office/drawing/2016/5/13/chartex" xmlns:cx8="http://schemas.microsoft.com/office/drawing/2016/5/14/chartex" xmlns:mc="http://schemas.openxmlformats.org/markup-compatibility/2006" xmlns:aink="http://schemas.microsoft.com/office/drawing/2016/ink" xmlns:am3d="http://schemas.microsoft.com/office/drawing/2017/model3d" xmlns:o="urn:schemas-microsoft-com:office:office" xmlns:r="http://schemas.openxmlformats.org/officeDocument/2006/relationships" xmlns:m="http://schemas.openxmlformats.org/officeDocument/2006/math" xmlns:v="urn:schemas-microsoft-com:vml" xmlns:wp14="http://schemas.microsoft.com/office/word/2010/wordprocessingDrawing" xmlns:wp="http://schemas.openxmlformats.org/drawingml/2006/wordprocessingDrawing" xmlns:w10="urn:schemas-microsoft-com:office:word" xmlns:w="http://schemas.openxmlformats.org/wordprocessingml/2006/main" xmlns:w14="http://schemas.microsoft.com/office/word/2010/wordml" xmlns:w15="http://schemas.microsoft.com/office/word/2012/wordml" xmlns:w16cex="http://schemas.microsoft.com/office/word/2018/wordml/cex" xmlns:w16cid="http://schemas.microsoft.com/office/word/2016/wordml/cid" xmlns:w16="http://schemas.microsoft.com/office/word/2018/wordml" xmlns:w16se="http://schemas.microsoft.com/office/word/2015/wordml/symex" xmlns:wpg="http://schemas.microsoft.com/office/word/2010/wordprocessingGroup" xmlns:wpi="http://schemas.microsoft.com/office/word/2010/wordprocessingInk" xmlns:wne="http://schemas.microsoft.com/office/word/2006/wordml" xmlns:wps="http://schemas.microsoft.com/office/word/2010/wordprocessingShape" mc:Ignorable="w14 w15 w16se w16cid w16 w16cex wp14">
+<w:ftr xmlns:wpc="http://schemas.microsoft.com/office/word/2010/wordprocessingCanvas" xmlns:cx="http://schemas.microsoft.com/office/drawing/2014/chartex" xmlns:cx1="http://schemas.microsoft.com/office/drawing/2015/9/8/chartex" xmlns:cx2="http://schemas.microsoft.com/office/drawing/2015/10/21/chartex" xmlns:cx3="http://schemas.microsoft.com/office/drawing/2016/5/9/chartex" xmlns:cx4="http://schemas.microsoft.com/office/drawing/2016/5/10/chartex" xmlns:cx5="http://schemas.microsoft.com/office/drawing/2016/5/11/chartex" xmlns:cx6="http://schemas.microsoft.com/office/drawing/2016/5/12/chartex" xmlns:cx7="http://schemas.microsoft.com/office/drawing/2016/5/13/chartex" xmlns:cx8="http://schemas.microsoft.com/office/drawing/2016/5/14/chartex" xmlns:mc="http://schemas.openxmlformats.org/markup-compatibility/2006" xmlns:aink="http://schemas.microsoft.com/office/drawing/2016/ink" xmlns:am3d="http://schemas.microsoft.com/office/drawing/2017/model3d" xmlns:o="urn:schemas-microsoft-com:office:office" xmlns:r="http://schemas.openxmlformats.org/officeDocument/2006/relationships" xmlns:m="http://schemas.openxmlformats.org/officeDocument/2006/math" xmlns:v="urn:schemas-microsoft-com:vml" xmlns:wp14="http://schemas.microsoft.com/office/word/2010/wordprocessingDrawing" xmlns:wp="http://schemas.openxmlformats.org/drawingml/2006/wordprocessingDrawing" xmlns:w10="urn:schemas-microsoft-com:office:word" xmlns:w="http://schemas.openxmlformats.org/wordprocessingml/2006/main" xmlns:w14="http://schemas.microsoft.com/office/word/2010/wordml" xmlns:w15="http://schemas.microsoft.com/office/word/2012/wordml" xmlns:w16cid="http://schemas.microsoft.com/office/word/2016/wordml/cid" xmlns:w16se="http://schemas.microsoft.com/office/word/2015/wordml/symex" xmlns:wpg="http://schemas.microsoft.com/office/word/2010/wordprocessingGroup" xmlns:wpi="http://schemas.microsoft.com/office/word/2010/wordprocessingInk" xmlns:wne="http://schemas.microsoft.com/office/word/2006/wordml" xmlns:wps="http://schemas.microsoft.com/office/word/2010/wordprocessingShape" mc:Ignorable="w14 w15 w16se w16cid wp14">
   <w:sdt>
     <w:sdtPr>
       <w:id w:val="309060820"/>
@@ -2556,7 +3275,6 @@
         <w:docPartUnique/>
       </w:docPartObj>
     </w:sdtPr>
-    <w:sdtEndPr/>
     <w:sdtContent>
       <w:p>
         <w:pPr>
@@ -2593,7 +3311,7 @@
 </file>
 
 <file path=word/footnotes.xml><?xml version="1.0" encoding="utf-8"?>
-<w:footnotes xmlns:wpc="http://schemas.microsoft.com/office/word/2010/wordprocessingCanvas" xmlns:cx="http://schemas.microsoft.com/office/drawing/2014/chartex" xmlns:cx1="http://schemas.microsoft.com/office/drawing/2015/9/8/chartex" xmlns:cx2="http://schemas.microsoft.com/office/drawing/2015/10/21/chartex" xmlns:cx3="http://schemas.microsoft.com/office/drawing/2016/5/9/chartex" xmlns:cx4="http://schemas.microsoft.com/office/drawing/2016/5/10/chartex" xmlns:cx5="http://schemas.microsoft.com/office/drawing/2016/5/11/chartex" xmlns:cx6="http://schemas.microsoft.com/office/drawing/2016/5/12/chartex" xmlns:cx7="http://schemas.microsoft.com/office/drawing/2016/5/13/chartex" xmlns:cx8="http://schemas.microsoft.com/office/drawing/2016/5/14/chartex" xmlns:mc="http://schemas.openxmlformats.org/markup-compatibility/2006" xmlns:aink="http://schemas.microsoft.com/office/drawing/2016/ink" xmlns:am3d="http://schemas.microsoft.com/office/drawing/2017/model3d" xmlns:o="urn:schemas-microsoft-com:office:office" xmlns:r="http://schemas.openxmlformats.org/officeDocument/2006/relationships" xmlns:m="http://schemas.openxmlformats.org/officeDocument/2006/math" xmlns:v="urn:schemas-microsoft-com:vml" xmlns:wp14="http://schemas.microsoft.com/office/word/2010/wordprocessingDrawing" xmlns:wp="http://schemas.openxmlformats.org/drawingml/2006/wordprocessingDrawing" xmlns:w10="urn:schemas-microsoft-com:office:word" xmlns:w="http://schemas.openxmlformats.org/wordprocessingml/2006/main" xmlns:w14="http://schemas.microsoft.com/office/word/2010/wordml" xmlns:w15="http://schemas.microsoft.com/office/word/2012/wordml" xmlns:w16cex="http://schemas.microsoft.com/office/word/2018/wordml/cex" xmlns:w16cid="http://schemas.microsoft.com/office/word/2016/wordml/cid" xmlns:w16="http://schemas.microsoft.com/office/word/2018/wordml" xmlns:w16se="http://schemas.microsoft.com/office/word/2015/wordml/symex" xmlns:wpg="http://schemas.microsoft.com/office/word/2010/wordprocessingGroup" xmlns:wpi="http://schemas.microsoft.com/office/word/2010/wordprocessingInk" xmlns:wne="http://schemas.microsoft.com/office/word/2006/wordml" xmlns:wps="http://schemas.microsoft.com/office/word/2010/wordprocessingShape" mc:Ignorable="w14 w15 w16se w16cid w16 w16cex wp14">
+<w:footnotes xmlns:wpc="http://schemas.microsoft.com/office/word/2010/wordprocessingCanvas" xmlns:cx="http://schemas.microsoft.com/office/drawing/2014/chartex" xmlns:cx1="http://schemas.microsoft.com/office/drawing/2015/9/8/chartex" xmlns:cx2="http://schemas.microsoft.com/office/drawing/2015/10/21/chartex" xmlns:cx3="http://schemas.microsoft.com/office/drawing/2016/5/9/chartex" xmlns:cx4="http://schemas.microsoft.com/office/drawing/2016/5/10/chartex" xmlns:cx5="http://schemas.microsoft.com/office/drawing/2016/5/11/chartex" xmlns:cx6="http://schemas.microsoft.com/office/drawing/2016/5/12/chartex" xmlns:cx7="http://schemas.microsoft.com/office/drawing/2016/5/13/chartex" xmlns:cx8="http://schemas.microsoft.com/office/drawing/2016/5/14/chartex" xmlns:mc="http://schemas.openxmlformats.org/markup-compatibility/2006" xmlns:aink="http://schemas.microsoft.com/office/drawing/2016/ink" xmlns:am3d="http://schemas.microsoft.com/office/drawing/2017/model3d" xmlns:o="urn:schemas-microsoft-com:office:office" xmlns:r="http://schemas.openxmlformats.org/officeDocument/2006/relationships" xmlns:m="http://schemas.openxmlformats.org/officeDocument/2006/math" xmlns:v="urn:schemas-microsoft-com:vml" xmlns:wp14="http://schemas.microsoft.com/office/word/2010/wordprocessingDrawing" xmlns:wp="http://schemas.openxmlformats.org/drawingml/2006/wordprocessingDrawing" xmlns:w10="urn:schemas-microsoft-com:office:word" xmlns:w="http://schemas.openxmlformats.org/wordprocessingml/2006/main" xmlns:w14="http://schemas.microsoft.com/office/word/2010/wordml" xmlns:w15="http://schemas.microsoft.com/office/word/2012/wordml" xmlns:w16cid="http://schemas.microsoft.com/office/word/2016/wordml/cid" xmlns:w16se="http://schemas.microsoft.com/office/word/2015/wordml/symex" xmlns:wpg="http://schemas.microsoft.com/office/word/2010/wordprocessingGroup" xmlns:wpi="http://schemas.microsoft.com/office/word/2010/wordprocessingInk" xmlns:wne="http://schemas.microsoft.com/office/word/2006/wordml" xmlns:wps="http://schemas.microsoft.com/office/word/2010/wordprocessingShape" mc:Ignorable="w14 w15 w16se w16cid wp14">
   <w:footnote w:type="separator" w:id="-1">
     <w:p>
       <w:pPr>
@@ -2618,7 +3336,7 @@
 </file>
 
 <file path=word/numbering.xml><?xml version="1.0" encoding="utf-8"?>
-<w:numbering xmlns:wpc="http://schemas.microsoft.com/office/word/2010/wordprocessingCanvas" xmlns:cx="http://schemas.microsoft.com/office/drawing/2014/chartex" xmlns:cx1="http://schemas.microsoft.com/office/drawing/2015/9/8/chartex" xmlns:cx2="http://schemas.microsoft.com/office/drawing/2015/10/21/chartex" xmlns:cx3="http://schemas.microsoft.com/office/drawing/2016/5/9/chartex" xmlns:cx4="http://schemas.microsoft.com/office/drawing/2016/5/10/chartex" xmlns:cx5="http://schemas.microsoft.com/office/drawing/2016/5/11/chartex" xmlns:cx6="http://schemas.microsoft.com/office/drawing/2016/5/12/chartex" xmlns:cx7="http://schemas.microsoft.com/office/drawing/2016/5/13/chartex" xmlns:cx8="http://schemas.microsoft.com/office/drawing/2016/5/14/chartex" xmlns:mc="http://schemas.openxmlformats.org/markup-compatibility/2006" xmlns:aink="http://schemas.microsoft.com/office/drawing/2016/ink" xmlns:am3d="http://schemas.microsoft.com/office/drawing/2017/model3d" xmlns:o="urn:schemas-microsoft-com:office:office" xmlns:r="http://schemas.openxmlformats.org/officeDocument/2006/relationships" xmlns:m="http://schemas.openxmlformats.org/officeDocument/2006/math" xmlns:v="urn:schemas-microsoft-com:vml" xmlns:wp14="http://schemas.microsoft.com/office/word/2010/wordprocessingDrawing" xmlns:wp="http://schemas.openxmlformats.org/drawingml/2006/wordprocessingDrawing" xmlns:w10="urn:schemas-microsoft-com:office:word" xmlns:w="http://schemas.openxmlformats.org/wordprocessingml/2006/main" xmlns:w14="http://schemas.microsoft.com/office/word/2010/wordml" xmlns:w15="http://schemas.microsoft.com/office/word/2012/wordml" xmlns:w16cex="http://schemas.microsoft.com/office/word/2018/wordml/cex" xmlns:w16cid="http://schemas.microsoft.com/office/word/2016/wordml/cid" xmlns:w16="http://schemas.microsoft.com/office/word/2018/wordml" xmlns:w16se="http://schemas.microsoft.com/office/word/2015/wordml/symex" xmlns:wpg="http://schemas.microsoft.com/office/word/2010/wordprocessingGroup" xmlns:wpi="http://schemas.microsoft.com/office/word/2010/wordprocessingInk" xmlns:wne="http://schemas.microsoft.com/office/word/2006/wordml" xmlns:wps="http://schemas.microsoft.com/office/word/2010/wordprocessingShape" mc:Ignorable="w14 w15 w16se w16cid w16 w16cex wp14">
+<w:numbering xmlns:wpc="http://schemas.microsoft.com/office/word/2010/wordprocessingCanvas" xmlns:cx="http://schemas.microsoft.com/office/drawing/2014/chartex" xmlns:cx1="http://schemas.microsoft.com/office/drawing/2015/9/8/chartex" xmlns:cx2="http://schemas.microsoft.com/office/drawing/2015/10/21/chartex" xmlns:cx3="http://schemas.microsoft.com/office/drawing/2016/5/9/chartex" xmlns:cx4="http://schemas.microsoft.com/office/drawing/2016/5/10/chartex" xmlns:cx5="http://schemas.microsoft.com/office/drawing/2016/5/11/chartex" xmlns:cx6="http://schemas.microsoft.com/office/drawing/2016/5/12/chartex" xmlns:cx7="http://schemas.microsoft.com/office/drawing/2016/5/13/chartex" xmlns:cx8="http://schemas.microsoft.com/office/drawing/2016/5/14/chartex" xmlns:mc="http://schemas.openxmlformats.org/markup-compatibility/2006" xmlns:aink="http://schemas.microsoft.com/office/drawing/2016/ink" xmlns:am3d="http://schemas.microsoft.com/office/drawing/2017/model3d" xmlns:o="urn:schemas-microsoft-com:office:office" xmlns:r="http://schemas.openxmlformats.org/officeDocument/2006/relationships" xmlns:m="http://schemas.openxmlformats.org/officeDocument/2006/math" xmlns:v="urn:schemas-microsoft-com:vml" xmlns:wp14="http://schemas.microsoft.com/office/word/2010/wordprocessingDrawing" xmlns:wp="http://schemas.openxmlformats.org/drawingml/2006/wordprocessingDrawing" xmlns:w10="urn:schemas-microsoft-com:office:word" xmlns:w="http://schemas.openxmlformats.org/wordprocessingml/2006/main" xmlns:w14="http://schemas.microsoft.com/office/word/2010/wordml" xmlns:w15="http://schemas.microsoft.com/office/word/2012/wordml" xmlns:w16cid="http://schemas.microsoft.com/office/word/2016/wordml/cid" xmlns:w16se="http://schemas.microsoft.com/office/word/2015/wordml/symex" xmlns:wpg="http://schemas.microsoft.com/office/word/2010/wordprocessingGroup" xmlns:wpi="http://schemas.microsoft.com/office/word/2010/wordprocessingInk" xmlns:wne="http://schemas.microsoft.com/office/word/2006/wordml" xmlns:wps="http://schemas.microsoft.com/office/word/2010/wordprocessingShape" mc:Ignorable="w14 w15 w16se w16cid wp14">
   <w:abstractNum w:abstractNumId="0" w15:restartNumberingAfterBreak="0">
     <w:nsid w:val="126973E1"/>
     <w:multiLevelType w:val="hybridMultilevel"/>
@@ -3516,7 +4234,7 @@
 </file>
 
 <file path=word/styles.xml><?xml version="1.0" encoding="utf-8"?>
-<w:styles xmlns:mc="http://schemas.openxmlformats.org/markup-compatibility/2006" xmlns:r="http://schemas.openxmlformats.org/officeDocument/2006/relationships" xmlns:w="http://schemas.openxmlformats.org/wordprocessingml/2006/main" xmlns:w14="http://schemas.microsoft.com/office/word/2010/wordml" xmlns:w15="http://schemas.microsoft.com/office/word/2012/wordml" xmlns:w16cex="http://schemas.microsoft.com/office/word/2018/wordml/cex" xmlns:w16cid="http://schemas.microsoft.com/office/word/2016/wordml/cid" xmlns:w16="http://schemas.microsoft.com/office/word/2018/wordml" xmlns:w16se="http://schemas.microsoft.com/office/word/2015/wordml/symex" mc:Ignorable="w14 w15 w16se w16cid w16 w16cex">
+<w:styles xmlns:mc="http://schemas.openxmlformats.org/markup-compatibility/2006" xmlns:r="http://schemas.openxmlformats.org/officeDocument/2006/relationships" xmlns:w="http://schemas.openxmlformats.org/wordprocessingml/2006/main" xmlns:w14="http://schemas.microsoft.com/office/word/2010/wordml" xmlns:w15="http://schemas.microsoft.com/office/word/2012/wordml" xmlns:w16cid="http://schemas.microsoft.com/office/word/2016/wordml/cid" xmlns:w16se="http://schemas.microsoft.com/office/word/2015/wordml/symex" mc:Ignorable="w14 w15 w16se w16cid">
   <w:docDefaults>
     <w:rPrDefault>
       <w:rPr>
@@ -3532,7 +4250,7 @@
       </w:pPr>
     </w:pPrDefault>
   </w:docDefaults>
-  <w:latentStyles w:defLockedState="0" w:defUIPriority="99" w:defSemiHidden="0" w:defUnhideWhenUsed="0" w:defQFormat="0" w:count="376">
+  <w:latentStyles w:defLockedState="0" w:defUIPriority="99" w:defSemiHidden="0" w:defUnhideWhenUsed="0" w:defQFormat="0" w:count="375">
     <w:lsdException w:name="Normal" w:uiPriority="0" w:qFormat="1"/>
     <w:lsdException w:name="heading 1" w:uiPriority="9" w:qFormat="1"/>
     <w:lsdException w:name="heading 2" w:semiHidden="1" w:uiPriority="9" w:unhideWhenUsed="1" w:qFormat="1"/>
@@ -3638,6 +4356,7 @@
     <w:lsdException w:name="HTML Sample" w:semiHidden="1" w:unhideWhenUsed="1"/>
     <w:lsdException w:name="HTML Typewriter" w:semiHidden="1" w:unhideWhenUsed="1"/>
     <w:lsdException w:name="HTML Variable" w:semiHidden="1" w:unhideWhenUsed="1"/>
+    <w:lsdException w:name="Normal Table" w:semiHidden="1" w:unhideWhenUsed="1"/>
     <w:lsdException w:name="annotation subject" w:semiHidden="1" w:unhideWhenUsed="1"/>
     <w:lsdException w:name="No List" w:semiHidden="1" w:unhideWhenUsed="1"/>
     <w:lsdException w:name="Outline List 1" w:semiHidden="1" w:unhideWhenUsed="1"/>
@@ -3680,8 +4399,11 @@
     <w:lsdException w:name="Table Contemporary" w:semiHidden="1" w:unhideWhenUsed="1"/>
     <w:lsdException w:name="Table Elegant" w:semiHidden="1" w:unhideWhenUsed="1"/>
     <w:lsdException w:name="Table Professional" w:semiHidden="1" w:unhideWhenUsed="1"/>
+    <w:lsdException w:name="Table Subtle 1" w:semiHidden="1" w:unhideWhenUsed="1"/>
     <w:lsdException w:name="Table Subtle 2" w:semiHidden="1" w:unhideWhenUsed="1"/>
     <w:lsdException w:name="Table Web 1" w:semiHidden="1" w:unhideWhenUsed="1"/>
+    <w:lsdException w:name="Table Web 2" w:semiHidden="1" w:unhideWhenUsed="1"/>
+    <w:lsdException w:name="Table Web 3" w:semiHidden="1" w:unhideWhenUsed="1"/>
     <w:lsdException w:name="Balloon Text" w:semiHidden="1" w:unhideWhenUsed="1"/>
     <w:lsdException w:name="Table Grid" w:uiPriority="39"/>
     <w:lsdException w:name="Table Theme" w:semiHidden="1" w:unhideWhenUsed="1"/>
@@ -3904,7 +4626,6 @@
     <w:lsdException w:name="Smart Hyperlink" w:semiHidden="1" w:unhideWhenUsed="1"/>
     <w:lsdException w:name="Hashtag" w:semiHidden="1" w:unhideWhenUsed="1"/>
     <w:lsdException w:name="Unresolved Mention" w:semiHidden="1" w:unhideWhenUsed="1"/>
-    <w:lsdException w:name="Smart Link" w:semiHidden="1" w:unhideWhenUsed="1"/>
   </w:latentStyles>
   <w:style w:type="paragraph" w:default="1" w:styleId="Standard">
     <w:name w:val="Normal"/>
@@ -4927,6 +5648,26 @@
     <w:rPr>
       <w:color w:val="0563C1" w:themeColor="hyperlink"/>
       <w:u w:val="single"/>
+    </w:rPr>
+  </w:style>
+  <w:style w:type="character" w:styleId="Zeilennummer">
+    <w:name w:val="line number"/>
+    <w:basedOn w:val="Absatz-Standardschriftart"/>
+    <w:uiPriority w:val="99"/>
+    <w:semiHidden/>
+    <w:unhideWhenUsed/>
+    <w:rsid w:val="006B3557"/>
+  </w:style>
+  <w:style w:type="character" w:styleId="NichtaufgelsteErwhnung">
+    <w:name w:val="Unresolved Mention"/>
+    <w:basedOn w:val="Absatz-Standardschriftart"/>
+    <w:uiPriority w:val="99"/>
+    <w:semiHidden/>
+    <w:unhideWhenUsed/>
+    <w:rsid w:val="00B55862"/>
+    <w:rPr>
+      <w:color w:val="605E5C"/>
+      <w:shd w:val="clear" w:color="auto" w:fill="E1DFDD"/>
     </w:rPr>
   </w:style>
 </w:styles>
@@ -5232,7 +5973,7 @@
 </file>
 
 <file path=customXml/itemProps1.xml><?xml version="1.0" encoding="utf-8"?>
-<ds:datastoreItem xmlns:ds="http://schemas.openxmlformats.org/officeDocument/2006/customXml" ds:itemID="{41BF5E06-82D0-4C91-9F7A-FFA5B2A4B1DB}">
+<ds:datastoreItem xmlns:ds="http://schemas.openxmlformats.org/officeDocument/2006/customXml" ds:itemID="{8CF7B5BE-EC67-4C84-89B4-D8E61C027362}">
   <ds:schemaRefs>
     <ds:schemaRef ds:uri="http://schemas.openxmlformats.org/officeDocument/2006/bibliography"/>
   </ds:schemaRefs>

--- a/doc/Pflichtenheft.docx
+++ b/doc/Pflichtenheft.docx
@@ -1,6 +1,6 @@
 
 <file path=word/document.xml><?xml version="1.0" encoding="utf-8"?>
-<w:document xmlns:wpc="http://schemas.microsoft.com/office/word/2010/wordprocessingCanvas" xmlns:mc="http://schemas.openxmlformats.org/markup-compatibility/2006" xmlns:o="urn:schemas-microsoft-com:office:office" xmlns:r="http://schemas.openxmlformats.org/officeDocument/2006/relationships" xmlns:m="http://schemas.openxmlformats.org/officeDocument/2006/math" xmlns:v="urn:schemas-microsoft-com:vml" xmlns:wp14="http://schemas.microsoft.com/office/word/2010/wordprocessingDrawing" xmlns:wp="http://schemas.openxmlformats.org/drawingml/2006/wordprocessingDrawing" xmlns:w10="urn:schemas-microsoft-com:office:word" xmlns:w="http://schemas.openxmlformats.org/wordprocessingml/2006/main" xmlns:w14="http://schemas.microsoft.com/office/word/2010/wordml" xmlns:w15="http://schemas.microsoft.com/office/word/2012/wordml" xmlns:wpg="http://schemas.microsoft.com/office/word/2010/wordprocessingGroup" xmlns:wpi="http://schemas.microsoft.com/office/word/2010/wordprocessingInk" xmlns:wne="http://schemas.microsoft.com/office/word/2006/wordml" xmlns:wps="http://schemas.microsoft.com/office/word/2010/wordprocessingShape" mc:Ignorable="w14 w15 wp14">
+<w:document xmlns:wpc="http://schemas.microsoft.com/office/word/2010/wordprocessingCanvas" xmlns:cx="http://schemas.microsoft.com/office/drawing/2014/chartex" xmlns:cx1="http://schemas.microsoft.com/office/drawing/2015/9/8/chartex" xmlns:cx2="http://schemas.microsoft.com/office/drawing/2015/10/21/chartex" xmlns:cx3="http://schemas.microsoft.com/office/drawing/2016/5/9/chartex" xmlns:cx4="http://schemas.microsoft.com/office/drawing/2016/5/10/chartex" xmlns:cx5="http://schemas.microsoft.com/office/drawing/2016/5/11/chartex" xmlns:cx6="http://schemas.microsoft.com/office/drawing/2016/5/12/chartex" xmlns:cx7="http://schemas.microsoft.com/office/drawing/2016/5/13/chartex" xmlns:cx8="http://schemas.microsoft.com/office/drawing/2016/5/14/chartex" xmlns:mc="http://schemas.openxmlformats.org/markup-compatibility/2006" xmlns:aink="http://schemas.microsoft.com/office/drawing/2016/ink" xmlns:am3d="http://schemas.microsoft.com/office/drawing/2017/model3d" xmlns:o="urn:schemas-microsoft-com:office:office" xmlns:r="http://schemas.openxmlformats.org/officeDocument/2006/relationships" xmlns:m="http://schemas.openxmlformats.org/officeDocument/2006/math" xmlns:v="urn:schemas-microsoft-com:vml" xmlns:wp14="http://schemas.microsoft.com/office/word/2010/wordprocessingDrawing" xmlns:wp="http://schemas.openxmlformats.org/drawingml/2006/wordprocessingDrawing" xmlns:w10="urn:schemas-microsoft-com:office:word" xmlns:w="http://schemas.openxmlformats.org/wordprocessingml/2006/main" xmlns:w14="http://schemas.microsoft.com/office/word/2010/wordml" xmlns:w15="http://schemas.microsoft.com/office/word/2012/wordml" xmlns:w16cid="http://schemas.microsoft.com/office/word/2016/wordml/cid" xmlns:w16se="http://schemas.microsoft.com/office/word/2015/wordml/symex" xmlns:wpg="http://schemas.microsoft.com/office/word/2010/wordprocessingGroup" xmlns:wpi="http://schemas.microsoft.com/office/word/2010/wordprocessingInk" xmlns:wne="http://schemas.microsoft.com/office/word/2006/wordml" xmlns:wps="http://schemas.microsoft.com/office/word/2010/wordprocessingShape" mc:Ignorable="w14 w15 w16se w16cid wp14">
   <w:body>
     <w:p>
       <w:pPr>
@@ -445,8 +445,6 @@
               </w:rPr>
               <w:t>3</w:t>
             </w:r>
-            <w:bookmarkStart w:id="0" w:name="_GoBack"/>
-            <w:bookmarkEnd w:id="0"/>
           </w:p>
         </w:tc>
       </w:tr>
@@ -2587,7 +2585,7 @@
           <w:sz w:val="28"/>
           <w:szCs w:val="32"/>
         </w:rPr>
-        <w:t xml:space="preserve">Das Ziel ist es ein Rundenbasiertes Strategiespiel zu entwickeln, bei dem sich die Gegner, bei jeder Bewegung des Spielers, bewegen. Der Spieler muss seine Bewegungen planen, um verschiedene Dinge auszuweichen und so keine „Herzen“ zu verlieren. </w:t>
+        <w:t xml:space="preserve">Das Ziel ist es ein Rundenbasiertes Strategiespiel zu entwickeln, bei dem sich die Gegner, bei jeder Bewegung des Spielers, bewegen. Der Spieler muss seine Bewegungen planen, um verschiedene Dinge auszuweichen und so keine Herzen zu verlieren. </w:t>
       </w:r>
       <w:r>
         <w:rPr>
@@ -2635,7 +2633,39 @@
           <w:sz w:val="28"/>
           <w:szCs w:val="32"/>
         </w:rPr>
-        <w:t>Unter „</w:t>
+        <w:t>Unter „Worlds“ sind die verschiedenen Level zusammengefasst.</w:t>
+      </w:r>
+      <w:r>
+        <w:rPr>
+          <w:rFonts w:cstheme="minorHAnsi"/>
+          <w:sz w:val="28"/>
+          <w:szCs w:val="32"/>
+        </w:rPr>
+        <w:t xml:space="preserve"> Die Oberklasse dient dem einfügen von Level übergreifenden Objekten, wie die Statusleiste. </w:t>
+      </w:r>
+      <w:r>
+        <w:rPr>
+          <w:rFonts w:cstheme="minorHAnsi"/>
+          <w:sz w:val="28"/>
+          <w:szCs w:val="32"/>
+        </w:rPr>
+        <w:t>Unter „Actor“ befindet sich die Unterklasse „Entity“, unter welcher Gegner</w:t>
+      </w:r>
+      <w:r>
+        <w:rPr>
+          <w:rFonts w:cstheme="minorHAnsi"/>
+          <w:sz w:val="28"/>
+          <w:szCs w:val="32"/>
+        </w:rPr>
+        <w:t xml:space="preserve"> </w:t>
+      </w:r>
+      <w:r>
+        <w:rPr>
+          <w:rFonts w:cstheme="minorHAnsi"/>
+          <w:sz w:val="28"/>
+          <w:szCs w:val="32"/>
+        </w:rPr>
+        <w:t>(</w:t>
       </w:r>
       <w:proofErr w:type="spellStart"/>
       <w:r>
@@ -2644,7 +2674,7 @@
           <w:sz w:val="28"/>
           <w:szCs w:val="32"/>
         </w:rPr>
-        <w:t>Worlds</w:t>
+        <w:t>Enemies</w:t>
       </w:r>
       <w:proofErr w:type="spellEnd"/>
       <w:r>
@@ -2653,23 +2683,31 @@
           <w:sz w:val="28"/>
           <w:szCs w:val="32"/>
         </w:rPr>
-        <w:t>“ sind die verschiedenen Level zusammengefasst.</w:t>
-      </w:r>
-      <w:r>
-        <w:rPr>
-          <w:rFonts w:cstheme="minorHAnsi"/>
-          <w:sz w:val="28"/>
-          <w:szCs w:val="32"/>
-        </w:rPr>
-        <w:t xml:space="preserve"> Die Oberklasse dient dem einfügen von Level übergreifenden Objekten, wie die Statusleiste. </w:t>
-      </w:r>
-      <w:r>
-        <w:rPr>
-          <w:rFonts w:cstheme="minorHAnsi"/>
-          <w:sz w:val="28"/>
-          <w:szCs w:val="32"/>
-        </w:rPr>
-        <w:t>Unter „</w:t>
+        <w:t>) und der Spieler</w:t>
+      </w:r>
+      <w:r>
+        <w:rPr>
+          <w:rFonts w:cstheme="minorHAnsi"/>
+          <w:sz w:val="28"/>
+          <w:szCs w:val="32"/>
+        </w:rPr>
+        <w:t xml:space="preserve"> </w:t>
+      </w:r>
+      <w:r>
+        <w:rPr>
+          <w:rFonts w:cstheme="minorHAnsi"/>
+          <w:sz w:val="28"/>
+          <w:szCs w:val="32"/>
+        </w:rPr>
+        <w:t>(Player) zusammengefasst sind.</w:t>
+      </w:r>
+      <w:r>
+        <w:rPr>
+          <w:rFonts w:cstheme="minorHAnsi"/>
+          <w:sz w:val="28"/>
+          <w:szCs w:val="32"/>
+        </w:rPr>
+        <w:t xml:space="preserve"> </w:t>
       </w:r>
       <w:proofErr w:type="spellStart"/>
       <w:r>
@@ -2678,7 +2716,7 @@
           <w:sz w:val="28"/>
           <w:szCs w:val="32"/>
         </w:rPr>
-        <w:t>Actor</w:t>
+        <w:t>Entities</w:t>
       </w:r>
       <w:proofErr w:type="spellEnd"/>
       <w:r>
@@ -2687,7 +2725,41 @@
           <w:sz w:val="28"/>
           <w:szCs w:val="32"/>
         </w:rPr>
-        <w:t>“ befindet sich die Unterklasse „Entity“, unter welcher Gegner</w:t>
+        <w:t xml:space="preserve"> sind alle Objekte, die sich </w:t>
+      </w:r>
+      <w:proofErr w:type="spellStart"/>
+      <w:r>
+        <w:rPr>
+          <w:rFonts w:cstheme="minorHAnsi"/>
+          <w:sz w:val="28"/>
+          <w:szCs w:val="32"/>
+        </w:rPr>
+        <w:t>Bewegen</w:t>
+      </w:r>
+      <w:proofErr w:type="spellEnd"/>
+      <w:r>
+        <w:rPr>
+          <w:rFonts w:cstheme="minorHAnsi"/>
+          <w:sz w:val="28"/>
+          <w:szCs w:val="32"/>
+        </w:rPr>
+        <w:t xml:space="preserve"> können</w:t>
+      </w:r>
+      <w:r>
+        <w:rPr>
+          <w:rFonts w:cstheme="minorHAnsi"/>
+          <w:sz w:val="28"/>
+          <w:szCs w:val="32"/>
+        </w:rPr>
+        <w:t xml:space="preserve"> und Leben haben</w:t>
+      </w:r>
+      <w:r>
+        <w:rPr>
+          <w:rFonts w:cstheme="minorHAnsi"/>
+          <w:sz w:val="28"/>
+          <w:szCs w:val="32"/>
+        </w:rPr>
+        <w:t>.</w:t>
       </w:r>
       <w:r>
         <w:rPr>
@@ -2703,82 +2775,6 @@
           <w:sz w:val="28"/>
           <w:szCs w:val="32"/>
         </w:rPr>
-        <w:t>(</w:t>
-      </w:r>
-      <w:proofErr w:type="spellStart"/>
-      <w:r>
-        <w:rPr>
-          <w:rFonts w:cstheme="minorHAnsi"/>
-          <w:sz w:val="28"/>
-          <w:szCs w:val="32"/>
-        </w:rPr>
-        <w:t>Enemies</w:t>
-      </w:r>
-      <w:proofErr w:type="spellEnd"/>
-      <w:r>
-        <w:rPr>
-          <w:rFonts w:cstheme="minorHAnsi"/>
-          <w:sz w:val="28"/>
-          <w:szCs w:val="32"/>
-        </w:rPr>
-        <w:t>) und der Spieler</w:t>
-      </w:r>
-      <w:r>
-        <w:rPr>
-          <w:rFonts w:cstheme="minorHAnsi"/>
-          <w:sz w:val="28"/>
-          <w:szCs w:val="32"/>
-        </w:rPr>
-        <w:t xml:space="preserve"> </w:t>
-      </w:r>
-      <w:r>
-        <w:rPr>
-          <w:rFonts w:cstheme="minorHAnsi"/>
-          <w:sz w:val="28"/>
-          <w:szCs w:val="32"/>
-        </w:rPr>
-        <w:t>(Player) zusammengefasst sind.</w:t>
-      </w:r>
-      <w:r>
-        <w:rPr>
-          <w:rFonts w:cstheme="minorHAnsi"/>
-          <w:sz w:val="28"/>
-          <w:szCs w:val="32"/>
-        </w:rPr>
-        <w:t xml:space="preserve"> </w:t>
-      </w:r>
-      <w:proofErr w:type="spellStart"/>
-      <w:r>
-        <w:rPr>
-          <w:rFonts w:cstheme="minorHAnsi"/>
-          <w:sz w:val="28"/>
-          <w:szCs w:val="32"/>
-        </w:rPr>
-        <w:t>Entities</w:t>
-      </w:r>
-      <w:proofErr w:type="spellEnd"/>
-      <w:r>
-        <w:rPr>
-          <w:rFonts w:cstheme="minorHAnsi"/>
-          <w:sz w:val="28"/>
-          <w:szCs w:val="32"/>
-        </w:rPr>
-        <w:t xml:space="preserve"> sind alle Objekte, die sich Bewegen können.</w:t>
-      </w:r>
-      <w:r>
-        <w:rPr>
-          <w:rFonts w:cstheme="minorHAnsi"/>
-          <w:sz w:val="28"/>
-          <w:szCs w:val="32"/>
-        </w:rPr>
-        <w:t xml:space="preserve"> </w:t>
-      </w:r>
-      <w:r>
-        <w:rPr>
-          <w:rFonts w:cstheme="minorHAnsi"/>
-          <w:sz w:val="28"/>
-          <w:szCs w:val="32"/>
-        </w:rPr>
         <w:t xml:space="preserve">Gegner fügen dem Spieler schaden zu und der Spieler, kann sich mit w, a, s, d bewegen. </w:t>
       </w:r>
       <w:r>
@@ -2787,50 +2783,114 @@
           <w:sz w:val="28"/>
           <w:szCs w:val="32"/>
         </w:rPr>
-        <w:t>Unter „</w:t>
-      </w:r>
-      <w:proofErr w:type="spellStart"/>
-      <w:r>
-        <w:rPr>
-          <w:rFonts w:cstheme="minorHAnsi"/>
-          <w:sz w:val="28"/>
-          <w:szCs w:val="32"/>
-        </w:rPr>
-        <w:t>Actor</w:t>
-      </w:r>
-      <w:proofErr w:type="spellEnd"/>
-      <w:r>
-        <w:rPr>
-          <w:rFonts w:cstheme="minorHAnsi"/>
-          <w:sz w:val="28"/>
-          <w:szCs w:val="32"/>
-        </w:rPr>
-        <w:t xml:space="preserve">“ sind zudem die Unterklassen „Goal“, „Health“, </w:t>
-      </w:r>
-      <w:r>
-        <w:rPr>
-          <w:rFonts w:cstheme="minorHAnsi"/>
-          <w:sz w:val="28"/>
-          <w:szCs w:val="32"/>
-        </w:rPr>
-        <w:t xml:space="preserve">und „Solid“ zu finden. „Goal“ beschreibt das Ziel, welches der Spieler erreichen soll. „Health“ ist das Lebenssystem, welches </w:t>
-      </w:r>
-      <w:r>
-        <w:rPr>
-          <w:rFonts w:cstheme="minorHAnsi"/>
-          <w:sz w:val="28"/>
-          <w:szCs w:val="32"/>
-        </w:rPr>
-        <w:t>speichert und verwaltet</w:t>
-      </w:r>
-      <w:r>
-        <w:rPr>
-          <w:rFonts w:cstheme="minorHAnsi"/>
-          <w:sz w:val="28"/>
-          <w:szCs w:val="32"/>
-        </w:rPr>
-        <w:t>, wie viel Leben der Spieler und Gegner haben. „Solid“ beschreibt die Wände und Hindernisse im Spiel, durch die der Spieler in seiner Bewegung zusätzlich eingeschränkt werden soll.</w:t>
-      </w:r>
+        <w:t>Unter „Actor“ sind zudem die Unterklassen „Goal“, „Hea</w:t>
+      </w:r>
+      <w:r>
+        <w:rPr>
+          <w:rFonts w:cstheme="minorHAnsi"/>
+          <w:sz w:val="28"/>
+          <w:szCs w:val="32"/>
+        </w:rPr>
+        <w:t>rt</w:t>
+      </w:r>
+      <w:r>
+        <w:rPr>
+          <w:rFonts w:cstheme="minorHAnsi"/>
+          <w:sz w:val="28"/>
+          <w:szCs w:val="32"/>
+        </w:rPr>
+        <w:t xml:space="preserve">“, </w:t>
+      </w:r>
+      <w:r>
+        <w:rPr>
+          <w:rFonts w:cstheme="minorHAnsi"/>
+          <w:sz w:val="28"/>
+          <w:szCs w:val="32"/>
+        </w:rPr>
+        <w:t>und „Solid“ zu finden. „Goal“ beschreibt das Ziel, welches der Spieler erreichen soll. „Hea</w:t>
+      </w:r>
+      <w:r>
+        <w:rPr>
+          <w:rFonts w:cstheme="minorHAnsi"/>
+          <w:sz w:val="28"/>
+          <w:szCs w:val="32"/>
+        </w:rPr>
+        <w:t>r</w:t>
+      </w:r>
+      <w:r>
+        <w:rPr>
+          <w:rFonts w:cstheme="minorHAnsi"/>
+          <w:sz w:val="28"/>
+          <w:szCs w:val="32"/>
+        </w:rPr>
+        <w:t xml:space="preserve">t“ ist </w:t>
+      </w:r>
+      <w:r>
+        <w:rPr>
+          <w:rFonts w:cstheme="minorHAnsi"/>
+          <w:sz w:val="28"/>
+          <w:szCs w:val="32"/>
+        </w:rPr>
+        <w:t>zum einen ein einsammelbares Objekt</w:t>
+      </w:r>
+      <w:r>
+        <w:rPr>
+          <w:rFonts w:cstheme="minorHAnsi"/>
+          <w:sz w:val="28"/>
+          <w:szCs w:val="32"/>
+        </w:rPr>
+        <w:t xml:space="preserve">, welches </w:t>
+      </w:r>
+      <w:r>
+        <w:rPr>
+          <w:rFonts w:cstheme="minorHAnsi"/>
+          <w:sz w:val="28"/>
+          <w:szCs w:val="32"/>
+        </w:rPr>
+        <w:t>dem Spieler Leben gibt</w:t>
+      </w:r>
+      <w:r>
+        <w:rPr>
+          <w:rFonts w:cstheme="minorHAnsi"/>
+          <w:sz w:val="28"/>
+          <w:szCs w:val="32"/>
+        </w:rPr>
+        <w:t xml:space="preserve">, </w:t>
+      </w:r>
+      <w:r>
+        <w:rPr>
+          <w:rFonts w:cstheme="minorHAnsi"/>
+          <w:sz w:val="28"/>
+          <w:szCs w:val="32"/>
+        </w:rPr>
+        <w:t xml:space="preserve">zum anderen auch als Indikator für das Leben </w:t>
+      </w:r>
+      <w:r>
+        <w:rPr>
+          <w:rFonts w:cstheme="minorHAnsi"/>
+          <w:sz w:val="28"/>
+          <w:szCs w:val="32"/>
+        </w:rPr>
+        <w:t>des Spielers</w:t>
+      </w:r>
+      <w:r>
+        <w:rPr>
+          <w:rFonts w:cstheme="minorHAnsi"/>
+          <w:sz w:val="28"/>
+          <w:szCs w:val="32"/>
+        </w:rPr>
+        <w:t xml:space="preserve"> in der Statusleiste angezeigt wird.</w:t>
+      </w:r>
+      <w:r>
+        <w:rPr>
+          <w:rFonts w:cstheme="minorHAnsi"/>
+          <w:sz w:val="28"/>
+          <w:szCs w:val="32"/>
+        </w:rPr>
+        <w:t xml:space="preserve"> „Solid“ beschreibt die Wände und Hindernisse im Spiel, durch die der Spieler in seiner Bewegung zusätzlich eingeschränkt werden soll.</w:t>
+      </w:r>
+      <w:bookmarkStart w:id="0" w:name="_GoBack"/>
+      <w:bookmarkEnd w:id="0"/>
     </w:p>
     <w:p>
       <w:pPr>
@@ -2917,6 +2977,7 @@
           <w:sz w:val="32"/>
           <w:szCs w:val="32"/>
         </w:rPr>
+        <w:lastRenderedPageBreak/>
         <w:t xml:space="preserve">Zeitplan </w:t>
       </w:r>
     </w:p>
@@ -2934,7 +2995,6 @@
           <w:sz w:val="28"/>
           <w:szCs w:val="28"/>
         </w:rPr>
-        <w:lastRenderedPageBreak/>
         <w:t xml:space="preserve">Die Bearbeitungszeit, die für das Projekt verwendet wird, wird in drei Phasen eingeteilt. Zu Beginn steht die Entwicklungsphase. In dieser wird die Grundstruktur des Spiels ausgearbeitet sowie das Pflichten- und Lastenheft </w:t>
       </w:r>
       <w:r>
@@ -3362,7 +3422,7 @@
 </file>
 
 <file path=word/endnotes.xml><?xml version="1.0" encoding="utf-8"?>
-<w:endnotes xmlns:wpc="http://schemas.microsoft.com/office/word/2010/wordprocessingCanvas" xmlns:mc="http://schemas.openxmlformats.org/markup-compatibility/2006" xmlns:o="urn:schemas-microsoft-com:office:office" xmlns:r="http://schemas.openxmlformats.org/officeDocument/2006/relationships" xmlns:m="http://schemas.openxmlformats.org/officeDocument/2006/math" xmlns:v="urn:schemas-microsoft-com:vml" xmlns:wp14="http://schemas.microsoft.com/office/word/2010/wordprocessingDrawing" xmlns:wp="http://schemas.openxmlformats.org/drawingml/2006/wordprocessingDrawing" xmlns:w10="urn:schemas-microsoft-com:office:word" xmlns:w="http://schemas.openxmlformats.org/wordprocessingml/2006/main" xmlns:w14="http://schemas.microsoft.com/office/word/2010/wordml" xmlns:w15="http://schemas.microsoft.com/office/word/2012/wordml" xmlns:wpg="http://schemas.microsoft.com/office/word/2010/wordprocessingGroup" xmlns:wpi="http://schemas.microsoft.com/office/word/2010/wordprocessingInk" xmlns:wne="http://schemas.microsoft.com/office/word/2006/wordml" xmlns:wps="http://schemas.microsoft.com/office/word/2010/wordprocessingShape" mc:Ignorable="w14 w15 wp14">
+<w:endnotes xmlns:wpc="http://schemas.microsoft.com/office/word/2010/wordprocessingCanvas" xmlns:cx="http://schemas.microsoft.com/office/drawing/2014/chartex" xmlns:cx1="http://schemas.microsoft.com/office/drawing/2015/9/8/chartex" xmlns:cx2="http://schemas.microsoft.com/office/drawing/2015/10/21/chartex" xmlns:cx3="http://schemas.microsoft.com/office/drawing/2016/5/9/chartex" xmlns:cx4="http://schemas.microsoft.com/office/drawing/2016/5/10/chartex" xmlns:cx5="http://schemas.microsoft.com/office/drawing/2016/5/11/chartex" xmlns:cx6="http://schemas.microsoft.com/office/drawing/2016/5/12/chartex" xmlns:cx7="http://schemas.microsoft.com/office/drawing/2016/5/13/chartex" xmlns:cx8="http://schemas.microsoft.com/office/drawing/2016/5/14/chartex" xmlns:mc="http://schemas.openxmlformats.org/markup-compatibility/2006" xmlns:aink="http://schemas.microsoft.com/office/drawing/2016/ink" xmlns:am3d="http://schemas.microsoft.com/office/drawing/2017/model3d" xmlns:o="urn:schemas-microsoft-com:office:office" xmlns:r="http://schemas.openxmlformats.org/officeDocument/2006/relationships" xmlns:m="http://schemas.openxmlformats.org/officeDocument/2006/math" xmlns:v="urn:schemas-microsoft-com:vml" xmlns:wp14="http://schemas.microsoft.com/office/word/2010/wordprocessingDrawing" xmlns:wp="http://schemas.openxmlformats.org/drawingml/2006/wordprocessingDrawing" xmlns:w10="urn:schemas-microsoft-com:office:word" xmlns:w="http://schemas.openxmlformats.org/wordprocessingml/2006/main" xmlns:w14="http://schemas.microsoft.com/office/word/2010/wordml" xmlns:w15="http://schemas.microsoft.com/office/word/2012/wordml" xmlns:w16cid="http://schemas.microsoft.com/office/word/2016/wordml/cid" xmlns:w16se="http://schemas.microsoft.com/office/word/2015/wordml/symex" xmlns:wpg="http://schemas.microsoft.com/office/word/2010/wordprocessingGroup" xmlns:wpi="http://schemas.microsoft.com/office/word/2010/wordprocessingInk" xmlns:wne="http://schemas.microsoft.com/office/word/2006/wordml" xmlns:wps="http://schemas.microsoft.com/office/word/2010/wordprocessingShape" mc:Ignorable="w14 w15 w16se w16cid wp14">
   <w:endnote w:type="separator" w:id="-1">
     <w:p>
       <w:pPr>
@@ -3387,7 +3447,7 @@
 </file>
 
 <file path=word/footer1.xml><?xml version="1.0" encoding="utf-8"?>
-<w:ftr xmlns:wpc="http://schemas.microsoft.com/office/word/2010/wordprocessingCanvas" xmlns:mc="http://schemas.openxmlformats.org/markup-compatibility/2006" xmlns:o="urn:schemas-microsoft-com:office:office" xmlns:r="http://schemas.openxmlformats.org/officeDocument/2006/relationships" xmlns:m="http://schemas.openxmlformats.org/officeDocument/2006/math" xmlns:v="urn:schemas-microsoft-com:vml" xmlns:wp14="http://schemas.microsoft.com/office/word/2010/wordprocessingDrawing" xmlns:wp="http://schemas.openxmlformats.org/drawingml/2006/wordprocessingDrawing" xmlns:w10="urn:schemas-microsoft-com:office:word" xmlns:w="http://schemas.openxmlformats.org/wordprocessingml/2006/main" xmlns:w14="http://schemas.microsoft.com/office/word/2010/wordml" xmlns:w15="http://schemas.microsoft.com/office/word/2012/wordml" xmlns:wpg="http://schemas.microsoft.com/office/word/2010/wordprocessingGroup" xmlns:wpi="http://schemas.microsoft.com/office/word/2010/wordprocessingInk" xmlns:wne="http://schemas.microsoft.com/office/word/2006/wordml" xmlns:wps="http://schemas.microsoft.com/office/word/2010/wordprocessingShape" mc:Ignorable="w14 w15 wp14">
+<w:ftr xmlns:wpc="http://schemas.microsoft.com/office/word/2010/wordprocessingCanvas" xmlns:cx="http://schemas.microsoft.com/office/drawing/2014/chartex" xmlns:cx1="http://schemas.microsoft.com/office/drawing/2015/9/8/chartex" xmlns:cx2="http://schemas.microsoft.com/office/drawing/2015/10/21/chartex" xmlns:cx3="http://schemas.microsoft.com/office/drawing/2016/5/9/chartex" xmlns:cx4="http://schemas.microsoft.com/office/drawing/2016/5/10/chartex" xmlns:cx5="http://schemas.microsoft.com/office/drawing/2016/5/11/chartex" xmlns:cx6="http://schemas.microsoft.com/office/drawing/2016/5/12/chartex" xmlns:cx7="http://schemas.microsoft.com/office/drawing/2016/5/13/chartex" xmlns:cx8="http://schemas.microsoft.com/office/drawing/2016/5/14/chartex" xmlns:mc="http://schemas.openxmlformats.org/markup-compatibility/2006" xmlns:aink="http://schemas.microsoft.com/office/drawing/2016/ink" xmlns:am3d="http://schemas.microsoft.com/office/drawing/2017/model3d" xmlns:o="urn:schemas-microsoft-com:office:office" xmlns:r="http://schemas.openxmlformats.org/officeDocument/2006/relationships" xmlns:m="http://schemas.openxmlformats.org/officeDocument/2006/math" xmlns:v="urn:schemas-microsoft-com:vml" xmlns:wp14="http://schemas.microsoft.com/office/word/2010/wordprocessingDrawing" xmlns:wp="http://schemas.openxmlformats.org/drawingml/2006/wordprocessingDrawing" xmlns:w10="urn:schemas-microsoft-com:office:word" xmlns:w="http://schemas.openxmlformats.org/wordprocessingml/2006/main" xmlns:w14="http://schemas.microsoft.com/office/word/2010/wordml" xmlns:w15="http://schemas.microsoft.com/office/word/2012/wordml" xmlns:w16cid="http://schemas.microsoft.com/office/word/2016/wordml/cid" xmlns:w16se="http://schemas.microsoft.com/office/word/2015/wordml/symex" xmlns:wpg="http://schemas.microsoft.com/office/word/2010/wordprocessingGroup" xmlns:wpi="http://schemas.microsoft.com/office/word/2010/wordprocessingInk" xmlns:wne="http://schemas.microsoft.com/office/word/2006/wordml" xmlns:wps="http://schemas.microsoft.com/office/word/2010/wordprocessingShape" mc:Ignorable="w14 w15 w16se w16cid wp14">
   <w:sdt>
     <w:sdtPr>
       <w:id w:val="309060820"/>
@@ -3433,7 +3493,7 @@
 </file>
 
 <file path=word/footnotes.xml><?xml version="1.0" encoding="utf-8"?>
-<w:footnotes xmlns:wpc="http://schemas.microsoft.com/office/word/2010/wordprocessingCanvas" xmlns:mc="http://schemas.openxmlformats.org/markup-compatibility/2006" xmlns:o="urn:schemas-microsoft-com:office:office" xmlns:r="http://schemas.openxmlformats.org/officeDocument/2006/relationships" xmlns:m="http://schemas.openxmlformats.org/officeDocument/2006/math" xmlns:v="urn:schemas-microsoft-com:vml" xmlns:wp14="http://schemas.microsoft.com/office/word/2010/wordprocessingDrawing" xmlns:wp="http://schemas.openxmlformats.org/drawingml/2006/wordprocessingDrawing" xmlns:w10="urn:schemas-microsoft-com:office:word" xmlns:w="http://schemas.openxmlformats.org/wordprocessingml/2006/main" xmlns:w14="http://schemas.microsoft.com/office/word/2010/wordml" xmlns:w15="http://schemas.microsoft.com/office/word/2012/wordml" xmlns:wpg="http://schemas.microsoft.com/office/word/2010/wordprocessingGroup" xmlns:wpi="http://schemas.microsoft.com/office/word/2010/wordprocessingInk" xmlns:wne="http://schemas.microsoft.com/office/word/2006/wordml" xmlns:wps="http://schemas.microsoft.com/office/word/2010/wordprocessingShape" mc:Ignorable="w14 w15 wp14">
+<w:footnotes xmlns:wpc="http://schemas.microsoft.com/office/word/2010/wordprocessingCanvas" xmlns:cx="http://schemas.microsoft.com/office/drawing/2014/chartex" xmlns:cx1="http://schemas.microsoft.com/office/drawing/2015/9/8/chartex" xmlns:cx2="http://schemas.microsoft.com/office/drawing/2015/10/21/chartex" xmlns:cx3="http://schemas.microsoft.com/office/drawing/2016/5/9/chartex" xmlns:cx4="http://schemas.microsoft.com/office/drawing/2016/5/10/chartex" xmlns:cx5="http://schemas.microsoft.com/office/drawing/2016/5/11/chartex" xmlns:cx6="http://schemas.microsoft.com/office/drawing/2016/5/12/chartex" xmlns:cx7="http://schemas.microsoft.com/office/drawing/2016/5/13/chartex" xmlns:cx8="http://schemas.microsoft.com/office/drawing/2016/5/14/chartex" xmlns:mc="http://schemas.openxmlformats.org/markup-compatibility/2006" xmlns:aink="http://schemas.microsoft.com/office/drawing/2016/ink" xmlns:am3d="http://schemas.microsoft.com/office/drawing/2017/model3d" xmlns:o="urn:schemas-microsoft-com:office:office" xmlns:r="http://schemas.openxmlformats.org/officeDocument/2006/relationships" xmlns:m="http://schemas.openxmlformats.org/officeDocument/2006/math" xmlns:v="urn:schemas-microsoft-com:vml" xmlns:wp14="http://schemas.microsoft.com/office/word/2010/wordprocessingDrawing" xmlns:wp="http://schemas.openxmlformats.org/drawingml/2006/wordprocessingDrawing" xmlns:w10="urn:schemas-microsoft-com:office:word" xmlns:w="http://schemas.openxmlformats.org/wordprocessingml/2006/main" xmlns:w14="http://schemas.microsoft.com/office/word/2010/wordml" xmlns:w15="http://schemas.microsoft.com/office/word/2012/wordml" xmlns:w16cid="http://schemas.microsoft.com/office/word/2016/wordml/cid" xmlns:w16se="http://schemas.microsoft.com/office/word/2015/wordml/symex" xmlns:wpg="http://schemas.microsoft.com/office/word/2010/wordprocessingGroup" xmlns:wpi="http://schemas.microsoft.com/office/word/2010/wordprocessingInk" xmlns:wne="http://schemas.microsoft.com/office/word/2006/wordml" xmlns:wps="http://schemas.microsoft.com/office/word/2010/wordprocessingShape" mc:Ignorable="w14 w15 w16se w16cid wp14">
   <w:footnote w:type="separator" w:id="-1">
     <w:p>
       <w:pPr>
@@ -3458,7 +3518,7 @@
 </file>
 
 <file path=word/numbering.xml><?xml version="1.0" encoding="utf-8"?>
-<w:numbering xmlns:wpc="http://schemas.microsoft.com/office/word/2010/wordprocessingCanvas" xmlns:mc="http://schemas.openxmlformats.org/markup-compatibility/2006" xmlns:o="urn:schemas-microsoft-com:office:office" xmlns:r="http://schemas.openxmlformats.org/officeDocument/2006/relationships" xmlns:m="http://schemas.openxmlformats.org/officeDocument/2006/math" xmlns:v="urn:schemas-microsoft-com:vml" xmlns:wp14="http://schemas.microsoft.com/office/word/2010/wordprocessingDrawing" xmlns:wp="http://schemas.openxmlformats.org/drawingml/2006/wordprocessingDrawing" xmlns:w10="urn:schemas-microsoft-com:office:word" xmlns:w="http://schemas.openxmlformats.org/wordprocessingml/2006/main" xmlns:w14="http://schemas.microsoft.com/office/word/2010/wordml" xmlns:w15="http://schemas.microsoft.com/office/word/2012/wordml" xmlns:wpg="http://schemas.microsoft.com/office/word/2010/wordprocessingGroup" xmlns:wpi="http://schemas.microsoft.com/office/word/2010/wordprocessingInk" xmlns:wne="http://schemas.microsoft.com/office/word/2006/wordml" xmlns:wps="http://schemas.microsoft.com/office/word/2010/wordprocessingShape" mc:Ignorable="w14 w15 wp14">
+<w:numbering xmlns:wpc="http://schemas.microsoft.com/office/word/2010/wordprocessingCanvas" xmlns:cx="http://schemas.microsoft.com/office/drawing/2014/chartex" xmlns:cx1="http://schemas.microsoft.com/office/drawing/2015/9/8/chartex" xmlns:cx2="http://schemas.microsoft.com/office/drawing/2015/10/21/chartex" xmlns:cx3="http://schemas.microsoft.com/office/drawing/2016/5/9/chartex" xmlns:cx4="http://schemas.microsoft.com/office/drawing/2016/5/10/chartex" xmlns:cx5="http://schemas.microsoft.com/office/drawing/2016/5/11/chartex" xmlns:cx6="http://schemas.microsoft.com/office/drawing/2016/5/12/chartex" xmlns:cx7="http://schemas.microsoft.com/office/drawing/2016/5/13/chartex" xmlns:cx8="http://schemas.microsoft.com/office/drawing/2016/5/14/chartex" xmlns:mc="http://schemas.openxmlformats.org/markup-compatibility/2006" xmlns:aink="http://schemas.microsoft.com/office/drawing/2016/ink" xmlns:am3d="http://schemas.microsoft.com/office/drawing/2017/model3d" xmlns:o="urn:schemas-microsoft-com:office:office" xmlns:r="http://schemas.openxmlformats.org/officeDocument/2006/relationships" xmlns:m="http://schemas.openxmlformats.org/officeDocument/2006/math" xmlns:v="urn:schemas-microsoft-com:vml" xmlns:wp14="http://schemas.microsoft.com/office/word/2010/wordprocessingDrawing" xmlns:wp="http://schemas.openxmlformats.org/drawingml/2006/wordprocessingDrawing" xmlns:w10="urn:schemas-microsoft-com:office:word" xmlns:w="http://schemas.openxmlformats.org/wordprocessingml/2006/main" xmlns:w14="http://schemas.microsoft.com/office/word/2010/wordml" xmlns:w15="http://schemas.microsoft.com/office/word/2012/wordml" xmlns:w16cid="http://schemas.microsoft.com/office/word/2016/wordml/cid" xmlns:w16se="http://schemas.microsoft.com/office/word/2015/wordml/symex" xmlns:wpg="http://schemas.microsoft.com/office/word/2010/wordprocessingGroup" xmlns:wpi="http://schemas.microsoft.com/office/word/2010/wordprocessingInk" xmlns:wne="http://schemas.microsoft.com/office/word/2006/wordml" xmlns:wps="http://schemas.microsoft.com/office/word/2010/wordprocessingShape" mc:Ignorable="w14 w15 w16se w16cid wp14">
   <w:abstractNum w:abstractNumId="0" w15:restartNumberingAfterBreak="0">
     <w:nsid w:val="126973E1"/>
     <w:multiLevelType w:val="hybridMultilevel"/>
@@ -4356,7 +4416,7 @@
 </file>
 
 <file path=word/styles.xml><?xml version="1.0" encoding="utf-8"?>
-<w:styles xmlns:mc="http://schemas.openxmlformats.org/markup-compatibility/2006" xmlns:r="http://schemas.openxmlformats.org/officeDocument/2006/relationships" xmlns:w="http://schemas.openxmlformats.org/wordprocessingml/2006/main" xmlns:w14="http://schemas.microsoft.com/office/word/2010/wordml" xmlns:w15="http://schemas.microsoft.com/office/word/2012/wordml" mc:Ignorable="w14 w15">
+<w:styles xmlns:mc="http://schemas.openxmlformats.org/markup-compatibility/2006" xmlns:r="http://schemas.openxmlformats.org/officeDocument/2006/relationships" xmlns:w="http://schemas.openxmlformats.org/wordprocessingml/2006/main" xmlns:w14="http://schemas.microsoft.com/office/word/2010/wordml" xmlns:w15="http://schemas.microsoft.com/office/word/2012/wordml" xmlns:w16cid="http://schemas.microsoft.com/office/word/2016/wordml/cid" xmlns:w16se="http://schemas.microsoft.com/office/word/2015/wordml/symex" mc:Ignorable="w14 w15 w16se w16cid">
   <w:docDefaults>
     <w:rPrDefault>
       <w:rPr>
@@ -4372,7 +4432,7 @@
       </w:pPr>
     </w:pPrDefault>
   </w:docDefaults>
-  <w:latentStyles w:defLockedState="0" w:defUIPriority="99" w:defSemiHidden="0" w:defUnhideWhenUsed="0" w:defQFormat="0" w:count="371">
+  <w:latentStyles w:defLockedState="0" w:defUIPriority="99" w:defSemiHidden="0" w:defUnhideWhenUsed="0" w:defQFormat="0" w:count="375">
     <w:lsdException w:name="Normal" w:uiPriority="0" w:qFormat="1"/>
     <w:lsdException w:name="heading 1" w:uiPriority="9" w:qFormat="1"/>
     <w:lsdException w:name="heading 2" w:semiHidden="1" w:uiPriority="9" w:unhideWhenUsed="1" w:qFormat="1"/>
@@ -4478,7 +4538,6 @@
     <w:lsdException w:name="HTML Sample" w:semiHidden="1" w:unhideWhenUsed="1"/>
     <w:lsdException w:name="HTML Typewriter" w:semiHidden="1" w:unhideWhenUsed="1"/>
     <w:lsdException w:name="HTML Variable" w:semiHidden="1" w:unhideWhenUsed="1"/>
-    <w:lsdException w:name="Normal Table" w:semiHidden="1" w:unhideWhenUsed="1"/>
     <w:lsdException w:name="annotation subject" w:semiHidden="1" w:unhideWhenUsed="1"/>
     <w:lsdException w:name="No List" w:semiHidden="1" w:unhideWhenUsed="1"/>
     <w:lsdException w:name="Outline List 1" w:semiHidden="1" w:unhideWhenUsed="1"/>
@@ -4522,10 +4581,8 @@
     <w:lsdException w:name="Table Elegant" w:semiHidden="1" w:unhideWhenUsed="1"/>
     <w:lsdException w:name="Table Professional" w:semiHidden="1" w:unhideWhenUsed="1"/>
     <w:lsdException w:name="Table Subtle 1" w:semiHidden="1" w:unhideWhenUsed="1"/>
-    <w:lsdException w:name="Table Subtle 2" w:semiHidden="1" w:unhideWhenUsed="1"/>
     <w:lsdException w:name="Table Web 1" w:semiHidden="1" w:unhideWhenUsed="1"/>
     <w:lsdException w:name="Table Web 2" w:semiHidden="1" w:unhideWhenUsed="1"/>
-    <w:lsdException w:name="Table Web 3" w:semiHidden="1" w:unhideWhenUsed="1"/>
     <w:lsdException w:name="Balloon Text" w:semiHidden="1" w:unhideWhenUsed="1"/>
     <w:lsdException w:name="Table Grid" w:uiPriority="39"/>
     <w:lsdException w:name="Table Theme" w:semiHidden="1" w:unhideWhenUsed="1"/>
@@ -4744,6 +4801,10 @@
     <w:lsdException w:name="List Table 5 Dark Accent 6" w:uiPriority="50"/>
     <w:lsdException w:name="List Table 6 Colorful Accent 6" w:uiPriority="51"/>
     <w:lsdException w:name="List Table 7 Colorful Accent 6" w:uiPriority="52"/>
+    <w:lsdException w:name="Mention" w:semiHidden="1" w:unhideWhenUsed="1"/>
+    <w:lsdException w:name="Smart Hyperlink" w:semiHidden="1" w:unhideWhenUsed="1"/>
+    <w:lsdException w:name="Hashtag" w:semiHidden="1" w:unhideWhenUsed="1"/>
+    <w:lsdException w:name="Unresolved Mention" w:semiHidden="1" w:unhideWhenUsed="1"/>
   </w:latentStyles>
   <w:style w:type="paragraph" w:default="1" w:styleId="Standard">
     <w:name w:val="Normal"/>
@@ -5776,8 +5837,8 @@
     <w:unhideWhenUsed/>
     <w:rsid w:val="006B3557"/>
   </w:style>
-  <w:style w:type="character" w:customStyle="1" w:styleId="UnresolvedMention">
-    <w:name w:val="Unresolved Mention"/>
+  <w:style w:type="character" w:customStyle="1" w:styleId="NichtaufgelsteErwhnung1">
+    <w:name w:val="Nicht aufgelöste Erwähnung1"/>
     <w:basedOn w:val="Absatz-Standardschriftart"/>
     <w:uiPriority w:val="99"/>
     <w:semiHidden/>
@@ -6091,7 +6152,7 @@
 </file>
 
 <file path=customXml/itemProps1.xml><?xml version="1.0" encoding="utf-8"?>
-<ds:datastoreItem xmlns:ds="http://schemas.openxmlformats.org/officeDocument/2006/customXml" ds:itemID="{2B155316-28AA-4E87-9AE4-E3B894356857}">
+<ds:datastoreItem xmlns:ds="http://schemas.openxmlformats.org/officeDocument/2006/customXml" ds:itemID="{2D290D3B-644B-4BC3-B55E-693B92B02E81}">
   <ds:schemaRefs>
     <ds:schemaRef ds:uri="http://schemas.openxmlformats.org/officeDocument/2006/bibliography"/>
   </ds:schemaRefs>

--- a/doc/Pflichtenheft.docx
+++ b/doc/Pflichtenheft.docx
@@ -21,8 +21,40 @@
           <w:sz w:val="44"/>
           <w:szCs w:val="44"/>
         </w:rPr>
-        <w:t>Pflichtenhelft – Greenfoot</w:t>
-      </w:r>
+        <w:t>Pflichtenheft</w:t>
+      </w:r>
+      <w:r>
+        <w:rPr>
+          <w:rFonts w:cstheme="minorHAnsi"/>
+          <w:b/>
+          <w:bCs/>
+          <w:sz w:val="44"/>
+          <w:szCs w:val="44"/>
+        </w:rPr>
+        <w:t>:</w:t>
+      </w:r>
+      <w:r>
+        <w:rPr>
+          <w:rFonts w:cstheme="minorHAnsi"/>
+          <w:b/>
+          <w:bCs/>
+          <w:sz w:val="44"/>
+          <w:szCs w:val="44"/>
+        </w:rPr>
+        <w:t xml:space="preserve"> </w:t>
+      </w:r>
+      <w:proofErr w:type="spellStart"/>
+      <w:r>
+        <w:rPr>
+          <w:rFonts w:cstheme="minorHAnsi"/>
+          <w:b/>
+          <w:bCs/>
+          <w:sz w:val="44"/>
+          <w:szCs w:val="44"/>
+        </w:rPr>
+        <w:t>Greenfoot</w:t>
+      </w:r>
+      <w:proofErr w:type="spellEnd"/>
       <w:r>
         <w:rPr>
           <w:rFonts w:cstheme="minorHAnsi"/>
@@ -782,14 +814,6 @@
         </w:rPr>
         <w:tab/>
       </w:r>
-      <w:r>
-        <w:rPr>
-          <w:rFonts w:cstheme="minorHAnsi"/>
-          <w:sz w:val="32"/>
-          <w:szCs w:val="32"/>
-        </w:rPr>
-        <w:t>3</w:t>
-      </w:r>
     </w:p>
     <w:p>
       <w:pPr>
@@ -877,14 +901,6 @@
         </w:rPr>
         <w:tab/>
       </w:r>
-      <w:r>
-        <w:rPr>
-          <w:rFonts w:cstheme="minorHAnsi"/>
-          <w:sz w:val="32"/>
-          <w:szCs w:val="32"/>
-        </w:rPr>
-        <w:t>3</w:t>
-      </w:r>
     </w:p>
     <w:p>
       <w:pPr>
@@ -979,7 +995,6 @@
           <w:szCs w:val="32"/>
         </w:rPr>
         <w:tab/>
-        <w:t>3</w:t>
       </w:r>
     </w:p>
     <w:p>
@@ -1162,7 +1177,6 @@
           <w:szCs w:val="32"/>
         </w:rPr>
         <w:tab/>
-        <w:t>3</w:t>
       </w:r>
     </w:p>
     <w:p>
@@ -1250,7 +1264,6 @@
           <w:szCs w:val="32"/>
         </w:rPr>
         <w:tab/>
-        <w:t>4</w:t>
       </w:r>
     </w:p>
     <w:p>
@@ -1593,15 +1606,6 @@
           <w:szCs w:val="32"/>
         </w:rPr>
         <w:tab/>
-        <w:t>4/</w:t>
-      </w:r>
-      <w:r>
-        <w:rPr>
-          <w:rFonts w:cstheme="minorHAnsi"/>
-          <w:sz w:val="32"/>
-          <w:szCs w:val="32"/>
-        </w:rPr>
-        <w:t>5</w:t>
       </w:r>
     </w:p>
     <w:p>
@@ -1673,7 +1677,6 @@
           <w:szCs w:val="32"/>
         </w:rPr>
         <w:tab/>
-        <w:t>5</w:t>
       </w:r>
     </w:p>
     <w:p>
@@ -1761,7 +1764,6 @@
           <w:szCs w:val="32"/>
         </w:rPr>
         <w:tab/>
-        <w:t>5</w:t>
       </w:r>
     </w:p>
     <w:p>
@@ -1857,7 +1859,6 @@
           <w:szCs w:val="32"/>
         </w:rPr>
         <w:tab/>
-        <w:t>5</w:t>
       </w:r>
     </w:p>
     <w:p>
@@ -2017,7 +2018,7 @@
           <w:sz w:val="28"/>
           <w:szCs w:val="28"/>
         </w:rPr>
-        <w:t>In diesem Pflichtenheft werden die Anforderungen an das gegebene Projekt vorgestellt und der Umfang, sowie die Arbeitsfortschritte festgehalten.</w:t>
+        <w:t>In diesem Pflichtenheft werden die Anforderungen an das gegebene Projekt vorgestellt und der Umfang sowie die Arbeitsfortschritte festgehalten.</w:t>
       </w:r>
       <w:r>
         <w:rPr>
@@ -2108,6 +2109,15 @@
         </w:rPr>
         <w:t>.</w:t>
       </w:r>
+    </w:p>
+    <w:p>
+      <w:pPr>
+        <w:rPr>
+          <w:rFonts w:cstheme="minorHAnsi"/>
+          <w:sz w:val="28"/>
+          <w:szCs w:val="28"/>
+        </w:rPr>
+      </w:pPr>
     </w:p>
     <w:p>
       <w:pPr>
@@ -2165,7 +2175,39 @@
           <w:sz w:val="28"/>
           <w:szCs w:val="28"/>
         </w:rPr>
-        <w:t>Das Ziel des Pflichtenhefts ist es, eine möglichst präzise Darstellung von dem Projekt zu geben und so für Auftraggeber und -nehmer eine transparente Zielsetzung sowie Zusammenarbeit zu bieten. Dabei liegt der Fokus auf dem Überblick über verschiedenste Abteilungen bzw. Bereiche des Projektes.</w:t>
+        <w:t xml:space="preserve">Das Ziel des Pflichtenhefts ist es, eine möglichst präzise Darstellung von dem Projekt zu geben und so für Auftraggeber und -nehmer eine transparente Zielsetzung sowie Zusammenarbeit zu bieten. Dabei liegt der Fokus auf dem Überblick </w:t>
+      </w:r>
+      <w:r>
+        <w:rPr>
+          <w:rFonts w:cstheme="minorHAnsi"/>
+          <w:sz w:val="28"/>
+          <w:szCs w:val="28"/>
+        </w:rPr>
+        <w:t>der</w:t>
+      </w:r>
+      <w:r>
+        <w:rPr>
+          <w:rFonts w:cstheme="minorHAnsi"/>
+          <w:sz w:val="28"/>
+          <w:szCs w:val="28"/>
+        </w:rPr>
+        <w:t xml:space="preserve"> verschiedenste</w:t>
+      </w:r>
+      <w:r>
+        <w:rPr>
+          <w:rFonts w:cstheme="minorHAnsi"/>
+          <w:sz w:val="28"/>
+          <w:szCs w:val="28"/>
+        </w:rPr>
+        <w:t>n</w:t>
+      </w:r>
+      <w:r>
+        <w:rPr>
+          <w:rFonts w:cstheme="minorHAnsi"/>
+          <w:sz w:val="28"/>
+          <w:szCs w:val="28"/>
+        </w:rPr>
+        <w:t xml:space="preserve"> Abteilungen bzw. Bereiche des Projektes.</w:t>
       </w:r>
     </w:p>
     <w:p>
@@ -2297,8 +2339,54 @@
           <w:sz w:val="28"/>
           <w:szCs w:val="28"/>
         </w:rPr>
-        <w:t xml:space="preserve">Lara, Dennis, Josh </w:t>
-      </w:r>
+        <w:t>Das Team besteht aus den drei Hobby-Informatikern Josh, Lara und Dennis</w:t>
+      </w:r>
+      <w:r>
+        <w:rPr>
+          <w:rFonts w:cstheme="minorHAnsi"/>
+          <w:sz w:val="28"/>
+          <w:szCs w:val="28"/>
+        </w:rPr>
+        <w:t>.</w:t>
+      </w:r>
+    </w:p>
+    <w:p>
+      <w:pPr>
+        <w:rPr>
+          <w:rFonts w:cstheme="minorHAnsi"/>
+          <w:sz w:val="28"/>
+          <w:szCs w:val="28"/>
+        </w:rPr>
+      </w:pPr>
+    </w:p>
+    <w:p>
+      <w:pPr>
+        <w:rPr>
+          <w:rFonts w:cstheme="minorHAnsi"/>
+          <w:sz w:val="28"/>
+          <w:szCs w:val="28"/>
+        </w:rPr>
+      </w:pPr>
+    </w:p>
+    <w:p>
+      <w:pPr>
+        <w:rPr>
+          <w:rFonts w:cstheme="minorHAnsi"/>
+          <w:sz w:val="28"/>
+          <w:szCs w:val="28"/>
+        </w:rPr>
+      </w:pPr>
+    </w:p>
+    <w:p>
+      <w:pPr>
+        <w:rPr>
+          <w:rFonts w:cstheme="minorHAnsi"/>
+          <w:sz w:val="28"/>
+          <w:szCs w:val="28"/>
+        </w:rPr>
+      </w:pPr>
+      <w:bookmarkStart w:id="0" w:name="_GoBack"/>
+      <w:bookmarkEnd w:id="0"/>
     </w:p>
     <w:p>
       <w:pPr>
@@ -2318,6 +2406,7 @@
           <w:sz w:val="32"/>
           <w:szCs w:val="32"/>
         </w:rPr>
+        <w:lastRenderedPageBreak/>
         <w:t>Konzept</w:t>
       </w:r>
     </w:p>
@@ -2401,6 +2490,15 @@
     </w:p>
     <w:p>
       <w:pPr>
+        <w:rPr>
+          <w:rFonts w:cstheme="minorHAnsi"/>
+          <w:sz w:val="28"/>
+          <w:szCs w:val="32"/>
+        </w:rPr>
+      </w:pPr>
+    </w:p>
+    <w:p>
+      <w:pPr>
         <w:numPr>
           <w:ilvl w:val="1"/>
           <w:numId w:val="6"/>
@@ -2434,8 +2532,47 @@
           <w:sz w:val="28"/>
           <w:szCs w:val="32"/>
         </w:rPr>
-        <w:lastRenderedPageBreak/>
-        <w:t>Dieses Spiel soll jeder spielen, der darauf Lust hat. Es ist hilfreich</w:t>
+        <w:t>Dieses Spiel soll jeder spielen, der</w:t>
+      </w:r>
+      <w:r>
+        <w:rPr>
+          <w:rFonts w:cstheme="minorHAnsi"/>
+          <w:sz w:val="28"/>
+          <w:szCs w:val="32"/>
+        </w:rPr>
+        <w:t xml:space="preserve"> </w:t>
+      </w:r>
+      <w:r>
+        <w:rPr>
+          <w:rFonts w:cstheme="minorHAnsi"/>
+          <w:sz w:val="28"/>
+          <w:szCs w:val="32"/>
+        </w:rPr>
+        <w:t>Lust</w:t>
+      </w:r>
+      <w:r>
+        <w:rPr>
+          <w:rFonts w:cstheme="minorHAnsi"/>
+          <w:sz w:val="28"/>
+          <w:szCs w:val="32"/>
+        </w:rPr>
+        <w:t xml:space="preserve"> </w:t>
+      </w:r>
+      <w:r>
+        <w:rPr>
+          <w:rFonts w:cstheme="minorHAnsi"/>
+          <w:sz w:val="28"/>
+          <w:szCs w:val="32"/>
+        </w:rPr>
+        <w:t>darauf</w:t>
+      </w:r>
+      <w:r>
+        <w:rPr>
+          <w:rFonts w:cstheme="minorHAnsi"/>
+          <w:sz w:val="28"/>
+          <w:szCs w:val="32"/>
+        </w:rPr>
+        <w:t xml:space="preserve"> hat. Es ist hilfreich</w:t>
       </w:r>
       <w:r>
         <w:rPr>
@@ -2451,7 +2588,23 @@
           <w:sz w:val="28"/>
           <w:szCs w:val="32"/>
         </w:rPr>
-        <w:t xml:space="preserve"> wenn man bereits mit grundlegenden Konzepten von Computersielen, wie z.B. </w:t>
+        <w:t xml:space="preserve"> wenn man bereits mit grundlegenden Konzepten von Computers</w:t>
+      </w:r>
+      <w:r>
+        <w:rPr>
+          <w:rFonts w:cstheme="minorHAnsi"/>
+          <w:sz w:val="28"/>
+          <w:szCs w:val="32"/>
+        </w:rPr>
+        <w:t>pi</w:t>
+      </w:r>
+      <w:r>
+        <w:rPr>
+          <w:rFonts w:cstheme="minorHAnsi"/>
+          <w:sz w:val="28"/>
+          <w:szCs w:val="32"/>
+        </w:rPr>
+        <w:t xml:space="preserve">elen, wie z.B. </w:t>
       </w:r>
       <w:r>
         <w:rPr>
@@ -2549,6 +2702,15 @@
         </w:rPr>
         <w:t xml:space="preserve"> </w:t>
       </w:r>
+    </w:p>
+    <w:p>
+      <w:pPr>
+        <w:rPr>
+          <w:rFonts w:cstheme="minorHAnsi"/>
+          <w:sz w:val="28"/>
+          <w:szCs w:val="32"/>
+        </w:rPr>
+      </w:pPr>
     </w:p>
     <w:p>
       <w:pPr>
@@ -2585,15 +2747,194 @@
           <w:sz w:val="28"/>
           <w:szCs w:val="32"/>
         </w:rPr>
-        <w:t xml:space="preserve">Das Ziel ist es ein Rundenbasiertes Strategiespiel zu entwickeln, bei dem sich die Gegner, bei jeder Bewegung des Spielers, bewegen. Der Spieler muss seine Bewegungen planen, um verschiedene Dinge auszuweichen und so keine Herzen zu verlieren. </w:t>
-      </w:r>
-      <w:r>
-        <w:rPr>
-          <w:rFonts w:cstheme="minorHAnsi"/>
-          <w:sz w:val="28"/>
-          <w:szCs w:val="32"/>
-        </w:rPr>
-        <w:t xml:space="preserve">Um das umzusetzen, </w:t>
+        <w:t>Das Ziel</w:t>
+      </w:r>
+      <w:r>
+        <w:rPr>
+          <w:rFonts w:cstheme="minorHAnsi"/>
+          <w:sz w:val="28"/>
+          <w:szCs w:val="32"/>
+        </w:rPr>
+        <w:t xml:space="preserve"> des Spiels</w:t>
+      </w:r>
+      <w:r>
+        <w:rPr>
+          <w:rFonts w:cstheme="minorHAnsi"/>
+          <w:sz w:val="28"/>
+          <w:szCs w:val="32"/>
+        </w:rPr>
+        <w:t xml:space="preserve"> ist es</w:t>
+      </w:r>
+      <w:r>
+        <w:rPr>
+          <w:rFonts w:cstheme="minorHAnsi"/>
+          <w:sz w:val="28"/>
+          <w:szCs w:val="32"/>
+        </w:rPr>
+        <w:t>,</w:t>
+      </w:r>
+      <w:r>
+        <w:rPr>
+          <w:rFonts w:cstheme="minorHAnsi"/>
+          <w:sz w:val="28"/>
+          <w:szCs w:val="32"/>
+        </w:rPr>
+        <w:t xml:space="preserve"> ein Rundenbasiertes Strategiespiel zu entwickeln, bei dem sich die Gegner</w:t>
+      </w:r>
+      <w:r>
+        <w:rPr>
+          <w:rFonts w:cstheme="minorHAnsi"/>
+          <w:sz w:val="28"/>
+          <w:szCs w:val="32"/>
+        </w:rPr>
+        <w:t>,</w:t>
+      </w:r>
+      <w:r>
+        <w:rPr>
+          <w:rFonts w:cstheme="minorHAnsi"/>
+          <w:sz w:val="28"/>
+          <w:szCs w:val="32"/>
+        </w:rPr>
+        <w:t xml:space="preserve"> bei jeder Bewegung des Spielers</w:t>
+      </w:r>
+      <w:r>
+        <w:rPr>
+          <w:rFonts w:cstheme="minorHAnsi"/>
+          <w:sz w:val="28"/>
+          <w:szCs w:val="32"/>
+        </w:rPr>
+        <w:t>,</w:t>
+      </w:r>
+      <w:r>
+        <w:rPr>
+          <w:rFonts w:cstheme="minorHAnsi"/>
+          <w:sz w:val="28"/>
+          <w:szCs w:val="32"/>
+        </w:rPr>
+        <w:t xml:space="preserve"> bewegen. Der Spieler muss seine Bewegungen</w:t>
+      </w:r>
+      <w:r>
+        <w:rPr>
+          <w:rFonts w:cstheme="minorHAnsi"/>
+          <w:sz w:val="28"/>
+          <w:szCs w:val="32"/>
+        </w:rPr>
+        <w:t xml:space="preserve"> sorgfältig</w:t>
+      </w:r>
+      <w:r>
+        <w:rPr>
+          <w:rFonts w:cstheme="minorHAnsi"/>
+          <w:sz w:val="28"/>
+          <w:szCs w:val="32"/>
+        </w:rPr>
+        <w:t xml:space="preserve"> planen, um verschiedene</w:t>
+      </w:r>
+      <w:r>
+        <w:rPr>
+          <w:rFonts w:cstheme="minorHAnsi"/>
+          <w:sz w:val="28"/>
+          <w:szCs w:val="32"/>
+        </w:rPr>
+        <w:t xml:space="preserve">n </w:t>
+      </w:r>
+      <w:r>
+        <w:rPr>
+          <w:rFonts w:cstheme="minorHAnsi"/>
+          <w:color w:val="000000" w:themeColor="text1"/>
+          <w:sz w:val="28"/>
+          <w:szCs w:val="32"/>
+          <w:highlight w:val="green"/>
+        </w:rPr>
+        <w:t>Hindernissen/Gefahren</w:t>
+      </w:r>
+      <w:r>
+        <w:rPr>
+          <w:rFonts w:cstheme="minorHAnsi"/>
+          <w:color w:val="000000" w:themeColor="text1"/>
+          <w:sz w:val="28"/>
+          <w:szCs w:val="32"/>
+        </w:rPr>
+        <w:t xml:space="preserve"> </w:t>
+      </w:r>
+      <w:r>
+        <w:rPr>
+          <w:rFonts w:cstheme="minorHAnsi"/>
+          <w:sz w:val="28"/>
+          <w:szCs w:val="32"/>
+        </w:rPr>
+        <w:t>auszuweichen und so keine Herzen zu verlieren.</w:t>
+      </w:r>
+      <w:r>
+        <w:rPr>
+          <w:rFonts w:cstheme="minorHAnsi"/>
+          <w:sz w:val="28"/>
+          <w:szCs w:val="32"/>
+        </w:rPr>
+        <w:t xml:space="preserve"> Für die Bewegung kann der Spieler die Tasten w, a, s und d verwenden. </w:t>
+      </w:r>
+      <w:r>
+        <w:rPr>
+          <w:rFonts w:cstheme="minorHAnsi"/>
+          <w:sz w:val="28"/>
+          <w:szCs w:val="32"/>
+        </w:rPr>
+        <w:t>Gegner fügen dem Spieler</w:t>
+      </w:r>
+      <w:r>
+        <w:rPr>
+          <w:rFonts w:cstheme="minorHAnsi"/>
+          <w:sz w:val="28"/>
+          <w:szCs w:val="32"/>
+        </w:rPr>
+        <w:t xml:space="preserve"> bei Kontakt</w:t>
+      </w:r>
+      <w:r>
+        <w:rPr>
+          <w:rFonts w:cstheme="minorHAnsi"/>
+          <w:sz w:val="28"/>
+          <w:szCs w:val="32"/>
+        </w:rPr>
+        <w:t xml:space="preserve"> Schaden zu</w:t>
+      </w:r>
+      <w:r>
+        <w:rPr>
+          <w:rFonts w:cstheme="minorHAnsi"/>
+          <w:sz w:val="28"/>
+          <w:szCs w:val="32"/>
+        </w:rPr>
+        <w:t>, weshalb sie die vermeintlich größte Gefahr darstellen</w:t>
+      </w:r>
+      <w:r>
+        <w:rPr>
+          <w:rFonts w:cstheme="minorHAnsi"/>
+          <w:sz w:val="28"/>
+          <w:szCs w:val="32"/>
+        </w:rPr>
+        <w:t>.</w:t>
+      </w:r>
+      <w:r>
+        <w:rPr>
+          <w:rFonts w:cstheme="minorHAnsi"/>
+          <w:sz w:val="28"/>
+          <w:szCs w:val="32"/>
+        </w:rPr>
+        <w:t xml:space="preserve"> </w:t>
+      </w:r>
+      <w:r>
+        <w:rPr>
+          <w:rFonts w:cstheme="minorHAnsi"/>
+          <w:sz w:val="28"/>
+          <w:szCs w:val="32"/>
+        </w:rPr>
+        <w:t>Für eine erfolgreiche Umsetzung</w:t>
+      </w:r>
+      <w:r>
+        <w:rPr>
+          <w:rFonts w:cstheme="minorHAnsi"/>
+          <w:sz w:val="28"/>
+          <w:szCs w:val="32"/>
+        </w:rPr>
+        <w:t xml:space="preserve"> </w:t>
       </w:r>
       <w:r>
         <w:rPr>
@@ -2617,31 +2958,63 @@
           <w:sz w:val="28"/>
           <w:szCs w:val="32"/>
         </w:rPr>
-        <w:t xml:space="preserve"> aus den Oberklassen „Worlds“ und „Actor“, welche jeweils mit Unterklassen arbeiten. </w:t>
-      </w:r>
-      <w:r>
-        <w:rPr>
-          <w:rFonts w:cstheme="minorHAnsi"/>
-          <w:sz w:val="28"/>
-          <w:szCs w:val="32"/>
-        </w:rPr>
-        <w:t xml:space="preserve">Die Arbeit mit Vererbung ermöglicht uns das Spiel beliebig mit Updates zu erweitern, da vorhandene Konzepte auf neue Gegenstände angewendet werden können. </w:t>
-      </w:r>
-      <w:r>
-        <w:rPr>
-          <w:rFonts w:cstheme="minorHAnsi"/>
-          <w:sz w:val="28"/>
-          <w:szCs w:val="32"/>
-        </w:rPr>
-        <w:t>Unter „Worlds“ sind die verschiedenen Level zusammengefasst.</w:t>
-      </w:r>
-      <w:r>
-        <w:rPr>
-          <w:rFonts w:cstheme="minorHAnsi"/>
-          <w:sz w:val="28"/>
-          <w:szCs w:val="32"/>
-        </w:rPr>
-        <w:t xml:space="preserve"> Die Oberklasse dient dem einfügen von Level übergreifenden Objekten, wie die Statusleiste. </w:t>
+        <w:t xml:space="preserve"> aus den Oberklassen „Worlds“ und „Actor“, welche jeweils mit Unterklassen arbeiten. Unter „Worlds“ sind die verschiedenen Level zusammengefasst.</w:t>
+      </w:r>
+      <w:r>
+        <w:rPr>
+          <w:rFonts w:cstheme="minorHAnsi"/>
+          <w:sz w:val="28"/>
+          <w:szCs w:val="32"/>
+        </w:rPr>
+        <w:t xml:space="preserve"> Die Oberklasse dient dem </w:t>
+      </w:r>
+      <w:r>
+        <w:rPr>
+          <w:rFonts w:cstheme="minorHAnsi"/>
+          <w:sz w:val="28"/>
+          <w:szCs w:val="32"/>
+        </w:rPr>
+        <w:t>E</w:t>
+      </w:r>
+      <w:r>
+        <w:rPr>
+          <w:rFonts w:cstheme="minorHAnsi"/>
+          <w:sz w:val="28"/>
+          <w:szCs w:val="32"/>
+        </w:rPr>
+        <w:t xml:space="preserve">infügen von </w:t>
+      </w:r>
+      <w:r>
+        <w:rPr>
+          <w:rFonts w:cstheme="minorHAnsi"/>
+          <w:sz w:val="28"/>
+          <w:szCs w:val="32"/>
+        </w:rPr>
+        <w:t>l</w:t>
+      </w:r>
+      <w:r>
+        <w:rPr>
+          <w:rFonts w:cstheme="minorHAnsi"/>
+          <w:sz w:val="28"/>
+          <w:szCs w:val="32"/>
+        </w:rPr>
+        <w:t xml:space="preserve">evelübergreifenden Objekten, wie </w:t>
+      </w:r>
+      <w:r>
+        <w:rPr>
+          <w:rFonts w:cstheme="minorHAnsi"/>
+          <w:sz w:val="28"/>
+          <w:szCs w:val="32"/>
+        </w:rPr>
+        <w:t>der</w:t>
+      </w:r>
+      <w:r>
+        <w:rPr>
+          <w:rFonts w:cstheme="minorHAnsi"/>
+          <w:sz w:val="28"/>
+          <w:szCs w:val="32"/>
+        </w:rPr>
+        <w:t xml:space="preserve"> Statusleiste. </w:t>
       </w:r>
       <w:r>
         <w:rPr>
@@ -2709,6 +3082,14 @@
         </w:rPr>
         <w:t xml:space="preserve"> </w:t>
       </w:r>
+      <w:r>
+        <w:rPr>
+          <w:rFonts w:cstheme="minorHAnsi"/>
+          <w:sz w:val="28"/>
+          <w:szCs w:val="32"/>
+        </w:rPr>
+        <w:t>„</w:t>
+      </w:r>
       <w:proofErr w:type="spellStart"/>
       <w:r>
         <w:rPr>
@@ -2725,57 +3106,56 @@
           <w:sz w:val="28"/>
           <w:szCs w:val="32"/>
         </w:rPr>
+        <w:t>“</w:t>
+      </w:r>
+      <w:r>
+        <w:rPr>
+          <w:rFonts w:cstheme="minorHAnsi"/>
+          <w:sz w:val="28"/>
+          <w:szCs w:val="32"/>
+        </w:rPr>
         <w:t xml:space="preserve"> sind alle Objekte, die sich </w:t>
       </w:r>
-      <w:proofErr w:type="spellStart"/>
-      <w:r>
-        <w:rPr>
-          <w:rFonts w:cstheme="minorHAnsi"/>
-          <w:sz w:val="28"/>
-          <w:szCs w:val="32"/>
-        </w:rPr>
-        <w:t>Bewegen</w:t>
-      </w:r>
-      <w:proofErr w:type="spellEnd"/>
-      <w:r>
-        <w:rPr>
-          <w:rFonts w:cstheme="minorHAnsi"/>
-          <w:sz w:val="28"/>
-          <w:szCs w:val="32"/>
-        </w:rPr>
-        <w:t xml:space="preserve"> können</w:t>
-      </w:r>
-      <w:r>
-        <w:rPr>
-          <w:rFonts w:cstheme="minorHAnsi"/>
-          <w:sz w:val="28"/>
-          <w:szCs w:val="32"/>
-        </w:rPr>
-        <w:t xml:space="preserve"> und Leben haben</w:t>
-      </w:r>
-      <w:r>
-        <w:rPr>
-          <w:rFonts w:cstheme="minorHAnsi"/>
-          <w:sz w:val="28"/>
-          <w:szCs w:val="32"/>
-        </w:rPr>
-        <w:t>.</w:t>
-      </w:r>
-      <w:r>
-        <w:rPr>
-          <w:rFonts w:cstheme="minorHAnsi"/>
-          <w:sz w:val="28"/>
-          <w:szCs w:val="32"/>
-        </w:rPr>
-        <w:t xml:space="preserve"> </w:t>
-      </w:r>
-      <w:r>
-        <w:rPr>
-          <w:rFonts w:cstheme="minorHAnsi"/>
-          <w:sz w:val="28"/>
-          <w:szCs w:val="32"/>
-        </w:rPr>
-        <w:t xml:space="preserve">Gegner fügen dem Spieler schaden zu und der Spieler, kann sich mit w, a, s, d bewegen. </w:t>
+      <w:r>
+        <w:rPr>
+          <w:rFonts w:cstheme="minorHAnsi"/>
+          <w:sz w:val="28"/>
+          <w:szCs w:val="32"/>
+        </w:rPr>
+        <w:t>b</w:t>
+      </w:r>
+      <w:r>
+        <w:rPr>
+          <w:rFonts w:cstheme="minorHAnsi"/>
+          <w:sz w:val="28"/>
+          <w:szCs w:val="32"/>
+        </w:rPr>
+        <w:t>ewegen können</w:t>
+      </w:r>
+      <w:r>
+        <w:rPr>
+          <w:rFonts w:cstheme="minorHAnsi"/>
+          <w:sz w:val="28"/>
+          <w:szCs w:val="32"/>
+        </w:rPr>
+        <w:t xml:space="preserve"> und </w:t>
+      </w:r>
+      <w:r>
+        <w:rPr>
+          <w:rFonts w:cstheme="minorHAnsi"/>
+          <w:sz w:val="28"/>
+          <w:szCs w:val="32"/>
+          <w:highlight w:val="green"/>
+        </w:rPr>
+        <w:t>Leben haben</w:t>
+      </w:r>
+      <w:r>
+        <w:rPr>
+          <w:rFonts w:cstheme="minorHAnsi"/>
+          <w:sz w:val="28"/>
+          <w:szCs w:val="32"/>
+        </w:rPr>
+        <w:t xml:space="preserve">. </w:t>
       </w:r>
       <w:r>
         <w:rPr>
@@ -2799,15 +3179,47 @@
           <w:sz w:val="28"/>
           <w:szCs w:val="32"/>
         </w:rPr>
-        <w:t xml:space="preserve">“, </w:t>
-      </w:r>
-      <w:r>
-        <w:rPr>
-          <w:rFonts w:cstheme="minorHAnsi"/>
-          <w:sz w:val="28"/>
-          <w:szCs w:val="32"/>
-        </w:rPr>
-        <w:t>und „Solid“ zu finden. „Goal“ beschreibt das Ziel, welches der Spieler erreichen soll. „Hea</w:t>
+        <w:t>“,</w:t>
+      </w:r>
+      <w:r>
+        <w:rPr>
+          <w:rFonts w:cstheme="minorHAnsi"/>
+          <w:sz w:val="28"/>
+          <w:szCs w:val="32"/>
+        </w:rPr>
+        <w:t xml:space="preserve"> „Solid“</w:t>
+      </w:r>
+      <w:r>
+        <w:rPr>
+          <w:rFonts w:cstheme="minorHAnsi"/>
+          <w:sz w:val="28"/>
+          <w:szCs w:val="32"/>
+        </w:rPr>
+        <w:t xml:space="preserve"> und „Item“</w:t>
+      </w:r>
+      <w:r>
+        <w:rPr>
+          <w:rFonts w:cstheme="minorHAnsi"/>
+          <w:sz w:val="28"/>
+          <w:szCs w:val="32"/>
+        </w:rPr>
+        <w:t xml:space="preserve"> zu finden. „Goal“ </w:t>
+      </w:r>
+      <w:r>
+        <w:rPr>
+          <w:rFonts w:cstheme="minorHAnsi"/>
+          <w:sz w:val="28"/>
+          <w:szCs w:val="32"/>
+        </w:rPr>
+        <w:t>steht für</w:t>
+      </w:r>
+      <w:r>
+        <w:rPr>
+          <w:rFonts w:cstheme="minorHAnsi"/>
+          <w:sz w:val="28"/>
+          <w:szCs w:val="32"/>
+        </w:rPr>
+        <w:t xml:space="preserve"> das Ziel, welches der Spieler erreichen soll. „Hea</w:t>
       </w:r>
       <w:r>
         <w:rPr>
@@ -2863,7 +3275,23 @@
           <w:sz w:val="28"/>
           <w:szCs w:val="32"/>
         </w:rPr>
-        <w:t xml:space="preserve">zum anderen auch als Indikator für das Leben </w:t>
+        <w:t>zum anderen</w:t>
+      </w:r>
+      <w:r>
+        <w:rPr>
+          <w:rFonts w:cstheme="minorHAnsi"/>
+          <w:sz w:val="28"/>
+          <w:szCs w:val="32"/>
+        </w:rPr>
+        <w:t xml:space="preserve"> aber</w:t>
+      </w:r>
+      <w:r>
+        <w:rPr>
+          <w:rFonts w:cstheme="minorHAnsi"/>
+          <w:sz w:val="28"/>
+          <w:szCs w:val="32"/>
+        </w:rPr>
+        <w:t xml:space="preserve"> auch als Indikator für das Leben </w:t>
       </w:r>
       <w:r>
         <w:rPr>
@@ -2889,11 +3317,52 @@
         </w:rPr>
         <w:t xml:space="preserve"> „Solid“ beschreibt die Wände und Hindernisse im Spiel, durch die der Spieler in seiner Bewegung zusätzlich eingeschränkt werden soll.</w:t>
       </w:r>
-      <w:bookmarkStart w:id="0" w:name="_GoBack"/>
-      <w:bookmarkEnd w:id="0"/>
-    </w:p>
-    <w:p>
-      <w:pPr>
+    </w:p>
+    <w:p>
+      <w:pPr>
+        <w:rPr>
+          <w:rFonts w:cstheme="minorHAnsi"/>
+          <w:sz w:val="28"/>
+          <w:szCs w:val="32"/>
+        </w:rPr>
+      </w:pPr>
+      <w:r>
+        <w:rPr>
+          <w:rFonts w:cstheme="minorHAnsi"/>
+          <w:sz w:val="28"/>
+          <w:szCs w:val="32"/>
+        </w:rPr>
+        <w:t>Die Verwendung von Vererbung ermöglicht</w:t>
+      </w:r>
+      <w:r>
+        <w:rPr>
+          <w:rFonts w:cstheme="minorHAnsi"/>
+          <w:sz w:val="28"/>
+          <w:szCs w:val="32"/>
+        </w:rPr>
+        <w:t xml:space="preserve"> es</w:t>
+      </w:r>
+      <w:r>
+        <w:rPr>
+          <w:rFonts w:cstheme="minorHAnsi"/>
+          <w:sz w:val="28"/>
+          <w:szCs w:val="32"/>
+        </w:rPr>
+        <w:t xml:space="preserve"> uns, das Spiel beliebig mit Updates zu versorgen/erweitern, da vorhandene Konzepte auf neue Gegenstände angewendet werden können.</w:t>
+      </w:r>
+    </w:p>
+    <w:p>
+      <w:pPr>
+        <w:rPr>
+          <w:rFonts w:cstheme="minorHAnsi"/>
+          <w:sz w:val="28"/>
+          <w:szCs w:val="32"/>
+        </w:rPr>
+      </w:pPr>
+    </w:p>
+    <w:p>
+      <w:pPr>
+        <w:pStyle w:val="Listenabsatz"/>
         <w:numPr>
           <w:ilvl w:val="0"/>
           <w:numId w:val="6"/>
@@ -2901,45 +3370,140 @@
         <w:rPr>
           <w:rFonts w:cstheme="minorHAnsi"/>
           <w:sz w:val="32"/>
-          <w:szCs w:val="32"/>
-        </w:rPr>
-      </w:pPr>
-      <w:r>
-        <w:rPr>
-          <w:rFonts w:cstheme="minorHAnsi"/>
-          <w:sz w:val="32"/>
-          <w:szCs w:val="32"/>
-        </w:rPr>
-        <w:t>Nichtfunktionale Anforderungen</w:t>
-      </w:r>
-    </w:p>
-    <w:p>
-      <w:pPr>
-        <w:rPr>
-          <w:rFonts w:cstheme="minorHAnsi"/>
-          <w:sz w:val="28"/>
-          <w:szCs w:val="28"/>
-        </w:rPr>
-      </w:pPr>
-      <w:r>
-        <w:rPr>
-          <w:rFonts w:cstheme="minorHAnsi"/>
-          <w:sz w:val="28"/>
-          <w:szCs w:val="28"/>
-        </w:rPr>
-        <w:t>Zu den nichtfunktionalen Anforderungen zählt hauptsächlich das Design, mit dem beispielsweise Images noch ausgearbeitet werden. Dazu wird die Website „Piskel“ verwendet. Zusätzlich zu Designs kommen möglicherweise noch Fähigkeiten, die der Spieler verwenden kann, Waffen bzw. Werkzeuge, mit welchen der Spieler mehr Schaden macht oder Fallen, durch die der Spieler Schaden nimmt.</w:t>
-      </w:r>
-      <w:r>
-        <w:rPr>
-          <w:rFonts w:cstheme="minorHAnsi"/>
-          <w:sz w:val="28"/>
-          <w:szCs w:val="28"/>
-        </w:rPr>
-        <w:t xml:space="preserve"> Außerdem sollen die Levels interaktiver, mit z.B. Fallen oder Türen gemacht werden. Solche und andere Dinge könnten mit Updates umgesetzt werden.</w:t>
-      </w:r>
-    </w:p>
-    <w:p>
-      <w:pPr>
+          <w:szCs w:val="28"/>
+        </w:rPr>
+      </w:pPr>
+      <w:r>
+        <w:rPr>
+          <w:rFonts w:cstheme="minorHAnsi"/>
+          <w:sz w:val="32"/>
+          <w:szCs w:val="28"/>
+        </w:rPr>
+        <w:t>Optionale Anforderungen</w:t>
+      </w:r>
+    </w:p>
+    <w:p>
+      <w:pPr>
+        <w:pStyle w:val="Listenabsatz"/>
+        <w:ind w:left="785"/>
+        <w:rPr>
+          <w:rFonts w:cstheme="minorHAnsi"/>
+          <w:sz w:val="28"/>
+          <w:szCs w:val="28"/>
+        </w:rPr>
+      </w:pPr>
+      <w:r>
+        <w:rPr>
+          <w:rFonts w:cstheme="minorHAnsi"/>
+          <w:sz w:val="28"/>
+          <w:szCs w:val="28"/>
+        </w:rPr>
+        <w:t>Diese Anforderungen beschreiben</w:t>
+      </w:r>
+      <w:r>
+        <w:rPr>
+          <w:rFonts w:cstheme="minorHAnsi"/>
+          <w:sz w:val="28"/>
+          <w:szCs w:val="28"/>
+        </w:rPr>
+        <w:t xml:space="preserve"> optionale </w:t>
+      </w:r>
+      <w:r>
+        <w:rPr>
+          <w:rFonts w:cstheme="minorHAnsi"/>
+          <w:sz w:val="28"/>
+          <w:szCs w:val="28"/>
+          <w:highlight w:val="green"/>
+        </w:rPr>
+        <w:t>Implementierungen</w:t>
+      </w:r>
+      <w:r>
+        <w:rPr>
+          <w:rFonts w:cstheme="minorHAnsi"/>
+          <w:sz w:val="28"/>
+          <w:szCs w:val="28"/>
+        </w:rPr>
+        <w:t>, die nicht zum Kern des Spiels gehören, aber nach erfolgreicher Implementation durchaus einen sinnvollen Nutzen haben. Damit fallen sie auch nicht unter die Kategorie „Nichtfunktionale Anforderungen.</w:t>
+      </w:r>
+      <w:r>
+        <w:rPr>
+          <w:rFonts w:cstheme="minorHAnsi"/>
+          <w:sz w:val="28"/>
+          <w:szCs w:val="28"/>
+        </w:rPr>
+        <w:t xml:space="preserve"> </w:t>
+      </w:r>
+      <w:r>
+        <w:rPr>
+          <w:rFonts w:cstheme="minorHAnsi"/>
+          <w:sz w:val="28"/>
+          <w:szCs w:val="28"/>
+        </w:rPr>
+        <w:t>D</w:t>
+      </w:r>
+      <w:r>
+        <w:rPr>
+          <w:rFonts w:cstheme="minorHAnsi"/>
+          <w:sz w:val="28"/>
+          <w:szCs w:val="28"/>
+        </w:rPr>
+        <w:t>ie Unterklasse „Item“</w:t>
+      </w:r>
+      <w:r>
+        <w:rPr>
+          <w:rFonts w:cstheme="minorHAnsi"/>
+          <w:sz w:val="28"/>
+          <w:szCs w:val="28"/>
+        </w:rPr>
+        <w:t xml:space="preserve"> ermöglicht es,</w:t>
+      </w:r>
+      <w:r>
+        <w:rPr>
+          <w:rFonts w:cstheme="minorHAnsi"/>
+          <w:sz w:val="28"/>
+          <w:szCs w:val="28"/>
+        </w:rPr>
+        <w:t xml:space="preserve"> Waffen/Werkzeuge und </w:t>
+      </w:r>
+      <w:r>
+        <w:rPr>
+          <w:rFonts w:cstheme="minorHAnsi"/>
+          <w:sz w:val="28"/>
+          <w:szCs w:val="28"/>
+        </w:rPr>
+        <w:t>Fähigkeiten</w:t>
+      </w:r>
+      <w:r>
+        <w:rPr>
+          <w:rFonts w:cstheme="minorHAnsi"/>
+          <w:sz w:val="28"/>
+          <w:szCs w:val="28"/>
+        </w:rPr>
+        <w:t xml:space="preserve"> aufzusammeln und zu verwenden. Mit ihnen kann</w:t>
+      </w:r>
+      <w:r>
+        <w:rPr>
+          <w:rFonts w:cstheme="minorHAnsi"/>
+          <w:sz w:val="28"/>
+          <w:szCs w:val="28"/>
+        </w:rPr>
+        <w:t xml:space="preserve"> der Spieler Gegnern Schaden zufügen, womit sich das Blatt kurzzeitig wendet.</w:t>
+      </w:r>
+    </w:p>
+    <w:p>
+      <w:pPr>
+        <w:pStyle w:val="Listenabsatz"/>
+        <w:ind w:left="785"/>
+        <w:rPr>
+          <w:rFonts w:cstheme="minorHAnsi"/>
+          <w:sz w:val="28"/>
+          <w:szCs w:val="28"/>
+        </w:rPr>
+      </w:pPr>
+    </w:p>
+    <w:p>
+      <w:pPr>
+        <w:pStyle w:val="Listenabsatz"/>
         <w:numPr>
           <w:ilvl w:val="0"/>
           <w:numId w:val="6"/>
@@ -2956,6 +3520,111 @@
           <w:sz w:val="32"/>
           <w:szCs w:val="32"/>
         </w:rPr>
+        <w:t>Nichtfunktionale Anforderungen</w:t>
+      </w:r>
+    </w:p>
+    <w:p>
+      <w:pPr>
+        <w:rPr>
+          <w:rFonts w:cstheme="minorHAnsi"/>
+          <w:sz w:val="28"/>
+          <w:szCs w:val="28"/>
+        </w:rPr>
+      </w:pPr>
+      <w:r>
+        <w:rPr>
+          <w:rFonts w:cstheme="minorHAnsi"/>
+          <w:sz w:val="28"/>
+          <w:szCs w:val="28"/>
+        </w:rPr>
+        <w:t>Zu den nichtfunktionalen Anforderungen zählt hauptsächlich das Design, mit dem beispielsweise Images noch ausgearbeitet werden. Dazu wird die Website „</w:t>
+      </w:r>
+      <w:proofErr w:type="spellStart"/>
+      <w:r>
+        <w:rPr>
+          <w:rFonts w:cstheme="minorHAnsi"/>
+          <w:sz w:val="28"/>
+          <w:szCs w:val="28"/>
+        </w:rPr>
+        <w:t>Piskel</w:t>
+      </w:r>
+      <w:proofErr w:type="spellEnd"/>
+      <w:r>
+        <w:rPr>
+          <w:rFonts w:cstheme="minorHAnsi"/>
+          <w:sz w:val="28"/>
+          <w:szCs w:val="28"/>
+        </w:rPr>
+        <w:t>“ verwendet</w:t>
+      </w:r>
+      <w:r>
+        <w:rPr>
+          <w:rFonts w:cstheme="minorHAnsi"/>
+          <w:sz w:val="28"/>
+          <w:szCs w:val="28"/>
+        </w:rPr>
+        <w:t xml:space="preserve">. </w:t>
+      </w:r>
+      <w:r>
+        <w:rPr>
+          <w:rFonts w:cstheme="minorHAnsi"/>
+          <w:sz w:val="28"/>
+          <w:szCs w:val="28"/>
+        </w:rPr>
+        <w:t>Außerdem sollen die Level</w:t>
+      </w:r>
+      <w:r>
+        <w:rPr>
+          <w:rFonts w:cstheme="minorHAnsi"/>
+          <w:sz w:val="28"/>
+          <w:szCs w:val="28"/>
+        </w:rPr>
+        <w:t xml:space="preserve"> </w:t>
+      </w:r>
+      <w:r>
+        <w:rPr>
+          <w:rFonts w:cstheme="minorHAnsi"/>
+          <w:sz w:val="28"/>
+          <w:szCs w:val="28"/>
+        </w:rPr>
+        <w:t>mit z.B. Fallen oder Türen</w:t>
+      </w:r>
+      <w:r>
+        <w:rPr>
+          <w:rFonts w:cstheme="minorHAnsi"/>
+          <w:sz w:val="28"/>
+          <w:szCs w:val="28"/>
+        </w:rPr>
+        <w:t xml:space="preserve"> interaktiver gemacht werden. Solche und andere Dinge könnten mit Updates umgesetzt werden.</w:t>
+      </w:r>
+    </w:p>
+    <w:p>
+      <w:pPr>
+        <w:rPr>
+          <w:rFonts w:cstheme="minorHAnsi"/>
+          <w:sz w:val="28"/>
+          <w:szCs w:val="28"/>
+        </w:rPr>
+      </w:pPr>
+    </w:p>
+    <w:p>
+      <w:pPr>
+        <w:numPr>
+          <w:ilvl w:val="0"/>
+          <w:numId w:val="6"/>
+        </w:numPr>
+        <w:rPr>
+          <w:rFonts w:cstheme="minorHAnsi"/>
+          <w:sz w:val="32"/>
+          <w:szCs w:val="32"/>
+        </w:rPr>
+      </w:pPr>
+      <w:r>
+        <w:rPr>
+          <w:rFonts w:cstheme="minorHAnsi"/>
+          <w:sz w:val="32"/>
+          <w:szCs w:val="32"/>
+        </w:rPr>
         <w:t>Rahmenbedingungen</w:t>
       </w:r>
     </w:p>
@@ -2977,7 +3646,6 @@
           <w:sz w:val="32"/>
           <w:szCs w:val="32"/>
         </w:rPr>
-        <w:lastRenderedPageBreak/>
         <w:t xml:space="preserve">Zeitplan </w:t>
       </w:r>
     </w:p>
@@ -2995,7 +3663,39 @@
           <w:sz w:val="28"/>
           <w:szCs w:val="28"/>
         </w:rPr>
-        <w:t xml:space="preserve">Die Bearbeitungszeit, die für das Projekt verwendet wird, wird in drei Phasen eingeteilt. Zu Beginn steht die Entwicklungsphase. In dieser wird die Grundstruktur des Spiels ausgearbeitet sowie das Pflichten- und Lastenheft </w:t>
+        <w:t xml:space="preserve">Die Bearbeitungszeit, die für das Projekt </w:t>
+      </w:r>
+      <w:r>
+        <w:rPr>
+          <w:rFonts w:cstheme="minorHAnsi"/>
+          <w:sz w:val="28"/>
+          <w:szCs w:val="28"/>
+        </w:rPr>
+        <w:t>geplant</w:t>
+      </w:r>
+      <w:r>
+        <w:rPr>
+          <w:rFonts w:cstheme="minorHAnsi"/>
+          <w:sz w:val="28"/>
+          <w:szCs w:val="28"/>
+        </w:rPr>
+        <w:t xml:space="preserve"> </w:t>
+      </w:r>
+      <w:r>
+        <w:rPr>
+          <w:rFonts w:cstheme="minorHAnsi"/>
+          <w:sz w:val="28"/>
+          <w:szCs w:val="28"/>
+        </w:rPr>
+        <w:t>ist</w:t>
+      </w:r>
+      <w:r>
+        <w:rPr>
+          <w:rFonts w:cstheme="minorHAnsi"/>
+          <w:sz w:val="28"/>
+          <w:szCs w:val="28"/>
+        </w:rPr>
+        <w:t xml:space="preserve">, wird in drei Phasen eingeteilt. Zu Beginn steht die Entwicklungsphase. In dieser wird die Grundstruktur des Spiels ausgearbeitet sowie das Pflichten- und Lastenheft </w:t>
       </w:r>
       <w:r>
         <w:rPr>
@@ -3067,8 +3767,33 @@
           <w:sz w:val="28"/>
           <w:szCs w:val="28"/>
         </w:rPr>
-        <w:t xml:space="preserve"> Verbesserungen.  </w:t>
-      </w:r>
+        <w:t xml:space="preserve"> Verbesserungen</w:t>
+      </w:r>
+      <w:r>
+        <w:rPr>
+          <w:rFonts w:cstheme="minorHAnsi"/>
+          <w:sz w:val="28"/>
+          <w:szCs w:val="28"/>
+        </w:rPr>
+        <w:t xml:space="preserve"> vorgesehen</w:t>
+      </w:r>
+      <w:r>
+        <w:rPr>
+          <w:rFonts w:cstheme="minorHAnsi"/>
+          <w:sz w:val="28"/>
+          <w:szCs w:val="28"/>
+        </w:rPr>
+        <w:t xml:space="preserve">.  </w:t>
+      </w:r>
+    </w:p>
+    <w:p>
+      <w:pPr>
+        <w:rPr>
+          <w:rFonts w:cstheme="minorHAnsi"/>
+          <w:sz w:val="28"/>
+          <w:szCs w:val="28"/>
+        </w:rPr>
+      </w:pPr>
     </w:p>
     <w:p>
       <w:pPr>
@@ -3169,6 +3894,7 @@
           <w:sz w:val="28"/>
           <w:szCs w:val="32"/>
         </w:rPr>
+        <w:lastRenderedPageBreak/>
         <w:t xml:space="preserve">wird benötigt und kann über </w:t>
       </w:r>
       <w:hyperlink r:id="rId8" w:history="1">
@@ -3297,6 +4023,24 @@
     </w:p>
     <w:p>
       <w:pPr>
+        <w:rPr>
+          <w:rFonts w:cstheme="minorHAnsi"/>
+          <w:sz w:val="28"/>
+          <w:szCs w:val="32"/>
+        </w:rPr>
+      </w:pPr>
+    </w:p>
+    <w:p>
+      <w:pPr>
+        <w:rPr>
+          <w:rFonts w:cstheme="minorHAnsi"/>
+          <w:sz w:val="28"/>
+          <w:szCs w:val="32"/>
+        </w:rPr>
+      </w:pPr>
+    </w:p>
+    <w:p>
+      <w:pPr>
         <w:numPr>
           <w:ilvl w:val="1"/>
           <w:numId w:val="6"/>
@@ -3343,6 +4087,15 @@
     </w:p>
     <w:p>
       <w:pPr>
+        <w:rPr>
+          <w:rFonts w:cstheme="minorHAnsi"/>
+          <w:sz w:val="28"/>
+          <w:szCs w:val="32"/>
+        </w:rPr>
+      </w:pPr>
+    </w:p>
+    <w:p>
+      <w:pPr>
         <w:numPr>
           <w:ilvl w:val="1"/>
           <w:numId w:val="6"/>
@@ -3378,6 +4131,15 @@
         </w:rPr>
         <w:t>Es wird erwartet, dass das Programm zumindest die grundlegenden Anforderungen erfüllt, spielbar ist und mit ein paar Designs aufwartet.</w:t>
       </w:r>
+    </w:p>
+    <w:p>
+      <w:pPr>
+        <w:rPr>
+          <w:rFonts w:cstheme="minorHAnsi"/>
+          <w:sz w:val="28"/>
+          <w:szCs w:val="32"/>
+        </w:rPr>
+      </w:pPr>
     </w:p>
     <w:p>
       <w:pPr>
@@ -3704,7 +4466,7 @@
       <w:lvlText w:val="%1."/>
       <w:lvlJc w:val="left"/>
       <w:pPr>
-        <w:ind w:left="786" w:hanging="360"/>
+        <w:ind w:left="785" w:hanging="360"/>
       </w:pPr>
     </w:lvl>
     <w:lvl w:ilvl="1" w:tplc="04070019">
@@ -4538,6 +5300,7 @@
     <w:lsdException w:name="HTML Sample" w:semiHidden="1" w:unhideWhenUsed="1"/>
     <w:lsdException w:name="HTML Typewriter" w:semiHidden="1" w:unhideWhenUsed="1"/>
     <w:lsdException w:name="HTML Variable" w:semiHidden="1" w:unhideWhenUsed="1"/>
+    <w:lsdException w:name="Normal Table" w:semiHidden="1" w:unhideWhenUsed="1"/>
     <w:lsdException w:name="annotation subject" w:semiHidden="1" w:unhideWhenUsed="1"/>
     <w:lsdException w:name="No List" w:semiHidden="1" w:unhideWhenUsed="1"/>
     <w:lsdException w:name="Outline List 1" w:semiHidden="1" w:unhideWhenUsed="1"/>
@@ -4581,8 +5344,10 @@
     <w:lsdException w:name="Table Elegant" w:semiHidden="1" w:unhideWhenUsed="1"/>
     <w:lsdException w:name="Table Professional" w:semiHidden="1" w:unhideWhenUsed="1"/>
     <w:lsdException w:name="Table Subtle 1" w:semiHidden="1" w:unhideWhenUsed="1"/>
+    <w:lsdException w:name="Table Subtle 2" w:semiHidden="1" w:unhideWhenUsed="1"/>
     <w:lsdException w:name="Table Web 1" w:semiHidden="1" w:unhideWhenUsed="1"/>
     <w:lsdException w:name="Table Web 2" w:semiHidden="1" w:unhideWhenUsed="1"/>
+    <w:lsdException w:name="Table Web 3" w:semiHidden="1" w:unhideWhenUsed="1"/>
     <w:lsdException w:name="Balloon Text" w:semiHidden="1" w:unhideWhenUsed="1"/>
     <w:lsdException w:name="Table Grid" w:uiPriority="39"/>
     <w:lsdException w:name="Table Theme" w:semiHidden="1" w:unhideWhenUsed="1"/>
@@ -4834,7 +5599,6 @@
   <w:style w:type="character" w:default="1" w:styleId="Absatz-Standardschriftart">
     <w:name w:val="Default Paragraph Font"/>
     <w:uiPriority w:val="1"/>
-    <w:semiHidden/>
     <w:unhideWhenUsed/>
   </w:style>
   <w:style w:type="table" w:default="1" w:styleId="NormaleTabelle">
@@ -6152,7 +6916,7 @@
 </file>
 
 <file path=customXml/itemProps1.xml><?xml version="1.0" encoding="utf-8"?>
-<ds:datastoreItem xmlns:ds="http://schemas.openxmlformats.org/officeDocument/2006/customXml" ds:itemID="{2D290D3B-644B-4BC3-B55E-693B92B02E81}">
+<ds:datastoreItem xmlns:ds="http://schemas.openxmlformats.org/officeDocument/2006/customXml" ds:itemID="{3AA705DE-55DA-4D46-8B73-D0765215FB96}">
   <ds:schemaRefs>
     <ds:schemaRef ds:uri="http://schemas.openxmlformats.org/officeDocument/2006/bibliography"/>
   </ds:schemaRefs>

--- a/doc/Pflichtenheft.docx
+++ b/doc/Pflichtenheft.docx
@@ -2261,31 +2261,7 @@
           <w:sz w:val="28"/>
           <w:szCs w:val="28"/>
         </w:rPr>
-        <w:t xml:space="preserve">. </w:t>
-      </w:r>
-      <w:r>
-        <w:rPr>
-          <w:rFonts w:cstheme="minorHAnsi"/>
-          <w:sz w:val="28"/>
-          <w:szCs w:val="28"/>
-        </w:rPr>
-        <w:t>Die</w:t>
-      </w:r>
-      <w:r>
-        <w:rPr>
-          <w:rFonts w:cstheme="minorHAnsi"/>
-          <w:sz w:val="28"/>
-          <w:szCs w:val="28"/>
-        </w:rPr>
-        <w:t xml:space="preserve"> Hobby-Informatiker</w:t>
-      </w:r>
-      <w:r>
-        <w:rPr>
-          <w:rFonts w:cstheme="minorHAnsi"/>
-          <w:sz w:val="28"/>
-          <w:szCs w:val="28"/>
-        </w:rPr>
-        <w:t xml:space="preserve"> Josh, Dennis und Lara</w:t>
+        <w:t>. Josh, Dennis und Lara</w:t>
       </w:r>
       <w:r>
         <w:rPr>
@@ -2339,7 +2315,23 @@
           <w:sz w:val="28"/>
           <w:szCs w:val="28"/>
         </w:rPr>
-        <w:t>Das Team besteht aus den drei Hobby-Informatikern Josh, Lara und Dennis</w:t>
+        <w:t xml:space="preserve">Das Team besteht aus den drei </w:t>
+      </w:r>
+      <w:r>
+        <w:rPr>
+          <w:rFonts w:cstheme="minorHAnsi"/>
+          <w:sz w:val="28"/>
+          <w:szCs w:val="28"/>
+        </w:rPr>
+        <w:t>Schülern</w:t>
+      </w:r>
+      <w:r>
+        <w:rPr>
+          <w:rFonts w:cstheme="minorHAnsi"/>
+          <w:sz w:val="28"/>
+          <w:szCs w:val="28"/>
+        </w:rPr>
+        <w:t xml:space="preserve"> Josh, Lara und Dennis</w:t>
       </w:r>
       <w:r>
         <w:rPr>
@@ -2385,8 +2377,6 @@
           <w:szCs w:val="28"/>
         </w:rPr>
       </w:pPr>
-      <w:bookmarkStart w:id="0" w:name="_GoBack"/>
-      <w:bookmarkEnd w:id="0"/>
     </w:p>
     <w:p>
       <w:pPr>
@@ -2843,9 +2833,8 @@
           <w:color w:val="000000" w:themeColor="text1"/>
           <w:sz w:val="28"/>
           <w:szCs w:val="32"/>
-          <w:highlight w:val="green"/>
-        </w:rPr>
-        <w:t>Hindernissen/Gefahren</w:t>
+        </w:rPr>
+        <w:t>Hindernissen</w:t>
       </w:r>
       <w:r>
         <w:rPr>
@@ -2854,6 +2843,24 @@
           <w:sz w:val="28"/>
           <w:szCs w:val="32"/>
         </w:rPr>
+        <w:t xml:space="preserve"> und </w:t>
+      </w:r>
+      <w:r>
+        <w:rPr>
+          <w:rFonts w:cstheme="minorHAnsi"/>
+          <w:color w:val="000000" w:themeColor="text1"/>
+          <w:sz w:val="28"/>
+          <w:szCs w:val="32"/>
+        </w:rPr>
+        <w:t>Gefahren</w:t>
+      </w:r>
+      <w:r>
+        <w:rPr>
+          <w:rFonts w:cstheme="minorHAnsi"/>
+          <w:color w:val="000000" w:themeColor="text1"/>
+          <w:sz w:val="28"/>
+          <w:szCs w:val="32"/>
+        </w:rPr>
         <w:t xml:space="preserve"> </w:t>
       </w:r>
       <w:r>
@@ -2870,47 +2877,7 @@
           <w:sz w:val="28"/>
           <w:szCs w:val="32"/>
         </w:rPr>
-        <w:t xml:space="preserve"> Für die Bewegung kann der Spieler die Tasten w, a, s und d verwenden. </w:t>
-      </w:r>
-      <w:r>
-        <w:rPr>
-          <w:rFonts w:cstheme="minorHAnsi"/>
-          <w:sz w:val="28"/>
-          <w:szCs w:val="32"/>
-        </w:rPr>
-        <w:t>Gegner fügen dem Spieler</w:t>
-      </w:r>
-      <w:r>
-        <w:rPr>
-          <w:rFonts w:cstheme="minorHAnsi"/>
-          <w:sz w:val="28"/>
-          <w:szCs w:val="32"/>
-        </w:rPr>
-        <w:t xml:space="preserve"> bei Kontakt</w:t>
-      </w:r>
-      <w:r>
-        <w:rPr>
-          <w:rFonts w:cstheme="minorHAnsi"/>
-          <w:sz w:val="28"/>
-          <w:szCs w:val="32"/>
-        </w:rPr>
-        <w:t xml:space="preserve"> Schaden zu</w:t>
-      </w:r>
-      <w:r>
-        <w:rPr>
-          <w:rFonts w:cstheme="minorHAnsi"/>
-          <w:sz w:val="28"/>
-          <w:szCs w:val="32"/>
-        </w:rPr>
-        <w:t>, weshalb sie die vermeintlich größte Gefahr darstellen</w:t>
-      </w:r>
-      <w:r>
-        <w:rPr>
-          <w:rFonts w:cstheme="minorHAnsi"/>
-          <w:sz w:val="28"/>
-          <w:szCs w:val="32"/>
-        </w:rPr>
-        <w:t>.</w:t>
+        <w:t xml:space="preserve"> Für die Bewegung kann der Spieler die Tasten w, a, s und d verwenden. Gegner fügen dem Spieler bei Kontakt Schaden zu, weshalb sie die vermeintlich größte Gefahr darstellen.</w:t>
       </w:r>
       <w:r>
         <w:rPr>
@@ -3145,9 +3112,16 @@
           <w:rFonts w:cstheme="minorHAnsi"/>
           <w:sz w:val="28"/>
           <w:szCs w:val="32"/>
-          <w:highlight w:val="green"/>
-        </w:rPr>
-        <w:t>Leben haben</w:t>
+        </w:rPr>
+        <w:t xml:space="preserve">Leben </w:t>
+      </w:r>
+      <w:r>
+        <w:rPr>
+          <w:rFonts w:cstheme="minorHAnsi"/>
+          <w:sz w:val="28"/>
+          <w:szCs w:val="32"/>
+        </w:rPr>
+        <w:t>besitzen</w:t>
       </w:r>
       <w:r>
         <w:rPr>
@@ -3219,103 +3193,7 @@
           <w:sz w:val="28"/>
           <w:szCs w:val="32"/>
         </w:rPr>
-        <w:t xml:space="preserve"> das Ziel, welches der Spieler erreichen soll. „Hea</w:t>
-      </w:r>
-      <w:r>
-        <w:rPr>
-          <w:rFonts w:cstheme="minorHAnsi"/>
-          <w:sz w:val="28"/>
-          <w:szCs w:val="32"/>
-        </w:rPr>
-        <w:t>r</w:t>
-      </w:r>
-      <w:r>
-        <w:rPr>
-          <w:rFonts w:cstheme="minorHAnsi"/>
-          <w:sz w:val="28"/>
-          <w:szCs w:val="32"/>
-        </w:rPr>
-        <w:t xml:space="preserve">t“ ist </w:t>
-      </w:r>
-      <w:r>
-        <w:rPr>
-          <w:rFonts w:cstheme="minorHAnsi"/>
-          <w:sz w:val="28"/>
-          <w:szCs w:val="32"/>
-        </w:rPr>
-        <w:t>zum einen ein einsammelbares Objekt</w:t>
-      </w:r>
-      <w:r>
-        <w:rPr>
-          <w:rFonts w:cstheme="minorHAnsi"/>
-          <w:sz w:val="28"/>
-          <w:szCs w:val="32"/>
-        </w:rPr>
-        <w:t xml:space="preserve">, welches </w:t>
-      </w:r>
-      <w:r>
-        <w:rPr>
-          <w:rFonts w:cstheme="minorHAnsi"/>
-          <w:sz w:val="28"/>
-          <w:szCs w:val="32"/>
-        </w:rPr>
-        <w:t>dem Spieler Leben gibt</w:t>
-      </w:r>
-      <w:r>
-        <w:rPr>
-          <w:rFonts w:cstheme="minorHAnsi"/>
-          <w:sz w:val="28"/>
-          <w:szCs w:val="32"/>
-        </w:rPr>
-        <w:t xml:space="preserve">, </w:t>
-      </w:r>
-      <w:r>
-        <w:rPr>
-          <w:rFonts w:cstheme="minorHAnsi"/>
-          <w:sz w:val="28"/>
-          <w:szCs w:val="32"/>
-        </w:rPr>
-        <w:t>zum anderen</w:t>
-      </w:r>
-      <w:r>
-        <w:rPr>
-          <w:rFonts w:cstheme="minorHAnsi"/>
-          <w:sz w:val="28"/>
-          <w:szCs w:val="32"/>
-        </w:rPr>
-        <w:t xml:space="preserve"> aber</w:t>
-      </w:r>
-      <w:r>
-        <w:rPr>
-          <w:rFonts w:cstheme="minorHAnsi"/>
-          <w:sz w:val="28"/>
-          <w:szCs w:val="32"/>
-        </w:rPr>
-        <w:t xml:space="preserve"> auch als Indikator für das Leben </w:t>
-      </w:r>
-      <w:r>
-        <w:rPr>
-          <w:rFonts w:cstheme="minorHAnsi"/>
-          <w:sz w:val="28"/>
-          <w:szCs w:val="32"/>
-        </w:rPr>
-        <w:t>des Spielers</w:t>
-      </w:r>
-      <w:r>
-        <w:rPr>
-          <w:rFonts w:cstheme="minorHAnsi"/>
-          <w:sz w:val="28"/>
-          <w:szCs w:val="32"/>
-        </w:rPr>
-        <w:t xml:space="preserve"> in der Statusleiste angezeigt wird.</w:t>
-      </w:r>
-      <w:r>
-        <w:rPr>
-          <w:rFonts w:cstheme="minorHAnsi"/>
-          <w:sz w:val="28"/>
-          <w:szCs w:val="32"/>
-        </w:rPr>
-        <w:t xml:space="preserve"> „Solid“ beschreibt die Wände und Hindernisse im Spiel, durch die der Spieler in seiner Bewegung zusätzlich eingeschränkt werden soll.</w:t>
+        <w:t xml:space="preserve"> das Ziel, welches der Spieler erreichen soll. „Solid“ beschreibt die Wände und Hindernisse im Spiel, durch die der Spieler in seiner Bewegung zusätzlich eingeschränkt werden soll.</w:t>
       </w:r>
     </w:p>
     <w:p>
@@ -3379,7 +3257,253 @@
           <w:sz w:val="32"/>
           <w:szCs w:val="28"/>
         </w:rPr>
+        <w:lastRenderedPageBreak/>
         <w:t>Optionale Anforderungen</w:t>
+      </w:r>
+    </w:p>
+    <w:p>
+      <w:pPr>
+        <w:rPr>
+          <w:rFonts w:cstheme="minorHAnsi"/>
+          <w:sz w:val="28"/>
+          <w:szCs w:val="28"/>
+        </w:rPr>
+      </w:pPr>
+      <w:r>
+        <w:rPr>
+          <w:rFonts w:cstheme="minorHAnsi"/>
+          <w:sz w:val="28"/>
+          <w:szCs w:val="28"/>
+        </w:rPr>
+        <w:t>Diese Anforderungen beschreiben</w:t>
+      </w:r>
+      <w:r>
+        <w:rPr>
+          <w:rFonts w:cstheme="minorHAnsi"/>
+          <w:sz w:val="28"/>
+          <w:szCs w:val="28"/>
+        </w:rPr>
+        <w:t xml:space="preserve"> optionale </w:t>
+      </w:r>
+      <w:r>
+        <w:rPr>
+          <w:rFonts w:cstheme="minorHAnsi"/>
+          <w:sz w:val="28"/>
+          <w:szCs w:val="28"/>
+        </w:rPr>
+        <w:t>Implementierungen</w:t>
+      </w:r>
+      <w:r>
+        <w:rPr>
+          <w:rFonts w:cstheme="minorHAnsi"/>
+          <w:sz w:val="28"/>
+          <w:szCs w:val="28"/>
+        </w:rPr>
+        <w:t>, die nicht zum Kern des Spiels gehören, aber nach erfolgreicher Implementation durchaus einen sinnvollen Nutzen haben. Damit fallen sie auch nicht unter die Kategorie „Nichtfunktionale Anforderungen.</w:t>
+      </w:r>
+      <w:r>
+        <w:rPr>
+          <w:rFonts w:cstheme="minorHAnsi"/>
+          <w:sz w:val="28"/>
+          <w:szCs w:val="32"/>
+        </w:rPr>
+        <w:t xml:space="preserve"> </w:t>
+      </w:r>
+      <w:r>
+        <w:rPr>
+          <w:rFonts w:cstheme="minorHAnsi"/>
+          <w:sz w:val="28"/>
+          <w:szCs w:val="32"/>
+        </w:rPr>
+        <w:t xml:space="preserve">„Heart“ ist zum einen ein einsammelbares Objekt, welches dem Spieler Leben gibt, zum anderen aber auch als Indikator für das Leben des Spielers in der Statusleiste angezeigt wird. </w:t>
+      </w:r>
+      <w:r>
+        <w:rPr>
+          <w:rFonts w:cstheme="minorHAnsi"/>
+          <w:sz w:val="28"/>
+          <w:szCs w:val="28"/>
+        </w:rPr>
+        <w:t xml:space="preserve"> </w:t>
+      </w:r>
+      <w:r>
+        <w:rPr>
+          <w:rFonts w:cstheme="minorHAnsi"/>
+          <w:sz w:val="28"/>
+          <w:szCs w:val="28"/>
+        </w:rPr>
+        <w:t>D</w:t>
+      </w:r>
+      <w:r>
+        <w:rPr>
+          <w:rFonts w:cstheme="minorHAnsi"/>
+          <w:sz w:val="28"/>
+          <w:szCs w:val="28"/>
+        </w:rPr>
+        <w:t>ie Unterklasse „Item“</w:t>
+      </w:r>
+      <w:r>
+        <w:rPr>
+          <w:rFonts w:cstheme="minorHAnsi"/>
+          <w:sz w:val="28"/>
+          <w:szCs w:val="28"/>
+        </w:rPr>
+        <w:t xml:space="preserve"> ermöglicht es,</w:t>
+      </w:r>
+      <w:r>
+        <w:rPr>
+          <w:rFonts w:cstheme="minorHAnsi"/>
+          <w:sz w:val="28"/>
+          <w:szCs w:val="28"/>
+        </w:rPr>
+        <w:t xml:space="preserve"> Waffen/Werkzeuge und </w:t>
+      </w:r>
+      <w:r>
+        <w:rPr>
+          <w:rFonts w:cstheme="minorHAnsi"/>
+          <w:sz w:val="28"/>
+          <w:szCs w:val="28"/>
+        </w:rPr>
+        <w:t>Fähigkeiten</w:t>
+      </w:r>
+      <w:r>
+        <w:rPr>
+          <w:rFonts w:cstheme="minorHAnsi"/>
+          <w:sz w:val="28"/>
+          <w:szCs w:val="28"/>
+        </w:rPr>
+        <w:t xml:space="preserve"> aufzusammeln und zu verwenden. Mit ihnen kann</w:t>
+      </w:r>
+      <w:r>
+        <w:rPr>
+          <w:rFonts w:cstheme="minorHAnsi"/>
+          <w:sz w:val="28"/>
+          <w:szCs w:val="28"/>
+        </w:rPr>
+        <w:t xml:space="preserve"> der Spieler</w:t>
+      </w:r>
+      <w:r>
+        <w:rPr>
+          <w:rFonts w:cstheme="minorHAnsi"/>
+          <w:sz w:val="28"/>
+          <w:szCs w:val="28"/>
+        </w:rPr>
+        <w:t xml:space="preserve"> beispielsweise</w:t>
+      </w:r>
+      <w:r>
+        <w:rPr>
+          <w:rFonts w:cstheme="minorHAnsi"/>
+          <w:sz w:val="28"/>
+          <w:szCs w:val="28"/>
+        </w:rPr>
+        <w:t xml:space="preserve"> Gegnern Schaden zufügen,</w:t>
+      </w:r>
+      <w:r>
+        <w:rPr>
+          <w:rFonts w:cstheme="minorHAnsi"/>
+          <w:sz w:val="28"/>
+          <w:szCs w:val="28"/>
+        </w:rPr>
+        <w:t xml:space="preserve"> sie ködern oder sich über mehrere Felder bewegen,</w:t>
+      </w:r>
+      <w:r>
+        <w:rPr>
+          <w:rFonts w:cstheme="minorHAnsi"/>
+          <w:sz w:val="28"/>
+          <w:szCs w:val="28"/>
+        </w:rPr>
+        <w:t xml:space="preserve"> womit sich das Blatt kurzzeitig</w:t>
+      </w:r>
+      <w:bookmarkStart w:id="0" w:name="_GoBack"/>
+      <w:bookmarkEnd w:id="0"/>
+      <w:r>
+        <w:rPr>
+          <w:rFonts w:cstheme="minorHAnsi"/>
+          <w:sz w:val="28"/>
+          <w:szCs w:val="28"/>
+        </w:rPr>
+        <w:t xml:space="preserve"> wendet.</w:t>
+      </w:r>
+      <w:r>
+        <w:rPr>
+          <w:rFonts w:cstheme="minorHAnsi"/>
+          <w:sz w:val="28"/>
+          <w:szCs w:val="28"/>
+        </w:rPr>
+        <w:t xml:space="preserve"> </w:t>
+      </w:r>
+      <w:r>
+        <w:rPr>
+          <w:rFonts w:cstheme="minorHAnsi"/>
+          <w:sz w:val="28"/>
+          <w:szCs w:val="28"/>
+        </w:rPr>
+        <w:t>Außerdem sollen die Level</w:t>
+      </w:r>
+      <w:r>
+        <w:rPr>
+          <w:rFonts w:cstheme="minorHAnsi"/>
+          <w:sz w:val="28"/>
+          <w:szCs w:val="28"/>
+        </w:rPr>
+        <w:t xml:space="preserve"> </w:t>
+      </w:r>
+      <w:r>
+        <w:rPr>
+          <w:rFonts w:cstheme="minorHAnsi"/>
+          <w:sz w:val="28"/>
+          <w:szCs w:val="28"/>
+        </w:rPr>
+        <w:t>mit z.B. Fallen oder Türen interaktiver gemacht werden.</w:t>
+      </w:r>
+      <w:r>
+        <w:rPr>
+          <w:rFonts w:cstheme="minorHAnsi"/>
+          <w:sz w:val="28"/>
+          <w:szCs w:val="28"/>
+        </w:rPr>
+        <w:t xml:space="preserve"> Besonders die Fallen stellen dabei eine andere Art von Gefahr für den Spieler dar und tragen so zur Abwechslung bei. Ein weiterer Aspekt des Spiels ist die Verwendung von Sounds und Texten (z.B. Sprechblasen). Diese würden dem Spiel mehr Tiefe verleihen und zu einer immersiveren Erfahrung beitragen. </w:t>
+      </w:r>
+      <w:proofErr w:type="spellStart"/>
+      <w:r>
+        <w:rPr>
+          <w:rFonts w:cstheme="minorHAnsi"/>
+          <w:sz w:val="28"/>
+          <w:szCs w:val="28"/>
+        </w:rPr>
+        <w:t>Pathfinding</w:t>
+      </w:r>
+      <w:proofErr w:type="spellEnd"/>
+      <w:r>
+        <w:rPr>
+          <w:rFonts w:cstheme="minorHAnsi"/>
+          <w:sz w:val="28"/>
+          <w:szCs w:val="28"/>
+        </w:rPr>
+        <w:t xml:space="preserve"> stellt die Möglichkeit dar, die Gegner zum Spieler zu führen, um es für ihn noch schwerer zu gestalten, zum Ziel zu kommen.</w:t>
+      </w:r>
+      <w:r>
+        <w:rPr>
+          <w:rFonts w:cstheme="minorHAnsi"/>
+          <w:sz w:val="28"/>
+          <w:szCs w:val="28"/>
+        </w:rPr>
+        <w:t xml:space="preserve"> </w:t>
+      </w:r>
+      <w:r>
+        <w:rPr>
+          <w:rFonts w:cstheme="minorHAnsi"/>
+          <w:sz w:val="28"/>
+          <w:szCs w:val="28"/>
+        </w:rPr>
+        <w:t>Solche und andere Dinge könnten mit Updates umgesetzt werden.</w:t>
+      </w:r>
+      <w:r>
+        <w:rPr>
+          <w:rFonts w:cstheme="minorHAnsi"/>
+          <w:sz w:val="28"/>
+          <w:szCs w:val="28"/>
+        </w:rPr>
+        <w:t xml:space="preserve"> Text, Sound</w:t>
       </w:r>
     </w:p>
     <w:p>
@@ -3392,103 +3516,6 @@
           <w:szCs w:val="28"/>
         </w:rPr>
       </w:pPr>
-      <w:r>
-        <w:rPr>
-          <w:rFonts w:cstheme="minorHAnsi"/>
-          <w:sz w:val="28"/>
-          <w:szCs w:val="28"/>
-        </w:rPr>
-        <w:t>Diese Anforderungen beschreiben</w:t>
-      </w:r>
-      <w:r>
-        <w:rPr>
-          <w:rFonts w:cstheme="minorHAnsi"/>
-          <w:sz w:val="28"/>
-          <w:szCs w:val="28"/>
-        </w:rPr>
-        <w:t xml:space="preserve"> optionale </w:t>
-      </w:r>
-      <w:r>
-        <w:rPr>
-          <w:rFonts w:cstheme="minorHAnsi"/>
-          <w:sz w:val="28"/>
-          <w:szCs w:val="28"/>
-          <w:highlight w:val="green"/>
-        </w:rPr>
-        <w:t>Implementierungen</w:t>
-      </w:r>
-      <w:r>
-        <w:rPr>
-          <w:rFonts w:cstheme="minorHAnsi"/>
-          <w:sz w:val="28"/>
-          <w:szCs w:val="28"/>
-        </w:rPr>
-        <w:t>, die nicht zum Kern des Spiels gehören, aber nach erfolgreicher Implementation durchaus einen sinnvollen Nutzen haben. Damit fallen sie auch nicht unter die Kategorie „Nichtfunktionale Anforderungen.</w:t>
-      </w:r>
-      <w:r>
-        <w:rPr>
-          <w:rFonts w:cstheme="minorHAnsi"/>
-          <w:sz w:val="28"/>
-          <w:szCs w:val="28"/>
-        </w:rPr>
-        <w:t xml:space="preserve"> </w:t>
-      </w:r>
-      <w:r>
-        <w:rPr>
-          <w:rFonts w:cstheme="minorHAnsi"/>
-          <w:sz w:val="28"/>
-          <w:szCs w:val="28"/>
-        </w:rPr>
-        <w:t>D</w:t>
-      </w:r>
-      <w:r>
-        <w:rPr>
-          <w:rFonts w:cstheme="minorHAnsi"/>
-          <w:sz w:val="28"/>
-          <w:szCs w:val="28"/>
-        </w:rPr>
-        <w:t>ie Unterklasse „Item“</w:t>
-      </w:r>
-      <w:r>
-        <w:rPr>
-          <w:rFonts w:cstheme="minorHAnsi"/>
-          <w:sz w:val="28"/>
-          <w:szCs w:val="28"/>
-        </w:rPr>
-        <w:t xml:space="preserve"> ermöglicht es,</w:t>
-      </w:r>
-      <w:r>
-        <w:rPr>
-          <w:rFonts w:cstheme="minorHAnsi"/>
-          <w:sz w:val="28"/>
-          <w:szCs w:val="28"/>
-        </w:rPr>
-        <w:t xml:space="preserve"> Waffen/Werkzeuge und </w:t>
-      </w:r>
-      <w:r>
-        <w:rPr>
-          <w:rFonts w:cstheme="minorHAnsi"/>
-          <w:sz w:val="28"/>
-          <w:szCs w:val="28"/>
-        </w:rPr>
-        <w:t>Fähigkeiten</w:t>
-      </w:r>
-      <w:r>
-        <w:rPr>
-          <w:rFonts w:cstheme="minorHAnsi"/>
-          <w:sz w:val="28"/>
-          <w:szCs w:val="28"/>
-        </w:rPr>
-        <w:t xml:space="preserve"> aufzusammeln und zu verwenden. Mit ihnen kann</w:t>
-      </w:r>
-      <w:r>
-        <w:rPr>
-          <w:rFonts w:cstheme="minorHAnsi"/>
-          <w:sz w:val="28"/>
-          <w:szCs w:val="28"/>
-        </w:rPr>
-        <w:t xml:space="preserve"> der Spieler Gegnern Schaden zufügen, womit sich das Blatt kurzzeitig wendet.</w:t>
-      </w:r>
     </w:p>
     <w:p>
       <w:pPr>
@@ -3563,39 +3590,7 @@
           <w:sz w:val="28"/>
           <w:szCs w:val="28"/>
         </w:rPr>
-        <w:t xml:space="preserve">. </w:t>
-      </w:r>
-      <w:r>
-        <w:rPr>
-          <w:rFonts w:cstheme="minorHAnsi"/>
-          <w:sz w:val="28"/>
-          <w:szCs w:val="28"/>
-        </w:rPr>
-        <w:t>Außerdem sollen die Level</w:t>
-      </w:r>
-      <w:r>
-        <w:rPr>
-          <w:rFonts w:cstheme="minorHAnsi"/>
-          <w:sz w:val="28"/>
-          <w:szCs w:val="28"/>
-        </w:rPr>
-        <w:t xml:space="preserve"> </w:t>
-      </w:r>
-      <w:r>
-        <w:rPr>
-          <w:rFonts w:cstheme="minorHAnsi"/>
-          <w:sz w:val="28"/>
-          <w:szCs w:val="28"/>
-        </w:rPr>
-        <w:t>mit z.B. Fallen oder Türen</w:t>
-      </w:r>
-      <w:r>
-        <w:rPr>
-          <w:rFonts w:cstheme="minorHAnsi"/>
-          <w:sz w:val="28"/>
-          <w:szCs w:val="28"/>
-        </w:rPr>
-        <w:t xml:space="preserve"> interaktiver gemacht werden. Solche und andere Dinge könnten mit Updates umgesetzt werden.</w:t>
+        <w:t>.</w:t>
       </w:r>
     </w:p>
     <w:p>
@@ -3719,7 +3714,16 @@
           <w:sz w:val="28"/>
           <w:szCs w:val="28"/>
         </w:rPr>
-        <w:t xml:space="preserve"> Verbesserungen durch </w:t>
+        <w:t xml:space="preserve"> Verbesserungen </w:t>
+      </w:r>
+      <w:r>
+        <w:rPr>
+          <w:rFonts w:cstheme="minorHAnsi"/>
+          <w:sz w:val="28"/>
+          <w:szCs w:val="28"/>
+        </w:rPr>
+        <w:lastRenderedPageBreak/>
+        <w:t xml:space="preserve">durch </w:t>
       </w:r>
       <w:r>
         <w:rPr>
@@ -3894,7 +3898,6 @@
           <w:sz w:val="28"/>
           <w:szCs w:val="32"/>
         </w:rPr>
-        <w:lastRenderedPageBreak/>
         <w:t xml:space="preserve">wird benötigt und kann über </w:t>
       </w:r>
       <w:hyperlink r:id="rId8" w:history="1">
@@ -5599,6 +5602,7 @@
   <w:style w:type="character" w:default="1" w:styleId="Absatz-Standardschriftart">
     <w:name w:val="Default Paragraph Font"/>
     <w:uiPriority w:val="1"/>
+    <w:semiHidden/>
     <w:unhideWhenUsed/>
   </w:style>
   <w:style w:type="table" w:default="1" w:styleId="NormaleTabelle">
@@ -6916,7 +6920,7 @@
 </file>
 
 <file path=customXml/itemProps1.xml><?xml version="1.0" encoding="utf-8"?>
-<ds:datastoreItem xmlns:ds="http://schemas.openxmlformats.org/officeDocument/2006/customXml" ds:itemID="{3AA705DE-55DA-4D46-8B73-D0765215FB96}">
+<ds:datastoreItem xmlns:ds="http://schemas.openxmlformats.org/officeDocument/2006/customXml" ds:itemID="{280D0A6D-03C6-4089-8DE3-CE4EB8FCC9FF}">
   <ds:schemaRefs>
     <ds:schemaRef ds:uri="http://schemas.openxmlformats.org/officeDocument/2006/bibliography"/>
   </ds:schemaRefs>

--- a/doc/Pflichtenheft.docx
+++ b/doc/Pflichtenheft.docx
@@ -1,6 +1,6 @@
 
 <file path=word/document.xml><?xml version="1.0" encoding="utf-8"?>
-<w:document xmlns:wpc="http://schemas.microsoft.com/office/word/2010/wordprocessingCanvas" xmlns:cx="http://schemas.microsoft.com/office/drawing/2014/chartex" xmlns:cx1="http://schemas.microsoft.com/office/drawing/2015/9/8/chartex" xmlns:cx2="http://schemas.microsoft.com/office/drawing/2015/10/21/chartex" xmlns:cx3="http://schemas.microsoft.com/office/drawing/2016/5/9/chartex" xmlns:cx4="http://schemas.microsoft.com/office/drawing/2016/5/10/chartex" xmlns:cx5="http://schemas.microsoft.com/office/drawing/2016/5/11/chartex" xmlns:cx6="http://schemas.microsoft.com/office/drawing/2016/5/12/chartex" xmlns:cx7="http://schemas.microsoft.com/office/drawing/2016/5/13/chartex" xmlns:cx8="http://schemas.microsoft.com/office/drawing/2016/5/14/chartex" xmlns:mc="http://schemas.openxmlformats.org/markup-compatibility/2006" xmlns:aink="http://schemas.microsoft.com/office/drawing/2016/ink" xmlns:am3d="http://schemas.microsoft.com/office/drawing/2017/model3d" xmlns:o="urn:schemas-microsoft-com:office:office" xmlns:r="http://schemas.openxmlformats.org/officeDocument/2006/relationships" xmlns:m="http://schemas.openxmlformats.org/officeDocument/2006/math" xmlns:v="urn:schemas-microsoft-com:vml" xmlns:wp14="http://schemas.microsoft.com/office/word/2010/wordprocessingDrawing" xmlns:wp="http://schemas.openxmlformats.org/drawingml/2006/wordprocessingDrawing" xmlns:w10="urn:schemas-microsoft-com:office:word" xmlns:w="http://schemas.openxmlformats.org/wordprocessingml/2006/main" xmlns:w14="http://schemas.microsoft.com/office/word/2010/wordml" xmlns:w15="http://schemas.microsoft.com/office/word/2012/wordml" xmlns:w16cid="http://schemas.microsoft.com/office/word/2016/wordml/cid" xmlns:w16se="http://schemas.microsoft.com/office/word/2015/wordml/symex" xmlns:wpg="http://schemas.microsoft.com/office/word/2010/wordprocessingGroup" xmlns:wpi="http://schemas.microsoft.com/office/word/2010/wordprocessingInk" xmlns:wne="http://schemas.microsoft.com/office/word/2006/wordml" xmlns:wps="http://schemas.microsoft.com/office/word/2010/wordprocessingShape" mc:Ignorable="w14 w15 w16se w16cid wp14">
+<w:document xmlns:wpc="http://schemas.microsoft.com/office/word/2010/wordprocessingCanvas" xmlns:mc="http://schemas.openxmlformats.org/markup-compatibility/2006" xmlns:o="urn:schemas-microsoft-com:office:office" xmlns:r="http://schemas.openxmlformats.org/officeDocument/2006/relationships" xmlns:m="http://schemas.openxmlformats.org/officeDocument/2006/math" xmlns:v="urn:schemas-microsoft-com:vml" xmlns:wp14="http://schemas.microsoft.com/office/word/2010/wordprocessingDrawing" xmlns:wp="http://schemas.openxmlformats.org/drawingml/2006/wordprocessingDrawing" xmlns:w10="urn:schemas-microsoft-com:office:word" xmlns:w="http://schemas.openxmlformats.org/wordprocessingml/2006/main" xmlns:w14="http://schemas.microsoft.com/office/word/2010/wordml" xmlns:w15="http://schemas.microsoft.com/office/word/2012/wordml" xmlns:wpg="http://schemas.microsoft.com/office/word/2010/wordprocessingGroup" xmlns:wpi="http://schemas.microsoft.com/office/word/2010/wordprocessingInk" xmlns:wne="http://schemas.microsoft.com/office/word/2006/wordml" xmlns:wps="http://schemas.microsoft.com/office/word/2010/wordprocessingShape" mc:Ignorable="w14 w15 wp14">
   <w:body>
     <w:p>
       <w:pPr>
@@ -87,14 +87,13 @@
     </w:p>
     <w:tbl>
       <w:tblPr>
-        <w:tblStyle w:val="Listentabelle5dunkelAkzent6"/>
+        <w:tblStyle w:val="Listentabelle6farbig"/>
         <w:tblW w:w="0" w:type="auto"/>
-        <w:tblInd w:w="-172" w:type="dxa"/>
         <w:tblLook w:val="04A0" w:firstRow="1" w:lastRow="0" w:firstColumn="1" w:lastColumn="0" w:noHBand="0" w:noVBand="1"/>
       </w:tblPr>
       <w:tblGrid>
-        <w:gridCol w:w="2836"/>
-        <w:gridCol w:w="6348"/>
+        <w:gridCol w:w="2835"/>
+        <w:gridCol w:w="6237"/>
       </w:tblGrid>
       <w:tr>
         <w:trPr>
@@ -102,47 +101,8 @@
         </w:trPr>
         <w:tc>
           <w:tcPr>
-            <w:cnfStyle w:val="001000000100" w:firstRow="0" w:lastRow="0" w:firstColumn="1" w:lastColumn="0" w:oddVBand="0" w:evenVBand="0" w:oddHBand="0" w:evenHBand="0" w:firstRowFirstColumn="1" w:firstRowLastColumn="0" w:lastRowFirstColumn="0" w:lastRowLastColumn="0"/>
-            <w:tcW w:w="2836" w:type="dxa"/>
-          </w:tcPr>
-          <w:p>
-            <w:pPr>
-              <w:rPr>
-                <w:rFonts w:cstheme="minorHAnsi"/>
-                <w:b w:val="0"/>
-                <w:bCs w:val="0"/>
-                <w:sz w:val="32"/>
-                <w:szCs w:val="32"/>
-              </w:rPr>
-            </w:pPr>
-          </w:p>
-        </w:tc>
-        <w:tc>
-          <w:tcPr>
-            <w:tcW w:w="6348" w:type="dxa"/>
-          </w:tcPr>
-          <w:p>
-            <w:pPr>
-              <w:cnfStyle w:val="100000000000" w:firstRow="1" w:lastRow="0" w:firstColumn="0" w:lastColumn="0" w:oddVBand="0" w:evenVBand="0" w:oddHBand="0" w:evenHBand="0" w:firstRowFirstColumn="0" w:firstRowLastColumn="0" w:lastRowFirstColumn="0" w:lastRowLastColumn="0"/>
-              <w:rPr>
-                <w:rFonts w:cstheme="minorHAnsi"/>
-                <w:b w:val="0"/>
-                <w:bCs w:val="0"/>
-                <w:sz w:val="32"/>
-                <w:szCs w:val="32"/>
-              </w:rPr>
-            </w:pPr>
-          </w:p>
-        </w:tc>
-      </w:tr>
-      <w:tr>
-        <w:trPr>
-          <w:cnfStyle w:val="000000100000" w:firstRow="0" w:lastRow="0" w:firstColumn="0" w:lastColumn="0" w:oddVBand="0" w:evenVBand="0" w:oddHBand="1" w:evenHBand="0" w:firstRowFirstColumn="0" w:firstRowLastColumn="0" w:lastRowFirstColumn="0" w:lastRowLastColumn="0"/>
-        </w:trPr>
-        <w:tc>
-          <w:tcPr>
             <w:cnfStyle w:val="001000000000" w:firstRow="0" w:lastRow="0" w:firstColumn="1" w:lastColumn="0" w:oddVBand="0" w:evenVBand="0" w:oddHBand="0" w:evenHBand="0" w:firstRowFirstColumn="0" w:firstRowLastColumn="0" w:lastRowFirstColumn="0" w:lastRowLastColumn="0"/>
-            <w:tcW w:w="2836" w:type="dxa"/>
+            <w:tcW w:w="2835" w:type="dxa"/>
           </w:tcPr>
           <w:p>
             <w:pPr>
@@ -168,11 +128,11 @@
         </w:tc>
         <w:tc>
           <w:tcPr>
-            <w:tcW w:w="6348" w:type="dxa"/>
+            <w:tcW w:w="6237" w:type="dxa"/>
           </w:tcPr>
           <w:p>
             <w:pPr>
-              <w:cnfStyle w:val="000000100000" w:firstRow="0" w:lastRow="0" w:firstColumn="0" w:lastColumn="0" w:oddVBand="0" w:evenVBand="0" w:oddHBand="1" w:evenHBand="0" w:firstRowFirstColumn="0" w:firstRowLastColumn="0" w:lastRowFirstColumn="0" w:lastRowLastColumn="0"/>
+              <w:cnfStyle w:val="100000000000" w:firstRow="1" w:lastRow="0" w:firstColumn="0" w:lastColumn="0" w:oddVBand="0" w:evenVBand="0" w:oddHBand="0" w:evenHBand="0" w:firstRowFirstColumn="0" w:firstRowLastColumn="0" w:lastRowFirstColumn="0" w:lastRowLastColumn="0"/>
               <w:rPr>
                 <w:rFonts w:cstheme="minorHAnsi"/>
                 <w:sz w:val="32"/>
@@ -207,10 +167,13 @@
         </w:tc>
       </w:tr>
       <w:tr>
+        <w:trPr>
+          <w:cnfStyle w:val="000000100000" w:firstRow="0" w:lastRow="0" w:firstColumn="0" w:lastColumn="0" w:oddVBand="0" w:evenVBand="0" w:oddHBand="1" w:evenHBand="0" w:firstRowFirstColumn="0" w:firstRowLastColumn="0" w:lastRowFirstColumn="0" w:lastRowLastColumn="0"/>
+        </w:trPr>
         <w:tc>
           <w:tcPr>
             <w:cnfStyle w:val="001000000000" w:firstRow="0" w:lastRow="0" w:firstColumn="1" w:lastColumn="0" w:oddVBand="0" w:evenVBand="0" w:oddHBand="0" w:evenHBand="0" w:firstRowFirstColumn="0" w:firstRowLastColumn="0" w:lastRowFirstColumn="0" w:lastRowLastColumn="0"/>
-            <w:tcW w:w="2836" w:type="dxa"/>
+            <w:tcW w:w="2835" w:type="dxa"/>
           </w:tcPr>
           <w:p>
             <w:pPr>
@@ -236,11 +199,11 @@
         </w:tc>
         <w:tc>
           <w:tcPr>
-            <w:tcW w:w="6348" w:type="dxa"/>
+            <w:tcW w:w="6237" w:type="dxa"/>
           </w:tcPr>
           <w:p>
             <w:pPr>
-              <w:cnfStyle w:val="000000000000" w:firstRow="0" w:lastRow="0" w:firstColumn="0" w:lastColumn="0" w:oddVBand="0" w:evenVBand="0" w:oddHBand="0" w:evenHBand="0" w:firstRowFirstColumn="0" w:firstRowLastColumn="0" w:lastRowFirstColumn="0" w:lastRowLastColumn="0"/>
+              <w:cnfStyle w:val="000000100000" w:firstRow="0" w:lastRow="0" w:firstColumn="0" w:lastColumn="0" w:oddVBand="0" w:evenVBand="0" w:oddHBand="1" w:evenHBand="0" w:firstRowFirstColumn="0" w:firstRowLastColumn="0" w:lastRowFirstColumn="0" w:lastRowLastColumn="0"/>
               <w:rPr>
                 <w:rFonts w:cstheme="minorHAnsi"/>
                 <w:sz w:val="32"/>
@@ -259,13 +222,10 @@
         </w:tc>
       </w:tr>
       <w:tr>
-        <w:trPr>
-          <w:cnfStyle w:val="000000100000" w:firstRow="0" w:lastRow="0" w:firstColumn="0" w:lastColumn="0" w:oddVBand="0" w:evenVBand="0" w:oddHBand="1" w:evenHBand="0" w:firstRowFirstColumn="0" w:firstRowLastColumn="0" w:lastRowFirstColumn="0" w:lastRowLastColumn="0"/>
-        </w:trPr>
         <w:tc>
           <w:tcPr>
             <w:cnfStyle w:val="001000000000" w:firstRow="0" w:lastRow="0" w:firstColumn="1" w:lastColumn="0" w:oddVBand="0" w:evenVBand="0" w:oddHBand="0" w:evenHBand="0" w:firstRowFirstColumn="0" w:firstRowLastColumn="0" w:lastRowFirstColumn="0" w:lastRowLastColumn="0"/>
-            <w:tcW w:w="2836" w:type="dxa"/>
+            <w:tcW w:w="2835" w:type="dxa"/>
           </w:tcPr>
           <w:p>
             <w:pPr>
@@ -291,11 +251,11 @@
         </w:tc>
         <w:tc>
           <w:tcPr>
-            <w:tcW w:w="6348" w:type="dxa"/>
+            <w:tcW w:w="6237" w:type="dxa"/>
           </w:tcPr>
           <w:p>
             <w:pPr>
-              <w:cnfStyle w:val="000000100000" w:firstRow="0" w:lastRow="0" w:firstColumn="0" w:lastColumn="0" w:oddVBand="0" w:evenVBand="0" w:oddHBand="1" w:evenHBand="0" w:firstRowFirstColumn="0" w:firstRowLastColumn="0" w:lastRowFirstColumn="0" w:lastRowLastColumn="0"/>
+              <w:cnfStyle w:val="000000000000" w:firstRow="0" w:lastRow="0" w:firstColumn="0" w:lastColumn="0" w:oddVBand="0" w:evenVBand="0" w:oddHBand="0" w:evenHBand="0" w:firstRowFirstColumn="0" w:firstRowLastColumn="0" w:lastRowFirstColumn="0" w:lastRowLastColumn="0"/>
               <w:rPr>
                 <w:rFonts w:cstheme="minorHAnsi"/>
                 <w:sz w:val="32"/>
@@ -314,10 +274,13 @@
         </w:tc>
       </w:tr>
       <w:tr>
+        <w:trPr>
+          <w:cnfStyle w:val="000000100000" w:firstRow="0" w:lastRow="0" w:firstColumn="0" w:lastColumn="0" w:oddVBand="0" w:evenVBand="0" w:oddHBand="1" w:evenHBand="0" w:firstRowFirstColumn="0" w:firstRowLastColumn="0" w:lastRowFirstColumn="0" w:lastRowLastColumn="0"/>
+        </w:trPr>
         <w:tc>
           <w:tcPr>
             <w:cnfStyle w:val="001000000000" w:firstRow="0" w:lastRow="0" w:firstColumn="1" w:lastColumn="0" w:oddVBand="0" w:evenVBand="0" w:oddHBand="0" w:evenHBand="0" w:firstRowFirstColumn="0" w:firstRowLastColumn="0" w:lastRowFirstColumn="0" w:lastRowLastColumn="0"/>
-            <w:tcW w:w="2836" w:type="dxa"/>
+            <w:tcW w:w="2835" w:type="dxa"/>
           </w:tcPr>
           <w:p>
             <w:pPr>
@@ -343,11 +306,11 @@
         </w:tc>
         <w:tc>
           <w:tcPr>
-            <w:tcW w:w="6348" w:type="dxa"/>
+            <w:tcW w:w="6237" w:type="dxa"/>
           </w:tcPr>
           <w:p>
             <w:pPr>
-              <w:cnfStyle w:val="000000000000" w:firstRow="0" w:lastRow="0" w:firstColumn="0" w:lastColumn="0" w:oddVBand="0" w:evenVBand="0" w:oddHBand="0" w:evenHBand="0" w:firstRowFirstColumn="0" w:firstRowLastColumn="0" w:lastRowFirstColumn="0" w:lastRowLastColumn="0"/>
+              <w:cnfStyle w:val="000000100000" w:firstRow="0" w:lastRow="0" w:firstColumn="0" w:lastColumn="0" w:oddVBand="0" w:evenVBand="0" w:oddHBand="1" w:evenHBand="0" w:firstRowFirstColumn="0" w:firstRowLastColumn="0" w:lastRowFirstColumn="0" w:lastRowLastColumn="0"/>
               <w:rPr>
                 <w:rFonts w:cstheme="minorHAnsi"/>
                 <w:sz w:val="32"/>
@@ -360,19 +323,24 @@
                 <w:sz w:val="32"/>
                 <w:szCs w:val="32"/>
               </w:rPr>
-              <w:t>03.02.2021</w:t>
+              <w:t>26</w:t>
+            </w:r>
+            <w:r>
+              <w:rPr>
+                <w:rFonts w:cstheme="minorHAnsi"/>
+                <w:sz w:val="32"/>
+                <w:szCs w:val="32"/>
+              </w:rPr>
+              <w:t>.02.2021</w:t>
             </w:r>
           </w:p>
         </w:tc>
       </w:tr>
       <w:tr>
-        <w:trPr>
-          <w:cnfStyle w:val="000000100000" w:firstRow="0" w:lastRow="0" w:firstColumn="0" w:lastColumn="0" w:oddVBand="0" w:evenVBand="0" w:oddHBand="1" w:evenHBand="0" w:firstRowFirstColumn="0" w:firstRowLastColumn="0" w:lastRowFirstColumn="0" w:lastRowLastColumn="0"/>
-        </w:trPr>
         <w:tc>
           <w:tcPr>
             <w:cnfStyle w:val="001000000000" w:firstRow="0" w:lastRow="0" w:firstColumn="1" w:lastColumn="0" w:oddVBand="0" w:evenVBand="0" w:oddHBand="0" w:evenHBand="0" w:firstRowFirstColumn="0" w:firstRowLastColumn="0" w:lastRowFirstColumn="0" w:lastRowLastColumn="0"/>
-            <w:tcW w:w="2836" w:type="dxa"/>
+            <w:tcW w:w="2835" w:type="dxa"/>
           </w:tcPr>
           <w:p>
             <w:pPr>
@@ -398,11 +366,11 @@
         </w:tc>
         <w:tc>
           <w:tcPr>
-            <w:tcW w:w="6348" w:type="dxa"/>
+            <w:tcW w:w="6237" w:type="dxa"/>
           </w:tcPr>
           <w:p>
             <w:pPr>
-              <w:cnfStyle w:val="000000100000" w:firstRow="0" w:lastRow="0" w:firstColumn="0" w:lastColumn="0" w:oddVBand="0" w:evenVBand="0" w:oddHBand="1" w:evenHBand="0" w:firstRowFirstColumn="0" w:firstRowLastColumn="0" w:lastRowFirstColumn="0" w:lastRowLastColumn="0"/>
+              <w:cnfStyle w:val="000000000000" w:firstRow="0" w:lastRow="0" w:firstColumn="0" w:lastColumn="0" w:oddVBand="0" w:evenVBand="0" w:oddHBand="0" w:evenHBand="0" w:firstRowFirstColumn="0" w:firstRowLastColumn="0" w:lastRowFirstColumn="0" w:lastRowLastColumn="0"/>
               <w:rPr>
                 <w:rFonts w:cstheme="minorHAnsi"/>
                 <w:sz w:val="32"/>
@@ -415,16 +383,19 @@
                 <w:sz w:val="32"/>
                 <w:szCs w:val="32"/>
               </w:rPr>
-              <w:t xml:space="preserve">In Bearbeitung </w:t>
+              <w:t>Fertig</w:t>
             </w:r>
           </w:p>
         </w:tc>
       </w:tr>
       <w:tr>
+        <w:trPr>
+          <w:cnfStyle w:val="000000100000" w:firstRow="0" w:lastRow="0" w:firstColumn="0" w:lastColumn="0" w:oddVBand="0" w:evenVBand="0" w:oddHBand="1" w:evenHBand="0" w:firstRowFirstColumn="0" w:firstRowLastColumn="0" w:lastRowFirstColumn="0" w:lastRowLastColumn="0"/>
+        </w:trPr>
         <w:tc>
           <w:tcPr>
             <w:cnfStyle w:val="001000000000" w:firstRow="0" w:lastRow="0" w:firstColumn="1" w:lastColumn="0" w:oddVBand="0" w:evenVBand="0" w:oddHBand="0" w:evenHBand="0" w:firstRowFirstColumn="0" w:firstRowLastColumn="0" w:lastRowFirstColumn="0" w:lastRowLastColumn="0"/>
-            <w:tcW w:w="2836" w:type="dxa"/>
+            <w:tcW w:w="2835" w:type="dxa"/>
           </w:tcPr>
           <w:p>
             <w:pPr>
@@ -450,11 +421,11 @@
         </w:tc>
         <w:tc>
           <w:tcPr>
-            <w:tcW w:w="6348" w:type="dxa"/>
+            <w:tcW w:w="6237" w:type="dxa"/>
           </w:tcPr>
           <w:p>
             <w:pPr>
-              <w:cnfStyle w:val="000000000000" w:firstRow="0" w:lastRow="0" w:firstColumn="0" w:lastColumn="0" w:oddVBand="0" w:evenVBand="0" w:oddHBand="0" w:evenHBand="0" w:firstRowFirstColumn="0" w:firstRowLastColumn="0" w:lastRowFirstColumn="0" w:lastRowLastColumn="0"/>
+              <w:cnfStyle w:val="000000100000" w:firstRow="0" w:lastRow="0" w:firstColumn="0" w:lastColumn="0" w:oddVBand="0" w:evenVBand="0" w:oddHBand="1" w:evenHBand="0" w:firstRowFirstColumn="0" w:firstRowLastColumn="0" w:lastRowFirstColumn="0" w:lastRowLastColumn="0"/>
               <w:rPr>
                 <w:rFonts w:cstheme="minorHAnsi"/>
                 <w:sz w:val="32"/>
@@ -506,7 +477,18 @@
           <w:sz w:val="32"/>
           <w:szCs w:val="32"/>
         </w:rPr>
-        <w:t>Anmerkungen: Keine Nachnamen</w:t>
+        <w:t>Anmerkungen</w:t>
+      </w:r>
+      <w:bookmarkStart w:id="0" w:name="_GoBack"/>
+      <w:bookmarkEnd w:id="0"/>
+      <w:r>
+        <w:rPr>
+          <w:rFonts w:cstheme="minorHAnsi"/>
+          <w:color w:val="FF0000"/>
+          <w:sz w:val="32"/>
+          <w:szCs w:val="32"/>
+        </w:rPr>
+        <w:t>: Keine Nachnamen</w:t>
       </w:r>
     </w:p>
     <w:p>
@@ -1105,7 +1087,7 @@
           <w:sz w:val="32"/>
           <w:szCs w:val="32"/>
         </w:rPr>
-        <w:t>3/4</w:t>
+        <w:t>4</w:t>
       </w:r>
     </w:p>
     <w:p>
@@ -1358,63 +1340,79 @@
           <w:sz w:val="32"/>
           <w:szCs w:val="32"/>
         </w:rPr>
-        <w:t>Nichtfunktionale Anforderungen</w:t>
-      </w:r>
-      <w:r>
-        <w:rPr>
-          <w:rFonts w:cstheme="minorHAnsi"/>
-          <w:sz w:val="32"/>
-          <w:szCs w:val="32"/>
-        </w:rPr>
-        <w:tab/>
-      </w:r>
-      <w:r>
-        <w:rPr>
-          <w:rFonts w:cstheme="minorHAnsi"/>
-          <w:sz w:val="32"/>
-          <w:szCs w:val="32"/>
-        </w:rPr>
-        <w:tab/>
-      </w:r>
-      <w:r>
-        <w:rPr>
-          <w:rFonts w:cstheme="minorHAnsi"/>
-          <w:sz w:val="32"/>
-          <w:szCs w:val="32"/>
-        </w:rPr>
-        <w:tab/>
-      </w:r>
-      <w:r>
-        <w:rPr>
-          <w:rFonts w:cstheme="minorHAnsi"/>
-          <w:sz w:val="32"/>
-          <w:szCs w:val="32"/>
-        </w:rPr>
-        <w:tab/>
-      </w:r>
-      <w:r>
-        <w:rPr>
-          <w:rFonts w:cstheme="minorHAnsi"/>
-          <w:sz w:val="32"/>
-          <w:szCs w:val="32"/>
-        </w:rPr>
-        <w:tab/>
-      </w:r>
-      <w:r>
-        <w:rPr>
-          <w:rFonts w:cstheme="minorHAnsi"/>
-          <w:sz w:val="32"/>
-          <w:szCs w:val="32"/>
-        </w:rPr>
-        <w:tab/>
-      </w:r>
-      <w:r>
-        <w:rPr>
-          <w:rFonts w:cstheme="minorHAnsi"/>
-          <w:sz w:val="32"/>
-          <w:szCs w:val="32"/>
-        </w:rPr>
-        <w:t>4</w:t>
+        <w:t>Optionale</w:t>
+      </w:r>
+      <w:r>
+        <w:rPr>
+          <w:rFonts w:cstheme="minorHAnsi"/>
+          <w:sz w:val="32"/>
+          <w:szCs w:val="32"/>
+        </w:rPr>
+        <w:t xml:space="preserve"> Anforderungen</w:t>
+      </w:r>
+      <w:r>
+        <w:rPr>
+          <w:rFonts w:cstheme="minorHAnsi"/>
+          <w:sz w:val="32"/>
+          <w:szCs w:val="32"/>
+        </w:rPr>
+        <w:tab/>
+      </w:r>
+      <w:r>
+        <w:rPr>
+          <w:rFonts w:cstheme="minorHAnsi"/>
+          <w:sz w:val="32"/>
+          <w:szCs w:val="32"/>
+        </w:rPr>
+        <w:tab/>
+      </w:r>
+      <w:r>
+        <w:rPr>
+          <w:rFonts w:cstheme="minorHAnsi"/>
+          <w:sz w:val="32"/>
+          <w:szCs w:val="32"/>
+        </w:rPr>
+        <w:tab/>
+      </w:r>
+      <w:r>
+        <w:rPr>
+          <w:rFonts w:cstheme="minorHAnsi"/>
+          <w:sz w:val="32"/>
+          <w:szCs w:val="32"/>
+        </w:rPr>
+        <w:tab/>
+      </w:r>
+      <w:r>
+        <w:rPr>
+          <w:rFonts w:cstheme="minorHAnsi"/>
+          <w:sz w:val="32"/>
+          <w:szCs w:val="32"/>
+        </w:rPr>
+        <w:tab/>
+      </w:r>
+      <w:r>
+        <w:rPr>
+          <w:rFonts w:cstheme="minorHAnsi"/>
+          <w:sz w:val="32"/>
+          <w:szCs w:val="32"/>
+        </w:rPr>
+        <w:tab/>
+      </w:r>
+      <w:r>
+        <w:rPr>
+          <w:rFonts w:cstheme="minorHAnsi"/>
+          <w:sz w:val="32"/>
+          <w:szCs w:val="32"/>
+        </w:rPr>
+        <w:tab/>
+      </w:r>
+      <w:r>
+        <w:rPr>
+          <w:rFonts w:cstheme="minorHAnsi"/>
+          <w:sz w:val="32"/>
+          <w:szCs w:val="32"/>
+        </w:rPr>
+        <w:t>5</w:t>
       </w:r>
     </w:p>
     <w:p>
@@ -1437,6 +1435,85 @@
           <w:sz w:val="32"/>
           <w:szCs w:val="32"/>
         </w:rPr>
+        <w:t>Nichtfunktionale Anforderungen</w:t>
+      </w:r>
+      <w:r>
+        <w:rPr>
+          <w:rFonts w:cstheme="minorHAnsi"/>
+          <w:sz w:val="32"/>
+          <w:szCs w:val="32"/>
+        </w:rPr>
+        <w:tab/>
+      </w:r>
+      <w:r>
+        <w:rPr>
+          <w:rFonts w:cstheme="minorHAnsi"/>
+          <w:sz w:val="32"/>
+          <w:szCs w:val="32"/>
+        </w:rPr>
+        <w:tab/>
+      </w:r>
+      <w:r>
+        <w:rPr>
+          <w:rFonts w:cstheme="minorHAnsi"/>
+          <w:sz w:val="32"/>
+          <w:szCs w:val="32"/>
+        </w:rPr>
+        <w:tab/>
+      </w:r>
+      <w:r>
+        <w:rPr>
+          <w:rFonts w:cstheme="minorHAnsi"/>
+          <w:sz w:val="32"/>
+          <w:szCs w:val="32"/>
+        </w:rPr>
+        <w:tab/>
+      </w:r>
+      <w:r>
+        <w:rPr>
+          <w:rFonts w:cstheme="minorHAnsi"/>
+          <w:sz w:val="32"/>
+          <w:szCs w:val="32"/>
+        </w:rPr>
+        <w:tab/>
+      </w:r>
+      <w:r>
+        <w:rPr>
+          <w:rFonts w:cstheme="minorHAnsi"/>
+          <w:sz w:val="32"/>
+          <w:szCs w:val="32"/>
+        </w:rPr>
+        <w:tab/>
+      </w:r>
+      <w:r>
+        <w:rPr>
+          <w:rFonts w:cstheme="minorHAnsi"/>
+          <w:sz w:val="32"/>
+          <w:szCs w:val="32"/>
+        </w:rPr>
+        <w:t>5</w:t>
+      </w:r>
+    </w:p>
+    <w:p>
+      <w:pPr>
+        <w:pStyle w:val="Listenabsatz"/>
+        <w:numPr>
+          <w:ilvl w:val="0"/>
+          <w:numId w:val="1"/>
+        </w:numPr>
+        <w:spacing w:line="360" w:lineRule="auto"/>
+        <w:rPr>
+          <w:rFonts w:cstheme="minorHAnsi"/>
+          <w:sz w:val="32"/>
+          <w:szCs w:val="32"/>
+        </w:rPr>
+      </w:pPr>
+      <w:r>
+        <w:rPr>
+          <w:rFonts w:cstheme="minorHAnsi"/>
+          <w:sz w:val="32"/>
+          <w:szCs w:val="32"/>
+        </w:rPr>
         <w:t>Rahmenbedingungen</w:t>
       </w:r>
       <w:r>
@@ -1502,7 +1579,6 @@
           <w:szCs w:val="32"/>
         </w:rPr>
         <w:tab/>
-        <w:t>4/</w:t>
       </w:r>
       <w:r>
         <w:rPr>
@@ -1511,6 +1587,14 @@
           <w:szCs w:val="32"/>
         </w:rPr>
         <w:t>5</w:t>
+      </w:r>
+      <w:r>
+        <w:rPr>
+          <w:rFonts w:cstheme="minorHAnsi"/>
+          <w:sz w:val="32"/>
+          <w:szCs w:val="32"/>
+        </w:rPr>
+        <w:t>/6</w:t>
       </w:r>
     </w:p>
     <w:p>
@@ -1962,7 +2046,7 @@
           <w:szCs w:val="32"/>
         </w:rPr>
         <w:tab/>
-        <w:t>5</w:t>
+        <w:t>6</w:t>
       </w:r>
     </w:p>
     <w:p>
@@ -2261,31 +2345,7 @@
           <w:sz w:val="28"/>
           <w:szCs w:val="28"/>
         </w:rPr>
-        <w:t xml:space="preserve">. </w:t>
-      </w:r>
-      <w:r>
-        <w:rPr>
-          <w:rFonts w:cstheme="minorHAnsi"/>
-          <w:sz w:val="28"/>
-          <w:szCs w:val="28"/>
-        </w:rPr>
-        <w:t>Die</w:t>
-      </w:r>
-      <w:r>
-        <w:rPr>
-          <w:rFonts w:cstheme="minorHAnsi"/>
-          <w:sz w:val="28"/>
-          <w:szCs w:val="28"/>
-        </w:rPr>
-        <w:t xml:space="preserve"> Hobby-Informatiker</w:t>
-      </w:r>
-      <w:r>
-        <w:rPr>
-          <w:rFonts w:cstheme="minorHAnsi"/>
-          <w:sz w:val="28"/>
-          <w:szCs w:val="28"/>
-        </w:rPr>
-        <w:t xml:space="preserve"> Josh, Dennis und Lara</w:t>
+        <w:t>. Josh, Dennis und Lara</w:t>
       </w:r>
       <w:r>
         <w:rPr>
@@ -2339,7 +2399,23 @@
           <w:sz w:val="28"/>
           <w:szCs w:val="28"/>
         </w:rPr>
-        <w:t>Das Team besteht aus den drei Hobby-Informatikern Josh, Lara und Dennis</w:t>
+        <w:t xml:space="preserve">Das Team besteht aus den drei </w:t>
+      </w:r>
+      <w:r>
+        <w:rPr>
+          <w:rFonts w:cstheme="minorHAnsi"/>
+          <w:sz w:val="28"/>
+          <w:szCs w:val="28"/>
+        </w:rPr>
+        <w:t>Schülern</w:t>
+      </w:r>
+      <w:r>
+        <w:rPr>
+          <w:rFonts w:cstheme="minorHAnsi"/>
+          <w:sz w:val="28"/>
+          <w:szCs w:val="28"/>
+        </w:rPr>
+        <w:t xml:space="preserve"> Josh, Lara und Dennis</w:t>
       </w:r>
       <w:r>
         <w:rPr>
@@ -2358,35 +2434,14 @@
           <w:szCs w:val="28"/>
         </w:rPr>
       </w:pPr>
-    </w:p>
-    <w:p>
-      <w:pPr>
-        <w:rPr>
-          <w:rFonts w:cstheme="minorHAnsi"/>
-          <w:sz w:val="28"/>
-          <w:szCs w:val="28"/>
-        </w:rPr>
-      </w:pPr>
-    </w:p>
-    <w:p>
-      <w:pPr>
-        <w:rPr>
-          <w:rFonts w:cstheme="minorHAnsi"/>
-          <w:sz w:val="28"/>
-          <w:szCs w:val="28"/>
-        </w:rPr>
-      </w:pPr>
-    </w:p>
-    <w:p>
-      <w:pPr>
-        <w:rPr>
-          <w:rFonts w:cstheme="minorHAnsi"/>
-          <w:sz w:val="28"/>
-          <w:szCs w:val="28"/>
-        </w:rPr>
-      </w:pPr>
-      <w:bookmarkStart w:id="0" w:name="_GoBack"/>
-      <w:bookmarkEnd w:id="0"/>
+      <w:r>
+        <w:rPr>
+          <w:rFonts w:cstheme="minorHAnsi"/>
+          <w:sz w:val="28"/>
+          <w:szCs w:val="28"/>
+        </w:rPr>
+        <w:br w:type="page"/>
+      </w:r>
     </w:p>
     <w:p>
       <w:pPr>
@@ -2490,15 +2545,6 @@
     </w:p>
     <w:p>
       <w:pPr>
-        <w:rPr>
-          <w:rFonts w:cstheme="minorHAnsi"/>
-          <w:sz w:val="28"/>
-          <w:szCs w:val="32"/>
-        </w:rPr>
-      </w:pPr>
-    </w:p>
-    <w:p>
-      <w:pPr>
         <w:numPr>
           <w:ilvl w:val="1"/>
           <w:numId w:val="6"/>
@@ -2843,9 +2889,8 @@
           <w:color w:val="000000" w:themeColor="text1"/>
           <w:sz w:val="28"/>
           <w:szCs w:val="32"/>
-          <w:highlight w:val="green"/>
-        </w:rPr>
-        <w:t>Hindernissen/Gefahren</w:t>
+        </w:rPr>
+        <w:t>Hindernissen</w:t>
       </w:r>
       <w:r>
         <w:rPr>
@@ -2854,6 +2899,24 @@
           <w:sz w:val="28"/>
           <w:szCs w:val="32"/>
         </w:rPr>
+        <w:t xml:space="preserve"> und </w:t>
+      </w:r>
+      <w:r>
+        <w:rPr>
+          <w:rFonts w:cstheme="minorHAnsi"/>
+          <w:color w:val="000000" w:themeColor="text1"/>
+          <w:sz w:val="28"/>
+          <w:szCs w:val="32"/>
+        </w:rPr>
+        <w:t>Gefahren</w:t>
+      </w:r>
+      <w:r>
+        <w:rPr>
+          <w:rFonts w:cstheme="minorHAnsi"/>
+          <w:color w:val="000000" w:themeColor="text1"/>
+          <w:sz w:val="28"/>
+          <w:szCs w:val="32"/>
+        </w:rPr>
         <w:t xml:space="preserve"> </w:t>
       </w:r>
       <w:r>
@@ -2870,452 +2933,7 @@
           <w:sz w:val="28"/>
           <w:szCs w:val="32"/>
         </w:rPr>
-        <w:t xml:space="preserve"> Für die Bewegung kann der Spieler die Tasten w, a, s und d verwenden. </w:t>
-      </w:r>
-      <w:r>
-        <w:rPr>
-          <w:rFonts w:cstheme="minorHAnsi"/>
-          <w:sz w:val="28"/>
-          <w:szCs w:val="32"/>
-        </w:rPr>
-        <w:t>Gegner fügen dem Spieler</w:t>
-      </w:r>
-      <w:r>
-        <w:rPr>
-          <w:rFonts w:cstheme="minorHAnsi"/>
-          <w:sz w:val="28"/>
-          <w:szCs w:val="32"/>
-        </w:rPr>
-        <w:t xml:space="preserve"> bei Kontakt</w:t>
-      </w:r>
-      <w:r>
-        <w:rPr>
-          <w:rFonts w:cstheme="minorHAnsi"/>
-          <w:sz w:val="28"/>
-          <w:szCs w:val="32"/>
-        </w:rPr>
-        <w:t xml:space="preserve"> Schaden zu</w:t>
-      </w:r>
-      <w:r>
-        <w:rPr>
-          <w:rFonts w:cstheme="minorHAnsi"/>
-          <w:sz w:val="28"/>
-          <w:szCs w:val="32"/>
-        </w:rPr>
-        <w:t>, weshalb sie die vermeintlich größte Gefahr darstellen</w:t>
-      </w:r>
-      <w:r>
-        <w:rPr>
-          <w:rFonts w:cstheme="minorHAnsi"/>
-          <w:sz w:val="28"/>
-          <w:szCs w:val="32"/>
-        </w:rPr>
-        <w:t>.</w:t>
-      </w:r>
-      <w:r>
-        <w:rPr>
-          <w:rFonts w:cstheme="minorHAnsi"/>
-          <w:sz w:val="28"/>
-          <w:szCs w:val="32"/>
-        </w:rPr>
-        <w:t xml:space="preserve"> </w:t>
-      </w:r>
-      <w:r>
-        <w:rPr>
-          <w:rFonts w:cstheme="minorHAnsi"/>
-          <w:sz w:val="28"/>
-          <w:szCs w:val="32"/>
-        </w:rPr>
-        <w:t>Für eine erfolgreiche Umsetzung</w:t>
-      </w:r>
-      <w:r>
-        <w:rPr>
-          <w:rFonts w:cstheme="minorHAnsi"/>
-          <w:sz w:val="28"/>
-          <w:szCs w:val="32"/>
-        </w:rPr>
-        <w:t xml:space="preserve"> </w:t>
-      </w:r>
-      <w:r>
-        <w:rPr>
-          <w:rFonts w:cstheme="minorHAnsi"/>
-          <w:sz w:val="28"/>
-          <w:szCs w:val="32"/>
-        </w:rPr>
-        <w:t>besteht</w:t>
-      </w:r>
-      <w:r>
-        <w:rPr>
-          <w:rFonts w:cstheme="minorHAnsi"/>
-          <w:sz w:val="28"/>
-          <w:szCs w:val="32"/>
-        </w:rPr>
-        <w:t xml:space="preserve"> das Programm</w:t>
-      </w:r>
-      <w:r>
-        <w:rPr>
-          <w:rFonts w:cstheme="minorHAnsi"/>
-          <w:sz w:val="28"/>
-          <w:szCs w:val="32"/>
-        </w:rPr>
-        <w:t xml:space="preserve"> aus den Oberklassen „Worlds“ und „Actor“, welche jeweils mit Unterklassen arbeiten. Unter „Worlds“ sind die verschiedenen Level zusammengefasst.</w:t>
-      </w:r>
-      <w:r>
-        <w:rPr>
-          <w:rFonts w:cstheme="minorHAnsi"/>
-          <w:sz w:val="28"/>
-          <w:szCs w:val="32"/>
-        </w:rPr>
-        <w:t xml:space="preserve"> Die Oberklasse dient dem </w:t>
-      </w:r>
-      <w:r>
-        <w:rPr>
-          <w:rFonts w:cstheme="minorHAnsi"/>
-          <w:sz w:val="28"/>
-          <w:szCs w:val="32"/>
-        </w:rPr>
-        <w:t>E</w:t>
-      </w:r>
-      <w:r>
-        <w:rPr>
-          <w:rFonts w:cstheme="minorHAnsi"/>
-          <w:sz w:val="28"/>
-          <w:szCs w:val="32"/>
-        </w:rPr>
-        <w:t xml:space="preserve">infügen von </w:t>
-      </w:r>
-      <w:r>
-        <w:rPr>
-          <w:rFonts w:cstheme="minorHAnsi"/>
-          <w:sz w:val="28"/>
-          <w:szCs w:val="32"/>
-        </w:rPr>
-        <w:t>l</w:t>
-      </w:r>
-      <w:r>
-        <w:rPr>
-          <w:rFonts w:cstheme="minorHAnsi"/>
-          <w:sz w:val="28"/>
-          <w:szCs w:val="32"/>
-        </w:rPr>
-        <w:t xml:space="preserve">evelübergreifenden Objekten, wie </w:t>
-      </w:r>
-      <w:r>
-        <w:rPr>
-          <w:rFonts w:cstheme="minorHAnsi"/>
-          <w:sz w:val="28"/>
-          <w:szCs w:val="32"/>
-        </w:rPr>
-        <w:t>der</w:t>
-      </w:r>
-      <w:r>
-        <w:rPr>
-          <w:rFonts w:cstheme="minorHAnsi"/>
-          <w:sz w:val="28"/>
-          <w:szCs w:val="32"/>
-        </w:rPr>
-        <w:t xml:space="preserve"> Statusleiste. </w:t>
-      </w:r>
-      <w:r>
-        <w:rPr>
-          <w:rFonts w:cstheme="minorHAnsi"/>
-          <w:sz w:val="28"/>
-          <w:szCs w:val="32"/>
-        </w:rPr>
-        <w:t>Unter „Actor“ befindet sich die Unterklasse „Entity“, unter welcher Gegner</w:t>
-      </w:r>
-      <w:r>
-        <w:rPr>
-          <w:rFonts w:cstheme="minorHAnsi"/>
-          <w:sz w:val="28"/>
-          <w:szCs w:val="32"/>
-        </w:rPr>
-        <w:t xml:space="preserve"> </w:t>
-      </w:r>
-      <w:r>
-        <w:rPr>
-          <w:rFonts w:cstheme="minorHAnsi"/>
-          <w:sz w:val="28"/>
-          <w:szCs w:val="32"/>
-        </w:rPr>
-        <w:t>(</w:t>
-      </w:r>
-      <w:proofErr w:type="spellStart"/>
-      <w:r>
-        <w:rPr>
-          <w:rFonts w:cstheme="minorHAnsi"/>
-          <w:sz w:val="28"/>
-          <w:szCs w:val="32"/>
-        </w:rPr>
-        <w:t>Enemies</w:t>
-      </w:r>
-      <w:proofErr w:type="spellEnd"/>
-      <w:r>
-        <w:rPr>
-          <w:rFonts w:cstheme="minorHAnsi"/>
-          <w:sz w:val="28"/>
-          <w:szCs w:val="32"/>
-        </w:rPr>
-        <w:t>) und der Spieler</w:t>
-      </w:r>
-      <w:r>
-        <w:rPr>
-          <w:rFonts w:cstheme="minorHAnsi"/>
-          <w:sz w:val="28"/>
-          <w:szCs w:val="32"/>
-        </w:rPr>
-        <w:t xml:space="preserve"> </w:t>
-      </w:r>
-      <w:r>
-        <w:rPr>
-          <w:rFonts w:cstheme="minorHAnsi"/>
-          <w:sz w:val="28"/>
-          <w:szCs w:val="32"/>
-        </w:rPr>
-        <w:t>(Player) zusammengefasst sind.</w:t>
-      </w:r>
-      <w:r>
-        <w:rPr>
-          <w:rFonts w:cstheme="minorHAnsi"/>
-          <w:sz w:val="28"/>
-          <w:szCs w:val="32"/>
-        </w:rPr>
-        <w:t xml:space="preserve"> </w:t>
-      </w:r>
-      <w:r>
-        <w:rPr>
-          <w:rFonts w:cstheme="minorHAnsi"/>
-          <w:sz w:val="28"/>
-          <w:szCs w:val="32"/>
-        </w:rPr>
-        <w:t>„</w:t>
-      </w:r>
-      <w:proofErr w:type="spellStart"/>
-      <w:r>
-        <w:rPr>
-          <w:rFonts w:cstheme="minorHAnsi"/>
-          <w:sz w:val="28"/>
-          <w:szCs w:val="32"/>
-        </w:rPr>
-        <w:t>Entities</w:t>
-      </w:r>
-      <w:proofErr w:type="spellEnd"/>
-      <w:r>
-        <w:rPr>
-          <w:rFonts w:cstheme="minorHAnsi"/>
-          <w:sz w:val="28"/>
-          <w:szCs w:val="32"/>
-        </w:rPr>
-        <w:t>“</w:t>
-      </w:r>
-      <w:r>
-        <w:rPr>
-          <w:rFonts w:cstheme="minorHAnsi"/>
-          <w:sz w:val="28"/>
-          <w:szCs w:val="32"/>
-        </w:rPr>
-        <w:t xml:space="preserve"> sind alle Objekte, die sich </w:t>
-      </w:r>
-      <w:r>
-        <w:rPr>
-          <w:rFonts w:cstheme="minorHAnsi"/>
-          <w:sz w:val="28"/>
-          <w:szCs w:val="32"/>
-        </w:rPr>
-        <w:t>b</w:t>
-      </w:r>
-      <w:r>
-        <w:rPr>
-          <w:rFonts w:cstheme="minorHAnsi"/>
-          <w:sz w:val="28"/>
-          <w:szCs w:val="32"/>
-        </w:rPr>
-        <w:t>ewegen können</w:t>
-      </w:r>
-      <w:r>
-        <w:rPr>
-          <w:rFonts w:cstheme="minorHAnsi"/>
-          <w:sz w:val="28"/>
-          <w:szCs w:val="32"/>
-        </w:rPr>
-        <w:t xml:space="preserve"> und </w:t>
-      </w:r>
-      <w:r>
-        <w:rPr>
-          <w:rFonts w:cstheme="minorHAnsi"/>
-          <w:sz w:val="28"/>
-          <w:szCs w:val="32"/>
-          <w:highlight w:val="green"/>
-        </w:rPr>
-        <w:t>Leben haben</w:t>
-      </w:r>
-      <w:r>
-        <w:rPr>
-          <w:rFonts w:cstheme="minorHAnsi"/>
-          <w:sz w:val="28"/>
-          <w:szCs w:val="32"/>
-        </w:rPr>
-        <w:t xml:space="preserve">. </w:t>
-      </w:r>
-      <w:r>
-        <w:rPr>
-          <w:rFonts w:cstheme="minorHAnsi"/>
-          <w:sz w:val="28"/>
-          <w:szCs w:val="32"/>
-        </w:rPr>
-        <w:t>Unter „Actor“ sind zudem die Unterklassen „Goal“, „Hea</w:t>
-      </w:r>
-      <w:r>
-        <w:rPr>
-          <w:rFonts w:cstheme="minorHAnsi"/>
-          <w:sz w:val="28"/>
-          <w:szCs w:val="32"/>
-        </w:rPr>
-        <w:t>rt</w:t>
-      </w:r>
-      <w:r>
-        <w:rPr>
-          <w:rFonts w:cstheme="minorHAnsi"/>
-          <w:sz w:val="28"/>
-          <w:szCs w:val="32"/>
-        </w:rPr>
-        <w:t>“,</w:t>
-      </w:r>
-      <w:r>
-        <w:rPr>
-          <w:rFonts w:cstheme="minorHAnsi"/>
-          <w:sz w:val="28"/>
-          <w:szCs w:val="32"/>
-        </w:rPr>
-        <w:t xml:space="preserve"> „Solid“</w:t>
-      </w:r>
-      <w:r>
-        <w:rPr>
-          <w:rFonts w:cstheme="minorHAnsi"/>
-          <w:sz w:val="28"/>
-          <w:szCs w:val="32"/>
-        </w:rPr>
-        <w:t xml:space="preserve"> und „Item“</w:t>
-      </w:r>
-      <w:r>
-        <w:rPr>
-          <w:rFonts w:cstheme="minorHAnsi"/>
-          <w:sz w:val="28"/>
-          <w:szCs w:val="32"/>
-        </w:rPr>
-        <w:t xml:space="preserve"> zu finden. „Goal“ </w:t>
-      </w:r>
-      <w:r>
-        <w:rPr>
-          <w:rFonts w:cstheme="minorHAnsi"/>
-          <w:sz w:val="28"/>
-          <w:szCs w:val="32"/>
-        </w:rPr>
-        <w:t>steht für</w:t>
-      </w:r>
-      <w:r>
-        <w:rPr>
-          <w:rFonts w:cstheme="minorHAnsi"/>
-          <w:sz w:val="28"/>
-          <w:szCs w:val="32"/>
-        </w:rPr>
-        <w:t xml:space="preserve"> das Ziel, welches der Spieler erreichen soll. „Hea</w:t>
-      </w:r>
-      <w:r>
-        <w:rPr>
-          <w:rFonts w:cstheme="minorHAnsi"/>
-          <w:sz w:val="28"/>
-          <w:szCs w:val="32"/>
-        </w:rPr>
-        <w:t>r</w:t>
-      </w:r>
-      <w:r>
-        <w:rPr>
-          <w:rFonts w:cstheme="minorHAnsi"/>
-          <w:sz w:val="28"/>
-          <w:szCs w:val="32"/>
-        </w:rPr>
-        <w:t xml:space="preserve">t“ ist </w:t>
-      </w:r>
-      <w:r>
-        <w:rPr>
-          <w:rFonts w:cstheme="minorHAnsi"/>
-          <w:sz w:val="28"/>
-          <w:szCs w:val="32"/>
-        </w:rPr>
-        <w:t>zum einen ein einsammelbares Objekt</w:t>
-      </w:r>
-      <w:r>
-        <w:rPr>
-          <w:rFonts w:cstheme="minorHAnsi"/>
-          <w:sz w:val="28"/>
-          <w:szCs w:val="32"/>
-        </w:rPr>
-        <w:t xml:space="preserve">, welches </w:t>
-      </w:r>
-      <w:r>
-        <w:rPr>
-          <w:rFonts w:cstheme="minorHAnsi"/>
-          <w:sz w:val="28"/>
-          <w:szCs w:val="32"/>
-        </w:rPr>
-        <w:t>dem Spieler Leben gibt</w:t>
-      </w:r>
-      <w:r>
-        <w:rPr>
-          <w:rFonts w:cstheme="minorHAnsi"/>
-          <w:sz w:val="28"/>
-          <w:szCs w:val="32"/>
-        </w:rPr>
-        <w:t xml:space="preserve">, </w:t>
-      </w:r>
-      <w:r>
-        <w:rPr>
-          <w:rFonts w:cstheme="minorHAnsi"/>
-          <w:sz w:val="28"/>
-          <w:szCs w:val="32"/>
-        </w:rPr>
-        <w:t>zum anderen</w:t>
-      </w:r>
-      <w:r>
-        <w:rPr>
-          <w:rFonts w:cstheme="minorHAnsi"/>
-          <w:sz w:val="28"/>
-          <w:szCs w:val="32"/>
-        </w:rPr>
-        <w:t xml:space="preserve"> aber</w:t>
-      </w:r>
-      <w:r>
-        <w:rPr>
-          <w:rFonts w:cstheme="minorHAnsi"/>
-          <w:sz w:val="28"/>
-          <w:szCs w:val="32"/>
-        </w:rPr>
-        <w:t xml:space="preserve"> auch als Indikator für das Leben </w:t>
-      </w:r>
-      <w:r>
-        <w:rPr>
-          <w:rFonts w:cstheme="minorHAnsi"/>
-          <w:sz w:val="28"/>
-          <w:szCs w:val="32"/>
-        </w:rPr>
-        <w:t>des Spielers</w:t>
-      </w:r>
-      <w:r>
-        <w:rPr>
-          <w:rFonts w:cstheme="minorHAnsi"/>
-          <w:sz w:val="28"/>
-          <w:szCs w:val="32"/>
-        </w:rPr>
-        <w:t xml:space="preserve"> in der Statusleiste angezeigt wird.</w:t>
-      </w:r>
-      <w:r>
-        <w:rPr>
-          <w:rFonts w:cstheme="minorHAnsi"/>
-          <w:sz w:val="28"/>
-          <w:szCs w:val="32"/>
-        </w:rPr>
-        <w:t xml:space="preserve"> „Solid“ beschreibt die Wände und Hindernisse im Spiel, durch die der Spieler in seiner Bewegung zusätzlich eingeschränkt werden soll.</w:t>
+        <w:t xml:space="preserve"> Für die Bewegung kann der Spieler die Tasten w, a, s und d verwenden. Gegner fügen dem Spieler bei Kontakt Schaden zu, weshalb sie die vermeintlich größte Gefahr darstellen.</w:t>
       </w:r>
     </w:p>
     <w:p>
@@ -3332,23 +2950,307 @@
           <w:sz w:val="28"/>
           <w:szCs w:val="32"/>
         </w:rPr>
-        <w:t>Die Verwendung von Vererbung ermöglicht</w:t>
-      </w:r>
-      <w:r>
-        <w:rPr>
-          <w:rFonts w:cstheme="minorHAnsi"/>
-          <w:sz w:val="28"/>
-          <w:szCs w:val="32"/>
-        </w:rPr>
-        <w:t xml:space="preserve"> es</w:t>
-      </w:r>
-      <w:r>
-        <w:rPr>
-          <w:rFonts w:cstheme="minorHAnsi"/>
-          <w:sz w:val="28"/>
-          <w:szCs w:val="32"/>
-        </w:rPr>
-        <w:t xml:space="preserve"> uns, das Spiel beliebig mit Updates zu versorgen/erweitern, da vorhandene Konzepte auf neue Gegenstände angewendet werden können.</w:t>
+        <w:t>Für eine erfolgreiche Umsetzung</w:t>
+      </w:r>
+      <w:r>
+        <w:rPr>
+          <w:rFonts w:cstheme="minorHAnsi"/>
+          <w:sz w:val="28"/>
+          <w:szCs w:val="32"/>
+        </w:rPr>
+        <w:t xml:space="preserve"> </w:t>
+      </w:r>
+      <w:r>
+        <w:rPr>
+          <w:rFonts w:cstheme="minorHAnsi"/>
+          <w:sz w:val="28"/>
+          <w:szCs w:val="32"/>
+        </w:rPr>
+        <w:t>besteht</w:t>
+      </w:r>
+      <w:r>
+        <w:rPr>
+          <w:rFonts w:cstheme="minorHAnsi"/>
+          <w:sz w:val="28"/>
+          <w:szCs w:val="32"/>
+        </w:rPr>
+        <w:t xml:space="preserve"> das Programm</w:t>
+      </w:r>
+      <w:r>
+        <w:rPr>
+          <w:rFonts w:cstheme="minorHAnsi"/>
+          <w:sz w:val="28"/>
+          <w:szCs w:val="32"/>
+        </w:rPr>
+        <w:t xml:space="preserve"> aus den Oberklassen „Worlds“ und „Actor“, welche jeweils mit Unterklassen arbeiten. Unter „Worlds“ sind die verschiedenen Level zusammengefasst.</w:t>
+      </w:r>
+      <w:r>
+        <w:rPr>
+          <w:rFonts w:cstheme="minorHAnsi"/>
+          <w:sz w:val="28"/>
+          <w:szCs w:val="32"/>
+        </w:rPr>
+        <w:t xml:space="preserve"> Die Oberklasse dient dem </w:t>
+      </w:r>
+      <w:r>
+        <w:rPr>
+          <w:rFonts w:cstheme="minorHAnsi"/>
+          <w:sz w:val="28"/>
+          <w:szCs w:val="32"/>
+        </w:rPr>
+        <w:t>E</w:t>
+      </w:r>
+      <w:r>
+        <w:rPr>
+          <w:rFonts w:cstheme="minorHAnsi"/>
+          <w:sz w:val="28"/>
+          <w:szCs w:val="32"/>
+        </w:rPr>
+        <w:t xml:space="preserve">infügen von </w:t>
+      </w:r>
+      <w:r>
+        <w:rPr>
+          <w:rFonts w:cstheme="minorHAnsi"/>
+          <w:sz w:val="28"/>
+          <w:szCs w:val="32"/>
+        </w:rPr>
+        <w:t>l</w:t>
+      </w:r>
+      <w:r>
+        <w:rPr>
+          <w:rFonts w:cstheme="minorHAnsi"/>
+          <w:sz w:val="28"/>
+          <w:szCs w:val="32"/>
+        </w:rPr>
+        <w:t xml:space="preserve">evelübergreifenden Objekten, wie </w:t>
+      </w:r>
+      <w:r>
+        <w:rPr>
+          <w:rFonts w:cstheme="minorHAnsi"/>
+          <w:sz w:val="28"/>
+          <w:szCs w:val="32"/>
+        </w:rPr>
+        <w:t>der</w:t>
+      </w:r>
+      <w:r>
+        <w:rPr>
+          <w:rFonts w:cstheme="minorHAnsi"/>
+          <w:sz w:val="28"/>
+          <w:szCs w:val="32"/>
+        </w:rPr>
+        <w:t xml:space="preserve"> Statusleiste. </w:t>
+      </w:r>
+      <w:r>
+        <w:rPr>
+          <w:rFonts w:cstheme="minorHAnsi"/>
+          <w:sz w:val="28"/>
+          <w:szCs w:val="32"/>
+        </w:rPr>
+        <w:t>Unter „Actor“ befindet sich die Unterklasse „Entity“, unter welcher Gegner</w:t>
+      </w:r>
+      <w:r>
+        <w:rPr>
+          <w:rFonts w:cstheme="minorHAnsi"/>
+          <w:sz w:val="28"/>
+          <w:szCs w:val="32"/>
+        </w:rPr>
+        <w:t xml:space="preserve"> </w:t>
+      </w:r>
+      <w:r>
+        <w:rPr>
+          <w:rFonts w:cstheme="minorHAnsi"/>
+          <w:sz w:val="28"/>
+          <w:szCs w:val="32"/>
+        </w:rPr>
+        <w:t>(</w:t>
+      </w:r>
+      <w:proofErr w:type="spellStart"/>
+      <w:r>
+        <w:rPr>
+          <w:rFonts w:cstheme="minorHAnsi"/>
+          <w:sz w:val="28"/>
+          <w:szCs w:val="32"/>
+        </w:rPr>
+        <w:t>Enemies</w:t>
+      </w:r>
+      <w:proofErr w:type="spellEnd"/>
+      <w:r>
+        <w:rPr>
+          <w:rFonts w:cstheme="minorHAnsi"/>
+          <w:sz w:val="28"/>
+          <w:szCs w:val="32"/>
+        </w:rPr>
+        <w:t>) und der Spieler</w:t>
+      </w:r>
+      <w:r>
+        <w:rPr>
+          <w:rFonts w:cstheme="minorHAnsi"/>
+          <w:sz w:val="28"/>
+          <w:szCs w:val="32"/>
+        </w:rPr>
+        <w:t xml:space="preserve"> </w:t>
+      </w:r>
+      <w:r>
+        <w:rPr>
+          <w:rFonts w:cstheme="minorHAnsi"/>
+          <w:sz w:val="28"/>
+          <w:szCs w:val="32"/>
+        </w:rPr>
+        <w:t>(Player) zusammengefasst sind.</w:t>
+      </w:r>
+      <w:r>
+        <w:rPr>
+          <w:rFonts w:cstheme="minorHAnsi"/>
+          <w:sz w:val="28"/>
+          <w:szCs w:val="32"/>
+        </w:rPr>
+        <w:t xml:space="preserve"> </w:t>
+      </w:r>
+      <w:r>
+        <w:rPr>
+          <w:rFonts w:cstheme="minorHAnsi"/>
+          <w:sz w:val="28"/>
+          <w:szCs w:val="32"/>
+        </w:rPr>
+        <w:t>„</w:t>
+      </w:r>
+      <w:proofErr w:type="spellStart"/>
+      <w:r>
+        <w:rPr>
+          <w:rFonts w:cstheme="minorHAnsi"/>
+          <w:sz w:val="28"/>
+          <w:szCs w:val="32"/>
+        </w:rPr>
+        <w:t>Entities</w:t>
+      </w:r>
+      <w:proofErr w:type="spellEnd"/>
+      <w:r>
+        <w:rPr>
+          <w:rFonts w:cstheme="minorHAnsi"/>
+          <w:sz w:val="28"/>
+          <w:szCs w:val="32"/>
+        </w:rPr>
+        <w:t>“</w:t>
+      </w:r>
+      <w:r>
+        <w:rPr>
+          <w:rFonts w:cstheme="minorHAnsi"/>
+          <w:sz w:val="28"/>
+          <w:szCs w:val="32"/>
+        </w:rPr>
+        <w:t xml:space="preserve"> sind alle Objekte, die sich </w:t>
+      </w:r>
+      <w:r>
+        <w:rPr>
+          <w:rFonts w:cstheme="minorHAnsi"/>
+          <w:sz w:val="28"/>
+          <w:szCs w:val="32"/>
+        </w:rPr>
+        <w:t>b</w:t>
+      </w:r>
+      <w:r>
+        <w:rPr>
+          <w:rFonts w:cstheme="minorHAnsi"/>
+          <w:sz w:val="28"/>
+          <w:szCs w:val="32"/>
+        </w:rPr>
+        <w:t>ewegen können</w:t>
+      </w:r>
+      <w:r>
+        <w:rPr>
+          <w:rFonts w:cstheme="minorHAnsi"/>
+          <w:sz w:val="28"/>
+          <w:szCs w:val="32"/>
+        </w:rPr>
+        <w:t xml:space="preserve"> und </w:t>
+      </w:r>
+      <w:r>
+        <w:rPr>
+          <w:rFonts w:cstheme="minorHAnsi"/>
+          <w:sz w:val="28"/>
+          <w:szCs w:val="32"/>
+        </w:rPr>
+        <w:t xml:space="preserve">Leben </w:t>
+      </w:r>
+      <w:r>
+        <w:rPr>
+          <w:rFonts w:cstheme="minorHAnsi"/>
+          <w:sz w:val="28"/>
+          <w:szCs w:val="32"/>
+        </w:rPr>
+        <w:t>besitzen</w:t>
+      </w:r>
+      <w:r>
+        <w:rPr>
+          <w:rFonts w:cstheme="minorHAnsi"/>
+          <w:sz w:val="28"/>
+          <w:szCs w:val="32"/>
+        </w:rPr>
+        <w:t xml:space="preserve">. </w:t>
+      </w:r>
+      <w:r>
+        <w:rPr>
+          <w:rFonts w:cstheme="minorHAnsi"/>
+          <w:sz w:val="28"/>
+          <w:szCs w:val="32"/>
+        </w:rPr>
+        <w:t>Unter „Actor“ sind zudem die Unterklassen „Goal“</w:t>
+      </w:r>
+      <w:r>
+        <w:rPr>
+          <w:rFonts w:cstheme="minorHAnsi"/>
+          <w:sz w:val="28"/>
+          <w:szCs w:val="32"/>
+        </w:rPr>
+        <w:t xml:space="preserve"> und</w:t>
+      </w:r>
+      <w:r>
+        <w:rPr>
+          <w:rFonts w:cstheme="minorHAnsi"/>
+          <w:sz w:val="28"/>
+          <w:szCs w:val="32"/>
+        </w:rPr>
+        <w:t xml:space="preserve"> „Solid“</w:t>
+      </w:r>
+      <w:r>
+        <w:rPr>
+          <w:rFonts w:cstheme="minorHAnsi"/>
+          <w:sz w:val="28"/>
+          <w:szCs w:val="32"/>
+        </w:rPr>
+        <w:t xml:space="preserve"> </w:t>
+      </w:r>
+      <w:r>
+        <w:rPr>
+          <w:rFonts w:cstheme="minorHAnsi"/>
+          <w:sz w:val="28"/>
+          <w:szCs w:val="32"/>
+        </w:rPr>
+        <w:t xml:space="preserve">zu finden. „Goal“ </w:t>
+      </w:r>
+      <w:r>
+        <w:rPr>
+          <w:rFonts w:cstheme="minorHAnsi"/>
+          <w:sz w:val="28"/>
+          <w:szCs w:val="32"/>
+        </w:rPr>
+        <w:t>steht für</w:t>
+      </w:r>
+      <w:r>
+        <w:rPr>
+          <w:rFonts w:cstheme="minorHAnsi"/>
+          <w:sz w:val="28"/>
+          <w:szCs w:val="32"/>
+        </w:rPr>
+        <w:t xml:space="preserve"> das Ziel, welches der Spieler erreichen soll. „Solid“ beschreibt die Wände und Hindernisse im Spiel, durch die der Spieler in seiner Bewegung zusätzlich eingeschränkt werden soll.</w:t>
+      </w:r>
+      <w:r>
+        <w:rPr>
+          <w:rFonts w:cstheme="minorHAnsi"/>
+          <w:sz w:val="28"/>
+          <w:szCs w:val="32"/>
+        </w:rPr>
+        <w:t xml:space="preserve"> (vgl. UML-Graph)</w:t>
       </w:r>
     </w:p>
     <w:p>
@@ -3359,6 +3261,47 @@
           <w:szCs w:val="32"/>
         </w:rPr>
       </w:pPr>
+      <w:r>
+        <w:rPr>
+          <w:rFonts w:cstheme="minorHAnsi"/>
+          <w:sz w:val="28"/>
+          <w:szCs w:val="32"/>
+        </w:rPr>
+        <w:t>Die Verwendung von Vererbung ermöglicht</w:t>
+      </w:r>
+      <w:r>
+        <w:rPr>
+          <w:rFonts w:cstheme="minorHAnsi"/>
+          <w:sz w:val="28"/>
+          <w:szCs w:val="32"/>
+        </w:rPr>
+        <w:t xml:space="preserve"> es</w:t>
+      </w:r>
+      <w:r>
+        <w:rPr>
+          <w:rFonts w:cstheme="minorHAnsi"/>
+          <w:sz w:val="28"/>
+          <w:szCs w:val="32"/>
+        </w:rPr>
+        <w:t xml:space="preserve"> uns, das Spiel beliebig mit Updates zu versorgen/erweitern, da vorhandene Konzepte auf neue Gegenstände angewendet werden können.</w:t>
+      </w:r>
+    </w:p>
+    <w:p>
+      <w:pPr>
+        <w:rPr>
+          <w:rFonts w:cstheme="minorHAnsi"/>
+          <w:sz w:val="28"/>
+          <w:szCs w:val="32"/>
+        </w:rPr>
+      </w:pPr>
+      <w:r>
+        <w:rPr>
+          <w:rFonts w:cstheme="minorHAnsi"/>
+          <w:sz w:val="28"/>
+          <w:szCs w:val="32"/>
+        </w:rPr>
+        <w:br w:type="page"/>
+      </w:r>
     </w:p>
     <w:p>
       <w:pPr>
@@ -3379,13 +3322,12 @@
           <w:sz w:val="32"/>
           <w:szCs w:val="28"/>
         </w:rPr>
+        <w:lastRenderedPageBreak/>
         <w:t>Optionale Anforderungen</w:t>
       </w:r>
     </w:p>
     <w:p>
       <w:pPr>
-        <w:pStyle w:val="Listenabsatz"/>
-        <w:ind w:left="785"/>
         <w:rPr>
           <w:rFonts w:cstheme="minorHAnsi"/>
           <w:sz w:val="28"/>
@@ -3413,7 +3355,6 @@
           <w:rFonts w:cstheme="minorHAnsi"/>
           <w:sz w:val="28"/>
           <w:szCs w:val="28"/>
-          <w:highlight w:val="green"/>
         </w:rPr>
         <w:t>Implementierungen</w:t>
       </w:r>
@@ -3423,7 +3364,103 @@
           <w:sz w:val="28"/>
           <w:szCs w:val="28"/>
         </w:rPr>
-        <w:t>, die nicht zum Kern des Spiels gehören, aber nach erfolgreicher Implementation durchaus einen sinnvollen Nutzen haben. Damit fallen sie auch nicht unter die Kategorie „Nichtfunktionale Anforderungen.</w:t>
+        <w:t>, die nicht zum Kern des Spiels gehören, aber nach erfolgreicher Implementation durchaus einen sinnvollen Nutzen haben. D</w:t>
+      </w:r>
+      <w:r>
+        <w:rPr>
+          <w:rFonts w:cstheme="minorHAnsi"/>
+          <w:sz w:val="28"/>
+          <w:szCs w:val="28"/>
+        </w:rPr>
+        <w:t xml:space="preserve">ie </w:t>
+      </w:r>
+      <w:r>
+        <w:rPr>
+          <w:rFonts w:cstheme="minorHAnsi"/>
+          <w:sz w:val="28"/>
+          <w:szCs w:val="28"/>
+        </w:rPr>
+        <w:t>Klasse</w:t>
+      </w:r>
+      <w:r>
+        <w:rPr>
+          <w:rFonts w:cstheme="minorHAnsi"/>
+          <w:sz w:val="28"/>
+          <w:szCs w:val="28"/>
+        </w:rPr>
+        <w:t xml:space="preserve"> „Item“</w:t>
+      </w:r>
+      <w:r>
+        <w:rPr>
+          <w:rFonts w:cstheme="minorHAnsi"/>
+          <w:sz w:val="28"/>
+          <w:szCs w:val="28"/>
+        </w:rPr>
+        <w:t xml:space="preserve"> ermöglicht es,</w:t>
+      </w:r>
+      <w:r>
+        <w:rPr>
+          <w:rFonts w:cstheme="minorHAnsi"/>
+          <w:sz w:val="28"/>
+          <w:szCs w:val="28"/>
+        </w:rPr>
+        <w:t xml:space="preserve"> Waffen/Werkzeuge und </w:t>
+      </w:r>
+      <w:r>
+        <w:rPr>
+          <w:rFonts w:cstheme="minorHAnsi"/>
+          <w:sz w:val="28"/>
+          <w:szCs w:val="28"/>
+        </w:rPr>
+        <w:t>Fähigkeiten</w:t>
+      </w:r>
+      <w:r>
+        <w:rPr>
+          <w:rFonts w:cstheme="minorHAnsi"/>
+          <w:sz w:val="28"/>
+          <w:szCs w:val="28"/>
+        </w:rPr>
+        <w:t xml:space="preserve"> aufzusammeln und zu verwenden. Mit ihnen kann</w:t>
+      </w:r>
+      <w:r>
+        <w:rPr>
+          <w:rFonts w:cstheme="minorHAnsi"/>
+          <w:sz w:val="28"/>
+          <w:szCs w:val="28"/>
+        </w:rPr>
+        <w:t xml:space="preserve"> der Spieler</w:t>
+      </w:r>
+      <w:r>
+        <w:rPr>
+          <w:rFonts w:cstheme="minorHAnsi"/>
+          <w:sz w:val="28"/>
+          <w:szCs w:val="28"/>
+        </w:rPr>
+        <w:t xml:space="preserve"> beispielsweise</w:t>
+      </w:r>
+      <w:r>
+        <w:rPr>
+          <w:rFonts w:cstheme="minorHAnsi"/>
+          <w:sz w:val="28"/>
+          <w:szCs w:val="28"/>
+        </w:rPr>
+        <w:t xml:space="preserve"> Gegnern Schaden zufügen,</w:t>
+      </w:r>
+      <w:r>
+        <w:rPr>
+          <w:rFonts w:cstheme="minorHAnsi"/>
+          <w:sz w:val="28"/>
+          <w:szCs w:val="28"/>
+        </w:rPr>
+        <w:t xml:space="preserve"> sie ködern oder sich über mehrere Felder bewegen,</w:t>
+      </w:r>
+      <w:r>
+        <w:rPr>
+          <w:rFonts w:cstheme="minorHAnsi"/>
+          <w:sz w:val="28"/>
+          <w:szCs w:val="28"/>
+        </w:rPr>
+        <w:t xml:space="preserve"> womit sich das Blatt kurzzeitig wendet.</w:t>
       </w:r>
       <w:r>
         <w:rPr>
@@ -3439,61 +3476,191 @@
           <w:sz w:val="28"/>
           <w:szCs w:val="28"/>
         </w:rPr>
-        <w:t>D</w:t>
-      </w:r>
-      <w:r>
-        <w:rPr>
-          <w:rFonts w:cstheme="minorHAnsi"/>
-          <w:sz w:val="28"/>
-          <w:szCs w:val="28"/>
-        </w:rPr>
-        <w:t>ie Unterklasse „Item“</w:t>
-      </w:r>
-      <w:r>
-        <w:rPr>
-          <w:rFonts w:cstheme="minorHAnsi"/>
-          <w:sz w:val="28"/>
-          <w:szCs w:val="28"/>
-        </w:rPr>
-        <w:t xml:space="preserve"> ermöglicht es,</w:t>
-      </w:r>
-      <w:r>
-        <w:rPr>
-          <w:rFonts w:cstheme="minorHAnsi"/>
-          <w:sz w:val="28"/>
-          <w:szCs w:val="28"/>
-        </w:rPr>
-        <w:t xml:space="preserve"> Waffen/Werkzeuge und </w:t>
-      </w:r>
-      <w:r>
-        <w:rPr>
-          <w:rFonts w:cstheme="minorHAnsi"/>
-          <w:sz w:val="28"/>
-          <w:szCs w:val="28"/>
-        </w:rPr>
-        <w:t>Fähigkeiten</w:t>
-      </w:r>
-      <w:r>
-        <w:rPr>
-          <w:rFonts w:cstheme="minorHAnsi"/>
-          <w:sz w:val="28"/>
-          <w:szCs w:val="28"/>
-        </w:rPr>
-        <w:t xml:space="preserve"> aufzusammeln und zu verwenden. Mit ihnen kann</w:t>
-      </w:r>
-      <w:r>
-        <w:rPr>
-          <w:rFonts w:cstheme="minorHAnsi"/>
-          <w:sz w:val="28"/>
-          <w:szCs w:val="28"/>
-        </w:rPr>
-        <w:t xml:space="preserve"> der Spieler Gegnern Schaden zufügen, womit sich das Blatt kurzzeitig wendet.</w:t>
+        <w:t xml:space="preserve">„Heart“ ist zum einen ein einsammelbares </w:t>
+      </w:r>
+      <w:r>
+        <w:rPr>
+          <w:rFonts w:cstheme="minorHAnsi"/>
+          <w:sz w:val="28"/>
+          <w:szCs w:val="28"/>
+        </w:rPr>
+        <w:t>Item</w:t>
+      </w:r>
+      <w:r>
+        <w:rPr>
+          <w:rFonts w:cstheme="minorHAnsi"/>
+          <w:sz w:val="28"/>
+          <w:szCs w:val="28"/>
+        </w:rPr>
+        <w:t xml:space="preserve">, welches dem Spieler Leben geben soll, zum anderen aber auch als Indikator für das Leben des Spielers in der Statusleiste genutzt wird. </w:t>
+      </w:r>
+      <w:r>
+        <w:rPr>
+          <w:rFonts w:cstheme="minorHAnsi"/>
+          <w:sz w:val="28"/>
+          <w:szCs w:val="28"/>
+        </w:rPr>
+        <w:t>Das „</w:t>
+      </w:r>
+      <w:proofErr w:type="spellStart"/>
+      <w:r>
+        <w:rPr>
+          <w:rFonts w:cstheme="minorHAnsi"/>
+          <w:sz w:val="28"/>
+          <w:szCs w:val="28"/>
+        </w:rPr>
+        <w:t>Sword</w:t>
+      </w:r>
+      <w:proofErr w:type="spellEnd"/>
+      <w:r>
+        <w:rPr>
+          <w:rFonts w:cstheme="minorHAnsi"/>
+          <w:sz w:val="28"/>
+          <w:szCs w:val="28"/>
+        </w:rPr>
+        <w:t xml:space="preserve">“ ist ein Item, das Gegnern Schaden zufügen kann. </w:t>
+      </w:r>
+      <w:r>
+        <w:rPr>
+          <w:rFonts w:cstheme="minorHAnsi"/>
+          <w:sz w:val="28"/>
+          <w:szCs w:val="28"/>
+        </w:rPr>
+        <w:t>Außerdem sollen die Welten</w:t>
+      </w:r>
+      <w:r>
+        <w:rPr>
+          <w:rFonts w:cstheme="minorHAnsi"/>
+          <w:sz w:val="28"/>
+          <w:szCs w:val="28"/>
+        </w:rPr>
+        <w:t xml:space="preserve"> </w:t>
+      </w:r>
+      <w:r>
+        <w:rPr>
+          <w:rFonts w:cstheme="minorHAnsi"/>
+          <w:sz w:val="28"/>
+          <w:szCs w:val="28"/>
+        </w:rPr>
+        <w:t>mit z.B. Fallen oder Türen interaktiver gemacht werden.</w:t>
+      </w:r>
+      <w:r>
+        <w:rPr>
+          <w:rFonts w:cstheme="minorHAnsi"/>
+          <w:sz w:val="28"/>
+          <w:szCs w:val="28"/>
+        </w:rPr>
+        <w:t xml:space="preserve"> Besonders die Fallen stellen dabei eine andere Art von Gefahr für den Spieler dar und tragen so zur Abwechslung bei. Ein weiterer Aspekt des Spiels ist die Verwendung von Sounds und Texten (z.B. Sprechblasen). Diese würden dem Spiel mehr Tiefe verleihen und zu einer immersiveren Erfahrung beitragen. </w:t>
+      </w:r>
+      <w:r>
+        <w:rPr>
+          <w:rFonts w:cstheme="minorHAnsi"/>
+          <w:sz w:val="28"/>
+          <w:szCs w:val="28"/>
+        </w:rPr>
+        <w:t>U</w:t>
+      </w:r>
+      <w:r>
+        <w:rPr>
+          <w:rFonts w:cstheme="minorHAnsi"/>
+          <w:sz w:val="28"/>
+          <w:szCs w:val="28"/>
+        </w:rPr>
+        <w:t xml:space="preserve">m es für </w:t>
+      </w:r>
+      <w:r>
+        <w:rPr>
+          <w:rFonts w:cstheme="minorHAnsi"/>
+          <w:sz w:val="28"/>
+          <w:szCs w:val="28"/>
+        </w:rPr>
+        <w:t>den Spieler</w:t>
+      </w:r>
+      <w:r>
+        <w:rPr>
+          <w:rFonts w:cstheme="minorHAnsi"/>
+          <w:sz w:val="28"/>
+          <w:szCs w:val="28"/>
+        </w:rPr>
+        <w:t xml:space="preserve"> noch schwerer zu gestalten</w:t>
+      </w:r>
+      <w:r>
+        <w:rPr>
+          <w:rFonts w:cstheme="minorHAnsi"/>
+          <w:sz w:val="28"/>
+          <w:szCs w:val="28"/>
+        </w:rPr>
+        <w:t xml:space="preserve">, zu dem </w:t>
+      </w:r>
+      <w:r>
+        <w:rPr>
+          <w:rFonts w:cstheme="minorHAnsi"/>
+          <w:sz w:val="28"/>
+          <w:szCs w:val="28"/>
+        </w:rPr>
+        <w:t>Ziel zu kommen</w:t>
+      </w:r>
+      <w:r>
+        <w:rPr>
+          <w:rFonts w:cstheme="minorHAnsi"/>
+          <w:sz w:val="28"/>
+          <w:szCs w:val="28"/>
+        </w:rPr>
+        <w:t>, können Gegner mithilfe von</w:t>
+      </w:r>
+      <w:r>
+        <w:rPr>
+          <w:rFonts w:cstheme="minorHAnsi"/>
+          <w:sz w:val="28"/>
+          <w:szCs w:val="28"/>
+        </w:rPr>
+        <w:t xml:space="preserve"> </w:t>
+      </w:r>
+      <w:proofErr w:type="spellStart"/>
+      <w:r>
+        <w:rPr>
+          <w:rFonts w:cstheme="minorHAnsi"/>
+          <w:sz w:val="28"/>
+          <w:szCs w:val="28"/>
+        </w:rPr>
+        <w:t>Pathfinding</w:t>
+      </w:r>
+      <w:proofErr w:type="spellEnd"/>
+      <w:r>
+        <w:rPr>
+          <w:rFonts w:cstheme="minorHAnsi"/>
+          <w:sz w:val="28"/>
+          <w:szCs w:val="28"/>
+        </w:rPr>
+        <w:t xml:space="preserve"> </w:t>
+      </w:r>
+      <w:r>
+        <w:rPr>
+          <w:rFonts w:cstheme="minorHAnsi"/>
+          <w:sz w:val="28"/>
+          <w:szCs w:val="28"/>
+        </w:rPr>
+        <w:t>den Spieler finden.</w:t>
+      </w:r>
+      <w:r>
+        <w:rPr>
+          <w:rFonts w:cstheme="minorHAnsi"/>
+          <w:sz w:val="28"/>
+          <w:szCs w:val="28"/>
+        </w:rPr>
+        <w:t xml:space="preserve"> Solche und andere Dinge könnten mit Updates umgesetzt werden.</w:t>
+      </w:r>
+      <w:r>
+        <w:rPr>
+          <w:rFonts w:cstheme="minorHAnsi"/>
+          <w:sz w:val="28"/>
+          <w:szCs w:val="28"/>
+        </w:rPr>
+        <w:t xml:space="preserve"> </w:t>
       </w:r>
     </w:p>
     <w:p>
       <w:pPr>
-        <w:pStyle w:val="Listenabsatz"/>
-        <w:ind w:left="785"/>
         <w:rPr>
           <w:rFonts w:cstheme="minorHAnsi"/>
           <w:sz w:val="28"/>
@@ -3563,39 +3730,15 @@
           <w:sz w:val="28"/>
           <w:szCs w:val="28"/>
         </w:rPr>
-        <w:t xml:space="preserve">. </w:t>
-      </w:r>
-      <w:r>
-        <w:rPr>
-          <w:rFonts w:cstheme="minorHAnsi"/>
-          <w:sz w:val="28"/>
-          <w:szCs w:val="28"/>
-        </w:rPr>
-        <w:t>Außerdem sollen die Level</w:t>
-      </w:r>
-      <w:r>
-        <w:rPr>
-          <w:rFonts w:cstheme="minorHAnsi"/>
-          <w:sz w:val="28"/>
-          <w:szCs w:val="28"/>
-        </w:rPr>
-        <w:t xml:space="preserve"> </w:t>
-      </w:r>
-      <w:r>
-        <w:rPr>
-          <w:rFonts w:cstheme="minorHAnsi"/>
-          <w:sz w:val="28"/>
-          <w:szCs w:val="28"/>
-        </w:rPr>
-        <w:t>mit z.B. Fallen oder Türen</w:t>
-      </w:r>
-      <w:r>
-        <w:rPr>
-          <w:rFonts w:cstheme="minorHAnsi"/>
-          <w:sz w:val="28"/>
-          <w:szCs w:val="28"/>
-        </w:rPr>
-        <w:t xml:space="preserve"> interaktiver gemacht werden. Solche und andere Dinge könnten mit Updates umgesetzt werden.</w:t>
+        <w:t>, da sie eine sehr einfache und schnelle Möglichkeit bietet Bilder zu malen</w:t>
+      </w:r>
+      <w:r>
+        <w:rPr>
+          <w:rFonts w:cstheme="minorHAnsi"/>
+          <w:sz w:val="28"/>
+          <w:szCs w:val="28"/>
+        </w:rPr>
+        <w:t>.</w:t>
       </w:r>
     </w:p>
     <w:p>
@@ -3719,7 +3862,16 @@
           <w:sz w:val="28"/>
           <w:szCs w:val="28"/>
         </w:rPr>
-        <w:t xml:space="preserve"> Verbesserungen durch </w:t>
+        <w:t xml:space="preserve"> Verbesserungen </w:t>
+      </w:r>
+      <w:r>
+        <w:rPr>
+          <w:rFonts w:cstheme="minorHAnsi"/>
+          <w:sz w:val="28"/>
+          <w:szCs w:val="28"/>
+        </w:rPr>
+        <w:lastRenderedPageBreak/>
+        <w:t xml:space="preserve">durch </w:t>
       </w:r>
       <w:r>
         <w:rPr>
@@ -3785,15 +3937,6 @@
         </w:rPr>
         <w:t xml:space="preserve">.  </w:t>
       </w:r>
-    </w:p>
-    <w:p>
-      <w:pPr>
-        <w:rPr>
-          <w:rFonts w:cstheme="minorHAnsi"/>
-          <w:sz w:val="28"/>
-          <w:szCs w:val="28"/>
-        </w:rPr>
-      </w:pPr>
     </w:p>
     <w:p>
       <w:pPr>
@@ -3894,7 +4037,6 @@
           <w:sz w:val="28"/>
           <w:szCs w:val="32"/>
         </w:rPr>
-        <w:lastRenderedPageBreak/>
         <w:t xml:space="preserve">wird benötigt und kann über </w:t>
       </w:r>
       <w:hyperlink r:id="rId8" w:history="1">
@@ -4023,24 +4165,6 @@
     </w:p>
     <w:p>
       <w:pPr>
-        <w:rPr>
-          <w:rFonts w:cstheme="minorHAnsi"/>
-          <w:sz w:val="28"/>
-          <w:szCs w:val="32"/>
-        </w:rPr>
-      </w:pPr>
-    </w:p>
-    <w:p>
-      <w:pPr>
-        <w:rPr>
-          <w:rFonts w:cstheme="minorHAnsi"/>
-          <w:sz w:val="28"/>
-          <w:szCs w:val="32"/>
-        </w:rPr>
-      </w:pPr>
-    </w:p>
-    <w:p>
-      <w:pPr>
         <w:numPr>
           <w:ilvl w:val="1"/>
           <w:numId w:val="6"/>
@@ -4074,7 +4198,23 @@
           <w:sz w:val="28"/>
           <w:szCs w:val="32"/>
         </w:rPr>
-        <w:t xml:space="preserve">Es wird erwartet, dass man auf neue Probleme mit dem Programm „GitHub“ stößt, da dieses zum ersten Mal verwendet wird. Außerdem wird erwartet, Probleme bei der Gewichtung der funktionalen und nichtfunktionalen Anforderungen zu haben. Hierbei könnten eine übersichtliche Struktur und genaue Überlegungen helfen. Zudem wird man, wie immer, auf Probleme beim Programmieren stoßen, was zu Frustration führen kann. Bei solchen Problemen ist </w:t>
+        <w:t xml:space="preserve">Es wird erwartet, dass man auf neue Probleme mit dem Programm „GitHub“ stößt, da dieses zum ersten Mal verwendet wird. Außerdem wird erwartet, Probleme bei der Gewichtung der funktionalen und </w:t>
+      </w:r>
+      <w:r>
+        <w:rPr>
+          <w:rFonts w:cstheme="minorHAnsi"/>
+          <w:sz w:val="28"/>
+          <w:szCs w:val="32"/>
+        </w:rPr>
+        <w:t>optionalen</w:t>
+      </w:r>
+      <w:r>
+        <w:rPr>
+          <w:rFonts w:cstheme="minorHAnsi"/>
+          <w:sz w:val="28"/>
+          <w:szCs w:val="32"/>
+        </w:rPr>
+        <w:t xml:space="preserve"> Anforderungen zu haben. Hierbei könnten eine übersichtliche Struktur und genaue Überlegungen helfen. Zudem wird man auf Probleme beim Programmieren stoßen, was zu Frustration führen kann. Bei solchen Problemen ist </w:t>
       </w:r>
       <w:r>
         <w:rPr>
@@ -4084,15 +4224,6 @@
         </w:rPr>
         <w:t>viel Geduld der Schlüssel.</w:t>
       </w:r>
-    </w:p>
-    <w:p>
-      <w:pPr>
-        <w:rPr>
-          <w:rFonts w:cstheme="minorHAnsi"/>
-          <w:sz w:val="28"/>
-          <w:szCs w:val="32"/>
-        </w:rPr>
-      </w:pPr>
     </w:p>
     <w:p>
       <w:pPr>
@@ -4129,7 +4260,23 @@
           <w:sz w:val="28"/>
           <w:szCs w:val="32"/>
         </w:rPr>
-        <w:t>Es wird erwartet, dass das Programm zumindest die grundlegenden Anforderungen erfüllt, spielbar ist und mit ein paar Designs aufwartet.</w:t>
+        <w:t xml:space="preserve">Es wird erwartet, dass das Programm zumindest die </w:t>
+      </w:r>
+      <w:r>
+        <w:rPr>
+          <w:rFonts w:cstheme="minorHAnsi"/>
+          <w:sz w:val="28"/>
+          <w:szCs w:val="32"/>
+        </w:rPr>
+        <w:t>funktionalen</w:t>
+      </w:r>
+      <w:r>
+        <w:rPr>
+          <w:rFonts w:cstheme="minorHAnsi"/>
+          <w:sz w:val="28"/>
+          <w:szCs w:val="32"/>
+        </w:rPr>
+        <w:t xml:space="preserve"> Anforderungen erfüllt, spielbar ist und mit ein paar Designs aufwartet.</w:t>
       </w:r>
     </w:p>
     <w:p>
@@ -4170,12 +4317,63 @@
           <w:szCs w:val="28"/>
         </w:rPr>
       </w:pPr>
+      <w:r>
+        <w:rPr>
+          <w:rFonts w:cstheme="minorHAnsi"/>
+          <w:sz w:val="28"/>
+          <w:szCs w:val="28"/>
+        </w:rPr>
+        <w:t xml:space="preserve">- </w:t>
+      </w:r>
+      <w:r>
+        <w:rPr>
+          <w:rFonts w:cstheme="minorHAnsi"/>
+          <w:sz w:val="28"/>
+          <w:szCs w:val="28"/>
+        </w:rPr>
+        <w:t>UML-graph (</w:t>
+      </w:r>
+      <w:proofErr w:type="spellStart"/>
+      <w:r>
+        <w:rPr>
+          <w:rFonts w:cstheme="minorHAnsi"/>
+          <w:sz w:val="28"/>
+          <w:szCs w:val="28"/>
+        </w:rPr>
+        <w:t>src</w:t>
+      </w:r>
+      <w:proofErr w:type="spellEnd"/>
+      <w:r>
+        <w:rPr>
+          <w:rFonts w:cstheme="minorHAnsi"/>
+          <w:sz w:val="28"/>
+          <w:szCs w:val="28"/>
+        </w:rPr>
+        <w:t>/</w:t>
+      </w:r>
+      <w:proofErr w:type="spellStart"/>
+      <w:r>
+        <w:rPr>
+          <w:rFonts w:cstheme="minorHAnsi"/>
+          <w:sz w:val="28"/>
+          <w:szCs w:val="28"/>
+        </w:rPr>
+        <w:t>Graph.graphml</w:t>
+      </w:r>
+      <w:proofErr w:type="spellEnd"/>
+      <w:r>
+        <w:rPr>
+          <w:rFonts w:cstheme="minorHAnsi"/>
+          <w:sz w:val="28"/>
+          <w:szCs w:val="28"/>
+        </w:rPr>
+        <w:t>)</w:t>
+      </w:r>
     </w:p>
     <w:sectPr>
       <w:footerReference w:type="default" r:id="rId9"/>
       <w:pgSz w:w="11906" w:h="16838"/>
       <w:pgMar w:top="1417" w:right="1417" w:bottom="1134" w:left="1417" w:header="708" w:footer="708" w:gutter="0"/>
-      <w:lnNumType w:countBy="1" w:restart="continuous"/>
       <w:cols w:space="708"/>
       <w:docGrid w:linePitch="360"/>
     </w:sectPr>
@@ -4184,7 +4382,7 @@
 </file>
 
 <file path=word/endnotes.xml><?xml version="1.0" encoding="utf-8"?>
-<w:endnotes xmlns:wpc="http://schemas.microsoft.com/office/word/2010/wordprocessingCanvas" xmlns:cx="http://schemas.microsoft.com/office/drawing/2014/chartex" xmlns:cx1="http://schemas.microsoft.com/office/drawing/2015/9/8/chartex" xmlns:cx2="http://schemas.microsoft.com/office/drawing/2015/10/21/chartex" xmlns:cx3="http://schemas.microsoft.com/office/drawing/2016/5/9/chartex" xmlns:cx4="http://schemas.microsoft.com/office/drawing/2016/5/10/chartex" xmlns:cx5="http://schemas.microsoft.com/office/drawing/2016/5/11/chartex" xmlns:cx6="http://schemas.microsoft.com/office/drawing/2016/5/12/chartex" xmlns:cx7="http://schemas.microsoft.com/office/drawing/2016/5/13/chartex" xmlns:cx8="http://schemas.microsoft.com/office/drawing/2016/5/14/chartex" xmlns:mc="http://schemas.openxmlformats.org/markup-compatibility/2006" xmlns:aink="http://schemas.microsoft.com/office/drawing/2016/ink" xmlns:am3d="http://schemas.microsoft.com/office/drawing/2017/model3d" xmlns:o="urn:schemas-microsoft-com:office:office" xmlns:r="http://schemas.openxmlformats.org/officeDocument/2006/relationships" xmlns:m="http://schemas.openxmlformats.org/officeDocument/2006/math" xmlns:v="urn:schemas-microsoft-com:vml" xmlns:wp14="http://schemas.microsoft.com/office/word/2010/wordprocessingDrawing" xmlns:wp="http://schemas.openxmlformats.org/drawingml/2006/wordprocessingDrawing" xmlns:w10="urn:schemas-microsoft-com:office:word" xmlns:w="http://schemas.openxmlformats.org/wordprocessingml/2006/main" xmlns:w14="http://schemas.microsoft.com/office/word/2010/wordml" xmlns:w15="http://schemas.microsoft.com/office/word/2012/wordml" xmlns:w16cid="http://schemas.microsoft.com/office/word/2016/wordml/cid" xmlns:w16se="http://schemas.microsoft.com/office/word/2015/wordml/symex" xmlns:wpg="http://schemas.microsoft.com/office/word/2010/wordprocessingGroup" xmlns:wpi="http://schemas.microsoft.com/office/word/2010/wordprocessingInk" xmlns:wne="http://schemas.microsoft.com/office/word/2006/wordml" xmlns:wps="http://schemas.microsoft.com/office/word/2010/wordprocessingShape" mc:Ignorable="w14 w15 w16se w16cid wp14">
+<w:endnotes xmlns:wpc="http://schemas.microsoft.com/office/word/2010/wordprocessingCanvas" xmlns:mc="http://schemas.openxmlformats.org/markup-compatibility/2006" xmlns:o="urn:schemas-microsoft-com:office:office" xmlns:r="http://schemas.openxmlformats.org/officeDocument/2006/relationships" xmlns:m="http://schemas.openxmlformats.org/officeDocument/2006/math" xmlns:v="urn:schemas-microsoft-com:vml" xmlns:wp14="http://schemas.microsoft.com/office/word/2010/wordprocessingDrawing" xmlns:wp="http://schemas.openxmlformats.org/drawingml/2006/wordprocessingDrawing" xmlns:w10="urn:schemas-microsoft-com:office:word" xmlns:w="http://schemas.openxmlformats.org/wordprocessingml/2006/main" xmlns:w14="http://schemas.microsoft.com/office/word/2010/wordml" xmlns:w15="http://schemas.microsoft.com/office/word/2012/wordml" xmlns:wpg="http://schemas.microsoft.com/office/word/2010/wordprocessingGroup" xmlns:wpi="http://schemas.microsoft.com/office/word/2010/wordprocessingInk" xmlns:wne="http://schemas.microsoft.com/office/word/2006/wordml" xmlns:wps="http://schemas.microsoft.com/office/word/2010/wordprocessingShape" mc:Ignorable="w14 w15 wp14">
   <w:endnote w:type="separator" w:id="-1">
     <w:p>
       <w:pPr>
@@ -4209,7 +4407,7 @@
 </file>
 
 <file path=word/footer1.xml><?xml version="1.0" encoding="utf-8"?>
-<w:ftr xmlns:wpc="http://schemas.microsoft.com/office/word/2010/wordprocessingCanvas" xmlns:cx="http://schemas.microsoft.com/office/drawing/2014/chartex" xmlns:cx1="http://schemas.microsoft.com/office/drawing/2015/9/8/chartex" xmlns:cx2="http://schemas.microsoft.com/office/drawing/2015/10/21/chartex" xmlns:cx3="http://schemas.microsoft.com/office/drawing/2016/5/9/chartex" xmlns:cx4="http://schemas.microsoft.com/office/drawing/2016/5/10/chartex" xmlns:cx5="http://schemas.microsoft.com/office/drawing/2016/5/11/chartex" xmlns:cx6="http://schemas.microsoft.com/office/drawing/2016/5/12/chartex" xmlns:cx7="http://schemas.microsoft.com/office/drawing/2016/5/13/chartex" xmlns:cx8="http://schemas.microsoft.com/office/drawing/2016/5/14/chartex" xmlns:mc="http://schemas.openxmlformats.org/markup-compatibility/2006" xmlns:aink="http://schemas.microsoft.com/office/drawing/2016/ink" xmlns:am3d="http://schemas.microsoft.com/office/drawing/2017/model3d" xmlns:o="urn:schemas-microsoft-com:office:office" xmlns:r="http://schemas.openxmlformats.org/officeDocument/2006/relationships" xmlns:m="http://schemas.openxmlformats.org/officeDocument/2006/math" xmlns:v="urn:schemas-microsoft-com:vml" xmlns:wp14="http://schemas.microsoft.com/office/word/2010/wordprocessingDrawing" xmlns:wp="http://schemas.openxmlformats.org/drawingml/2006/wordprocessingDrawing" xmlns:w10="urn:schemas-microsoft-com:office:word" xmlns:w="http://schemas.openxmlformats.org/wordprocessingml/2006/main" xmlns:w14="http://schemas.microsoft.com/office/word/2010/wordml" xmlns:w15="http://schemas.microsoft.com/office/word/2012/wordml" xmlns:w16cid="http://schemas.microsoft.com/office/word/2016/wordml/cid" xmlns:w16se="http://schemas.microsoft.com/office/word/2015/wordml/symex" xmlns:wpg="http://schemas.microsoft.com/office/word/2010/wordprocessingGroup" xmlns:wpi="http://schemas.microsoft.com/office/word/2010/wordprocessingInk" xmlns:wne="http://schemas.microsoft.com/office/word/2006/wordml" xmlns:wps="http://schemas.microsoft.com/office/word/2010/wordprocessingShape" mc:Ignorable="w14 w15 w16se w16cid wp14">
+<w:ftr xmlns:wpc="http://schemas.microsoft.com/office/word/2010/wordprocessingCanvas" xmlns:mc="http://schemas.openxmlformats.org/markup-compatibility/2006" xmlns:o="urn:schemas-microsoft-com:office:office" xmlns:r="http://schemas.openxmlformats.org/officeDocument/2006/relationships" xmlns:m="http://schemas.openxmlformats.org/officeDocument/2006/math" xmlns:v="urn:schemas-microsoft-com:vml" xmlns:wp14="http://schemas.microsoft.com/office/word/2010/wordprocessingDrawing" xmlns:wp="http://schemas.openxmlformats.org/drawingml/2006/wordprocessingDrawing" xmlns:w10="urn:schemas-microsoft-com:office:word" xmlns:w="http://schemas.openxmlformats.org/wordprocessingml/2006/main" xmlns:w14="http://schemas.microsoft.com/office/word/2010/wordml" xmlns:w15="http://schemas.microsoft.com/office/word/2012/wordml" xmlns:wpg="http://schemas.microsoft.com/office/word/2010/wordprocessingGroup" xmlns:wpi="http://schemas.microsoft.com/office/word/2010/wordprocessingInk" xmlns:wne="http://schemas.microsoft.com/office/word/2006/wordml" xmlns:wps="http://schemas.microsoft.com/office/word/2010/wordprocessingShape" mc:Ignorable="w14 w15 wp14">
   <w:sdt>
     <w:sdtPr>
       <w:id w:val="309060820"/>
@@ -4238,7 +4436,7 @@
           <w:rPr>
             <w:noProof/>
           </w:rPr>
-          <w:t>5</w:t>
+          <w:t>1</w:t>
         </w:r>
         <w:r>
           <w:fldChar w:fldCharType="end"/>
@@ -4255,7 +4453,7 @@
 </file>
 
 <file path=word/footnotes.xml><?xml version="1.0" encoding="utf-8"?>
-<w:footnotes xmlns:wpc="http://schemas.microsoft.com/office/word/2010/wordprocessingCanvas" xmlns:cx="http://schemas.microsoft.com/office/drawing/2014/chartex" xmlns:cx1="http://schemas.microsoft.com/office/drawing/2015/9/8/chartex" xmlns:cx2="http://schemas.microsoft.com/office/drawing/2015/10/21/chartex" xmlns:cx3="http://schemas.microsoft.com/office/drawing/2016/5/9/chartex" xmlns:cx4="http://schemas.microsoft.com/office/drawing/2016/5/10/chartex" xmlns:cx5="http://schemas.microsoft.com/office/drawing/2016/5/11/chartex" xmlns:cx6="http://schemas.microsoft.com/office/drawing/2016/5/12/chartex" xmlns:cx7="http://schemas.microsoft.com/office/drawing/2016/5/13/chartex" xmlns:cx8="http://schemas.microsoft.com/office/drawing/2016/5/14/chartex" xmlns:mc="http://schemas.openxmlformats.org/markup-compatibility/2006" xmlns:aink="http://schemas.microsoft.com/office/drawing/2016/ink" xmlns:am3d="http://schemas.microsoft.com/office/drawing/2017/model3d" xmlns:o="urn:schemas-microsoft-com:office:office" xmlns:r="http://schemas.openxmlformats.org/officeDocument/2006/relationships" xmlns:m="http://schemas.openxmlformats.org/officeDocument/2006/math" xmlns:v="urn:schemas-microsoft-com:vml" xmlns:wp14="http://schemas.microsoft.com/office/word/2010/wordprocessingDrawing" xmlns:wp="http://schemas.openxmlformats.org/drawingml/2006/wordprocessingDrawing" xmlns:w10="urn:schemas-microsoft-com:office:word" xmlns:w="http://schemas.openxmlformats.org/wordprocessingml/2006/main" xmlns:w14="http://schemas.microsoft.com/office/word/2010/wordml" xmlns:w15="http://schemas.microsoft.com/office/word/2012/wordml" xmlns:w16cid="http://schemas.microsoft.com/office/word/2016/wordml/cid" xmlns:w16se="http://schemas.microsoft.com/office/word/2015/wordml/symex" xmlns:wpg="http://schemas.microsoft.com/office/word/2010/wordprocessingGroup" xmlns:wpi="http://schemas.microsoft.com/office/word/2010/wordprocessingInk" xmlns:wne="http://schemas.microsoft.com/office/word/2006/wordml" xmlns:wps="http://schemas.microsoft.com/office/word/2010/wordprocessingShape" mc:Ignorable="w14 w15 w16se w16cid wp14">
+<w:footnotes xmlns:wpc="http://schemas.microsoft.com/office/word/2010/wordprocessingCanvas" xmlns:mc="http://schemas.openxmlformats.org/markup-compatibility/2006" xmlns:o="urn:schemas-microsoft-com:office:office" xmlns:r="http://schemas.openxmlformats.org/officeDocument/2006/relationships" xmlns:m="http://schemas.openxmlformats.org/officeDocument/2006/math" xmlns:v="urn:schemas-microsoft-com:vml" xmlns:wp14="http://schemas.microsoft.com/office/word/2010/wordprocessingDrawing" xmlns:wp="http://schemas.openxmlformats.org/drawingml/2006/wordprocessingDrawing" xmlns:w10="urn:schemas-microsoft-com:office:word" xmlns:w="http://schemas.openxmlformats.org/wordprocessingml/2006/main" xmlns:w14="http://schemas.microsoft.com/office/word/2010/wordml" xmlns:w15="http://schemas.microsoft.com/office/word/2012/wordml" xmlns:wpg="http://schemas.microsoft.com/office/word/2010/wordprocessingGroup" xmlns:wpi="http://schemas.microsoft.com/office/word/2010/wordprocessingInk" xmlns:wne="http://schemas.microsoft.com/office/word/2006/wordml" xmlns:wps="http://schemas.microsoft.com/office/word/2010/wordprocessingShape" mc:Ignorable="w14 w15 wp14">
   <w:footnote w:type="separator" w:id="-1">
     <w:p>
       <w:pPr>
@@ -4280,7 +4478,7 @@
 </file>
 
 <file path=word/numbering.xml><?xml version="1.0" encoding="utf-8"?>
-<w:numbering xmlns:wpc="http://schemas.microsoft.com/office/word/2010/wordprocessingCanvas" xmlns:cx="http://schemas.microsoft.com/office/drawing/2014/chartex" xmlns:cx1="http://schemas.microsoft.com/office/drawing/2015/9/8/chartex" xmlns:cx2="http://schemas.microsoft.com/office/drawing/2015/10/21/chartex" xmlns:cx3="http://schemas.microsoft.com/office/drawing/2016/5/9/chartex" xmlns:cx4="http://schemas.microsoft.com/office/drawing/2016/5/10/chartex" xmlns:cx5="http://schemas.microsoft.com/office/drawing/2016/5/11/chartex" xmlns:cx6="http://schemas.microsoft.com/office/drawing/2016/5/12/chartex" xmlns:cx7="http://schemas.microsoft.com/office/drawing/2016/5/13/chartex" xmlns:cx8="http://schemas.microsoft.com/office/drawing/2016/5/14/chartex" xmlns:mc="http://schemas.openxmlformats.org/markup-compatibility/2006" xmlns:aink="http://schemas.microsoft.com/office/drawing/2016/ink" xmlns:am3d="http://schemas.microsoft.com/office/drawing/2017/model3d" xmlns:o="urn:schemas-microsoft-com:office:office" xmlns:r="http://schemas.openxmlformats.org/officeDocument/2006/relationships" xmlns:m="http://schemas.openxmlformats.org/officeDocument/2006/math" xmlns:v="urn:schemas-microsoft-com:vml" xmlns:wp14="http://schemas.microsoft.com/office/word/2010/wordprocessingDrawing" xmlns:wp="http://schemas.openxmlformats.org/drawingml/2006/wordprocessingDrawing" xmlns:w10="urn:schemas-microsoft-com:office:word" xmlns:w="http://schemas.openxmlformats.org/wordprocessingml/2006/main" xmlns:w14="http://schemas.microsoft.com/office/word/2010/wordml" xmlns:w15="http://schemas.microsoft.com/office/word/2012/wordml" xmlns:w16cid="http://schemas.microsoft.com/office/word/2016/wordml/cid" xmlns:w16se="http://schemas.microsoft.com/office/word/2015/wordml/symex" xmlns:wpg="http://schemas.microsoft.com/office/word/2010/wordprocessingGroup" xmlns:wpi="http://schemas.microsoft.com/office/word/2010/wordprocessingInk" xmlns:wne="http://schemas.microsoft.com/office/word/2006/wordml" xmlns:wps="http://schemas.microsoft.com/office/word/2010/wordprocessingShape" mc:Ignorable="w14 w15 w16se w16cid wp14">
+<w:numbering xmlns:wpc="http://schemas.microsoft.com/office/word/2010/wordprocessingCanvas" xmlns:mc="http://schemas.openxmlformats.org/markup-compatibility/2006" xmlns:o="urn:schemas-microsoft-com:office:office" xmlns:r="http://schemas.openxmlformats.org/officeDocument/2006/relationships" xmlns:m="http://schemas.openxmlformats.org/officeDocument/2006/math" xmlns:v="urn:schemas-microsoft-com:vml" xmlns:wp14="http://schemas.microsoft.com/office/word/2010/wordprocessingDrawing" xmlns:wp="http://schemas.openxmlformats.org/drawingml/2006/wordprocessingDrawing" xmlns:w10="urn:schemas-microsoft-com:office:word" xmlns:w="http://schemas.openxmlformats.org/wordprocessingml/2006/main" xmlns:w14="http://schemas.microsoft.com/office/word/2010/wordml" xmlns:w15="http://schemas.microsoft.com/office/word/2012/wordml" xmlns:wpg="http://schemas.microsoft.com/office/word/2010/wordprocessingGroup" xmlns:wpi="http://schemas.microsoft.com/office/word/2010/wordprocessingInk" xmlns:wne="http://schemas.microsoft.com/office/word/2006/wordml" xmlns:wps="http://schemas.microsoft.com/office/word/2010/wordprocessingShape" mc:Ignorable="w14 w15 wp14">
   <w:abstractNum w:abstractNumId="0" w15:restartNumberingAfterBreak="0">
     <w:nsid w:val="126973E1"/>
     <w:multiLevelType w:val="hybridMultilevel"/>
@@ -5142,6 +5340,118 @@
       <w:pPr>
         <w:ind w:left="6480" w:hanging="180"/>
       </w:pPr>
+    </w:lvl>
+  </w:abstractNum>
+  <w:abstractNum w:abstractNumId="10" w15:restartNumberingAfterBreak="0">
+    <w:nsid w:val="7E8B5DB7"/>
+    <w:multiLevelType w:val="hybridMultilevel"/>
+    <w:tmpl w:val="70D6593C"/>
+    <w:lvl w:ilvl="0" w:tplc="6F384174">
+      <w:numFmt w:val="bullet"/>
+      <w:lvlText w:val="-"/>
+      <w:lvlJc w:val="left"/>
+      <w:pPr>
+        <w:ind w:left="720" w:hanging="360"/>
+      </w:pPr>
+      <w:rPr>
+        <w:rFonts w:ascii="Calibri" w:eastAsiaTheme="minorHAnsi" w:hAnsi="Calibri" w:cs="Calibri" w:hint="default"/>
+      </w:rPr>
+    </w:lvl>
+    <w:lvl w:ilvl="1" w:tplc="04070003" w:tentative="1">
+      <w:start w:val="1"/>
+      <w:numFmt w:val="bullet"/>
+      <w:lvlText w:val="o"/>
+      <w:lvlJc w:val="left"/>
+      <w:pPr>
+        <w:ind w:left="1440" w:hanging="360"/>
+      </w:pPr>
+      <w:rPr>
+        <w:rFonts w:ascii="Courier New" w:hAnsi="Courier New" w:cs="Courier New" w:hint="default"/>
+      </w:rPr>
+    </w:lvl>
+    <w:lvl w:ilvl="2" w:tplc="04070005" w:tentative="1">
+      <w:start w:val="1"/>
+      <w:numFmt w:val="bullet"/>
+      <w:lvlText w:val=""/>
+      <w:lvlJc w:val="left"/>
+      <w:pPr>
+        <w:ind w:left="2160" w:hanging="360"/>
+      </w:pPr>
+      <w:rPr>
+        <w:rFonts w:ascii="Wingdings" w:hAnsi="Wingdings" w:hint="default"/>
+      </w:rPr>
+    </w:lvl>
+    <w:lvl w:ilvl="3" w:tplc="04070001" w:tentative="1">
+      <w:start w:val="1"/>
+      <w:numFmt w:val="bullet"/>
+      <w:lvlText w:val=""/>
+      <w:lvlJc w:val="left"/>
+      <w:pPr>
+        <w:ind w:left="2880" w:hanging="360"/>
+      </w:pPr>
+      <w:rPr>
+        <w:rFonts w:ascii="Symbol" w:hAnsi="Symbol" w:hint="default"/>
+      </w:rPr>
+    </w:lvl>
+    <w:lvl w:ilvl="4" w:tplc="04070003" w:tentative="1">
+      <w:start w:val="1"/>
+      <w:numFmt w:val="bullet"/>
+      <w:lvlText w:val="o"/>
+      <w:lvlJc w:val="left"/>
+      <w:pPr>
+        <w:ind w:left="3600" w:hanging="360"/>
+      </w:pPr>
+      <w:rPr>
+        <w:rFonts w:ascii="Courier New" w:hAnsi="Courier New" w:cs="Courier New" w:hint="default"/>
+      </w:rPr>
+    </w:lvl>
+    <w:lvl w:ilvl="5" w:tplc="04070005" w:tentative="1">
+      <w:start w:val="1"/>
+      <w:numFmt w:val="bullet"/>
+      <w:lvlText w:val=""/>
+      <w:lvlJc w:val="left"/>
+      <w:pPr>
+        <w:ind w:left="4320" w:hanging="360"/>
+      </w:pPr>
+      <w:rPr>
+        <w:rFonts w:ascii="Wingdings" w:hAnsi="Wingdings" w:hint="default"/>
+      </w:rPr>
+    </w:lvl>
+    <w:lvl w:ilvl="6" w:tplc="04070001" w:tentative="1">
+      <w:start w:val="1"/>
+      <w:numFmt w:val="bullet"/>
+      <w:lvlText w:val=""/>
+      <w:lvlJc w:val="left"/>
+      <w:pPr>
+        <w:ind w:left="5040" w:hanging="360"/>
+      </w:pPr>
+      <w:rPr>
+        <w:rFonts w:ascii="Symbol" w:hAnsi="Symbol" w:hint="default"/>
+      </w:rPr>
+    </w:lvl>
+    <w:lvl w:ilvl="7" w:tplc="04070003" w:tentative="1">
+      <w:start w:val="1"/>
+      <w:numFmt w:val="bullet"/>
+      <w:lvlText w:val="o"/>
+      <w:lvlJc w:val="left"/>
+      <w:pPr>
+        <w:ind w:left="5760" w:hanging="360"/>
+      </w:pPr>
+      <w:rPr>
+        <w:rFonts w:ascii="Courier New" w:hAnsi="Courier New" w:cs="Courier New" w:hint="default"/>
+      </w:rPr>
+    </w:lvl>
+    <w:lvl w:ilvl="8" w:tplc="04070005" w:tentative="1">
+      <w:start w:val="1"/>
+      <w:numFmt w:val="bullet"/>
+      <w:lvlText w:val=""/>
+      <w:lvlJc w:val="left"/>
+      <w:pPr>
+        <w:ind w:left="6480" w:hanging="360"/>
+      </w:pPr>
+      <w:rPr>
+        <w:rFonts w:ascii="Wingdings" w:hAnsi="Wingdings" w:hint="default"/>
+      </w:rPr>
     </w:lvl>
   </w:abstractNum>
   <w:num w:numId="1">
@@ -5174,11 +5484,14 @@
   <w:num w:numId="10">
     <w:abstractNumId w:val="6"/>
   </w:num>
+  <w:num w:numId="11">
+    <w:abstractNumId w:val="10"/>
+  </w:num>
 </w:numbering>
 </file>
 
 <file path=word/styles.xml><?xml version="1.0" encoding="utf-8"?>
-<w:styles xmlns:mc="http://schemas.openxmlformats.org/markup-compatibility/2006" xmlns:r="http://schemas.openxmlformats.org/officeDocument/2006/relationships" xmlns:w="http://schemas.openxmlformats.org/wordprocessingml/2006/main" xmlns:w14="http://schemas.microsoft.com/office/word/2010/wordml" xmlns:w15="http://schemas.microsoft.com/office/word/2012/wordml" xmlns:w16cid="http://schemas.microsoft.com/office/word/2016/wordml/cid" xmlns:w16se="http://schemas.microsoft.com/office/word/2015/wordml/symex" mc:Ignorable="w14 w15 w16se w16cid">
+<w:styles xmlns:mc="http://schemas.openxmlformats.org/markup-compatibility/2006" xmlns:r="http://schemas.openxmlformats.org/officeDocument/2006/relationships" xmlns:w="http://schemas.openxmlformats.org/wordprocessingml/2006/main" xmlns:w14="http://schemas.microsoft.com/office/word/2010/wordml" xmlns:w15="http://schemas.microsoft.com/office/word/2012/wordml" mc:Ignorable="w14 w15">
   <w:docDefaults>
     <w:rPrDefault>
       <w:rPr>
@@ -5194,7 +5507,7 @@
       </w:pPr>
     </w:pPrDefault>
   </w:docDefaults>
-  <w:latentStyles w:defLockedState="0" w:defUIPriority="99" w:defSemiHidden="0" w:defUnhideWhenUsed="0" w:defQFormat="0" w:count="375">
+  <w:latentStyles w:defLockedState="0" w:defUIPriority="99" w:defSemiHidden="0" w:defUnhideWhenUsed="0" w:defQFormat="0" w:count="371">
     <w:lsdException w:name="Normal" w:uiPriority="0" w:qFormat="1"/>
     <w:lsdException w:name="heading 1" w:uiPriority="9" w:qFormat="1"/>
     <w:lsdException w:name="heading 2" w:semiHidden="1" w:uiPriority="9" w:unhideWhenUsed="1" w:qFormat="1"/>
@@ -5566,10 +5879,6 @@
     <w:lsdException w:name="List Table 5 Dark Accent 6" w:uiPriority="50"/>
     <w:lsdException w:name="List Table 6 Colorful Accent 6" w:uiPriority="51"/>
     <w:lsdException w:name="List Table 7 Colorful Accent 6" w:uiPriority="52"/>
-    <w:lsdException w:name="Mention" w:semiHidden="1" w:unhideWhenUsed="1"/>
-    <w:lsdException w:name="Smart Hyperlink" w:semiHidden="1" w:unhideWhenUsed="1"/>
-    <w:lsdException w:name="Hashtag" w:semiHidden="1" w:unhideWhenUsed="1"/>
-    <w:lsdException w:name="Unresolved Mention" w:semiHidden="1" w:unhideWhenUsed="1"/>
   </w:latentStyles>
   <w:style w:type="paragraph" w:default="1" w:styleId="Standard">
     <w:name w:val="Normal"/>
@@ -6613,6 +6922,74 @@
       <w:shd w:val="clear" w:color="auto" w:fill="E1DFDD"/>
     </w:rPr>
   </w:style>
+  <w:style w:type="table" w:styleId="Listentabelle6farbig">
+    <w:name w:val="List Table 6 Colorful"/>
+    <w:basedOn w:val="NormaleTabelle"/>
+    <w:uiPriority w:val="51"/>
+    <w:rsid w:val="001809D9"/>
+    <w:pPr>
+      <w:spacing w:after="0" w:line="240" w:lineRule="auto"/>
+    </w:pPr>
+    <w:rPr>
+      <w:color w:val="000000" w:themeColor="text1"/>
+    </w:rPr>
+    <w:tblPr>
+      <w:tblStyleRowBandSize w:val="1"/>
+      <w:tblStyleColBandSize w:val="1"/>
+      <w:tblBorders>
+        <w:top w:val="single" w:sz="4" w:space="0" w:color="000000" w:themeColor="text1"/>
+        <w:bottom w:val="single" w:sz="4" w:space="0" w:color="000000" w:themeColor="text1"/>
+      </w:tblBorders>
+    </w:tblPr>
+    <w:tblStylePr w:type="firstRow">
+      <w:rPr>
+        <w:b/>
+        <w:bCs/>
+      </w:rPr>
+      <w:tblPr/>
+      <w:tcPr>
+        <w:tcBorders>
+          <w:bottom w:val="single" w:sz="4" w:space="0" w:color="000000" w:themeColor="text1"/>
+        </w:tcBorders>
+      </w:tcPr>
+    </w:tblStylePr>
+    <w:tblStylePr w:type="lastRow">
+      <w:rPr>
+        <w:b/>
+        <w:bCs/>
+      </w:rPr>
+      <w:tblPr/>
+      <w:tcPr>
+        <w:tcBorders>
+          <w:top w:val="double" w:sz="4" w:space="0" w:color="000000" w:themeColor="text1"/>
+        </w:tcBorders>
+      </w:tcPr>
+    </w:tblStylePr>
+    <w:tblStylePr w:type="firstCol">
+      <w:rPr>
+        <w:b/>
+        <w:bCs/>
+      </w:rPr>
+    </w:tblStylePr>
+    <w:tblStylePr w:type="lastCol">
+      <w:rPr>
+        <w:b/>
+        <w:bCs/>
+      </w:rPr>
+    </w:tblStylePr>
+    <w:tblStylePr w:type="band1Vert">
+      <w:tblPr/>
+      <w:tcPr>
+        <w:shd w:val="clear" w:color="auto" w:fill="CCCCCC" w:themeFill="text1" w:themeFillTint="33"/>
+      </w:tcPr>
+    </w:tblStylePr>
+    <w:tblStylePr w:type="band1Horz">
+      <w:tblPr/>
+      <w:tcPr>
+        <w:shd w:val="clear" w:color="auto" w:fill="CCCCCC" w:themeFill="text1" w:themeFillTint="33"/>
+      </w:tcPr>
+    </w:tblStylePr>
+  </w:style>
 </w:styles>
 </file>
 
@@ -6916,7 +7293,7 @@
 </file>
 
 <file path=customXml/itemProps1.xml><?xml version="1.0" encoding="utf-8"?>
-<ds:datastoreItem xmlns:ds="http://schemas.openxmlformats.org/officeDocument/2006/customXml" ds:itemID="{3AA705DE-55DA-4D46-8B73-D0765215FB96}">
+<ds:datastoreItem xmlns:ds="http://schemas.openxmlformats.org/officeDocument/2006/customXml" ds:itemID="{6E823204-0761-43F4-9077-A3C3FE29543B}">
   <ds:schemaRefs>
     <ds:schemaRef ds:uri="http://schemas.openxmlformats.org/officeDocument/2006/bibliography"/>
   </ds:schemaRefs>

--- a/doc/Pflichtenheft.docx
+++ b/doc/Pflichtenheft.docx
@@ -43,7 +43,6 @@
         </w:rPr>
         <w:t xml:space="preserve"> </w:t>
       </w:r>
-      <w:proofErr w:type="spellStart"/>
       <w:r>
         <w:rPr>
           <w:rFonts w:cstheme="minorHAnsi"/>
@@ -52,28 +51,7 @@
           <w:sz w:val="44"/>
           <w:szCs w:val="44"/>
         </w:rPr>
-        <w:t>Greenfoot</w:t>
-      </w:r>
-      <w:proofErr w:type="spellEnd"/>
-      <w:r>
-        <w:rPr>
-          <w:rFonts w:cstheme="minorHAnsi"/>
-          <w:b/>
-          <w:bCs/>
-          <w:sz w:val="44"/>
-          <w:szCs w:val="44"/>
-        </w:rPr>
-        <w:t>-</w:t>
-      </w:r>
-      <w:r>
-        <w:rPr>
-          <w:rFonts w:cstheme="minorHAnsi"/>
-          <w:b/>
-          <w:bCs/>
-          <w:sz w:val="44"/>
-          <w:szCs w:val="44"/>
-        </w:rPr>
-        <w:t>Game</w:t>
+        <w:t>World Wanderer</w:t>
       </w:r>
     </w:p>
     <w:p>
@@ -145,7 +123,7 @@
                 <w:sz w:val="32"/>
                 <w:szCs w:val="32"/>
               </w:rPr>
-              <w:t>Greenfoot</w:t>
+              <w:t>World Wanderer</w:t>
             </w:r>
             <w:r>
               <w:rPr>
@@ -153,15 +131,7 @@
                 <w:sz w:val="32"/>
                 <w:szCs w:val="32"/>
               </w:rPr>
-              <w:t>-</w:t>
-            </w:r>
-            <w:r>
-              <w:rPr>
-                <w:rFonts w:cstheme="minorHAnsi"/>
-                <w:sz w:val="32"/>
-                <w:szCs w:val="32"/>
-              </w:rPr>
-              <w:t xml:space="preserve">Game </w:t>
+              <w:t xml:space="preserve"> </w:t>
             </w:r>
           </w:p>
         </w:tc>
@@ -388,69 +358,6 @@
           </w:p>
         </w:tc>
       </w:tr>
-      <w:tr>
-        <w:trPr>
-          <w:cnfStyle w:val="000000100000" w:firstRow="0" w:lastRow="0" w:firstColumn="0" w:lastColumn="0" w:oddVBand="0" w:evenVBand="0" w:oddHBand="1" w:evenHBand="0" w:firstRowFirstColumn="0" w:firstRowLastColumn="0" w:lastRowFirstColumn="0" w:lastRowLastColumn="0"/>
-        </w:trPr>
-        <w:tc>
-          <w:tcPr>
-            <w:cnfStyle w:val="001000000000" w:firstRow="0" w:lastRow="0" w:firstColumn="1" w:lastColumn="0" w:oddVBand="0" w:evenVBand="0" w:oddHBand="0" w:evenHBand="0" w:firstRowFirstColumn="0" w:firstRowLastColumn="0" w:lastRowFirstColumn="0" w:lastRowLastColumn="0"/>
-            <w:tcW w:w="2835" w:type="dxa"/>
-          </w:tcPr>
-          <w:p>
-            <w:pPr>
-              <w:rPr>
-                <w:rFonts w:cstheme="minorHAnsi"/>
-                <w:b w:val="0"/>
-                <w:bCs w:val="0"/>
-                <w:sz w:val="32"/>
-                <w:szCs w:val="32"/>
-              </w:rPr>
-            </w:pPr>
-            <w:r>
-              <w:rPr>
-                <w:rFonts w:cstheme="minorHAnsi"/>
-                <w:b w:val="0"/>
-                <w:bCs w:val="0"/>
-                <w:sz w:val="32"/>
-                <w:szCs w:val="32"/>
-              </w:rPr>
-              <w:t xml:space="preserve">Version </w:t>
-            </w:r>
-          </w:p>
-        </w:tc>
-        <w:tc>
-          <w:tcPr>
-            <w:tcW w:w="6237" w:type="dxa"/>
-          </w:tcPr>
-          <w:p>
-            <w:pPr>
-              <w:cnfStyle w:val="000000100000" w:firstRow="0" w:lastRow="0" w:firstColumn="0" w:lastColumn="0" w:oddVBand="0" w:evenVBand="0" w:oddHBand="1" w:evenHBand="0" w:firstRowFirstColumn="0" w:firstRowLastColumn="0" w:lastRowFirstColumn="0" w:lastRowLastColumn="0"/>
-              <w:rPr>
-                <w:rFonts w:cstheme="minorHAnsi"/>
-                <w:sz w:val="32"/>
-                <w:szCs w:val="32"/>
-              </w:rPr>
-            </w:pPr>
-            <w:r>
-              <w:rPr>
-                <w:rFonts w:cstheme="minorHAnsi"/>
-                <w:sz w:val="32"/>
-                <w:szCs w:val="32"/>
-              </w:rPr>
-              <w:t>0.</w:t>
-            </w:r>
-            <w:r>
-              <w:rPr>
-                <w:rFonts w:cstheme="minorHAnsi"/>
-                <w:sz w:val="32"/>
-                <w:szCs w:val="32"/>
-              </w:rPr>
-              <w:t>3</w:t>
-            </w:r>
-          </w:p>
-        </w:tc>
-      </w:tr>
     </w:tbl>
     <w:p>
       <w:pPr>
@@ -477,18 +384,7 @@
           <w:sz w:val="32"/>
           <w:szCs w:val="32"/>
         </w:rPr>
-        <w:t>Anmerkungen</w:t>
-      </w:r>
-      <w:bookmarkStart w:id="0" w:name="_GoBack"/>
-      <w:bookmarkEnd w:id="0"/>
-      <w:r>
-        <w:rPr>
-          <w:rFonts w:cstheme="minorHAnsi"/>
-          <w:color w:val="FF0000"/>
-          <w:sz w:val="32"/>
-          <w:szCs w:val="32"/>
-        </w:rPr>
-        <w:t>: Keine Nachnamen</w:t>
+        <w:t>Anmerkungen: Keine Nachnamen</w:t>
       </w:r>
     </w:p>
     <w:p>
@@ -2809,6 +2705,14 @@
           <w:sz w:val="28"/>
           <w:szCs w:val="32"/>
         </w:rPr>
+        <w:t xml:space="preserve"> „World Wanderer“</w:t>
+      </w:r>
+      <w:r>
+        <w:rPr>
+          <w:rFonts w:cstheme="minorHAnsi"/>
+          <w:sz w:val="28"/>
+          <w:szCs w:val="32"/>
+        </w:rPr>
         <w:t xml:space="preserve"> ist es</w:t>
       </w:r>
       <w:r>
@@ -3283,7 +3187,33 @@
           <w:sz w:val="28"/>
           <w:szCs w:val="32"/>
         </w:rPr>
-        <w:t xml:space="preserve"> uns, das Spiel beliebig mit Updates zu versorgen/erweitern, da vorhandene Konzepte auf neue Gegenstände angewendet werden können.</w:t>
+        <w:t xml:space="preserve"> uns, </w:t>
+      </w:r>
+      <w:r>
+        <w:rPr>
+          <w:rFonts w:cstheme="minorHAnsi"/>
+          <w:sz w:val="28"/>
+          <w:szCs w:val="32"/>
+        </w:rPr>
+        <w:t>„World Wanderer“</w:t>
+      </w:r>
+      <w:r>
+        <w:rPr>
+          <w:rFonts w:cstheme="minorHAnsi"/>
+          <w:sz w:val="28"/>
+          <w:szCs w:val="32"/>
+        </w:rPr>
+        <w:t xml:space="preserve"> beliebig mit Updates zu versorgen/erweitern, da vorhandene Konzepte auf neue </w:t>
+      </w:r>
+      <w:bookmarkStart w:id="0" w:name="_GoBack"/>
+      <w:bookmarkEnd w:id="0"/>
+      <w:r>
+        <w:rPr>
+          <w:rFonts w:cstheme="minorHAnsi"/>
+          <w:sz w:val="28"/>
+          <w:szCs w:val="32"/>
+        </w:rPr>
+        <w:t>Gegenstände angewendet werden können.</w:t>
       </w:r>
     </w:p>
     <w:p>
@@ -3364,7 +3294,24 @@
           <w:sz w:val="28"/>
           <w:szCs w:val="28"/>
         </w:rPr>
-        <w:t>, die nicht zum Kern des Spiels gehören, aber nach erfolgreicher Implementation durchaus einen sinnvollen Nutzen haben. D</w:t>
+        <w:t xml:space="preserve">, die nicht zum Kern des Spiels gehören, aber nach erfolgreicher Implementation durchaus einen sinnvollen Nutzen haben. </w:t>
+      </w:r>
+    </w:p>
+    <w:p>
+      <w:pPr>
+        <w:rPr>
+          <w:rFonts w:cstheme="minorHAnsi"/>
+          <w:sz w:val="28"/>
+          <w:szCs w:val="28"/>
+        </w:rPr>
+      </w:pPr>
+      <w:r>
+        <w:rPr>
+          <w:rFonts w:cstheme="minorHAnsi"/>
+          <w:sz w:val="28"/>
+          <w:szCs w:val="28"/>
+        </w:rPr>
+        <w:t>D</w:t>
       </w:r>
       <w:r>
         <w:rPr>
@@ -3648,7 +3595,24 @@
           <w:sz w:val="28"/>
           <w:szCs w:val="28"/>
         </w:rPr>
-        <w:t xml:space="preserve"> Solche und andere Dinge könnten mit Updates umgesetzt werden.</w:t>
+        <w:t xml:space="preserve"> </w:t>
+      </w:r>
+    </w:p>
+    <w:p>
+      <w:pPr>
+        <w:rPr>
+          <w:rFonts w:cstheme="minorHAnsi"/>
+          <w:sz w:val="28"/>
+          <w:szCs w:val="28"/>
+        </w:rPr>
+      </w:pPr>
+      <w:r>
+        <w:rPr>
+          <w:rFonts w:cstheme="minorHAnsi"/>
+          <w:sz w:val="28"/>
+          <w:szCs w:val="28"/>
+        </w:rPr>
+        <w:t>Solche und andere Dinge könnten mit Updates umgesetzt werden.</w:t>
       </w:r>
       <w:r>
         <w:rPr>
@@ -3846,7 +3810,16 @@
           <w:sz w:val="28"/>
           <w:szCs w:val="28"/>
         </w:rPr>
-        <w:t>angefertigt. Diese erste Phase soll in einem Zeitraum von vier Wochen nach Beginn der Ausarbeitung abgeschlossen sein (16.02.2021). In Phase Zwei geht es rein um die Fertigstellung der Funktionalität und mögliche</w:t>
+        <w:t xml:space="preserve">angefertigt. Diese erste Phase soll in einem Zeitraum von vier Wochen nach Beginn der Ausarbeitung abgeschlossen sein (16.02.2021). In Phase Zwei geht </w:t>
+      </w:r>
+      <w:r>
+        <w:rPr>
+          <w:rFonts w:cstheme="minorHAnsi"/>
+          <w:sz w:val="28"/>
+          <w:szCs w:val="28"/>
+        </w:rPr>
+        <w:lastRenderedPageBreak/>
+        <w:t>es rein um die Fertigstellung der Funktionalität und mögliche</w:t>
       </w:r>
       <w:r>
         <w:rPr>
@@ -3862,16 +3835,7 @@
           <w:sz w:val="28"/>
           <w:szCs w:val="28"/>
         </w:rPr>
-        <w:t xml:space="preserve"> Verbesserungen </w:t>
-      </w:r>
-      <w:r>
-        <w:rPr>
-          <w:rFonts w:cstheme="minorHAnsi"/>
-          <w:sz w:val="28"/>
-          <w:szCs w:val="28"/>
-        </w:rPr>
-        <w:lastRenderedPageBreak/>
-        <w:t xml:space="preserve">durch </w:t>
+        <w:t xml:space="preserve"> Verbesserungen durch </w:t>
       </w:r>
       <w:r>
         <w:rPr>
@@ -4436,7 +4400,7 @@
           <w:rPr>
             <w:noProof/>
           </w:rPr>
-          <w:t>1</w:t>
+          <w:t>6</w:t>
         </w:r>
         <w:r>
           <w:fldChar w:fldCharType="end"/>
@@ -5908,6 +5872,7 @@
   <w:style w:type="character" w:default="1" w:styleId="Absatz-Standardschriftart">
     <w:name w:val="Default Paragraph Font"/>
     <w:uiPriority w:val="1"/>
+    <w:semiHidden/>
     <w:unhideWhenUsed/>
   </w:style>
   <w:style w:type="table" w:default="1" w:styleId="NormaleTabelle">
@@ -7293,7 +7258,7 @@
 </file>
 
 <file path=customXml/itemProps1.xml><?xml version="1.0" encoding="utf-8"?>
-<ds:datastoreItem xmlns:ds="http://schemas.openxmlformats.org/officeDocument/2006/customXml" ds:itemID="{6E823204-0761-43F4-9077-A3C3FE29543B}">
+<ds:datastoreItem xmlns:ds="http://schemas.openxmlformats.org/officeDocument/2006/customXml" ds:itemID="{4807E207-19E5-4037-9283-19888183D87B}">
   <ds:schemaRefs>
     <ds:schemaRef ds:uri="http://schemas.openxmlformats.org/officeDocument/2006/bibliography"/>
   </ds:schemaRefs>

--- a/doc/Pflichtenheft.docx
+++ b/doc/Pflichtenheft.docx
@@ -1,6 +1,6 @@
 
 <file path=word/document.xml><?xml version="1.0" encoding="utf-8"?>
-<w:document xmlns:wpc="http://schemas.microsoft.com/office/word/2010/wordprocessingCanvas" xmlns:mc="http://schemas.openxmlformats.org/markup-compatibility/2006" xmlns:o="urn:schemas-microsoft-com:office:office" xmlns:r="http://schemas.openxmlformats.org/officeDocument/2006/relationships" xmlns:m="http://schemas.openxmlformats.org/officeDocument/2006/math" xmlns:v="urn:schemas-microsoft-com:vml" xmlns:wp14="http://schemas.microsoft.com/office/word/2010/wordprocessingDrawing" xmlns:wp="http://schemas.openxmlformats.org/drawingml/2006/wordprocessingDrawing" xmlns:w10="urn:schemas-microsoft-com:office:word" xmlns:w="http://schemas.openxmlformats.org/wordprocessingml/2006/main" xmlns:w14="http://schemas.microsoft.com/office/word/2010/wordml" xmlns:w15="http://schemas.microsoft.com/office/word/2012/wordml" xmlns:wpg="http://schemas.microsoft.com/office/word/2010/wordprocessingGroup" xmlns:wpi="http://schemas.microsoft.com/office/word/2010/wordprocessingInk" xmlns:wne="http://schemas.microsoft.com/office/word/2006/wordml" xmlns:wps="http://schemas.microsoft.com/office/word/2010/wordprocessingShape" mc:Ignorable="w14 w15 wp14">
+<w:document xmlns:wpc="http://schemas.microsoft.com/office/word/2010/wordprocessingCanvas" xmlns:cx="http://schemas.microsoft.com/office/drawing/2014/chartex" xmlns:cx1="http://schemas.microsoft.com/office/drawing/2015/9/8/chartex" xmlns:cx2="http://schemas.microsoft.com/office/drawing/2015/10/21/chartex" xmlns:cx3="http://schemas.microsoft.com/office/drawing/2016/5/9/chartex" xmlns:cx4="http://schemas.microsoft.com/office/drawing/2016/5/10/chartex" xmlns:cx5="http://schemas.microsoft.com/office/drawing/2016/5/11/chartex" xmlns:cx6="http://schemas.microsoft.com/office/drawing/2016/5/12/chartex" xmlns:cx7="http://schemas.microsoft.com/office/drawing/2016/5/13/chartex" xmlns:cx8="http://schemas.microsoft.com/office/drawing/2016/5/14/chartex" xmlns:mc="http://schemas.openxmlformats.org/markup-compatibility/2006" xmlns:aink="http://schemas.microsoft.com/office/drawing/2016/ink" xmlns:am3d="http://schemas.microsoft.com/office/drawing/2017/model3d" xmlns:o="urn:schemas-microsoft-com:office:office" xmlns:r="http://schemas.openxmlformats.org/officeDocument/2006/relationships" xmlns:m="http://schemas.openxmlformats.org/officeDocument/2006/math" xmlns:v="urn:schemas-microsoft-com:vml" xmlns:wp14="http://schemas.microsoft.com/office/word/2010/wordprocessingDrawing" xmlns:wp="http://schemas.openxmlformats.org/drawingml/2006/wordprocessingDrawing" xmlns:w10="urn:schemas-microsoft-com:office:word" xmlns:w="http://schemas.openxmlformats.org/wordprocessingml/2006/main" xmlns:w14="http://schemas.microsoft.com/office/word/2010/wordml" xmlns:w15="http://schemas.microsoft.com/office/word/2012/wordml" xmlns:w16cex="http://schemas.microsoft.com/office/word/2018/wordml/cex" xmlns:w16cid="http://schemas.microsoft.com/office/word/2016/wordml/cid" xmlns:w16="http://schemas.microsoft.com/office/word/2018/wordml" xmlns:w16se="http://schemas.microsoft.com/office/word/2015/wordml/symex" xmlns:wpg="http://schemas.microsoft.com/office/word/2010/wordprocessingGroup" xmlns:wpi="http://schemas.microsoft.com/office/word/2010/wordprocessingInk" xmlns:wne="http://schemas.microsoft.com/office/word/2006/wordml" xmlns:wps="http://schemas.microsoft.com/office/word/2010/wordprocessingShape" mc:Ignorable="w14 w15 w16se w16cid w16 w16cex wp14">
   <w:body>
     <w:p>
       <w:pPr>
@@ -51,7 +51,27 @@
           <w:sz w:val="44"/>
           <w:szCs w:val="44"/>
         </w:rPr>
-        <w:t>World Wanderer</w:t>
+        <w:t>World</w:t>
+      </w:r>
+      <w:r>
+        <w:rPr>
+          <w:rFonts w:cstheme="minorHAnsi"/>
+          <w:b/>
+          <w:bCs/>
+          <w:sz w:val="44"/>
+          <w:szCs w:val="44"/>
+        </w:rPr>
+        <w:t>-</w:t>
+      </w:r>
+      <w:r>
+        <w:rPr>
+          <w:rFonts w:cstheme="minorHAnsi"/>
+          <w:b/>
+          <w:bCs/>
+          <w:sz w:val="44"/>
+          <w:szCs w:val="44"/>
+        </w:rPr>
+        <w:t>Wanderer</w:t>
       </w:r>
     </w:p>
     <w:p>
@@ -123,7 +143,23 @@
                 <w:sz w:val="32"/>
                 <w:szCs w:val="32"/>
               </w:rPr>
-              <w:t>World Wanderer</w:t>
+              <w:t>World</w:t>
+            </w:r>
+            <w:r>
+              <w:rPr>
+                <w:rFonts w:cstheme="minorHAnsi"/>
+                <w:sz w:val="32"/>
+                <w:szCs w:val="32"/>
+              </w:rPr>
+              <w:t>-</w:t>
+            </w:r>
+            <w:r>
+              <w:rPr>
+                <w:rFonts w:cstheme="minorHAnsi"/>
+                <w:sz w:val="32"/>
+                <w:szCs w:val="32"/>
+              </w:rPr>
+              <w:t>Wanderer</w:t>
             </w:r>
             <w:r>
               <w:rPr>
@@ -293,7 +329,15 @@
                 <w:sz w:val="32"/>
                 <w:szCs w:val="32"/>
               </w:rPr>
-              <w:t>26</w:t>
+              <w:t>2</w:t>
+            </w:r>
+            <w:r>
+              <w:rPr>
+                <w:rFonts w:cstheme="minorHAnsi"/>
+                <w:sz w:val="32"/>
+                <w:szCs w:val="32"/>
+              </w:rPr>
+              <w:t>8</w:t>
             </w:r>
             <w:r>
               <w:rPr>
@@ -2697,15 +2741,15 @@
           <w:sz w:val="28"/>
           <w:szCs w:val="32"/>
         </w:rPr>
-        <w:t xml:space="preserve"> des Spiels</w:t>
-      </w:r>
-      <w:r>
-        <w:rPr>
-          <w:rFonts w:cstheme="minorHAnsi"/>
-          <w:sz w:val="28"/>
-          <w:szCs w:val="32"/>
-        </w:rPr>
-        <w:t xml:space="preserve"> „World Wanderer“</w:t>
+        <w:t xml:space="preserve"> des </w:t>
+      </w:r>
+      <w:r>
+        <w:rPr>
+          <w:rFonts w:cstheme="minorHAnsi"/>
+          <w:sz w:val="28"/>
+          <w:szCs w:val="32"/>
+        </w:rPr>
+        <w:t>Projektes</w:t>
       </w:r>
       <w:r>
         <w:rPr>
@@ -2761,7 +2805,23 @@
           <w:sz w:val="28"/>
           <w:szCs w:val="32"/>
         </w:rPr>
-        <w:t xml:space="preserve"> bewegen. Der Spieler muss seine Bewegungen</w:t>
+        <w:t xml:space="preserve"> </w:t>
+      </w:r>
+      <w:r>
+        <w:rPr>
+          <w:rFonts w:cstheme="minorHAnsi"/>
+          <w:sz w:val="28"/>
+          <w:szCs w:val="32"/>
+        </w:rPr>
+        <w:t>mit</w:t>
+      </w:r>
+      <w:r>
+        <w:rPr>
+          <w:rFonts w:cstheme="minorHAnsi"/>
+          <w:sz w:val="28"/>
+          <w:szCs w:val="32"/>
+        </w:rPr>
+        <w:t>bewegen. Der Spieler muss seine Bewegungen</w:t>
       </w:r>
       <w:r>
         <w:rPr>
@@ -2966,25 +3026,7 @@
           <w:sz w:val="28"/>
           <w:szCs w:val="32"/>
         </w:rPr>
-        <w:t>(</w:t>
-      </w:r>
-      <w:proofErr w:type="spellStart"/>
-      <w:r>
-        <w:rPr>
-          <w:rFonts w:cstheme="minorHAnsi"/>
-          <w:sz w:val="28"/>
-          <w:szCs w:val="32"/>
-        </w:rPr>
-        <w:t>Enemies</w:t>
-      </w:r>
-      <w:proofErr w:type="spellEnd"/>
-      <w:r>
-        <w:rPr>
-          <w:rFonts w:cstheme="minorHAnsi"/>
-          <w:sz w:val="28"/>
-          <w:szCs w:val="32"/>
-        </w:rPr>
-        <w:t>) und der Spieler</w:t>
+        <w:t>(Enemies) und der Spieler</w:t>
       </w:r>
       <w:r>
         <w:rPr>
@@ -3018,7 +3060,6 @@
         </w:rPr>
         <w:t>„</w:t>
       </w:r>
-      <w:proofErr w:type="spellStart"/>
       <w:r>
         <w:rPr>
           <w:rFonts w:cstheme="minorHAnsi"/>
@@ -3027,7 +3068,6 @@
         </w:rPr>
         <w:t>Entities</w:t>
       </w:r>
-      <w:proofErr w:type="spellEnd"/>
       <w:r>
         <w:rPr>
           <w:rFonts w:cstheme="minorHAnsi"/>
@@ -3195,25 +3235,47 @@
           <w:sz w:val="28"/>
           <w:szCs w:val="32"/>
         </w:rPr>
-        <w:t>„World Wanderer“</w:t>
-      </w:r>
-      <w:r>
-        <w:rPr>
-          <w:rFonts w:cstheme="minorHAnsi"/>
-          <w:sz w:val="28"/>
-          <w:szCs w:val="32"/>
-        </w:rPr>
-        <w:t xml:space="preserve"> beliebig mit Updates zu versorgen/erweitern, da vorhandene Konzepte auf neue </w:t>
-      </w:r>
-      <w:bookmarkStart w:id="0" w:name="_GoBack"/>
-      <w:bookmarkEnd w:id="0"/>
-      <w:r>
-        <w:rPr>
-          <w:rFonts w:cstheme="minorHAnsi"/>
-          <w:sz w:val="28"/>
-          <w:szCs w:val="32"/>
-        </w:rPr>
-        <w:t>Gegenstände angewendet werden können.</w:t>
+        <w:t>„World</w:t>
+      </w:r>
+      <w:r>
+        <w:rPr>
+          <w:rFonts w:cstheme="minorHAnsi"/>
+          <w:sz w:val="28"/>
+          <w:szCs w:val="32"/>
+        </w:rPr>
+        <w:t>-</w:t>
+      </w:r>
+      <w:r>
+        <w:rPr>
+          <w:rFonts w:cstheme="minorHAnsi"/>
+          <w:sz w:val="28"/>
+          <w:szCs w:val="32"/>
+        </w:rPr>
+        <w:t>Wanderer“</w:t>
+      </w:r>
+      <w:r>
+        <w:rPr>
+          <w:rFonts w:cstheme="minorHAnsi"/>
+          <w:sz w:val="28"/>
+          <w:szCs w:val="32"/>
+        </w:rPr>
+        <w:t xml:space="preserve"> beliebig mit Updates zu</w:t>
+      </w:r>
+      <w:r>
+        <w:rPr>
+          <w:rFonts w:cstheme="minorHAnsi"/>
+          <w:sz w:val="28"/>
+          <w:szCs w:val="32"/>
+        </w:rPr>
+        <w:t xml:space="preserve"> </w:t>
+      </w:r>
+      <w:r>
+        <w:rPr>
+          <w:rFonts w:cstheme="minorHAnsi"/>
+          <w:sz w:val="28"/>
+          <w:szCs w:val="32"/>
+        </w:rPr>
+        <w:t>erweitern, da vorhandene Konzepte auf neue Gegenstände angewendet werden können.</w:t>
       </w:r>
     </w:p>
     <w:p>
@@ -3439,33 +3501,63 @@
           <w:sz w:val="28"/>
           <w:szCs w:val="28"/>
         </w:rPr>
-        <w:t xml:space="preserve">, welches dem Spieler Leben geben soll, zum anderen aber auch als Indikator für das Leben des Spielers in der Statusleiste genutzt wird. </w:t>
-      </w:r>
-      <w:r>
-        <w:rPr>
-          <w:rFonts w:cstheme="minorHAnsi"/>
-          <w:sz w:val="28"/>
-          <w:szCs w:val="28"/>
-        </w:rPr>
-        <w:t>Das „</w:t>
-      </w:r>
-      <w:proofErr w:type="spellStart"/>
-      <w:r>
-        <w:rPr>
-          <w:rFonts w:cstheme="minorHAnsi"/>
-          <w:sz w:val="28"/>
-          <w:szCs w:val="28"/>
-        </w:rPr>
-        <w:t>Sword</w:t>
-      </w:r>
-      <w:proofErr w:type="spellEnd"/>
-      <w:r>
-        <w:rPr>
-          <w:rFonts w:cstheme="minorHAnsi"/>
-          <w:sz w:val="28"/>
-          <w:szCs w:val="28"/>
-        </w:rPr>
-        <w:t xml:space="preserve">“ ist ein Item, das Gegnern Schaden zufügen kann. </w:t>
+        <w:t xml:space="preserve">, welches dem Spieler Leben geben soll, zum anderen aber auch </w:t>
+      </w:r>
+      <w:r>
+        <w:rPr>
+          <w:rFonts w:cstheme="minorHAnsi"/>
+          <w:sz w:val="28"/>
+          <w:szCs w:val="28"/>
+        </w:rPr>
+        <w:t xml:space="preserve">ein </w:t>
+      </w:r>
+      <w:r>
+        <w:rPr>
+          <w:rFonts w:cstheme="minorHAnsi"/>
+          <w:sz w:val="28"/>
+          <w:szCs w:val="28"/>
+        </w:rPr>
+        <w:t>Indikator</w:t>
+      </w:r>
+      <w:r>
+        <w:rPr>
+          <w:rFonts w:cstheme="minorHAnsi"/>
+          <w:sz w:val="28"/>
+          <w:szCs w:val="28"/>
+        </w:rPr>
+        <w:t>, der</w:t>
+      </w:r>
+      <w:r>
+        <w:rPr>
+          <w:rFonts w:cstheme="minorHAnsi"/>
+          <w:sz w:val="28"/>
+          <w:szCs w:val="28"/>
+        </w:rPr>
+        <w:t xml:space="preserve"> für das</w:t>
+      </w:r>
+      <w:r>
+        <w:rPr>
+          <w:rFonts w:cstheme="minorHAnsi"/>
+          <w:sz w:val="28"/>
+          <w:szCs w:val="28"/>
+        </w:rPr>
+        <w:t xml:space="preserve"> Anzeigen des Spielerlebens</w:t>
+      </w:r>
+      <w:r>
+        <w:rPr>
+          <w:rFonts w:cstheme="minorHAnsi"/>
+          <w:sz w:val="28"/>
+          <w:szCs w:val="28"/>
+        </w:rPr>
+        <w:t xml:space="preserve"> in der Statusleiste genutzt wird. </w:t>
+      </w:r>
+      <w:r>
+        <w:rPr>
+          <w:rFonts w:cstheme="minorHAnsi"/>
+          <w:sz w:val="28"/>
+          <w:szCs w:val="28"/>
+        </w:rPr>
+        <w:t xml:space="preserve">Das „Sword“ ist ein Item, das Gegnern Schaden zufügen kann. </w:t>
       </w:r>
       <w:r>
         <w:rPr>
@@ -3481,6 +3573,158 @@
           <w:sz w:val="28"/>
           <w:szCs w:val="28"/>
         </w:rPr>
+        <w:t xml:space="preserve"> z.B.</w:t>
+      </w:r>
+      <w:r>
+        <w:rPr>
+          <w:rFonts w:cstheme="minorHAnsi"/>
+          <w:sz w:val="28"/>
+          <w:szCs w:val="28"/>
+        </w:rPr>
+        <w:t xml:space="preserve"> durch</w:t>
+      </w:r>
+      <w:r>
+        <w:rPr>
+          <w:rFonts w:cstheme="minorHAnsi"/>
+          <w:sz w:val="28"/>
+          <w:szCs w:val="28"/>
+        </w:rPr>
+        <w:t xml:space="preserve"> Fallen oder Türen interaktiver gemacht werden.</w:t>
+      </w:r>
+      <w:r>
+        <w:rPr>
+          <w:rFonts w:cstheme="minorHAnsi"/>
+          <w:sz w:val="28"/>
+          <w:szCs w:val="28"/>
+        </w:rPr>
+        <w:t xml:space="preserve"> Besonders die Fallen stellen dabei eine andere Art von Gefahr für den Spieler dar und tragen so zur Abwechslung bei. Ein weiterer Aspekt des Spiels ist die Verwendung von Sounds und Texten (z.B. Sprechblasen). Diese</w:t>
+      </w:r>
+      <w:r>
+        <w:rPr>
+          <w:rFonts w:cstheme="minorHAnsi"/>
+          <w:sz w:val="28"/>
+          <w:szCs w:val="28"/>
+        </w:rPr>
+        <w:t xml:space="preserve"> verleihen</w:t>
+      </w:r>
+      <w:r>
+        <w:rPr>
+          <w:rFonts w:cstheme="minorHAnsi"/>
+          <w:sz w:val="28"/>
+          <w:szCs w:val="28"/>
+        </w:rPr>
+        <w:t xml:space="preserve"> dem Spiel mehr Tiefe und</w:t>
+      </w:r>
+      <w:r>
+        <w:rPr>
+          <w:rFonts w:cstheme="minorHAnsi"/>
+          <w:sz w:val="28"/>
+          <w:szCs w:val="28"/>
+        </w:rPr>
+        <w:t xml:space="preserve"> tragen somit</w:t>
+      </w:r>
+      <w:r>
+        <w:rPr>
+          <w:rFonts w:cstheme="minorHAnsi"/>
+          <w:sz w:val="28"/>
+          <w:szCs w:val="28"/>
+        </w:rPr>
+        <w:t xml:space="preserve"> zu einer immersiveren Erfahrung</w:t>
+      </w:r>
+      <w:r>
+        <w:rPr>
+          <w:rFonts w:cstheme="minorHAnsi"/>
+          <w:sz w:val="28"/>
+          <w:szCs w:val="28"/>
+        </w:rPr>
+        <w:t xml:space="preserve"> bei</w:t>
+      </w:r>
+      <w:r>
+        <w:rPr>
+          <w:rFonts w:cstheme="minorHAnsi"/>
+          <w:sz w:val="28"/>
+          <w:szCs w:val="28"/>
+        </w:rPr>
+        <w:t xml:space="preserve">. </w:t>
+      </w:r>
+      <w:r>
+        <w:rPr>
+          <w:rFonts w:cstheme="minorHAnsi"/>
+          <w:sz w:val="28"/>
+          <w:szCs w:val="28"/>
+        </w:rPr>
+        <w:t>U</w:t>
+      </w:r>
+      <w:r>
+        <w:rPr>
+          <w:rFonts w:cstheme="minorHAnsi"/>
+          <w:sz w:val="28"/>
+          <w:szCs w:val="28"/>
+        </w:rPr>
+        <w:t xml:space="preserve">m es für </w:t>
+      </w:r>
+      <w:r>
+        <w:rPr>
+          <w:rFonts w:cstheme="minorHAnsi"/>
+          <w:sz w:val="28"/>
+          <w:szCs w:val="28"/>
+        </w:rPr>
+        <w:t>den Spieler</w:t>
+      </w:r>
+      <w:r>
+        <w:rPr>
+          <w:rFonts w:cstheme="minorHAnsi"/>
+          <w:sz w:val="28"/>
+          <w:szCs w:val="28"/>
+        </w:rPr>
+        <w:t xml:space="preserve"> noch schwerer zu gestalten</w:t>
+      </w:r>
+      <w:r>
+        <w:rPr>
+          <w:rFonts w:cstheme="minorHAnsi"/>
+          <w:sz w:val="28"/>
+          <w:szCs w:val="28"/>
+        </w:rPr>
+        <w:t>, zu</w:t>
+      </w:r>
+      <w:r>
+        <w:rPr>
+          <w:rFonts w:cstheme="minorHAnsi"/>
+          <w:sz w:val="28"/>
+          <w:szCs w:val="28"/>
+        </w:rPr>
+        <w:t xml:space="preserve">m </w:t>
+      </w:r>
+      <w:r>
+        <w:rPr>
+          <w:rFonts w:cstheme="minorHAnsi"/>
+          <w:sz w:val="28"/>
+          <w:szCs w:val="28"/>
+        </w:rPr>
+        <w:t xml:space="preserve">Ziel zu </w:t>
+      </w:r>
+      <w:r>
+        <w:rPr>
+          <w:rFonts w:cstheme="minorHAnsi"/>
+          <w:sz w:val="28"/>
+          <w:szCs w:val="28"/>
+        </w:rPr>
+        <w:t>gelangen</w:t>
+      </w:r>
+      <w:r>
+        <w:rPr>
+          <w:rFonts w:cstheme="minorHAnsi"/>
+          <w:sz w:val="28"/>
+          <w:szCs w:val="28"/>
+        </w:rPr>
+        <w:t>, können Gegner mithilfe von</w:t>
+      </w:r>
+      <w:r>
+        <w:rPr>
+          <w:rFonts w:cstheme="minorHAnsi"/>
+          <w:sz w:val="28"/>
+          <w:szCs w:val="28"/>
+        </w:rPr>
         <w:t xml:space="preserve"> </w:t>
       </w:r>
       <w:r>
@@ -3489,97 +3733,7 @@
           <w:sz w:val="28"/>
           <w:szCs w:val="28"/>
         </w:rPr>
-        <w:t>mit z.B. Fallen oder Türen interaktiver gemacht werden.</w:t>
-      </w:r>
-      <w:r>
-        <w:rPr>
-          <w:rFonts w:cstheme="minorHAnsi"/>
-          <w:sz w:val="28"/>
-          <w:szCs w:val="28"/>
-        </w:rPr>
-        <w:t xml:space="preserve"> Besonders die Fallen stellen dabei eine andere Art von Gefahr für den Spieler dar und tragen so zur Abwechslung bei. Ein weiterer Aspekt des Spiels ist die Verwendung von Sounds und Texten (z.B. Sprechblasen). Diese würden dem Spiel mehr Tiefe verleihen und zu einer immersiveren Erfahrung beitragen. </w:t>
-      </w:r>
-      <w:r>
-        <w:rPr>
-          <w:rFonts w:cstheme="minorHAnsi"/>
-          <w:sz w:val="28"/>
-          <w:szCs w:val="28"/>
-        </w:rPr>
-        <w:t>U</w:t>
-      </w:r>
-      <w:r>
-        <w:rPr>
-          <w:rFonts w:cstheme="minorHAnsi"/>
-          <w:sz w:val="28"/>
-          <w:szCs w:val="28"/>
-        </w:rPr>
-        <w:t xml:space="preserve">m es für </w:t>
-      </w:r>
-      <w:r>
-        <w:rPr>
-          <w:rFonts w:cstheme="minorHAnsi"/>
-          <w:sz w:val="28"/>
-          <w:szCs w:val="28"/>
-        </w:rPr>
-        <w:t>den Spieler</w:t>
-      </w:r>
-      <w:r>
-        <w:rPr>
-          <w:rFonts w:cstheme="minorHAnsi"/>
-          <w:sz w:val="28"/>
-          <w:szCs w:val="28"/>
-        </w:rPr>
-        <w:t xml:space="preserve"> noch schwerer zu gestalten</w:t>
-      </w:r>
-      <w:r>
-        <w:rPr>
-          <w:rFonts w:cstheme="minorHAnsi"/>
-          <w:sz w:val="28"/>
-          <w:szCs w:val="28"/>
-        </w:rPr>
-        <w:t xml:space="preserve">, zu dem </w:t>
-      </w:r>
-      <w:r>
-        <w:rPr>
-          <w:rFonts w:cstheme="minorHAnsi"/>
-          <w:sz w:val="28"/>
-          <w:szCs w:val="28"/>
-        </w:rPr>
-        <w:t>Ziel zu kommen</w:t>
-      </w:r>
-      <w:r>
-        <w:rPr>
-          <w:rFonts w:cstheme="minorHAnsi"/>
-          <w:sz w:val="28"/>
-          <w:szCs w:val="28"/>
-        </w:rPr>
-        <w:t>, können Gegner mithilfe von</w:t>
-      </w:r>
-      <w:r>
-        <w:rPr>
-          <w:rFonts w:cstheme="minorHAnsi"/>
-          <w:sz w:val="28"/>
-          <w:szCs w:val="28"/>
-        </w:rPr>
-        <w:t xml:space="preserve"> </w:t>
-      </w:r>
-      <w:proofErr w:type="spellStart"/>
-      <w:r>
-        <w:rPr>
-          <w:rFonts w:cstheme="minorHAnsi"/>
-          <w:sz w:val="28"/>
-          <w:szCs w:val="28"/>
-        </w:rPr>
-        <w:t>Pathfinding</w:t>
-      </w:r>
-      <w:proofErr w:type="spellEnd"/>
-      <w:r>
-        <w:rPr>
-          <w:rFonts w:cstheme="minorHAnsi"/>
-          <w:sz w:val="28"/>
-          <w:szCs w:val="28"/>
-        </w:rPr>
-        <w:t xml:space="preserve"> </w:t>
+        <w:t xml:space="preserve">Pathfinding </w:t>
       </w:r>
       <w:r>
         <w:rPr>
@@ -3612,7 +3766,7 @@
           <w:sz w:val="28"/>
           <w:szCs w:val="28"/>
         </w:rPr>
-        <w:t>Solche und andere Dinge könnten mit Updates umgesetzt werden.</w:t>
+        <w:t>Solche und andere Dinge können mit Updates umgesetzt werden.</w:t>
       </w:r>
       <w:r>
         <w:rPr>
@@ -3668,33 +3822,23 @@
           <w:sz w:val="28"/>
           <w:szCs w:val="28"/>
         </w:rPr>
-        <w:t>Zu den nichtfunktionalen Anforderungen zählt hauptsächlich das Design, mit dem beispielsweise Images noch ausgearbeitet werden. Dazu wird die Website „</w:t>
-      </w:r>
-      <w:proofErr w:type="spellStart"/>
-      <w:r>
-        <w:rPr>
-          <w:rFonts w:cstheme="minorHAnsi"/>
-          <w:sz w:val="28"/>
-          <w:szCs w:val="28"/>
-        </w:rPr>
-        <w:t>Piskel</w:t>
-      </w:r>
-      <w:proofErr w:type="spellEnd"/>
-      <w:r>
-        <w:rPr>
-          <w:rFonts w:cstheme="minorHAnsi"/>
-          <w:sz w:val="28"/>
-          <w:szCs w:val="28"/>
-        </w:rPr>
-        <w:t>“ verwendet</w:t>
-      </w:r>
-      <w:r>
-        <w:rPr>
-          <w:rFonts w:cstheme="minorHAnsi"/>
-          <w:sz w:val="28"/>
-          <w:szCs w:val="28"/>
-        </w:rPr>
-        <w:t>, da sie eine sehr einfache und schnelle Möglichkeit bietet Bilder zu malen</w:t>
+        <w:t>Zu den nichtfunktionalen Anforderungen zählt hauptsächlich das Design, mit dem beispielsweise Images noch ausgearbeitet werden. Dazu wird die Website „Piskel“ verwendet</w:t>
+      </w:r>
+      <w:r>
+        <w:rPr>
+          <w:rFonts w:cstheme="minorHAnsi"/>
+          <w:sz w:val="28"/>
+          <w:szCs w:val="28"/>
+        </w:rPr>
+        <w:t xml:space="preserve">, da sie eine sehr einfache und schnelle Möglichkeit bietet Bilder zu </w:t>
+      </w:r>
+      <w:r>
+        <w:rPr>
+          <w:rFonts w:cstheme="minorHAnsi"/>
+          <w:sz w:val="28"/>
+          <w:szCs w:val="28"/>
+        </w:rPr>
+        <w:t>kreieren</w:t>
       </w:r>
       <w:r>
         <w:rPr>
@@ -3810,7 +3954,7 @@
           <w:sz w:val="28"/>
           <w:szCs w:val="28"/>
         </w:rPr>
-        <w:t xml:space="preserve">angefertigt. Diese erste Phase soll in einem Zeitraum von vier Wochen nach Beginn der Ausarbeitung abgeschlossen sein (16.02.2021). In Phase Zwei geht </w:t>
+        <w:t xml:space="preserve">angefertigt. Diese erste Phase soll in einem Zeitraum von vier Wochen nach </w:t>
       </w:r>
       <w:r>
         <w:rPr>
@@ -3819,7 +3963,7 @@
           <w:szCs w:val="28"/>
         </w:rPr>
         <w:lastRenderedPageBreak/>
-        <w:t>es rein um die Fertigstellung der Funktionalität und mögliche</w:t>
+        <w:t>Beginn der Ausarbeitung abgeschlossen sein (16.02.2021). In Phase Zwei geht es rein um die Fertigstellung der Funktionalität und mögliche</w:t>
       </w:r>
       <w:r>
         <w:rPr>
@@ -4297,41 +4441,21 @@
         </w:rPr>
         <w:t>UML-graph (</w:t>
       </w:r>
-      <w:proofErr w:type="spellStart"/>
-      <w:r>
-        <w:rPr>
-          <w:rFonts w:cstheme="minorHAnsi"/>
-          <w:sz w:val="28"/>
-          <w:szCs w:val="28"/>
-        </w:rPr>
-        <w:t>src</w:t>
-      </w:r>
-      <w:proofErr w:type="spellEnd"/>
-      <w:r>
-        <w:rPr>
-          <w:rFonts w:cstheme="minorHAnsi"/>
-          <w:sz w:val="28"/>
-          <w:szCs w:val="28"/>
-        </w:rPr>
-        <w:t>/</w:t>
-      </w:r>
-      <w:proofErr w:type="spellStart"/>
-      <w:r>
-        <w:rPr>
-          <w:rFonts w:cstheme="minorHAnsi"/>
-          <w:sz w:val="28"/>
-          <w:szCs w:val="28"/>
-        </w:rPr>
-        <w:t>Graph.graphml</w:t>
-      </w:r>
-      <w:proofErr w:type="spellEnd"/>
-      <w:r>
-        <w:rPr>
-          <w:rFonts w:cstheme="minorHAnsi"/>
-          <w:sz w:val="28"/>
-          <w:szCs w:val="28"/>
-        </w:rPr>
-        <w:t>)</w:t>
+      <w:r>
+        <w:rPr>
+          <w:rFonts w:cstheme="minorHAnsi"/>
+          <w:sz w:val="28"/>
+          <w:szCs w:val="28"/>
+        </w:rPr>
+        <w:t>src/</w:t>
+      </w:r>
+      <w:r>
+        <w:rPr>
+          <w:rFonts w:cstheme="minorHAnsi"/>
+          <w:sz w:val="28"/>
+          <w:szCs w:val="28"/>
+        </w:rPr>
+        <w:t>Graph.graphml)</w:t>
       </w:r>
     </w:p>
     <w:sectPr>
@@ -4346,7 +4470,7 @@
 </file>
 
 <file path=word/endnotes.xml><?xml version="1.0" encoding="utf-8"?>
-<w:endnotes xmlns:wpc="http://schemas.microsoft.com/office/word/2010/wordprocessingCanvas" xmlns:mc="http://schemas.openxmlformats.org/markup-compatibility/2006" xmlns:o="urn:schemas-microsoft-com:office:office" xmlns:r="http://schemas.openxmlformats.org/officeDocument/2006/relationships" xmlns:m="http://schemas.openxmlformats.org/officeDocument/2006/math" xmlns:v="urn:schemas-microsoft-com:vml" xmlns:wp14="http://schemas.microsoft.com/office/word/2010/wordprocessingDrawing" xmlns:wp="http://schemas.openxmlformats.org/drawingml/2006/wordprocessingDrawing" xmlns:w10="urn:schemas-microsoft-com:office:word" xmlns:w="http://schemas.openxmlformats.org/wordprocessingml/2006/main" xmlns:w14="http://schemas.microsoft.com/office/word/2010/wordml" xmlns:w15="http://schemas.microsoft.com/office/word/2012/wordml" xmlns:wpg="http://schemas.microsoft.com/office/word/2010/wordprocessingGroup" xmlns:wpi="http://schemas.microsoft.com/office/word/2010/wordprocessingInk" xmlns:wne="http://schemas.microsoft.com/office/word/2006/wordml" xmlns:wps="http://schemas.microsoft.com/office/word/2010/wordprocessingShape" mc:Ignorable="w14 w15 wp14">
+<w:endnotes xmlns:wpc="http://schemas.microsoft.com/office/word/2010/wordprocessingCanvas" xmlns:cx="http://schemas.microsoft.com/office/drawing/2014/chartex" xmlns:cx1="http://schemas.microsoft.com/office/drawing/2015/9/8/chartex" xmlns:cx2="http://schemas.microsoft.com/office/drawing/2015/10/21/chartex" xmlns:cx3="http://schemas.microsoft.com/office/drawing/2016/5/9/chartex" xmlns:cx4="http://schemas.microsoft.com/office/drawing/2016/5/10/chartex" xmlns:cx5="http://schemas.microsoft.com/office/drawing/2016/5/11/chartex" xmlns:cx6="http://schemas.microsoft.com/office/drawing/2016/5/12/chartex" xmlns:cx7="http://schemas.microsoft.com/office/drawing/2016/5/13/chartex" xmlns:cx8="http://schemas.microsoft.com/office/drawing/2016/5/14/chartex" xmlns:mc="http://schemas.openxmlformats.org/markup-compatibility/2006" xmlns:aink="http://schemas.microsoft.com/office/drawing/2016/ink" xmlns:am3d="http://schemas.microsoft.com/office/drawing/2017/model3d" xmlns:o="urn:schemas-microsoft-com:office:office" xmlns:r="http://schemas.openxmlformats.org/officeDocument/2006/relationships" xmlns:m="http://schemas.openxmlformats.org/officeDocument/2006/math" xmlns:v="urn:schemas-microsoft-com:vml" xmlns:wp14="http://schemas.microsoft.com/office/word/2010/wordprocessingDrawing" xmlns:wp="http://schemas.openxmlformats.org/drawingml/2006/wordprocessingDrawing" xmlns:w10="urn:schemas-microsoft-com:office:word" xmlns:w="http://schemas.openxmlformats.org/wordprocessingml/2006/main" xmlns:w14="http://schemas.microsoft.com/office/word/2010/wordml" xmlns:w15="http://schemas.microsoft.com/office/word/2012/wordml" xmlns:w16cex="http://schemas.microsoft.com/office/word/2018/wordml/cex" xmlns:w16cid="http://schemas.microsoft.com/office/word/2016/wordml/cid" xmlns:w16="http://schemas.microsoft.com/office/word/2018/wordml" xmlns:w16se="http://schemas.microsoft.com/office/word/2015/wordml/symex" xmlns:wpg="http://schemas.microsoft.com/office/word/2010/wordprocessingGroup" xmlns:wpi="http://schemas.microsoft.com/office/word/2010/wordprocessingInk" xmlns:wne="http://schemas.microsoft.com/office/word/2006/wordml" xmlns:wps="http://schemas.microsoft.com/office/word/2010/wordprocessingShape" mc:Ignorable="w14 w15 w16se w16cid w16 w16cex wp14">
   <w:endnote w:type="separator" w:id="-1">
     <w:p>
       <w:pPr>
@@ -4371,7 +4495,7 @@
 </file>
 
 <file path=word/footer1.xml><?xml version="1.0" encoding="utf-8"?>
-<w:ftr xmlns:wpc="http://schemas.microsoft.com/office/word/2010/wordprocessingCanvas" xmlns:mc="http://schemas.openxmlformats.org/markup-compatibility/2006" xmlns:o="urn:schemas-microsoft-com:office:office" xmlns:r="http://schemas.openxmlformats.org/officeDocument/2006/relationships" xmlns:m="http://schemas.openxmlformats.org/officeDocument/2006/math" xmlns:v="urn:schemas-microsoft-com:vml" xmlns:wp14="http://schemas.microsoft.com/office/word/2010/wordprocessingDrawing" xmlns:wp="http://schemas.openxmlformats.org/drawingml/2006/wordprocessingDrawing" xmlns:w10="urn:schemas-microsoft-com:office:word" xmlns:w="http://schemas.openxmlformats.org/wordprocessingml/2006/main" xmlns:w14="http://schemas.microsoft.com/office/word/2010/wordml" xmlns:w15="http://schemas.microsoft.com/office/word/2012/wordml" xmlns:wpg="http://schemas.microsoft.com/office/word/2010/wordprocessingGroup" xmlns:wpi="http://schemas.microsoft.com/office/word/2010/wordprocessingInk" xmlns:wne="http://schemas.microsoft.com/office/word/2006/wordml" xmlns:wps="http://schemas.microsoft.com/office/word/2010/wordprocessingShape" mc:Ignorable="w14 w15 wp14">
+<w:ftr xmlns:wpc="http://schemas.microsoft.com/office/word/2010/wordprocessingCanvas" xmlns:cx="http://schemas.microsoft.com/office/drawing/2014/chartex" xmlns:cx1="http://schemas.microsoft.com/office/drawing/2015/9/8/chartex" xmlns:cx2="http://schemas.microsoft.com/office/drawing/2015/10/21/chartex" xmlns:cx3="http://schemas.microsoft.com/office/drawing/2016/5/9/chartex" xmlns:cx4="http://schemas.microsoft.com/office/drawing/2016/5/10/chartex" xmlns:cx5="http://schemas.microsoft.com/office/drawing/2016/5/11/chartex" xmlns:cx6="http://schemas.microsoft.com/office/drawing/2016/5/12/chartex" xmlns:cx7="http://schemas.microsoft.com/office/drawing/2016/5/13/chartex" xmlns:cx8="http://schemas.microsoft.com/office/drawing/2016/5/14/chartex" xmlns:mc="http://schemas.openxmlformats.org/markup-compatibility/2006" xmlns:aink="http://schemas.microsoft.com/office/drawing/2016/ink" xmlns:am3d="http://schemas.microsoft.com/office/drawing/2017/model3d" xmlns:o="urn:schemas-microsoft-com:office:office" xmlns:r="http://schemas.openxmlformats.org/officeDocument/2006/relationships" xmlns:m="http://schemas.openxmlformats.org/officeDocument/2006/math" xmlns:v="urn:schemas-microsoft-com:vml" xmlns:wp14="http://schemas.microsoft.com/office/word/2010/wordprocessingDrawing" xmlns:wp="http://schemas.openxmlformats.org/drawingml/2006/wordprocessingDrawing" xmlns:w10="urn:schemas-microsoft-com:office:word" xmlns:w="http://schemas.openxmlformats.org/wordprocessingml/2006/main" xmlns:w14="http://schemas.microsoft.com/office/word/2010/wordml" xmlns:w15="http://schemas.microsoft.com/office/word/2012/wordml" xmlns:w16cex="http://schemas.microsoft.com/office/word/2018/wordml/cex" xmlns:w16cid="http://schemas.microsoft.com/office/word/2016/wordml/cid" xmlns:w16="http://schemas.microsoft.com/office/word/2018/wordml" xmlns:w16se="http://schemas.microsoft.com/office/word/2015/wordml/symex" xmlns:wpg="http://schemas.microsoft.com/office/word/2010/wordprocessingGroup" xmlns:wpi="http://schemas.microsoft.com/office/word/2010/wordprocessingInk" xmlns:wne="http://schemas.microsoft.com/office/word/2006/wordml" xmlns:wps="http://schemas.microsoft.com/office/word/2010/wordprocessingShape" mc:Ignorable="w14 w15 w16se w16cid w16 w16cex wp14">
   <w:sdt>
     <w:sdtPr>
       <w:id w:val="309060820"/>
@@ -4417,7 +4541,7 @@
 </file>
 
 <file path=word/footnotes.xml><?xml version="1.0" encoding="utf-8"?>
-<w:footnotes xmlns:wpc="http://schemas.microsoft.com/office/word/2010/wordprocessingCanvas" xmlns:mc="http://schemas.openxmlformats.org/markup-compatibility/2006" xmlns:o="urn:schemas-microsoft-com:office:office" xmlns:r="http://schemas.openxmlformats.org/officeDocument/2006/relationships" xmlns:m="http://schemas.openxmlformats.org/officeDocument/2006/math" xmlns:v="urn:schemas-microsoft-com:vml" xmlns:wp14="http://schemas.microsoft.com/office/word/2010/wordprocessingDrawing" xmlns:wp="http://schemas.openxmlformats.org/drawingml/2006/wordprocessingDrawing" xmlns:w10="urn:schemas-microsoft-com:office:word" xmlns:w="http://schemas.openxmlformats.org/wordprocessingml/2006/main" xmlns:w14="http://schemas.microsoft.com/office/word/2010/wordml" xmlns:w15="http://schemas.microsoft.com/office/word/2012/wordml" xmlns:wpg="http://schemas.microsoft.com/office/word/2010/wordprocessingGroup" xmlns:wpi="http://schemas.microsoft.com/office/word/2010/wordprocessingInk" xmlns:wne="http://schemas.microsoft.com/office/word/2006/wordml" xmlns:wps="http://schemas.microsoft.com/office/word/2010/wordprocessingShape" mc:Ignorable="w14 w15 wp14">
+<w:footnotes xmlns:wpc="http://schemas.microsoft.com/office/word/2010/wordprocessingCanvas" xmlns:cx="http://schemas.microsoft.com/office/drawing/2014/chartex" xmlns:cx1="http://schemas.microsoft.com/office/drawing/2015/9/8/chartex" xmlns:cx2="http://schemas.microsoft.com/office/drawing/2015/10/21/chartex" xmlns:cx3="http://schemas.microsoft.com/office/drawing/2016/5/9/chartex" xmlns:cx4="http://schemas.microsoft.com/office/drawing/2016/5/10/chartex" xmlns:cx5="http://schemas.microsoft.com/office/drawing/2016/5/11/chartex" xmlns:cx6="http://schemas.microsoft.com/office/drawing/2016/5/12/chartex" xmlns:cx7="http://schemas.microsoft.com/office/drawing/2016/5/13/chartex" xmlns:cx8="http://schemas.microsoft.com/office/drawing/2016/5/14/chartex" xmlns:mc="http://schemas.openxmlformats.org/markup-compatibility/2006" xmlns:aink="http://schemas.microsoft.com/office/drawing/2016/ink" xmlns:am3d="http://schemas.microsoft.com/office/drawing/2017/model3d" xmlns:o="urn:schemas-microsoft-com:office:office" xmlns:r="http://schemas.openxmlformats.org/officeDocument/2006/relationships" xmlns:m="http://schemas.openxmlformats.org/officeDocument/2006/math" xmlns:v="urn:schemas-microsoft-com:vml" xmlns:wp14="http://schemas.microsoft.com/office/word/2010/wordprocessingDrawing" xmlns:wp="http://schemas.openxmlformats.org/drawingml/2006/wordprocessingDrawing" xmlns:w10="urn:schemas-microsoft-com:office:word" xmlns:w="http://schemas.openxmlformats.org/wordprocessingml/2006/main" xmlns:w14="http://schemas.microsoft.com/office/word/2010/wordml" xmlns:w15="http://schemas.microsoft.com/office/word/2012/wordml" xmlns:w16cex="http://schemas.microsoft.com/office/word/2018/wordml/cex" xmlns:w16cid="http://schemas.microsoft.com/office/word/2016/wordml/cid" xmlns:w16="http://schemas.microsoft.com/office/word/2018/wordml" xmlns:w16se="http://schemas.microsoft.com/office/word/2015/wordml/symex" xmlns:wpg="http://schemas.microsoft.com/office/word/2010/wordprocessingGroup" xmlns:wpi="http://schemas.microsoft.com/office/word/2010/wordprocessingInk" xmlns:wne="http://schemas.microsoft.com/office/word/2006/wordml" xmlns:wps="http://schemas.microsoft.com/office/word/2010/wordprocessingShape" mc:Ignorable="w14 w15 w16se w16cid w16 w16cex wp14">
   <w:footnote w:type="separator" w:id="-1">
     <w:p>
       <w:pPr>
@@ -4442,7 +4566,7 @@
 </file>
 
 <file path=word/numbering.xml><?xml version="1.0" encoding="utf-8"?>
-<w:numbering xmlns:wpc="http://schemas.microsoft.com/office/word/2010/wordprocessingCanvas" xmlns:mc="http://schemas.openxmlformats.org/markup-compatibility/2006" xmlns:o="urn:schemas-microsoft-com:office:office" xmlns:r="http://schemas.openxmlformats.org/officeDocument/2006/relationships" xmlns:m="http://schemas.openxmlformats.org/officeDocument/2006/math" xmlns:v="urn:schemas-microsoft-com:vml" xmlns:wp14="http://schemas.microsoft.com/office/word/2010/wordprocessingDrawing" xmlns:wp="http://schemas.openxmlformats.org/drawingml/2006/wordprocessingDrawing" xmlns:w10="urn:schemas-microsoft-com:office:word" xmlns:w="http://schemas.openxmlformats.org/wordprocessingml/2006/main" xmlns:w14="http://schemas.microsoft.com/office/word/2010/wordml" xmlns:w15="http://schemas.microsoft.com/office/word/2012/wordml" xmlns:wpg="http://schemas.microsoft.com/office/word/2010/wordprocessingGroup" xmlns:wpi="http://schemas.microsoft.com/office/word/2010/wordprocessingInk" xmlns:wne="http://schemas.microsoft.com/office/word/2006/wordml" xmlns:wps="http://schemas.microsoft.com/office/word/2010/wordprocessingShape" mc:Ignorable="w14 w15 wp14">
+<w:numbering xmlns:wpc="http://schemas.microsoft.com/office/word/2010/wordprocessingCanvas" xmlns:cx="http://schemas.microsoft.com/office/drawing/2014/chartex" xmlns:cx1="http://schemas.microsoft.com/office/drawing/2015/9/8/chartex" xmlns:cx2="http://schemas.microsoft.com/office/drawing/2015/10/21/chartex" xmlns:cx3="http://schemas.microsoft.com/office/drawing/2016/5/9/chartex" xmlns:cx4="http://schemas.microsoft.com/office/drawing/2016/5/10/chartex" xmlns:cx5="http://schemas.microsoft.com/office/drawing/2016/5/11/chartex" xmlns:cx6="http://schemas.microsoft.com/office/drawing/2016/5/12/chartex" xmlns:cx7="http://schemas.microsoft.com/office/drawing/2016/5/13/chartex" xmlns:cx8="http://schemas.microsoft.com/office/drawing/2016/5/14/chartex" xmlns:mc="http://schemas.openxmlformats.org/markup-compatibility/2006" xmlns:aink="http://schemas.microsoft.com/office/drawing/2016/ink" xmlns:am3d="http://schemas.microsoft.com/office/drawing/2017/model3d" xmlns:o="urn:schemas-microsoft-com:office:office" xmlns:r="http://schemas.openxmlformats.org/officeDocument/2006/relationships" xmlns:m="http://schemas.openxmlformats.org/officeDocument/2006/math" xmlns:v="urn:schemas-microsoft-com:vml" xmlns:wp14="http://schemas.microsoft.com/office/word/2010/wordprocessingDrawing" xmlns:wp="http://schemas.openxmlformats.org/drawingml/2006/wordprocessingDrawing" xmlns:w10="urn:schemas-microsoft-com:office:word" xmlns:w="http://schemas.openxmlformats.org/wordprocessingml/2006/main" xmlns:w14="http://schemas.microsoft.com/office/word/2010/wordml" xmlns:w15="http://schemas.microsoft.com/office/word/2012/wordml" xmlns:w16cex="http://schemas.microsoft.com/office/word/2018/wordml/cex" xmlns:w16cid="http://schemas.microsoft.com/office/word/2016/wordml/cid" xmlns:w16="http://schemas.microsoft.com/office/word/2018/wordml" xmlns:w16se="http://schemas.microsoft.com/office/word/2015/wordml/symex" xmlns:wpg="http://schemas.microsoft.com/office/word/2010/wordprocessingGroup" xmlns:wpi="http://schemas.microsoft.com/office/word/2010/wordprocessingInk" xmlns:wne="http://schemas.microsoft.com/office/word/2006/wordml" xmlns:wps="http://schemas.microsoft.com/office/word/2010/wordprocessingShape" mc:Ignorable="w14 w15 w16se w16cid w16 w16cex wp14">
   <w:abstractNum w:abstractNumId="0" w15:restartNumberingAfterBreak="0">
     <w:nsid w:val="126973E1"/>
     <w:multiLevelType w:val="hybridMultilevel"/>
@@ -5455,7 +5579,7 @@
 </file>
 
 <file path=word/styles.xml><?xml version="1.0" encoding="utf-8"?>
-<w:styles xmlns:mc="http://schemas.openxmlformats.org/markup-compatibility/2006" xmlns:r="http://schemas.openxmlformats.org/officeDocument/2006/relationships" xmlns:w="http://schemas.openxmlformats.org/wordprocessingml/2006/main" xmlns:w14="http://schemas.microsoft.com/office/word/2010/wordml" xmlns:w15="http://schemas.microsoft.com/office/word/2012/wordml" mc:Ignorable="w14 w15">
+<w:styles xmlns:mc="http://schemas.openxmlformats.org/markup-compatibility/2006" xmlns:r="http://schemas.openxmlformats.org/officeDocument/2006/relationships" xmlns:w="http://schemas.openxmlformats.org/wordprocessingml/2006/main" xmlns:w14="http://schemas.microsoft.com/office/word/2010/wordml" xmlns:w15="http://schemas.microsoft.com/office/word/2012/wordml" xmlns:w16cex="http://schemas.microsoft.com/office/word/2018/wordml/cex" xmlns:w16cid="http://schemas.microsoft.com/office/word/2016/wordml/cid" xmlns:w16="http://schemas.microsoft.com/office/word/2018/wordml" xmlns:w16se="http://schemas.microsoft.com/office/word/2015/wordml/symex" mc:Ignorable="w14 w15 w16se w16cid w16 w16cex">
   <w:docDefaults>
     <w:rPrDefault>
       <w:rPr>
@@ -5471,7 +5595,7 @@
       </w:pPr>
     </w:pPrDefault>
   </w:docDefaults>
-  <w:latentStyles w:defLockedState="0" w:defUIPriority="99" w:defSemiHidden="0" w:defUnhideWhenUsed="0" w:defQFormat="0" w:count="371">
+  <w:latentStyles w:defLockedState="0" w:defUIPriority="99" w:defSemiHidden="0" w:defUnhideWhenUsed="0" w:defQFormat="0" w:count="376">
     <w:lsdException w:name="Normal" w:uiPriority="0" w:qFormat="1"/>
     <w:lsdException w:name="heading 1" w:uiPriority="9" w:qFormat="1"/>
     <w:lsdException w:name="heading 2" w:semiHidden="1" w:uiPriority="9" w:unhideWhenUsed="1" w:qFormat="1"/>
@@ -5577,7 +5701,6 @@
     <w:lsdException w:name="HTML Sample" w:semiHidden="1" w:unhideWhenUsed="1"/>
     <w:lsdException w:name="HTML Typewriter" w:semiHidden="1" w:unhideWhenUsed="1"/>
     <w:lsdException w:name="HTML Variable" w:semiHidden="1" w:unhideWhenUsed="1"/>
-    <w:lsdException w:name="Normal Table" w:semiHidden="1" w:unhideWhenUsed="1"/>
     <w:lsdException w:name="annotation subject" w:semiHidden="1" w:unhideWhenUsed="1"/>
     <w:lsdException w:name="No List" w:semiHidden="1" w:unhideWhenUsed="1"/>
     <w:lsdException w:name="Outline List 1" w:semiHidden="1" w:unhideWhenUsed="1"/>
@@ -5620,11 +5743,8 @@
     <w:lsdException w:name="Table Contemporary" w:semiHidden="1" w:unhideWhenUsed="1"/>
     <w:lsdException w:name="Table Elegant" w:semiHidden="1" w:unhideWhenUsed="1"/>
     <w:lsdException w:name="Table Professional" w:semiHidden="1" w:unhideWhenUsed="1"/>
-    <w:lsdException w:name="Table Subtle 1" w:semiHidden="1" w:unhideWhenUsed="1"/>
     <w:lsdException w:name="Table Subtle 2" w:semiHidden="1" w:unhideWhenUsed="1"/>
     <w:lsdException w:name="Table Web 1" w:semiHidden="1" w:unhideWhenUsed="1"/>
-    <w:lsdException w:name="Table Web 2" w:semiHidden="1" w:unhideWhenUsed="1"/>
-    <w:lsdException w:name="Table Web 3" w:semiHidden="1" w:unhideWhenUsed="1"/>
     <w:lsdException w:name="Balloon Text" w:semiHidden="1" w:unhideWhenUsed="1"/>
     <w:lsdException w:name="Table Grid" w:uiPriority="39"/>
     <w:lsdException w:name="Table Theme" w:semiHidden="1" w:unhideWhenUsed="1"/>
@@ -5843,6 +5963,11 @@
     <w:lsdException w:name="List Table 5 Dark Accent 6" w:uiPriority="50"/>
     <w:lsdException w:name="List Table 6 Colorful Accent 6" w:uiPriority="51"/>
     <w:lsdException w:name="List Table 7 Colorful Accent 6" w:uiPriority="52"/>
+    <w:lsdException w:name="Mention" w:semiHidden="1" w:unhideWhenUsed="1"/>
+    <w:lsdException w:name="Smart Hyperlink" w:semiHidden="1" w:unhideWhenUsed="1"/>
+    <w:lsdException w:name="Hashtag" w:semiHidden="1" w:unhideWhenUsed="1"/>
+    <w:lsdException w:name="Unresolved Mention" w:semiHidden="1" w:unhideWhenUsed="1"/>
+    <w:lsdException w:name="Smart Link" w:semiHidden="1" w:unhideWhenUsed="1"/>
   </w:latentStyles>
   <w:style w:type="paragraph" w:default="1" w:styleId="Standard">
     <w:name w:val="Normal"/>
